--- a/CW/отчёт.docx
+++ b/CW/отчёт.docx
@@ -42,7 +42,21 @@
         <w:rPr>
           <w:rFonts w:ascii="Times New Roman" w:hAnsi="Times New Roman"/>
         </w:rPr>
-        <w:t>(СибГУТИ)</w:t>
+        <w:t>(</w:t>
+      </w:r>
+      <w:proofErr w:type="spellStart"/>
+      <w:r>
+        <w:rPr>
+          <w:rFonts w:ascii="Times New Roman" w:hAnsi="Times New Roman"/>
+        </w:rPr>
+        <w:t>СибГУТИ</w:t>
+      </w:r>
+      <w:proofErr w:type="spellEnd"/>
+      <w:r>
+        <w:rPr>
+          <w:rFonts w:ascii="Times New Roman" w:hAnsi="Times New Roman"/>
+        </w:rPr>
+        <w:t>)</w:t>
       </w:r>
     </w:p>
     <w:p>
@@ -343,6 +357,7 @@
           <w:szCs w:val="32"/>
         </w:rPr>
       </w:pPr>
+      <w:proofErr w:type="spellStart"/>
       <w:r>
         <w:rPr>
           <w:rStyle w:val="FontStyle22"/>
@@ -351,19 +366,9 @@
           <w:sz w:val="32"/>
           <w:szCs w:val="32"/>
         </w:rPr>
-        <w:t>Мультипоточная реализация сервера с установлением</w:t>
-      </w:r>
-    </w:p>
-    <w:p>
-      <w:pPr>
-        <w:jc w:val="center"/>
-        <w:rPr>
-          <w:rFonts w:ascii="Times New Roman" w:hAnsi="Times New Roman"/>
-          <w:b/>
-          <w:sz w:val="28"/>
-          <w:szCs w:val="28"/>
-        </w:rPr>
-      </w:pPr>
+        <w:t>Мультипоточная</w:t>
+      </w:r>
+      <w:proofErr w:type="spellEnd"/>
       <w:r>
         <w:rPr>
           <w:rStyle w:val="FontStyle22"/>
@@ -372,6 +377,27 @@
           <w:sz w:val="32"/>
           <w:szCs w:val="32"/>
         </w:rPr>
+        <w:t xml:space="preserve"> реализация сервера с установлением</w:t>
+      </w:r>
+    </w:p>
+    <w:p>
+      <w:pPr>
+        <w:jc w:val="center"/>
+        <w:rPr>
+          <w:rFonts w:ascii="Times New Roman" w:hAnsi="Times New Roman"/>
+          <w:b/>
+          <w:sz w:val="28"/>
+          <w:szCs w:val="28"/>
+        </w:rPr>
+      </w:pPr>
+      <w:r>
+        <w:rPr>
+          <w:rStyle w:val="FontStyle22"/>
+          <w:rFonts w:ascii="Times New Roman" w:hAnsi="Times New Roman"/>
+          <w:bCs/>
+          <w:sz w:val="32"/>
+          <w:szCs w:val="32"/>
+        </w:rPr>
         <w:t>соединения с использованием библиотеки PTHREAD.</w:t>
       </w:r>
       <w:r>
@@ -487,6 +513,7 @@
           <w:szCs w:val="28"/>
         </w:rPr>
       </w:pPr>
+      <w:proofErr w:type="gramStart"/>
       <w:r>
         <w:rPr>
           <w:rStyle w:val="FontStyle22"/>
@@ -494,7 +521,17 @@
           <w:sz w:val="28"/>
           <w:szCs w:val="28"/>
         </w:rPr>
-        <w:t xml:space="preserve">Выполнил:  студент гр.ИП-213      </w:t>
+        <w:t>Выполнил:  студент</w:t>
+      </w:r>
+      <w:proofErr w:type="gramEnd"/>
+      <w:r>
+        <w:rPr>
+          <w:rStyle w:val="FontStyle22"/>
+          <w:rFonts w:ascii="Times New Roman" w:eastAsiaTheme="majorEastAsia" w:hAnsi="Times New Roman" w:cs="Times New Roman"/>
+          <w:sz w:val="28"/>
+          <w:szCs w:val="28"/>
+        </w:rPr>
+        <w:t xml:space="preserve"> гр.ИП-213      </w:t>
       </w:r>
     </w:p>
     <w:p>
@@ -836,7 +873,7 @@
         </w:rPr>
         <w:br w:type="page"/>
       </w:r>
-      <w:bookmarkStart w:id="0" w:name="_Toc195631755"/>
+      <w:bookmarkStart w:id="0" w:name="_Toc195812079"/>
       <w:r>
         <w:rPr>
           <w:rFonts w:eastAsia="Times New Roman"/>
@@ -898,7 +935,7 @@
         </w:rPr>
         <w:fldChar w:fldCharType="separate"/>
       </w:r>
-      <w:hyperlink w:anchor="_Toc195631755" w:history="1">
+      <w:hyperlink w:anchor="_Toc195812079" w:history="1">
         <w:r>
           <w:rPr>
             <w:rStyle w:val="af"/>
@@ -927,7 +964,7 @@
             <w:noProof/>
             <w:webHidden/>
           </w:rPr>
-          <w:instrText xml:space="preserve"> PAGEREF _Toc195631755 \h </w:instrText>
+          <w:instrText xml:space="preserve"> PAGEREF _Toc195812079 \h </w:instrText>
         </w:r>
         <w:r>
           <w:rPr>
@@ -973,7 +1010,7 @@
           <w:lang w:eastAsia="ru-RU"/>
         </w:rPr>
       </w:pPr>
-      <w:hyperlink w:anchor="_Toc195631756" w:history="1">
+      <w:hyperlink w:anchor="_Toc195812080" w:history="1">
         <w:r>
           <w:rPr>
             <w:rStyle w:val="af"/>
@@ -1002,7 +1039,7 @@
             <w:noProof/>
             <w:webHidden/>
           </w:rPr>
-          <w:instrText xml:space="preserve"> PAGEREF _Toc195631756 \h </w:instrText>
+          <w:instrText xml:space="preserve"> PAGEREF _Toc195812080 \h </w:instrText>
         </w:r>
         <w:r>
           <w:rPr>
@@ -1048,7 +1085,7 @@
           <w:lang w:eastAsia="ru-RU"/>
         </w:rPr>
       </w:pPr>
-      <w:hyperlink w:anchor="_Toc195631757" w:history="1">
+      <w:hyperlink w:anchor="_Toc195812081" w:history="1">
         <w:r>
           <w:rPr>
             <w:rStyle w:val="af"/>
@@ -1077,7 +1114,7 @@
             <w:noProof/>
             <w:webHidden/>
           </w:rPr>
-          <w:instrText xml:space="preserve"> PAGEREF _Toc195631757 \h </w:instrText>
+          <w:instrText xml:space="preserve"> PAGEREF _Toc195812081 \h </w:instrText>
         </w:r>
         <w:r>
           <w:rPr>
@@ -1123,7 +1160,7 @@
           <w:lang w:eastAsia="ru-RU"/>
         </w:rPr>
       </w:pPr>
-      <w:hyperlink w:anchor="_Toc195631758" w:history="1">
+      <w:hyperlink w:anchor="_Toc195812082" w:history="1">
         <w:r>
           <w:rPr>
             <w:rStyle w:val="af"/>
@@ -1150,7 +1187,7 @@
             <w:noProof/>
             <w:webHidden/>
           </w:rPr>
-          <w:instrText xml:space="preserve"> PAGEREF _Toc195631758 \h </w:instrText>
+          <w:instrText xml:space="preserve"> PAGEREF _Toc195812082 \h </w:instrText>
         </w:r>
         <w:r>
           <w:rPr>
@@ -1197,7 +1234,7 @@
           <w:lang w:eastAsia="ru-RU"/>
         </w:rPr>
       </w:pPr>
-      <w:hyperlink w:anchor="_Toc195631759" w:history="1">
+      <w:hyperlink w:anchor="_Toc195812083" w:history="1">
         <w:r>
           <w:rPr>
             <w:rStyle w:val="af"/>
@@ -1224,7 +1261,7 @@
             <w:noProof/>
             <w:webHidden/>
           </w:rPr>
-          <w:instrText xml:space="preserve"> PAGEREF _Toc195631759 \h </w:instrText>
+          <w:instrText xml:space="preserve"> PAGEREF _Toc195812083 \h </w:instrText>
         </w:r>
         <w:r>
           <w:rPr>
@@ -1271,7 +1308,7 @@
           <w:lang w:eastAsia="ru-RU"/>
         </w:rPr>
       </w:pPr>
-      <w:hyperlink w:anchor="_Toc195631760" w:history="1">
+      <w:hyperlink w:anchor="_Toc195812084" w:history="1">
         <w:r>
           <w:rPr>
             <w:rStyle w:val="af"/>
@@ -1298,7 +1335,7 @@
             <w:noProof/>
             <w:webHidden/>
           </w:rPr>
-          <w:instrText xml:space="preserve"> PAGEREF _Toc195631760 \h </w:instrText>
+          <w:instrText xml:space="preserve"> PAGEREF _Toc195812084 \h </w:instrText>
         </w:r>
         <w:r>
           <w:rPr>
@@ -1344,7 +1381,7 @@
           <w:lang w:eastAsia="ru-RU"/>
         </w:rPr>
       </w:pPr>
-      <w:hyperlink w:anchor="_Toc195631761" w:history="1">
+      <w:hyperlink w:anchor="_Toc195812085" w:history="1">
         <w:r>
           <w:rPr>
             <w:rStyle w:val="af"/>
@@ -1371,7 +1408,7 @@
             <w:noProof/>
             <w:webHidden/>
           </w:rPr>
-          <w:instrText xml:space="preserve"> PAGEREF _Toc195631761 \h </w:instrText>
+          <w:instrText xml:space="preserve"> PAGEREF _Toc195812085 \h </w:instrText>
         </w:r>
         <w:r>
           <w:rPr>
@@ -1417,13 +1454,28 @@
           <w:lang w:eastAsia="ru-RU"/>
         </w:rPr>
       </w:pPr>
-      <w:hyperlink w:anchor="_Toc195631762" w:history="1">
+      <w:hyperlink w:anchor="_Toc195812086" w:history="1">
         <w:r>
           <w:rPr>
             <w:rStyle w:val="af"/>
             <w:noProof/>
           </w:rPr>
-          <w:t>Текст программы</w:t>
+          <w:t>Текст</w:t>
+        </w:r>
+        <w:r>
+          <w:rPr>
+            <w:rStyle w:val="af"/>
+            <w:noProof/>
+            <w:lang w:val="en-US"/>
+          </w:rPr>
+          <w:t xml:space="preserve"> </w:t>
+        </w:r>
+        <w:r>
+          <w:rPr>
+            <w:rStyle w:val="af"/>
+            <w:noProof/>
+          </w:rPr>
+          <w:t>программы</w:t>
         </w:r>
         <w:r>
           <w:rPr>
@@ -1444,7 +1496,7 @@
             <w:noProof/>
             <w:webHidden/>
           </w:rPr>
-          <w:instrText xml:space="preserve"> PAGEREF _Toc195631762 \h </w:instrText>
+          <w:instrText xml:space="preserve"> PAGEREF _Toc195812086 \h </w:instrText>
         </w:r>
         <w:r>
           <w:rPr>
@@ -1491,14 +1543,14 @@
           <w:lang w:eastAsia="ru-RU"/>
         </w:rPr>
       </w:pPr>
-      <w:hyperlink w:anchor="_Toc195631763" w:history="1">
+      <w:hyperlink w:anchor="_Toc195812087" w:history="1">
         <w:r>
           <w:rPr>
             <w:rStyle w:val="af"/>
             <w:noProof/>
             <w:lang w:val="en-US"/>
           </w:rPr>
-          <w:t>Server.spp :</w:t>
+          <w:t>Server.cpp :</w:t>
         </w:r>
         <w:r>
           <w:rPr>
@@ -1519,7 +1571,7 @@
             <w:noProof/>
             <w:webHidden/>
           </w:rPr>
-          <w:instrText xml:space="preserve"> PAGEREF _Toc195631763 \h </w:instrText>
+          <w:instrText xml:space="preserve"> PAGEREF _Toc195812087 \h </w:instrText>
         </w:r>
         <w:r>
           <w:rPr>
@@ -1566,14 +1618,14 @@
           <w:lang w:eastAsia="ru-RU"/>
         </w:rPr>
       </w:pPr>
-      <w:hyperlink w:anchor="_Toc195631764" w:history="1">
+      <w:hyperlink w:anchor="_Toc195812088" w:history="1">
         <w:r>
           <w:rPr>
             <w:rStyle w:val="af"/>
             <w:noProof/>
             <w:lang w:val="en-US"/>
           </w:rPr>
-          <w:t>Slient.spp :</w:t>
+          <w:t>Client.cpp :</w:t>
         </w:r>
         <w:r>
           <w:rPr>
@@ -1594,7 +1646,7 @@
             <w:noProof/>
             <w:webHidden/>
           </w:rPr>
-          <w:instrText xml:space="preserve"> PAGEREF _Toc195631764 \h </w:instrText>
+          <w:instrText xml:space="preserve"> PAGEREF _Toc195812088 \h </w:instrText>
         </w:r>
         <w:r>
           <w:rPr>
@@ -1640,7 +1692,7 @@
           <w:lang w:eastAsia="ru-RU"/>
         </w:rPr>
       </w:pPr>
-      <w:hyperlink w:anchor="_Toc195631765" w:history="1">
+      <w:hyperlink w:anchor="_Toc195812089" w:history="1">
         <w:r>
           <w:rPr>
             <w:rStyle w:val="af"/>
@@ -1668,7 +1720,7 @@
             <w:noProof/>
             <w:webHidden/>
           </w:rPr>
-          <w:instrText xml:space="preserve"> PAGEREF _Toc195631765 \h </w:instrText>
+          <w:instrText xml:space="preserve"> PAGEREF _Toc195812089 \h </w:instrText>
         </w:r>
         <w:r>
           <w:rPr>
@@ -1996,7 +2048,7 @@
         </w:rPr>
       </w:pPr>
       <w:bookmarkStart w:id="1" w:name="_Toc195630206"/>
-      <w:bookmarkStart w:id="2" w:name="_Toc195631756"/>
+      <w:bookmarkStart w:id="2" w:name="_Toc195812080"/>
       <w:r>
         <w:rPr>
           <w:rFonts w:eastAsia="Times New Roman"/>
@@ -2420,7 +2472,7 @@
         </w:rPr>
       </w:pPr>
       <w:bookmarkStart w:id="3" w:name="_Toc195630207"/>
-      <w:bookmarkStart w:id="4" w:name="_Toc195631757"/>
+      <w:bookmarkStart w:id="4" w:name="_Toc195812081"/>
       <w:r>
         <w:rPr>
           <w:rFonts w:eastAsia="Times New Roman"/>
@@ -2474,7 +2526,29 @@
           <w:lang w:eastAsia="ru-RU"/>
           <w14:ligatures w14:val="none"/>
         </w:rPr>
-        <w:t xml:space="preserve"> (Transmission Control Protocol), который обеспечивает:</w:t>
+        <w:t xml:space="preserve"> (</w:t>
+      </w:r>
+      <w:proofErr w:type="spellStart"/>
+      <w:r>
+        <w:rPr>
+          <w:rFonts w:ascii="Times New Roman" w:eastAsia="Times New Roman" w:hAnsi="Times New Roman" w:cs="Times New Roman"/>
+          <w:color w:val="000000" w:themeColor="text1"/>
+          <w:kern w:val="0"/>
+          <w:lang w:eastAsia="ru-RU"/>
+          <w14:ligatures w14:val="none"/>
+        </w:rPr>
+        <w:t>Transmission</w:t>
+      </w:r>
+      <w:proofErr w:type="spellEnd"/>
+      <w:r>
+        <w:rPr>
+          <w:rFonts w:ascii="Times New Roman" w:eastAsia="Times New Roman" w:hAnsi="Times New Roman" w:cs="Times New Roman"/>
+          <w:color w:val="000000" w:themeColor="text1"/>
+          <w:kern w:val="0"/>
+          <w:lang w:eastAsia="ru-RU"/>
+          <w14:ligatures w14:val="none"/>
+        </w:rPr>
+        <w:t xml:space="preserve"> Control Protocol), который обеспечивает:</w:t>
       </w:r>
     </w:p>
     <w:p>
@@ -2796,6 +2870,8 @@
         </w:rPr>
         <w:t xml:space="preserve"> — через вызовы </w:t>
       </w:r>
+      <w:proofErr w:type="spellStart"/>
+      <w:proofErr w:type="gramStart"/>
       <w:r>
         <w:rPr>
           <w:rFonts w:ascii="Times New Roman" w:eastAsia="Times New Roman" w:hAnsi="Times New Roman" w:cs="Times New Roman"/>
@@ -2806,18 +2882,9 @@
           <w:lang w:eastAsia="ru-RU"/>
           <w14:ligatures w14:val="none"/>
         </w:rPr>
-        <w:t>send()</w:t>
-      </w:r>
-      <w:r>
-        <w:rPr>
-          <w:rFonts w:ascii="Times New Roman" w:eastAsia="Times New Roman" w:hAnsi="Times New Roman" w:cs="Times New Roman"/>
-          <w:color w:val="000000" w:themeColor="text1"/>
-          <w:kern w:val="0"/>
-          <w:lang w:eastAsia="ru-RU"/>
-          <w14:ligatures w14:val="none"/>
-        </w:rPr>
-        <w:t xml:space="preserve"> и </w:t>
-      </w:r>
+        <w:t>send</w:t>
+      </w:r>
+      <w:proofErr w:type="spellEnd"/>
       <w:r>
         <w:rPr>
           <w:rFonts w:ascii="Times New Roman" w:eastAsia="Times New Roman" w:hAnsi="Times New Roman" w:cs="Times New Roman"/>
@@ -2828,7 +2895,70 @@
           <w:lang w:eastAsia="ru-RU"/>
           <w14:ligatures w14:val="none"/>
         </w:rPr>
-        <w:t>recv()</w:t>
+        <w:t>(</w:t>
+      </w:r>
+      <w:proofErr w:type="gramEnd"/>
+      <w:r>
+        <w:rPr>
+          <w:rFonts w:ascii="Times New Roman" w:eastAsia="Times New Roman" w:hAnsi="Times New Roman" w:cs="Times New Roman"/>
+          <w:color w:val="000000" w:themeColor="text1"/>
+          <w:kern w:val="0"/>
+          <w:sz w:val="20"/>
+          <w:szCs w:val="20"/>
+          <w:lang w:eastAsia="ru-RU"/>
+          <w14:ligatures w14:val="none"/>
+        </w:rPr>
+        <w:t>)</w:t>
+      </w:r>
+      <w:r>
+        <w:rPr>
+          <w:rFonts w:ascii="Times New Roman" w:eastAsia="Times New Roman" w:hAnsi="Times New Roman" w:cs="Times New Roman"/>
+          <w:color w:val="000000" w:themeColor="text1"/>
+          <w:kern w:val="0"/>
+          <w:lang w:eastAsia="ru-RU"/>
+          <w14:ligatures w14:val="none"/>
+        </w:rPr>
+        <w:t xml:space="preserve"> и </w:t>
+      </w:r>
+      <w:proofErr w:type="spellStart"/>
+      <w:proofErr w:type="gramStart"/>
+      <w:r>
+        <w:rPr>
+          <w:rFonts w:ascii="Times New Roman" w:eastAsia="Times New Roman" w:hAnsi="Times New Roman" w:cs="Times New Roman"/>
+          <w:color w:val="000000" w:themeColor="text1"/>
+          <w:kern w:val="0"/>
+          <w:sz w:val="20"/>
+          <w:szCs w:val="20"/>
+          <w:lang w:eastAsia="ru-RU"/>
+          <w14:ligatures w14:val="none"/>
+        </w:rPr>
+        <w:t>recv</w:t>
+      </w:r>
+      <w:proofErr w:type="spellEnd"/>
+      <w:r>
+        <w:rPr>
+          <w:rFonts w:ascii="Times New Roman" w:eastAsia="Times New Roman" w:hAnsi="Times New Roman" w:cs="Times New Roman"/>
+          <w:color w:val="000000" w:themeColor="text1"/>
+          <w:kern w:val="0"/>
+          <w:sz w:val="20"/>
+          <w:szCs w:val="20"/>
+          <w:lang w:eastAsia="ru-RU"/>
+          <w14:ligatures w14:val="none"/>
+        </w:rPr>
+        <w:t>(</w:t>
+      </w:r>
+      <w:proofErr w:type="gramEnd"/>
+      <w:r>
+        <w:rPr>
+          <w:rFonts w:ascii="Times New Roman" w:eastAsia="Times New Roman" w:hAnsi="Times New Roman" w:cs="Times New Roman"/>
+          <w:color w:val="000000" w:themeColor="text1"/>
+          <w:kern w:val="0"/>
+          <w:sz w:val="20"/>
+          <w:szCs w:val="20"/>
+          <w:lang w:eastAsia="ru-RU"/>
+          <w14:ligatures w14:val="none"/>
+        </w:rPr>
+        <w:t>)</w:t>
       </w:r>
       <w:r>
         <w:rPr>
@@ -2984,7 +3114,7 @@
         <w:pStyle w:val="1"/>
       </w:pPr>
       <w:bookmarkStart w:id="5" w:name="_Toc195630208"/>
-      <w:bookmarkStart w:id="6" w:name="_Toc195631758"/>
+      <w:bookmarkStart w:id="6" w:name="_Toc195812082"/>
       <w:r>
         <w:rPr>
           <w:rStyle w:val="ac"/>
@@ -3002,7 +3132,7 @@
         <w:pStyle w:val="2"/>
       </w:pPr>
       <w:bookmarkStart w:id="7" w:name="_Toc195630209"/>
-      <w:bookmarkStart w:id="8" w:name="_Toc195631759"/>
+      <w:bookmarkStart w:id="8" w:name="_Toc195812083"/>
       <w:r>
         <w:t>Сервер</w:t>
       </w:r>
@@ -3025,59 +3155,121 @@
         </w:rPr>
         <w:t xml:space="preserve">Сервер создаёт TCP-сокет с помощью </w:t>
       </w:r>
+      <w:proofErr w:type="spellStart"/>
+      <w:proofErr w:type="gramStart"/>
       <w:r>
         <w:rPr>
           <w:rStyle w:val="HTML"/>
           <w:rFonts w:ascii="Times New Roman" w:eastAsiaTheme="majorEastAsia" w:hAnsi="Times New Roman" w:cs="Times New Roman"/>
           <w:color w:val="000000" w:themeColor="text1"/>
         </w:rPr>
-        <w:t>socket(AF_INET, SOCK_STREAM, 0)</w:t>
-      </w:r>
-      <w:r>
-        <w:rPr>
-          <w:rFonts w:ascii="Times New Roman" w:hAnsi="Times New Roman" w:cs="Times New Roman"/>
-          <w:color w:val="000000" w:themeColor="text1"/>
-        </w:rPr>
-        <w:t xml:space="preserve"> и привязывается к свободному порту через </w:t>
-      </w:r>
+        <w:t>socket</w:t>
+      </w:r>
+      <w:proofErr w:type="spellEnd"/>
       <w:r>
         <w:rPr>
           <w:rStyle w:val="HTML"/>
           <w:rFonts w:ascii="Times New Roman" w:eastAsiaTheme="majorEastAsia" w:hAnsi="Times New Roman" w:cs="Times New Roman"/>
           <w:color w:val="000000" w:themeColor="text1"/>
         </w:rPr>
-        <w:t>bind()</w:t>
-      </w:r>
-      <w:r>
-        <w:rPr>
-          <w:rFonts w:ascii="Times New Roman" w:hAnsi="Times New Roman" w:cs="Times New Roman"/>
-          <w:color w:val="000000" w:themeColor="text1"/>
-        </w:rPr>
-        <w:t xml:space="preserve">. Для обработки клиентов используется многопоточность с применением библиотеки </w:t>
-      </w:r>
+        <w:t>(</w:t>
+      </w:r>
+      <w:proofErr w:type="gramEnd"/>
       <w:r>
         <w:rPr>
           <w:rStyle w:val="HTML"/>
           <w:rFonts w:ascii="Times New Roman" w:eastAsiaTheme="majorEastAsia" w:hAnsi="Times New Roman" w:cs="Times New Roman"/>
           <w:color w:val="000000" w:themeColor="text1"/>
         </w:rPr>
-        <w:t>PTHREAD</w:t>
+        <w:t>AF_INET, SOCK_STREAM, 0)</w:t>
       </w:r>
       <w:r>
         <w:rPr>
           <w:rFonts w:ascii="Times New Roman" w:hAnsi="Times New Roman" w:cs="Times New Roman"/>
           <w:color w:val="000000" w:themeColor="text1"/>
         </w:rPr>
-        <w:t xml:space="preserve"> (через </w:t>
-      </w:r>
+        <w:t xml:space="preserve"> и привязывается к свободному порту через </w:t>
+      </w:r>
+      <w:proofErr w:type="spellStart"/>
+      <w:proofErr w:type="gramStart"/>
       <w:r>
         <w:rPr>
           <w:rStyle w:val="HTML"/>
           <w:rFonts w:ascii="Times New Roman" w:eastAsiaTheme="majorEastAsia" w:hAnsi="Times New Roman" w:cs="Times New Roman"/>
           <w:color w:val="000000" w:themeColor="text1"/>
         </w:rPr>
-        <w:t>std::thread</w:t>
-      </w:r>
+        <w:t>bind</w:t>
+      </w:r>
+      <w:proofErr w:type="spellEnd"/>
+      <w:r>
+        <w:rPr>
+          <w:rStyle w:val="HTML"/>
+          <w:rFonts w:ascii="Times New Roman" w:eastAsiaTheme="majorEastAsia" w:hAnsi="Times New Roman" w:cs="Times New Roman"/>
+          <w:color w:val="000000" w:themeColor="text1"/>
+        </w:rPr>
+        <w:t>(</w:t>
+      </w:r>
+      <w:proofErr w:type="gramEnd"/>
+      <w:r>
+        <w:rPr>
+          <w:rStyle w:val="HTML"/>
+          <w:rFonts w:ascii="Times New Roman" w:eastAsiaTheme="majorEastAsia" w:hAnsi="Times New Roman" w:cs="Times New Roman"/>
+          <w:color w:val="000000" w:themeColor="text1"/>
+        </w:rPr>
+        <w:t>)</w:t>
+      </w:r>
+      <w:r>
+        <w:rPr>
+          <w:rFonts w:ascii="Times New Roman" w:hAnsi="Times New Roman" w:cs="Times New Roman"/>
+          <w:color w:val="000000" w:themeColor="text1"/>
+        </w:rPr>
+        <w:t xml:space="preserve">. Для обработки клиентов используется многопоточность с применением библиотеки </w:t>
+      </w:r>
+      <w:r>
+        <w:rPr>
+          <w:rStyle w:val="HTML"/>
+          <w:rFonts w:ascii="Times New Roman" w:eastAsiaTheme="majorEastAsia" w:hAnsi="Times New Roman" w:cs="Times New Roman"/>
+          <w:color w:val="000000" w:themeColor="text1"/>
+        </w:rPr>
+        <w:t>PTHREAD</w:t>
+      </w:r>
+      <w:r>
+        <w:rPr>
+          <w:rFonts w:ascii="Times New Roman" w:hAnsi="Times New Roman" w:cs="Times New Roman"/>
+          <w:color w:val="000000" w:themeColor="text1"/>
+        </w:rPr>
+        <w:t xml:space="preserve"> (через </w:t>
+      </w:r>
+      <w:proofErr w:type="spellStart"/>
+      <w:proofErr w:type="gramStart"/>
+      <w:r>
+        <w:rPr>
+          <w:rStyle w:val="HTML"/>
+          <w:rFonts w:ascii="Times New Roman" w:eastAsiaTheme="majorEastAsia" w:hAnsi="Times New Roman" w:cs="Times New Roman"/>
+          <w:color w:val="000000" w:themeColor="text1"/>
+        </w:rPr>
+        <w:t>std</w:t>
+      </w:r>
+      <w:proofErr w:type="spellEnd"/>
+      <w:r>
+        <w:rPr>
+          <w:rStyle w:val="HTML"/>
+          <w:rFonts w:ascii="Times New Roman" w:eastAsiaTheme="majorEastAsia" w:hAnsi="Times New Roman" w:cs="Times New Roman"/>
+          <w:color w:val="000000" w:themeColor="text1"/>
+        </w:rPr>
+        <w:t>::</w:t>
+      </w:r>
+      <w:proofErr w:type="spellStart"/>
+      <w:proofErr w:type="gramEnd"/>
+      <w:r>
+        <w:rPr>
+          <w:rStyle w:val="HTML"/>
+          <w:rFonts w:ascii="Times New Roman" w:eastAsiaTheme="majorEastAsia" w:hAnsi="Times New Roman" w:cs="Times New Roman"/>
+          <w:color w:val="000000" w:themeColor="text1"/>
+        </w:rPr>
+        <w:t>thread</w:t>
+      </w:r>
+      <w:proofErr w:type="spellEnd"/>
       <w:r>
         <w:rPr>
           <w:rFonts w:ascii="Times New Roman" w:hAnsi="Times New Roman" w:cs="Times New Roman"/>
@@ -3150,13 +3342,33 @@
           <w:color w:val="000000" w:themeColor="text1"/>
         </w:rPr>
       </w:pPr>
+      <w:proofErr w:type="spellStart"/>
+      <w:proofErr w:type="gramStart"/>
       <w:r>
         <w:rPr>
           <w:rStyle w:val="HTML"/>
           <w:rFonts w:ascii="Times New Roman" w:eastAsiaTheme="majorEastAsia" w:hAnsi="Times New Roman" w:cs="Times New Roman"/>
           <w:color w:val="000000" w:themeColor="text1"/>
         </w:rPr>
-        <w:t>listen()</w:t>
+        <w:t>listen</w:t>
+      </w:r>
+      <w:proofErr w:type="spellEnd"/>
+      <w:r>
+        <w:rPr>
+          <w:rStyle w:val="HTML"/>
+          <w:rFonts w:ascii="Times New Roman" w:eastAsiaTheme="majorEastAsia" w:hAnsi="Times New Roman" w:cs="Times New Roman"/>
+          <w:color w:val="000000" w:themeColor="text1"/>
+        </w:rPr>
+        <w:t>(</w:t>
+      </w:r>
+      <w:proofErr w:type="gramEnd"/>
+      <w:r>
+        <w:rPr>
+          <w:rStyle w:val="HTML"/>
+          <w:rFonts w:ascii="Times New Roman" w:eastAsiaTheme="majorEastAsia" w:hAnsi="Times New Roman" w:cs="Times New Roman"/>
+          <w:color w:val="000000" w:themeColor="text1"/>
+        </w:rPr>
+        <w:t>)</w:t>
       </w:r>
       <w:r>
         <w:rPr>
@@ -3178,13 +3390,33 @@
           <w:color w:val="000000" w:themeColor="text1"/>
         </w:rPr>
       </w:pPr>
+      <w:proofErr w:type="spellStart"/>
+      <w:proofErr w:type="gramStart"/>
       <w:r>
         <w:rPr>
           <w:rStyle w:val="HTML"/>
           <w:rFonts w:ascii="Times New Roman" w:eastAsiaTheme="majorEastAsia" w:hAnsi="Times New Roman" w:cs="Times New Roman"/>
           <w:color w:val="000000" w:themeColor="text1"/>
         </w:rPr>
-        <w:t>accept()</w:t>
+        <w:t>accept</w:t>
+      </w:r>
+      <w:proofErr w:type="spellEnd"/>
+      <w:r>
+        <w:rPr>
+          <w:rStyle w:val="HTML"/>
+          <w:rFonts w:ascii="Times New Roman" w:eastAsiaTheme="majorEastAsia" w:hAnsi="Times New Roman" w:cs="Times New Roman"/>
+          <w:color w:val="000000" w:themeColor="text1"/>
+        </w:rPr>
+        <w:t>(</w:t>
+      </w:r>
+      <w:proofErr w:type="gramEnd"/>
+      <w:r>
+        <w:rPr>
+          <w:rStyle w:val="HTML"/>
+          <w:rFonts w:ascii="Times New Roman" w:eastAsiaTheme="majorEastAsia" w:hAnsi="Times New Roman" w:cs="Times New Roman"/>
+          <w:color w:val="000000" w:themeColor="text1"/>
+        </w:rPr>
+        <w:t>)</w:t>
       </w:r>
       <w:r>
         <w:rPr>
@@ -3261,13 +3493,33 @@
         </w:rPr>
         <w:t xml:space="preserve">Сервер принимает сообщения от клиента через </w:t>
       </w:r>
+      <w:proofErr w:type="spellStart"/>
+      <w:proofErr w:type="gramStart"/>
       <w:r>
         <w:rPr>
           <w:rStyle w:val="HTML"/>
           <w:rFonts w:ascii="Times New Roman" w:eastAsiaTheme="majorEastAsia" w:hAnsi="Times New Roman" w:cs="Times New Roman"/>
           <w:color w:val="000000" w:themeColor="text1"/>
         </w:rPr>
-        <w:t>recv()</w:t>
+        <w:t>recv</w:t>
+      </w:r>
+      <w:proofErr w:type="spellEnd"/>
+      <w:r>
+        <w:rPr>
+          <w:rStyle w:val="HTML"/>
+          <w:rFonts w:ascii="Times New Roman" w:eastAsiaTheme="majorEastAsia" w:hAnsi="Times New Roman" w:cs="Times New Roman"/>
+          <w:color w:val="000000" w:themeColor="text1"/>
+        </w:rPr>
+        <w:t>(</w:t>
+      </w:r>
+      <w:proofErr w:type="gramEnd"/>
+      <w:r>
+        <w:rPr>
+          <w:rStyle w:val="HTML"/>
+          <w:rFonts w:ascii="Times New Roman" w:eastAsiaTheme="majorEastAsia" w:hAnsi="Times New Roman" w:cs="Times New Roman"/>
+          <w:color w:val="000000" w:themeColor="text1"/>
+        </w:rPr>
+        <w:t>)</w:t>
       </w:r>
       <w:r>
         <w:rPr>
@@ -3296,13 +3548,33 @@
         </w:rPr>
         <w:t xml:space="preserve">Отправляет их всем другим клиентам через </w:t>
       </w:r>
+      <w:proofErr w:type="spellStart"/>
+      <w:proofErr w:type="gramStart"/>
       <w:r>
         <w:rPr>
           <w:rStyle w:val="HTML"/>
           <w:rFonts w:ascii="Times New Roman" w:eastAsiaTheme="majorEastAsia" w:hAnsi="Times New Roman" w:cs="Times New Roman"/>
           <w:color w:val="000000" w:themeColor="text1"/>
         </w:rPr>
-        <w:t>send()</w:t>
+        <w:t>send</w:t>
+      </w:r>
+      <w:proofErr w:type="spellEnd"/>
+      <w:r>
+        <w:rPr>
+          <w:rStyle w:val="HTML"/>
+          <w:rFonts w:ascii="Times New Roman" w:eastAsiaTheme="majorEastAsia" w:hAnsi="Times New Roman" w:cs="Times New Roman"/>
+          <w:color w:val="000000" w:themeColor="text1"/>
+        </w:rPr>
+        <w:t>(</w:t>
+      </w:r>
+      <w:proofErr w:type="gramEnd"/>
+      <w:r>
+        <w:rPr>
+          <w:rStyle w:val="HTML"/>
+          <w:rFonts w:ascii="Times New Roman" w:eastAsiaTheme="majorEastAsia" w:hAnsi="Times New Roman" w:cs="Times New Roman"/>
+          <w:color w:val="000000" w:themeColor="text1"/>
+        </w:rPr>
+        <w:t>)</w:t>
       </w:r>
       <w:r>
         <w:rPr>
@@ -3331,29 +3603,99 @@
         </w:rPr>
         <w:t xml:space="preserve">Список клиентов хранится в </w:t>
       </w:r>
+      <w:proofErr w:type="spellStart"/>
+      <w:proofErr w:type="gramStart"/>
       <w:r>
         <w:rPr>
           <w:rStyle w:val="HTML"/>
           <w:rFonts w:ascii="Times New Roman" w:eastAsiaTheme="majorEastAsia" w:hAnsi="Times New Roman" w:cs="Times New Roman"/>
           <w:color w:val="000000" w:themeColor="text1"/>
         </w:rPr>
-        <w:t>std::vector&lt;int&gt;</w:t>
-      </w:r>
-      <w:r>
-        <w:rPr>
-          <w:rFonts w:ascii="Times New Roman" w:hAnsi="Times New Roman" w:cs="Times New Roman"/>
-          <w:color w:val="000000" w:themeColor="text1"/>
-        </w:rPr>
-        <w:t xml:space="preserve"> и синхронизируется с помощью </w:t>
-      </w:r>
+        <w:t>std</w:t>
+      </w:r>
+      <w:proofErr w:type="spellEnd"/>
       <w:r>
         <w:rPr>
           <w:rStyle w:val="HTML"/>
           <w:rFonts w:ascii="Times New Roman" w:eastAsiaTheme="majorEastAsia" w:hAnsi="Times New Roman" w:cs="Times New Roman"/>
           <w:color w:val="000000" w:themeColor="text1"/>
         </w:rPr>
-        <w:t>std::mutex</w:t>
-      </w:r>
+        <w:t>::</w:t>
+      </w:r>
+      <w:proofErr w:type="spellStart"/>
+      <w:proofErr w:type="gramEnd"/>
+      <w:r>
+        <w:rPr>
+          <w:rStyle w:val="HTML"/>
+          <w:rFonts w:ascii="Times New Roman" w:eastAsiaTheme="majorEastAsia" w:hAnsi="Times New Roman" w:cs="Times New Roman"/>
+          <w:color w:val="000000" w:themeColor="text1"/>
+        </w:rPr>
+        <w:t>vector</w:t>
+      </w:r>
+      <w:proofErr w:type="spellEnd"/>
+      <w:r>
+        <w:rPr>
+          <w:rStyle w:val="HTML"/>
+          <w:rFonts w:ascii="Times New Roman" w:eastAsiaTheme="majorEastAsia" w:hAnsi="Times New Roman" w:cs="Times New Roman"/>
+          <w:color w:val="000000" w:themeColor="text1"/>
+        </w:rPr>
+        <w:t>&lt;</w:t>
+      </w:r>
+      <w:proofErr w:type="spellStart"/>
+      <w:r>
+        <w:rPr>
+          <w:rStyle w:val="HTML"/>
+          <w:rFonts w:ascii="Times New Roman" w:eastAsiaTheme="majorEastAsia" w:hAnsi="Times New Roman" w:cs="Times New Roman"/>
+          <w:color w:val="000000" w:themeColor="text1"/>
+        </w:rPr>
+        <w:t>int</w:t>
+      </w:r>
+      <w:proofErr w:type="spellEnd"/>
+      <w:r>
+        <w:rPr>
+          <w:rStyle w:val="HTML"/>
+          <w:rFonts w:ascii="Times New Roman" w:eastAsiaTheme="majorEastAsia" w:hAnsi="Times New Roman" w:cs="Times New Roman"/>
+          <w:color w:val="000000" w:themeColor="text1"/>
+        </w:rPr>
+        <w:t>&gt;</w:t>
+      </w:r>
+      <w:r>
+        <w:rPr>
+          <w:rFonts w:ascii="Times New Roman" w:hAnsi="Times New Roman" w:cs="Times New Roman"/>
+          <w:color w:val="000000" w:themeColor="text1"/>
+        </w:rPr>
+        <w:t xml:space="preserve"> и синхронизируется с помощью </w:t>
+      </w:r>
+      <w:proofErr w:type="spellStart"/>
+      <w:proofErr w:type="gramStart"/>
+      <w:r>
+        <w:rPr>
+          <w:rStyle w:val="HTML"/>
+          <w:rFonts w:ascii="Times New Roman" w:eastAsiaTheme="majorEastAsia" w:hAnsi="Times New Roman" w:cs="Times New Roman"/>
+          <w:color w:val="000000" w:themeColor="text1"/>
+        </w:rPr>
+        <w:t>std</w:t>
+      </w:r>
+      <w:proofErr w:type="spellEnd"/>
+      <w:r>
+        <w:rPr>
+          <w:rStyle w:val="HTML"/>
+          <w:rFonts w:ascii="Times New Roman" w:eastAsiaTheme="majorEastAsia" w:hAnsi="Times New Roman" w:cs="Times New Roman"/>
+          <w:color w:val="000000" w:themeColor="text1"/>
+        </w:rPr>
+        <w:t>::</w:t>
+      </w:r>
+      <w:proofErr w:type="spellStart"/>
+      <w:proofErr w:type="gramEnd"/>
+      <w:r>
+        <w:rPr>
+          <w:rStyle w:val="HTML"/>
+          <w:rFonts w:ascii="Times New Roman" w:eastAsiaTheme="majorEastAsia" w:hAnsi="Times New Roman" w:cs="Times New Roman"/>
+          <w:color w:val="000000" w:themeColor="text1"/>
+        </w:rPr>
+        <w:t>mutex</w:t>
+      </w:r>
+      <w:proofErr w:type="spellEnd"/>
       <w:r>
         <w:rPr>
           <w:rFonts w:ascii="Times New Roman" w:hAnsi="Times New Roman" w:cs="Times New Roman"/>
@@ -3450,13 +3792,33 @@
         </w:rPr>
         <w:t xml:space="preserve">Функция </w:t>
       </w:r>
+      <w:proofErr w:type="spellStart"/>
+      <w:proofErr w:type="gramStart"/>
       <w:r>
         <w:rPr>
           <w:rStyle w:val="HTML"/>
           <w:rFonts w:ascii="Times New Roman" w:eastAsiaTheme="majorEastAsia" w:hAnsi="Times New Roman" w:cs="Times New Roman"/>
           <w:color w:val="000000" w:themeColor="text1"/>
         </w:rPr>
-        <w:t>broadcastMessage()</w:t>
+        <w:t>broadcastMessage</w:t>
+      </w:r>
+      <w:proofErr w:type="spellEnd"/>
+      <w:r>
+        <w:rPr>
+          <w:rStyle w:val="HTML"/>
+          <w:rFonts w:ascii="Times New Roman" w:eastAsiaTheme="majorEastAsia" w:hAnsi="Times New Roman" w:cs="Times New Roman"/>
+          <w:color w:val="000000" w:themeColor="text1"/>
+        </w:rPr>
+        <w:t>(</w:t>
+      </w:r>
+      <w:proofErr w:type="gramEnd"/>
+      <w:r>
+        <w:rPr>
+          <w:rStyle w:val="HTML"/>
+          <w:rFonts w:ascii="Times New Roman" w:eastAsiaTheme="majorEastAsia" w:hAnsi="Times New Roman" w:cs="Times New Roman"/>
+          <w:color w:val="000000" w:themeColor="text1"/>
+        </w:rPr>
+        <w:t>)</w:t>
       </w:r>
       <w:r>
         <w:rPr>
@@ -3471,7 +3833,7 @@
         <w:pStyle w:val="2"/>
       </w:pPr>
       <w:bookmarkStart w:id="9" w:name="_Toc195630210"/>
-      <w:bookmarkStart w:id="10" w:name="_Toc195631760"/>
+      <w:bookmarkStart w:id="10" w:name="_Toc195812084"/>
       <w:r>
         <w:t>Клиент</w:t>
       </w:r>
@@ -3559,28 +3921,68 @@
           <w:color w:val="000000" w:themeColor="text1"/>
         </w:rPr>
       </w:pPr>
+      <w:proofErr w:type="spellStart"/>
+      <w:proofErr w:type="gramStart"/>
       <w:r>
         <w:rPr>
           <w:rStyle w:val="HTML"/>
           <w:rFonts w:ascii="Times New Roman" w:eastAsiaTheme="majorEastAsia" w:hAnsi="Times New Roman" w:cs="Times New Roman"/>
           <w:color w:val="000000" w:themeColor="text1"/>
         </w:rPr>
-        <w:t>socket()</w:t>
-      </w:r>
-      <w:r>
-        <w:rPr>
-          <w:rFonts w:ascii="Times New Roman" w:hAnsi="Times New Roman" w:cs="Times New Roman"/>
-          <w:color w:val="000000" w:themeColor="text1"/>
-        </w:rPr>
-        <w:t xml:space="preserve"> и </w:t>
-      </w:r>
+        <w:t>socket</w:t>
+      </w:r>
+      <w:proofErr w:type="spellEnd"/>
       <w:r>
         <w:rPr>
           <w:rStyle w:val="HTML"/>
           <w:rFonts w:ascii="Times New Roman" w:eastAsiaTheme="majorEastAsia" w:hAnsi="Times New Roman" w:cs="Times New Roman"/>
           <w:color w:val="000000" w:themeColor="text1"/>
         </w:rPr>
-        <w:t>connect()</w:t>
+        <w:t>(</w:t>
+      </w:r>
+      <w:proofErr w:type="gramEnd"/>
+      <w:r>
+        <w:rPr>
+          <w:rStyle w:val="HTML"/>
+          <w:rFonts w:ascii="Times New Roman" w:eastAsiaTheme="majorEastAsia" w:hAnsi="Times New Roman" w:cs="Times New Roman"/>
+          <w:color w:val="000000" w:themeColor="text1"/>
+        </w:rPr>
+        <w:t>)</w:t>
+      </w:r>
+      <w:r>
+        <w:rPr>
+          <w:rFonts w:ascii="Times New Roman" w:hAnsi="Times New Roman" w:cs="Times New Roman"/>
+          <w:color w:val="000000" w:themeColor="text1"/>
+        </w:rPr>
+        <w:t xml:space="preserve"> и </w:t>
+      </w:r>
+      <w:proofErr w:type="spellStart"/>
+      <w:proofErr w:type="gramStart"/>
+      <w:r>
+        <w:rPr>
+          <w:rStyle w:val="HTML"/>
+          <w:rFonts w:ascii="Times New Roman" w:eastAsiaTheme="majorEastAsia" w:hAnsi="Times New Roman" w:cs="Times New Roman"/>
+          <w:color w:val="000000" w:themeColor="text1"/>
+        </w:rPr>
+        <w:t>connect</w:t>
+      </w:r>
+      <w:proofErr w:type="spellEnd"/>
+      <w:r>
+        <w:rPr>
+          <w:rStyle w:val="HTML"/>
+          <w:rFonts w:ascii="Times New Roman" w:eastAsiaTheme="majorEastAsia" w:hAnsi="Times New Roman" w:cs="Times New Roman"/>
+          <w:color w:val="000000" w:themeColor="text1"/>
+        </w:rPr>
+        <w:t>(</w:t>
+      </w:r>
+      <w:proofErr w:type="gramEnd"/>
+      <w:r>
+        <w:rPr>
+          <w:rStyle w:val="HTML"/>
+          <w:rFonts w:ascii="Times New Roman" w:eastAsiaTheme="majorEastAsia" w:hAnsi="Times New Roman" w:cs="Times New Roman"/>
+          <w:color w:val="000000" w:themeColor="text1"/>
+        </w:rPr>
+        <w:t>)</w:t>
       </w:r>
       <w:r>
         <w:rPr>
@@ -3637,13 +4039,33 @@
         </w:rPr>
         <w:t xml:space="preserve">В отдельном потоке вызывается </w:t>
       </w:r>
+      <w:proofErr w:type="spellStart"/>
+      <w:proofErr w:type="gramStart"/>
       <w:r>
         <w:rPr>
           <w:rStyle w:val="HTML"/>
           <w:rFonts w:ascii="Times New Roman" w:eastAsiaTheme="majorEastAsia" w:hAnsi="Times New Roman" w:cs="Times New Roman"/>
           <w:color w:val="000000" w:themeColor="text1"/>
         </w:rPr>
-        <w:t>recv()</w:t>
+        <w:t>recv</w:t>
+      </w:r>
+      <w:proofErr w:type="spellEnd"/>
+      <w:r>
+        <w:rPr>
+          <w:rStyle w:val="HTML"/>
+          <w:rFonts w:ascii="Times New Roman" w:eastAsiaTheme="majorEastAsia" w:hAnsi="Times New Roman" w:cs="Times New Roman"/>
+          <w:color w:val="000000" w:themeColor="text1"/>
+        </w:rPr>
+        <w:t>(</w:t>
+      </w:r>
+      <w:proofErr w:type="gramEnd"/>
+      <w:r>
+        <w:rPr>
+          <w:rStyle w:val="HTML"/>
+          <w:rFonts w:ascii="Times New Roman" w:eastAsiaTheme="majorEastAsia" w:hAnsi="Times New Roman" w:cs="Times New Roman"/>
+          <w:color w:val="000000" w:themeColor="text1"/>
+        </w:rPr>
+        <w:t>)</w:t>
       </w:r>
       <w:r>
         <w:rPr>
@@ -3720,13 +4142,33 @@
         </w:rPr>
         <w:t xml:space="preserve">Отправка производится через </w:t>
       </w:r>
+      <w:proofErr w:type="spellStart"/>
+      <w:proofErr w:type="gramStart"/>
       <w:r>
         <w:rPr>
           <w:rStyle w:val="HTML"/>
           <w:rFonts w:ascii="Times New Roman" w:eastAsiaTheme="majorEastAsia" w:hAnsi="Times New Roman" w:cs="Times New Roman"/>
           <w:color w:val="000000" w:themeColor="text1"/>
         </w:rPr>
-        <w:t>send()</w:t>
+        <w:t>send</w:t>
+      </w:r>
+      <w:proofErr w:type="spellEnd"/>
+      <w:r>
+        <w:rPr>
+          <w:rStyle w:val="HTML"/>
+          <w:rFonts w:ascii="Times New Roman" w:eastAsiaTheme="majorEastAsia" w:hAnsi="Times New Roman" w:cs="Times New Roman"/>
+          <w:color w:val="000000" w:themeColor="text1"/>
+        </w:rPr>
+        <w:t>(</w:t>
+      </w:r>
+      <w:proofErr w:type="gramEnd"/>
+      <w:r>
+        <w:rPr>
+          <w:rStyle w:val="HTML"/>
+          <w:rFonts w:ascii="Times New Roman" w:eastAsiaTheme="majorEastAsia" w:hAnsi="Times New Roman" w:cs="Times New Roman"/>
+          <w:color w:val="000000" w:themeColor="text1"/>
+        </w:rPr>
+        <w:t>)</w:t>
       </w:r>
       <w:r>
         <w:rPr>
@@ -3789,8 +4231,18 @@
           <w:rFonts w:ascii="Times New Roman" w:eastAsiaTheme="majorEastAsia" w:hAnsi="Times New Roman" w:cs="Times New Roman"/>
           <w:color w:val="000000" w:themeColor="text1"/>
         </w:rPr>
-        <w:t>/exit</w:t>
-      </w:r>
+        <w:t>/</w:t>
+      </w:r>
+      <w:proofErr w:type="spellStart"/>
+      <w:r>
+        <w:rPr>
+          <w:rStyle w:val="HTML"/>
+          <w:rFonts w:ascii="Times New Roman" w:eastAsiaTheme="majorEastAsia" w:hAnsi="Times New Roman" w:cs="Times New Roman"/>
+          <w:color w:val="000000" w:themeColor="text1"/>
+        </w:rPr>
+        <w:t>exit</w:t>
+      </w:r>
+      <w:proofErr w:type="spellEnd"/>
       <w:r>
         <w:rPr>
           <w:rFonts w:ascii="Times New Roman" w:hAnsi="Times New Roman" w:cs="Times New Roman"/>
@@ -3820,7 +4272,6 @@
         <w:rPr>
           <w:rFonts w:ascii="Times New Roman" w:hAnsi="Times New Roman" w:cs="Times New Roman"/>
           <w:color w:val="000000" w:themeColor="text1"/>
-          <w:lang w:val="en-US"/>
         </w:rPr>
       </w:pPr>
     </w:p>
@@ -3829,7 +4280,6 @@
         <w:rPr>
           <w:rFonts w:ascii="Times New Roman" w:hAnsi="Times New Roman" w:cs="Times New Roman"/>
           <w:color w:val="000000" w:themeColor="text1"/>
-          <w:lang w:val="en-US"/>
         </w:rPr>
       </w:pPr>
     </w:p>
@@ -3841,7 +4291,7 @@
         </w:rPr>
       </w:pPr>
       <w:bookmarkStart w:id="11" w:name="_Toc195630211"/>
-      <w:bookmarkStart w:id="12" w:name="_Toc195631761"/>
+      <w:bookmarkStart w:id="12" w:name="_Toc195812085"/>
       <w:r>
         <w:lastRenderedPageBreak/>
         <w:t>Скан экрана работы программы</w:t>
@@ -4078,10 +4528,19 @@
         </w:rPr>
       </w:pPr>
       <w:bookmarkStart w:id="13" w:name="_Toc195630212"/>
-      <w:bookmarkStart w:id="14" w:name="_Toc195631762"/>
+      <w:bookmarkStart w:id="14" w:name="_Toc195812086"/>
       <w:r>
         <w:lastRenderedPageBreak/>
-        <w:t>Текст программы</w:t>
+        <w:t>Текст</w:t>
+      </w:r>
+      <w:r>
+        <w:rPr>
+          <w:lang w:val="en-US"/>
+        </w:rPr>
+        <w:t xml:space="preserve"> </w:t>
+      </w:r>
+      <w:r>
+        <w:t>программы</w:t>
       </w:r>
       <w:bookmarkEnd w:id="13"/>
       <w:bookmarkEnd w:id="14"/>
@@ -4089,9 +4548,13 @@
     <w:p>
       <w:pPr>
         <w:pStyle w:val="2"/>
+        <w:rPr>
+          <w:lang w:val="en-US"/>
+        </w:rPr>
       </w:pPr>
       <w:bookmarkStart w:id="15" w:name="_Toc195630213"/>
-      <w:bookmarkStart w:id="16" w:name="_Toc195631763"/>
+      <w:bookmarkStart w:id="16" w:name="_Toc195812087"/>
+      <w:proofErr w:type="gramStart"/>
       <w:r>
         <w:rPr>
           <w:lang w:val="en-US"/>
@@ -4112,6 +4575,7 @@
       </w:r>
       <w:bookmarkEnd w:id="15"/>
       <w:bookmarkEnd w:id="16"/>
+      <w:proofErr w:type="gramEnd"/>
     </w:p>
     <w:p>
       <w:pPr>
@@ -4182,7 +4646,25 @@
           <w:szCs w:val="24"/>
           <w:lang w:val="en-US"/>
         </w:rPr>
-        <w:t>#include &lt;cstring&gt;</w:t>
+        <w:t>#include &lt;</w:t>
+      </w:r>
+      <w:proofErr w:type="spellStart"/>
+      <w:r>
+        <w:rPr>
+          <w:sz w:val="24"/>
+          <w:szCs w:val="24"/>
+          <w:lang w:val="en-US"/>
+        </w:rPr>
+        <w:t>cstring</w:t>
+      </w:r>
+      <w:proofErr w:type="spellEnd"/>
+      <w:r>
+        <w:rPr>
+          <w:sz w:val="24"/>
+          <w:szCs w:val="24"/>
+          <w:lang w:val="en-US"/>
+        </w:rPr>
+        <w:t>&gt;</w:t>
       </w:r>
     </w:p>
     <w:p>
@@ -4254,226 +4736,670 @@
           <w:szCs w:val="24"/>
           <w:lang w:val="en-US"/>
         </w:rPr>
-        <w:t>#include &lt;arpa/inet.h&gt;</w:t>
-      </w:r>
-    </w:p>
-    <w:p>
-      <w:pPr>
-        <w:pStyle w:val="p1"/>
-        <w:rPr>
-          <w:sz w:val="24"/>
-          <w:szCs w:val="24"/>
-          <w:lang w:val="en-US"/>
-        </w:rPr>
-      </w:pPr>
-      <w:r>
-        <w:rPr>
-          <w:sz w:val="24"/>
-          <w:szCs w:val="24"/>
-          <w:lang w:val="en-US"/>
-        </w:rPr>
-        <w:t>#include &lt;unistd.h&gt;</w:t>
-      </w:r>
-    </w:p>
-    <w:p>
-      <w:pPr>
-        <w:pStyle w:val="p1"/>
-        <w:rPr>
-          <w:sz w:val="24"/>
-          <w:szCs w:val="24"/>
-          <w:lang w:val="en-US"/>
-        </w:rPr>
-      </w:pPr>
-      <w:r>
-        <w:rPr>
-          <w:sz w:val="24"/>
-          <w:szCs w:val="24"/>
-          <w:lang w:val="en-US"/>
-        </w:rPr>
-        <w:t>#include &lt;netinet/in.h&gt;</w:t>
-      </w:r>
-    </w:p>
-    <w:p>
-      <w:pPr>
-        <w:pStyle w:val="p1"/>
-        <w:rPr>
-          <w:sz w:val="24"/>
-          <w:szCs w:val="24"/>
-          <w:lang w:val="en-US"/>
-        </w:rPr>
-      </w:pPr>
-      <w:r>
-        <w:rPr>
-          <w:sz w:val="24"/>
-          <w:szCs w:val="24"/>
-          <w:lang w:val="en-US"/>
-        </w:rPr>
-        <w:t>#include &lt;sys/socket.h&gt;</w:t>
-      </w:r>
-    </w:p>
-    <w:p>
-      <w:pPr>
-        <w:pStyle w:val="p1"/>
-        <w:rPr>
-          <w:sz w:val="24"/>
-          <w:szCs w:val="24"/>
-          <w:lang w:val="en-US"/>
-        </w:rPr>
-      </w:pPr>
-    </w:p>
-    <w:p>
-      <w:pPr>
-        <w:pStyle w:val="p1"/>
-        <w:rPr>
-          <w:sz w:val="24"/>
-          <w:szCs w:val="24"/>
-          <w:lang w:val="en-US"/>
-        </w:rPr>
-      </w:pPr>
-      <w:r>
-        <w:rPr>
-          <w:sz w:val="24"/>
-          <w:szCs w:val="24"/>
-          <w:lang w:val="en-US"/>
-        </w:rPr>
-        <w:t>const int BUFFER_SIZE = 1024;</w:t>
-      </w:r>
-    </w:p>
-    <w:p>
-      <w:pPr>
-        <w:pStyle w:val="p1"/>
-        <w:rPr>
-          <w:sz w:val="24"/>
-          <w:szCs w:val="24"/>
-          <w:lang w:val="en-US"/>
-        </w:rPr>
-      </w:pPr>
-      <w:r>
-        <w:rPr>
-          <w:sz w:val="24"/>
-          <w:szCs w:val="24"/>
-          <w:lang w:val="en-US"/>
-        </w:rPr>
-        <w:t>std::vector&lt;int&gt; clients;</w:t>
-      </w:r>
-    </w:p>
-    <w:p>
-      <w:pPr>
-        <w:pStyle w:val="p1"/>
-        <w:rPr>
-          <w:sz w:val="24"/>
-          <w:szCs w:val="24"/>
-          <w:lang w:val="en-US"/>
-        </w:rPr>
-      </w:pPr>
-      <w:r>
-        <w:rPr>
-          <w:sz w:val="24"/>
-          <w:szCs w:val="24"/>
-          <w:lang w:val="en-US"/>
-        </w:rPr>
-        <w:t>std::mutex clients_mutex;</w:t>
-      </w:r>
-    </w:p>
-    <w:p>
-      <w:pPr>
-        <w:pStyle w:val="p1"/>
-        <w:rPr>
-          <w:sz w:val="24"/>
-          <w:szCs w:val="24"/>
-          <w:lang w:val="en-US"/>
-        </w:rPr>
-      </w:pPr>
-    </w:p>
-    <w:p>
-      <w:pPr>
-        <w:pStyle w:val="p1"/>
-        <w:rPr>
-          <w:sz w:val="24"/>
-          <w:szCs w:val="24"/>
-          <w:lang w:val="en-US"/>
-        </w:rPr>
-      </w:pPr>
-      <w:r>
-        <w:rPr>
-          <w:sz w:val="24"/>
-          <w:szCs w:val="24"/>
-          <w:lang w:val="en-US"/>
-        </w:rPr>
-        <w:t>void broadcastMessage(const std::string&amp; message, int senderSocket) {</w:t>
-      </w:r>
-    </w:p>
-    <w:p>
-      <w:pPr>
-        <w:pStyle w:val="p1"/>
-        <w:rPr>
-          <w:sz w:val="24"/>
-          <w:szCs w:val="24"/>
-          <w:lang w:val="en-US"/>
-        </w:rPr>
-      </w:pPr>
-      <w:r>
-        <w:rPr>
-          <w:sz w:val="24"/>
-          <w:szCs w:val="24"/>
-          <w:lang w:val="en-US"/>
-        </w:rPr>
-        <w:t xml:space="preserve">    std::lock_guard&lt;std::mutex&gt; lock(clients_mutex);</w:t>
-      </w:r>
-    </w:p>
-    <w:p>
-      <w:pPr>
-        <w:pStyle w:val="p1"/>
-        <w:rPr>
-          <w:sz w:val="24"/>
-          <w:szCs w:val="24"/>
-          <w:lang w:val="en-US"/>
-        </w:rPr>
-      </w:pPr>
-      <w:r>
-        <w:rPr>
-          <w:sz w:val="24"/>
-          <w:szCs w:val="24"/>
-          <w:lang w:val="en-US"/>
-        </w:rPr>
-        <w:t xml:space="preserve">    for (int client : clients) {</w:t>
-      </w:r>
-    </w:p>
-    <w:p>
-      <w:pPr>
-        <w:pStyle w:val="p1"/>
-        <w:rPr>
-          <w:sz w:val="24"/>
-          <w:szCs w:val="24"/>
-          <w:lang w:val="en-US"/>
-        </w:rPr>
-      </w:pPr>
-      <w:r>
-        <w:rPr>
-          <w:sz w:val="24"/>
-          <w:szCs w:val="24"/>
-          <w:lang w:val="en-US"/>
-        </w:rPr>
-        <w:t xml:space="preserve">        if (client != senderSocket) {</w:t>
-      </w:r>
-    </w:p>
-    <w:p>
-      <w:pPr>
-        <w:pStyle w:val="p1"/>
-        <w:rPr>
-          <w:sz w:val="24"/>
-          <w:szCs w:val="24"/>
-          <w:lang w:val="en-US"/>
-        </w:rPr>
-      </w:pPr>
-      <w:r>
-        <w:rPr>
-          <w:sz w:val="24"/>
-          <w:szCs w:val="24"/>
-          <w:lang w:val="en-US"/>
-        </w:rPr>
-        <w:t xml:space="preserve">            send(client, message.c_str(), message.length(), 0);</w:t>
-      </w:r>
+        <w:t>#include &lt;</w:t>
+      </w:r>
+      <w:proofErr w:type="spellStart"/>
+      <w:r>
+        <w:rPr>
+          <w:sz w:val="24"/>
+          <w:szCs w:val="24"/>
+          <w:lang w:val="en-US"/>
+        </w:rPr>
+        <w:t>arpa</w:t>
+      </w:r>
+      <w:proofErr w:type="spellEnd"/>
+      <w:r>
+        <w:rPr>
+          <w:sz w:val="24"/>
+          <w:szCs w:val="24"/>
+          <w:lang w:val="en-US"/>
+        </w:rPr>
+        <w:t>/</w:t>
+      </w:r>
+      <w:proofErr w:type="spellStart"/>
+      <w:r>
+        <w:rPr>
+          <w:sz w:val="24"/>
+          <w:szCs w:val="24"/>
+          <w:lang w:val="en-US"/>
+        </w:rPr>
+        <w:t>inet.h</w:t>
+      </w:r>
+      <w:proofErr w:type="spellEnd"/>
+      <w:r>
+        <w:rPr>
+          <w:sz w:val="24"/>
+          <w:szCs w:val="24"/>
+          <w:lang w:val="en-US"/>
+        </w:rPr>
+        <w:t>&gt;</w:t>
+      </w:r>
+    </w:p>
+    <w:p>
+      <w:pPr>
+        <w:pStyle w:val="p1"/>
+        <w:rPr>
+          <w:sz w:val="24"/>
+          <w:szCs w:val="24"/>
+          <w:lang w:val="en-US"/>
+        </w:rPr>
+      </w:pPr>
+      <w:r>
+        <w:rPr>
+          <w:sz w:val="24"/>
+          <w:szCs w:val="24"/>
+          <w:lang w:val="en-US"/>
+        </w:rPr>
+        <w:t>#include &lt;</w:t>
+      </w:r>
+      <w:proofErr w:type="spellStart"/>
+      <w:r>
+        <w:rPr>
+          <w:sz w:val="24"/>
+          <w:szCs w:val="24"/>
+          <w:lang w:val="en-US"/>
+        </w:rPr>
+        <w:t>unistd.h</w:t>
+      </w:r>
+      <w:proofErr w:type="spellEnd"/>
+      <w:r>
+        <w:rPr>
+          <w:sz w:val="24"/>
+          <w:szCs w:val="24"/>
+          <w:lang w:val="en-US"/>
+        </w:rPr>
+        <w:t>&gt;</w:t>
+      </w:r>
+    </w:p>
+    <w:p>
+      <w:pPr>
+        <w:pStyle w:val="p1"/>
+        <w:rPr>
+          <w:sz w:val="24"/>
+          <w:szCs w:val="24"/>
+          <w:lang w:val="en-US"/>
+        </w:rPr>
+      </w:pPr>
+      <w:r>
+        <w:rPr>
+          <w:sz w:val="24"/>
+          <w:szCs w:val="24"/>
+          <w:lang w:val="en-US"/>
+        </w:rPr>
+        <w:t>#include &lt;</w:t>
+      </w:r>
+      <w:proofErr w:type="spellStart"/>
+      <w:r>
+        <w:rPr>
+          <w:sz w:val="24"/>
+          <w:szCs w:val="24"/>
+          <w:lang w:val="en-US"/>
+        </w:rPr>
+        <w:t>netinet</w:t>
+      </w:r>
+      <w:proofErr w:type="spellEnd"/>
+      <w:r>
+        <w:rPr>
+          <w:sz w:val="24"/>
+          <w:szCs w:val="24"/>
+          <w:lang w:val="en-US"/>
+        </w:rPr>
+        <w:t>/</w:t>
+      </w:r>
+      <w:proofErr w:type="spellStart"/>
+      <w:r>
+        <w:rPr>
+          <w:sz w:val="24"/>
+          <w:szCs w:val="24"/>
+          <w:lang w:val="en-US"/>
+        </w:rPr>
+        <w:t>in.h</w:t>
+      </w:r>
+      <w:proofErr w:type="spellEnd"/>
+      <w:r>
+        <w:rPr>
+          <w:sz w:val="24"/>
+          <w:szCs w:val="24"/>
+          <w:lang w:val="en-US"/>
+        </w:rPr>
+        <w:t>&gt;</w:t>
+      </w:r>
+    </w:p>
+    <w:p>
+      <w:pPr>
+        <w:pStyle w:val="p1"/>
+        <w:rPr>
+          <w:sz w:val="24"/>
+          <w:szCs w:val="24"/>
+          <w:lang w:val="en-US"/>
+        </w:rPr>
+      </w:pPr>
+      <w:r>
+        <w:rPr>
+          <w:sz w:val="24"/>
+          <w:szCs w:val="24"/>
+          <w:lang w:val="en-US"/>
+        </w:rPr>
+        <w:t>#include &lt;sys/</w:t>
+      </w:r>
+      <w:proofErr w:type="spellStart"/>
+      <w:r>
+        <w:rPr>
+          <w:sz w:val="24"/>
+          <w:szCs w:val="24"/>
+          <w:lang w:val="en-US"/>
+        </w:rPr>
+        <w:t>socket.h</w:t>
+      </w:r>
+      <w:proofErr w:type="spellEnd"/>
+      <w:r>
+        <w:rPr>
+          <w:sz w:val="24"/>
+          <w:szCs w:val="24"/>
+          <w:lang w:val="en-US"/>
+        </w:rPr>
+        <w:t>&gt;</w:t>
+      </w:r>
+    </w:p>
+    <w:p>
+      <w:pPr>
+        <w:pStyle w:val="p1"/>
+        <w:rPr>
+          <w:sz w:val="24"/>
+          <w:szCs w:val="24"/>
+          <w:lang w:val="en-US"/>
+        </w:rPr>
+      </w:pPr>
+    </w:p>
+    <w:p>
+      <w:pPr>
+        <w:pStyle w:val="p1"/>
+        <w:rPr>
+          <w:sz w:val="24"/>
+          <w:szCs w:val="24"/>
+          <w:lang w:val="en-US"/>
+        </w:rPr>
+      </w:pPr>
+      <w:r>
+        <w:rPr>
+          <w:sz w:val="24"/>
+          <w:szCs w:val="24"/>
+          <w:lang w:val="en-US"/>
+        </w:rPr>
+        <w:t xml:space="preserve">const int BUFFER_SIZE = </w:t>
+      </w:r>
+      <w:proofErr w:type="gramStart"/>
+      <w:r>
+        <w:rPr>
+          <w:sz w:val="24"/>
+          <w:szCs w:val="24"/>
+          <w:lang w:val="en-US"/>
+        </w:rPr>
+        <w:t>1024;</w:t>
+      </w:r>
+      <w:proofErr w:type="gramEnd"/>
+    </w:p>
+    <w:p>
+      <w:pPr>
+        <w:pStyle w:val="p1"/>
+        <w:rPr>
+          <w:sz w:val="24"/>
+          <w:szCs w:val="24"/>
+          <w:lang w:val="en-US"/>
+        </w:rPr>
+      </w:pPr>
+      <w:proofErr w:type="gramStart"/>
+      <w:r>
+        <w:rPr>
+          <w:sz w:val="24"/>
+          <w:szCs w:val="24"/>
+          <w:lang w:val="en-US"/>
+        </w:rPr>
+        <w:t>std::</w:t>
+      </w:r>
+      <w:proofErr w:type="gramEnd"/>
+      <w:r>
+        <w:rPr>
+          <w:sz w:val="24"/>
+          <w:szCs w:val="24"/>
+          <w:lang w:val="en-US"/>
+        </w:rPr>
+        <w:t xml:space="preserve">vector&lt;int&gt; </w:t>
+      </w:r>
+      <w:proofErr w:type="gramStart"/>
+      <w:r>
+        <w:rPr>
+          <w:sz w:val="24"/>
+          <w:szCs w:val="24"/>
+          <w:lang w:val="en-US"/>
+        </w:rPr>
+        <w:t>clients;</w:t>
+      </w:r>
+      <w:proofErr w:type="gramEnd"/>
+    </w:p>
+    <w:p>
+      <w:pPr>
+        <w:pStyle w:val="p1"/>
+        <w:rPr>
+          <w:sz w:val="24"/>
+          <w:szCs w:val="24"/>
+          <w:lang w:val="en-US"/>
+        </w:rPr>
+      </w:pPr>
+      <w:proofErr w:type="gramStart"/>
+      <w:r>
+        <w:rPr>
+          <w:sz w:val="24"/>
+          <w:szCs w:val="24"/>
+          <w:lang w:val="en-US"/>
+        </w:rPr>
+        <w:t>std::</w:t>
+      </w:r>
+      <w:proofErr w:type="gramEnd"/>
+      <w:r>
+        <w:rPr>
+          <w:sz w:val="24"/>
+          <w:szCs w:val="24"/>
+          <w:lang w:val="en-US"/>
+        </w:rPr>
+        <w:t xml:space="preserve">mutex </w:t>
+      </w:r>
+      <w:proofErr w:type="spellStart"/>
+      <w:r>
+        <w:rPr>
+          <w:sz w:val="24"/>
+          <w:szCs w:val="24"/>
+          <w:lang w:val="en-US"/>
+        </w:rPr>
+        <w:t>clients_</w:t>
+      </w:r>
+      <w:proofErr w:type="gramStart"/>
+      <w:r>
+        <w:rPr>
+          <w:sz w:val="24"/>
+          <w:szCs w:val="24"/>
+          <w:lang w:val="en-US"/>
+        </w:rPr>
+        <w:t>mutex</w:t>
+      </w:r>
+      <w:proofErr w:type="spellEnd"/>
+      <w:r>
+        <w:rPr>
+          <w:sz w:val="24"/>
+          <w:szCs w:val="24"/>
+          <w:lang w:val="en-US"/>
+        </w:rPr>
+        <w:t>;</w:t>
+      </w:r>
+      <w:proofErr w:type="gramEnd"/>
+    </w:p>
+    <w:p>
+      <w:pPr>
+        <w:pStyle w:val="p1"/>
+        <w:rPr>
+          <w:sz w:val="24"/>
+          <w:szCs w:val="24"/>
+          <w:lang w:val="en-US"/>
+        </w:rPr>
+      </w:pPr>
+    </w:p>
+    <w:p>
+      <w:pPr>
+        <w:pStyle w:val="p1"/>
+        <w:rPr>
+          <w:sz w:val="24"/>
+          <w:szCs w:val="24"/>
+          <w:lang w:val="en-US"/>
+        </w:rPr>
+      </w:pPr>
+      <w:r>
+        <w:rPr>
+          <w:sz w:val="24"/>
+          <w:szCs w:val="24"/>
+          <w:lang w:val="en-US"/>
+        </w:rPr>
+        <w:t xml:space="preserve">void </w:t>
+      </w:r>
+      <w:proofErr w:type="spellStart"/>
+      <w:proofErr w:type="gramStart"/>
+      <w:r>
+        <w:rPr>
+          <w:sz w:val="24"/>
+          <w:szCs w:val="24"/>
+          <w:lang w:val="en-US"/>
+        </w:rPr>
+        <w:t>broadcastMessage</w:t>
+      </w:r>
+      <w:proofErr w:type="spellEnd"/>
+      <w:r>
+        <w:rPr>
+          <w:sz w:val="24"/>
+          <w:szCs w:val="24"/>
+          <w:lang w:val="en-US"/>
+        </w:rPr>
+        <w:t>(</w:t>
+      </w:r>
+      <w:proofErr w:type="gramEnd"/>
+      <w:r>
+        <w:rPr>
+          <w:sz w:val="24"/>
+          <w:szCs w:val="24"/>
+          <w:lang w:val="en-US"/>
+        </w:rPr>
+        <w:t xml:space="preserve">const </w:t>
+      </w:r>
+      <w:proofErr w:type="gramStart"/>
+      <w:r>
+        <w:rPr>
+          <w:sz w:val="24"/>
+          <w:szCs w:val="24"/>
+          <w:lang w:val="en-US"/>
+        </w:rPr>
+        <w:t>std::</w:t>
+      </w:r>
+      <w:proofErr w:type="gramEnd"/>
+      <w:r>
+        <w:rPr>
+          <w:sz w:val="24"/>
+          <w:szCs w:val="24"/>
+          <w:lang w:val="en-US"/>
+        </w:rPr>
+        <w:t xml:space="preserve">string&amp; message, int </w:t>
+      </w:r>
+      <w:proofErr w:type="spellStart"/>
+      <w:r>
+        <w:rPr>
+          <w:sz w:val="24"/>
+          <w:szCs w:val="24"/>
+          <w:lang w:val="en-US"/>
+        </w:rPr>
+        <w:t>senderSocket</w:t>
+      </w:r>
+      <w:proofErr w:type="spellEnd"/>
+      <w:r>
+        <w:rPr>
+          <w:sz w:val="24"/>
+          <w:szCs w:val="24"/>
+          <w:lang w:val="en-US"/>
+        </w:rPr>
+        <w:t>) {</w:t>
+      </w:r>
+    </w:p>
+    <w:p>
+      <w:pPr>
+        <w:pStyle w:val="p1"/>
+        <w:rPr>
+          <w:sz w:val="24"/>
+          <w:szCs w:val="24"/>
+          <w:lang w:val="en-US"/>
+        </w:rPr>
+      </w:pPr>
+      <w:r>
+        <w:rPr>
+          <w:sz w:val="24"/>
+          <w:szCs w:val="24"/>
+          <w:lang w:val="en-US"/>
+        </w:rPr>
+        <w:t xml:space="preserve">    </w:t>
+      </w:r>
+      <w:proofErr w:type="gramStart"/>
+      <w:r>
+        <w:rPr>
+          <w:sz w:val="24"/>
+          <w:szCs w:val="24"/>
+          <w:lang w:val="en-US"/>
+        </w:rPr>
+        <w:t>std::</w:t>
+      </w:r>
+      <w:proofErr w:type="spellStart"/>
+      <w:proofErr w:type="gramEnd"/>
+      <w:r>
+        <w:rPr>
+          <w:sz w:val="24"/>
+          <w:szCs w:val="24"/>
+          <w:lang w:val="en-US"/>
+        </w:rPr>
+        <w:t>lock_guard</w:t>
+      </w:r>
+      <w:proofErr w:type="spellEnd"/>
+      <w:r>
+        <w:rPr>
+          <w:sz w:val="24"/>
+          <w:szCs w:val="24"/>
+          <w:lang w:val="en-US"/>
+        </w:rPr>
+        <w:t>&lt;</w:t>
+      </w:r>
+      <w:proofErr w:type="gramStart"/>
+      <w:r>
+        <w:rPr>
+          <w:sz w:val="24"/>
+          <w:szCs w:val="24"/>
+          <w:lang w:val="en-US"/>
+        </w:rPr>
+        <w:t>std::</w:t>
+      </w:r>
+      <w:proofErr w:type="gramEnd"/>
+      <w:r>
+        <w:rPr>
+          <w:sz w:val="24"/>
+          <w:szCs w:val="24"/>
+          <w:lang w:val="en-US"/>
+        </w:rPr>
+        <w:t>mutex&gt; lock(</w:t>
+      </w:r>
+      <w:proofErr w:type="spellStart"/>
+      <w:r>
+        <w:rPr>
+          <w:sz w:val="24"/>
+          <w:szCs w:val="24"/>
+          <w:lang w:val="en-US"/>
+        </w:rPr>
+        <w:t>clients_mutex</w:t>
+      </w:r>
+      <w:proofErr w:type="spellEnd"/>
+      <w:proofErr w:type="gramStart"/>
+      <w:r>
+        <w:rPr>
+          <w:sz w:val="24"/>
+          <w:szCs w:val="24"/>
+          <w:lang w:val="en-US"/>
+        </w:rPr>
+        <w:t>);</w:t>
+      </w:r>
+      <w:proofErr w:type="gramEnd"/>
+    </w:p>
+    <w:p>
+      <w:pPr>
+        <w:pStyle w:val="p1"/>
+        <w:rPr>
+          <w:sz w:val="24"/>
+          <w:szCs w:val="24"/>
+          <w:lang w:val="en-US"/>
+        </w:rPr>
+      </w:pPr>
+      <w:r>
+        <w:rPr>
+          <w:sz w:val="24"/>
+          <w:szCs w:val="24"/>
+          <w:lang w:val="en-US"/>
+        </w:rPr>
+        <w:t xml:space="preserve">    for (int </w:t>
+      </w:r>
+      <w:proofErr w:type="gramStart"/>
+      <w:r>
+        <w:rPr>
+          <w:sz w:val="24"/>
+          <w:szCs w:val="24"/>
+          <w:lang w:val="en-US"/>
+        </w:rPr>
+        <w:t>client :</w:t>
+      </w:r>
+      <w:proofErr w:type="gramEnd"/>
+      <w:r>
+        <w:rPr>
+          <w:sz w:val="24"/>
+          <w:szCs w:val="24"/>
+          <w:lang w:val="en-US"/>
+        </w:rPr>
+        <w:t xml:space="preserve"> clients) {</w:t>
+      </w:r>
+    </w:p>
+    <w:p>
+      <w:pPr>
+        <w:pStyle w:val="p1"/>
+        <w:rPr>
+          <w:sz w:val="24"/>
+          <w:szCs w:val="24"/>
+          <w:lang w:val="en-US"/>
+        </w:rPr>
+      </w:pPr>
+      <w:r>
+        <w:rPr>
+          <w:sz w:val="24"/>
+          <w:szCs w:val="24"/>
+          <w:lang w:val="en-US"/>
+        </w:rPr>
+        <w:t xml:space="preserve">        if (</w:t>
+      </w:r>
+      <w:proofErr w:type="gramStart"/>
+      <w:r>
+        <w:rPr>
+          <w:sz w:val="24"/>
+          <w:szCs w:val="24"/>
+          <w:lang w:val="en-US"/>
+        </w:rPr>
+        <w:t>client !</w:t>
+      </w:r>
+      <w:proofErr w:type="gramEnd"/>
+      <w:r>
+        <w:rPr>
+          <w:sz w:val="24"/>
+          <w:szCs w:val="24"/>
+          <w:lang w:val="en-US"/>
+        </w:rPr>
+        <w:t xml:space="preserve">= </w:t>
+      </w:r>
+      <w:proofErr w:type="spellStart"/>
+      <w:r>
+        <w:rPr>
+          <w:sz w:val="24"/>
+          <w:szCs w:val="24"/>
+          <w:lang w:val="en-US"/>
+        </w:rPr>
+        <w:t>senderSocket</w:t>
+      </w:r>
+      <w:proofErr w:type="spellEnd"/>
+      <w:r>
+        <w:rPr>
+          <w:sz w:val="24"/>
+          <w:szCs w:val="24"/>
+          <w:lang w:val="en-US"/>
+        </w:rPr>
+        <w:t>) {</w:t>
+      </w:r>
+    </w:p>
+    <w:p>
+      <w:pPr>
+        <w:pStyle w:val="p1"/>
+        <w:rPr>
+          <w:sz w:val="24"/>
+          <w:szCs w:val="24"/>
+          <w:lang w:val="en-US"/>
+        </w:rPr>
+      </w:pPr>
+      <w:r>
+        <w:rPr>
+          <w:sz w:val="24"/>
+          <w:szCs w:val="24"/>
+          <w:lang w:val="en-US"/>
+        </w:rPr>
+        <w:t xml:space="preserve">            </w:t>
+      </w:r>
+      <w:proofErr w:type="gramStart"/>
+      <w:r>
+        <w:rPr>
+          <w:sz w:val="24"/>
+          <w:szCs w:val="24"/>
+          <w:lang w:val="en-US"/>
+        </w:rPr>
+        <w:t>send(</w:t>
+      </w:r>
+      <w:proofErr w:type="gramEnd"/>
+      <w:r>
+        <w:rPr>
+          <w:sz w:val="24"/>
+          <w:szCs w:val="24"/>
+          <w:lang w:val="en-US"/>
+        </w:rPr>
+        <w:t xml:space="preserve">client, </w:t>
+      </w:r>
+      <w:proofErr w:type="spellStart"/>
+      <w:r>
+        <w:rPr>
+          <w:sz w:val="24"/>
+          <w:szCs w:val="24"/>
+          <w:lang w:val="en-US"/>
+        </w:rPr>
+        <w:t>message.c_</w:t>
+      </w:r>
+      <w:proofErr w:type="gramStart"/>
+      <w:r>
+        <w:rPr>
+          <w:sz w:val="24"/>
+          <w:szCs w:val="24"/>
+          <w:lang w:val="en-US"/>
+        </w:rPr>
+        <w:t>str</w:t>
+      </w:r>
+      <w:proofErr w:type="spellEnd"/>
+      <w:r>
+        <w:rPr>
+          <w:sz w:val="24"/>
+          <w:szCs w:val="24"/>
+          <w:lang w:val="en-US"/>
+        </w:rPr>
+        <w:t>(</w:t>
+      </w:r>
+      <w:proofErr w:type="gramEnd"/>
+      <w:r>
+        <w:rPr>
+          <w:sz w:val="24"/>
+          <w:szCs w:val="24"/>
+          <w:lang w:val="en-US"/>
+        </w:rPr>
+        <w:t xml:space="preserve">), </w:t>
+      </w:r>
+      <w:proofErr w:type="spellStart"/>
+      <w:proofErr w:type="gramStart"/>
+      <w:r>
+        <w:rPr>
+          <w:sz w:val="24"/>
+          <w:szCs w:val="24"/>
+          <w:lang w:val="en-US"/>
+        </w:rPr>
+        <w:t>message.length</w:t>
+      </w:r>
+      <w:proofErr w:type="spellEnd"/>
+      <w:proofErr w:type="gramEnd"/>
+      <w:r>
+        <w:rPr>
+          <w:sz w:val="24"/>
+          <w:szCs w:val="24"/>
+          <w:lang w:val="en-US"/>
+        </w:rPr>
+        <w:t>(), 0</w:t>
+      </w:r>
+      <w:proofErr w:type="gramStart"/>
+      <w:r>
+        <w:rPr>
+          <w:sz w:val="24"/>
+          <w:szCs w:val="24"/>
+          <w:lang w:val="en-US"/>
+        </w:rPr>
+        <w:t>);</w:t>
+      </w:r>
+      <w:proofErr w:type="gramEnd"/>
     </w:p>
     <w:p>
       <w:pPr>
@@ -4554,26 +5480,136 @@
           <w:szCs w:val="24"/>
           <w:lang w:val="en-US"/>
         </w:rPr>
-        <w:t>void handleClient(int clientSocket, sockaddr_in clientAddr) {</w:t>
-      </w:r>
-    </w:p>
-    <w:p>
-      <w:pPr>
-        <w:pStyle w:val="p1"/>
-        <w:rPr>
-          <w:sz w:val="24"/>
-          <w:szCs w:val="24"/>
-          <w:lang w:val="en-US"/>
-        </w:rPr>
-      </w:pPr>
-      <w:r>
-        <w:rPr>
-          <w:sz w:val="24"/>
-          <w:szCs w:val="24"/>
-          <w:lang w:val="en-US"/>
-        </w:rPr>
-        <w:t xml:space="preserve">    char buffer[BUFFER_SIZE];</w:t>
-      </w:r>
+        <w:t xml:space="preserve">void </w:t>
+      </w:r>
+      <w:proofErr w:type="spellStart"/>
+      <w:proofErr w:type="gramStart"/>
+      <w:r>
+        <w:rPr>
+          <w:sz w:val="24"/>
+          <w:szCs w:val="24"/>
+          <w:lang w:val="en-US"/>
+        </w:rPr>
+        <w:t>handleClient</w:t>
+      </w:r>
+      <w:proofErr w:type="spellEnd"/>
+      <w:r>
+        <w:rPr>
+          <w:sz w:val="24"/>
+          <w:szCs w:val="24"/>
+          <w:lang w:val="en-US"/>
+        </w:rPr>
+        <w:t>(</w:t>
+      </w:r>
+      <w:proofErr w:type="gramEnd"/>
+      <w:r>
+        <w:rPr>
+          <w:sz w:val="24"/>
+          <w:szCs w:val="24"/>
+          <w:lang w:val="en-US"/>
+        </w:rPr>
+        <w:t xml:space="preserve">int </w:t>
+      </w:r>
+      <w:proofErr w:type="spellStart"/>
+      <w:r>
+        <w:rPr>
+          <w:sz w:val="24"/>
+          <w:szCs w:val="24"/>
+          <w:lang w:val="en-US"/>
+        </w:rPr>
+        <w:t>clientSocket</w:t>
+      </w:r>
+      <w:proofErr w:type="spellEnd"/>
+      <w:r>
+        <w:rPr>
+          <w:sz w:val="24"/>
+          <w:szCs w:val="24"/>
+          <w:lang w:val="en-US"/>
+        </w:rPr>
+        <w:t xml:space="preserve">, </w:t>
+      </w:r>
+      <w:proofErr w:type="spellStart"/>
+      <w:r>
+        <w:rPr>
+          <w:sz w:val="24"/>
+          <w:szCs w:val="24"/>
+          <w:lang w:val="en-US"/>
+        </w:rPr>
+        <w:t>sockaddr_in</w:t>
+      </w:r>
+      <w:proofErr w:type="spellEnd"/>
+      <w:r>
+        <w:rPr>
+          <w:sz w:val="24"/>
+          <w:szCs w:val="24"/>
+          <w:lang w:val="en-US"/>
+        </w:rPr>
+        <w:t xml:space="preserve"> </w:t>
+      </w:r>
+      <w:proofErr w:type="spellStart"/>
+      <w:r>
+        <w:rPr>
+          <w:sz w:val="24"/>
+          <w:szCs w:val="24"/>
+          <w:lang w:val="en-US"/>
+        </w:rPr>
+        <w:t>clientAddr</w:t>
+      </w:r>
+      <w:proofErr w:type="spellEnd"/>
+      <w:r>
+        <w:rPr>
+          <w:sz w:val="24"/>
+          <w:szCs w:val="24"/>
+          <w:lang w:val="en-US"/>
+        </w:rPr>
+        <w:t>) {</w:t>
+      </w:r>
+    </w:p>
+    <w:p>
+      <w:pPr>
+        <w:pStyle w:val="p1"/>
+        <w:rPr>
+          <w:sz w:val="24"/>
+          <w:szCs w:val="24"/>
+          <w:lang w:val="en-US"/>
+        </w:rPr>
+      </w:pPr>
+      <w:r>
+        <w:rPr>
+          <w:sz w:val="24"/>
+          <w:szCs w:val="24"/>
+          <w:lang w:val="en-US"/>
+        </w:rPr>
+        <w:t xml:space="preserve">    char </w:t>
+      </w:r>
+      <w:proofErr w:type="gramStart"/>
+      <w:r>
+        <w:rPr>
+          <w:sz w:val="24"/>
+          <w:szCs w:val="24"/>
+          <w:lang w:val="en-US"/>
+        </w:rPr>
+        <w:t>buffer[</w:t>
+      </w:r>
+      <w:proofErr w:type="gramEnd"/>
+      <w:r>
+        <w:rPr>
+          <w:sz w:val="24"/>
+          <w:szCs w:val="24"/>
+          <w:lang w:val="en-US"/>
+        </w:rPr>
+        <w:t>BUFFER_SIZE</w:t>
+      </w:r>
+      <w:proofErr w:type="gramStart"/>
+      <w:r>
+        <w:rPr>
+          <w:sz w:val="24"/>
+          <w:szCs w:val="24"/>
+          <w:lang w:val="en-US"/>
+        </w:rPr>
+        <w:t>];</w:t>
+      </w:r>
+      <w:proofErr w:type="gramEnd"/>
     </w:p>
     <w:p>
       <w:pPr>
@@ -4608,62 +5644,320 @@
           <w:szCs w:val="24"/>
           <w:lang w:val="en-US"/>
         </w:rPr>
-        <w:t xml:space="preserve">        int bytesReceived = recv(clientSocket, buffer, BUFFER_SIZE - 1, 0);</w:t>
-      </w:r>
-    </w:p>
-    <w:p>
-      <w:pPr>
-        <w:pStyle w:val="p1"/>
-        <w:rPr>
-          <w:sz w:val="24"/>
-          <w:szCs w:val="24"/>
-          <w:lang w:val="en-US"/>
-        </w:rPr>
-      </w:pPr>
-      <w:r>
-        <w:rPr>
-          <w:sz w:val="24"/>
-          <w:szCs w:val="24"/>
-          <w:lang w:val="en-US"/>
-        </w:rPr>
-        <w:t xml:space="preserve">        if (bytesReceived &lt;= 0) {</w:t>
-      </w:r>
-    </w:p>
-    <w:p>
-      <w:pPr>
-        <w:pStyle w:val="p1"/>
-        <w:rPr>
-          <w:sz w:val="24"/>
-          <w:szCs w:val="24"/>
-          <w:lang w:val="en-US"/>
-        </w:rPr>
-      </w:pPr>
-      <w:r>
-        <w:rPr>
-          <w:sz w:val="24"/>
-          <w:szCs w:val="24"/>
-          <w:lang w:val="en-US"/>
-        </w:rPr>
-        <w:t xml:space="preserve">            std::cout &lt;&lt; "Клиент отключился: " &lt;&lt; inet_ntoa(clientAddr.sin_addr) &lt;&lt; ":" &lt;&lt; ntohs(clientAddr.sin_port) &lt;&lt; std::endl;</w:t>
-      </w:r>
-    </w:p>
-    <w:p>
-      <w:pPr>
-        <w:pStyle w:val="p1"/>
-        <w:rPr>
-          <w:sz w:val="24"/>
-          <w:szCs w:val="24"/>
-          <w:lang w:val="en-US"/>
-        </w:rPr>
-      </w:pPr>
-      <w:r>
-        <w:rPr>
-          <w:sz w:val="24"/>
-          <w:szCs w:val="24"/>
-          <w:lang w:val="en-US"/>
-        </w:rPr>
-        <w:t xml:space="preserve">            break;</w:t>
-      </w:r>
+        <w:t xml:space="preserve">        int </w:t>
+      </w:r>
+      <w:proofErr w:type="spellStart"/>
+      <w:r>
+        <w:rPr>
+          <w:sz w:val="24"/>
+          <w:szCs w:val="24"/>
+          <w:lang w:val="en-US"/>
+        </w:rPr>
+        <w:t>bytesReceived</w:t>
+      </w:r>
+      <w:proofErr w:type="spellEnd"/>
+      <w:r>
+        <w:rPr>
+          <w:sz w:val="24"/>
+          <w:szCs w:val="24"/>
+          <w:lang w:val="en-US"/>
+        </w:rPr>
+        <w:t xml:space="preserve"> = </w:t>
+      </w:r>
+      <w:proofErr w:type="spellStart"/>
+      <w:proofErr w:type="gramStart"/>
+      <w:r>
+        <w:rPr>
+          <w:sz w:val="24"/>
+          <w:szCs w:val="24"/>
+          <w:lang w:val="en-US"/>
+        </w:rPr>
+        <w:t>recv</w:t>
+      </w:r>
+      <w:proofErr w:type="spellEnd"/>
+      <w:r>
+        <w:rPr>
+          <w:sz w:val="24"/>
+          <w:szCs w:val="24"/>
+          <w:lang w:val="en-US"/>
+        </w:rPr>
+        <w:t>(</w:t>
+      </w:r>
+      <w:proofErr w:type="spellStart"/>
+      <w:proofErr w:type="gramEnd"/>
+      <w:r>
+        <w:rPr>
+          <w:sz w:val="24"/>
+          <w:szCs w:val="24"/>
+          <w:lang w:val="en-US"/>
+        </w:rPr>
+        <w:t>clientSocket</w:t>
+      </w:r>
+      <w:proofErr w:type="spellEnd"/>
+      <w:r>
+        <w:rPr>
+          <w:sz w:val="24"/>
+          <w:szCs w:val="24"/>
+          <w:lang w:val="en-US"/>
+        </w:rPr>
+        <w:t>, buffer, BUFFER_SIZE - 1, 0</w:t>
+      </w:r>
+      <w:proofErr w:type="gramStart"/>
+      <w:r>
+        <w:rPr>
+          <w:sz w:val="24"/>
+          <w:szCs w:val="24"/>
+          <w:lang w:val="en-US"/>
+        </w:rPr>
+        <w:t>);</w:t>
+      </w:r>
+      <w:proofErr w:type="gramEnd"/>
+    </w:p>
+    <w:p>
+      <w:pPr>
+        <w:pStyle w:val="p1"/>
+        <w:rPr>
+          <w:sz w:val="24"/>
+          <w:szCs w:val="24"/>
+          <w:lang w:val="en-US"/>
+        </w:rPr>
+      </w:pPr>
+      <w:r>
+        <w:rPr>
+          <w:sz w:val="24"/>
+          <w:szCs w:val="24"/>
+          <w:lang w:val="en-US"/>
+        </w:rPr>
+        <w:t xml:space="preserve">        if (</w:t>
+      </w:r>
+      <w:proofErr w:type="spellStart"/>
+      <w:r>
+        <w:rPr>
+          <w:sz w:val="24"/>
+          <w:szCs w:val="24"/>
+          <w:lang w:val="en-US"/>
+        </w:rPr>
+        <w:t>bytesReceived</w:t>
+      </w:r>
+      <w:proofErr w:type="spellEnd"/>
+      <w:r>
+        <w:rPr>
+          <w:sz w:val="24"/>
+          <w:szCs w:val="24"/>
+          <w:lang w:val="en-US"/>
+        </w:rPr>
+        <w:t xml:space="preserve"> &lt;= 0) {</w:t>
+      </w:r>
+    </w:p>
+    <w:p>
+      <w:pPr>
+        <w:pStyle w:val="p1"/>
+        <w:rPr>
+          <w:sz w:val="24"/>
+          <w:szCs w:val="24"/>
+          <w:lang w:val="en-US"/>
+        </w:rPr>
+      </w:pPr>
+      <w:r>
+        <w:rPr>
+          <w:sz w:val="24"/>
+          <w:szCs w:val="24"/>
+          <w:lang w:val="en-US"/>
+        </w:rPr>
+        <w:t xml:space="preserve">            </w:t>
+      </w:r>
+      <w:proofErr w:type="gramStart"/>
+      <w:r>
+        <w:rPr>
+          <w:sz w:val="24"/>
+          <w:szCs w:val="24"/>
+          <w:lang w:val="en-US"/>
+        </w:rPr>
+        <w:t>std::</w:t>
+      </w:r>
+      <w:proofErr w:type="spellStart"/>
+      <w:proofErr w:type="gramEnd"/>
+      <w:r>
+        <w:rPr>
+          <w:sz w:val="24"/>
+          <w:szCs w:val="24"/>
+          <w:lang w:val="en-US"/>
+        </w:rPr>
+        <w:t>cout</w:t>
+      </w:r>
+      <w:proofErr w:type="spellEnd"/>
+      <w:r>
+        <w:rPr>
+          <w:sz w:val="24"/>
+          <w:szCs w:val="24"/>
+          <w:lang w:val="en-US"/>
+        </w:rPr>
+        <w:t xml:space="preserve"> &lt;&lt; "</w:t>
+      </w:r>
+      <w:proofErr w:type="spellStart"/>
+      <w:r>
+        <w:rPr>
+          <w:sz w:val="24"/>
+          <w:szCs w:val="24"/>
+          <w:lang w:val="en-US"/>
+        </w:rPr>
+        <w:t>Клиент</w:t>
+      </w:r>
+      <w:proofErr w:type="spellEnd"/>
+      <w:r>
+        <w:rPr>
+          <w:sz w:val="24"/>
+          <w:szCs w:val="24"/>
+          <w:lang w:val="en-US"/>
+        </w:rPr>
+        <w:t xml:space="preserve"> </w:t>
+      </w:r>
+      <w:proofErr w:type="spellStart"/>
+      <w:r>
+        <w:rPr>
+          <w:sz w:val="24"/>
+          <w:szCs w:val="24"/>
+          <w:lang w:val="en-US"/>
+        </w:rPr>
+        <w:t>отключился</w:t>
+      </w:r>
+      <w:proofErr w:type="spellEnd"/>
+      <w:r>
+        <w:rPr>
+          <w:sz w:val="24"/>
+          <w:szCs w:val="24"/>
+          <w:lang w:val="en-US"/>
+        </w:rPr>
+        <w:t xml:space="preserve">: " &lt;&lt; </w:t>
+      </w:r>
+      <w:proofErr w:type="spellStart"/>
+      <w:r>
+        <w:rPr>
+          <w:sz w:val="24"/>
+          <w:szCs w:val="24"/>
+          <w:lang w:val="en-US"/>
+        </w:rPr>
+        <w:t>inet_ntoa</w:t>
+      </w:r>
+      <w:proofErr w:type="spellEnd"/>
+      <w:r>
+        <w:rPr>
+          <w:sz w:val="24"/>
+          <w:szCs w:val="24"/>
+          <w:lang w:val="en-US"/>
+        </w:rPr>
+        <w:t>(</w:t>
+      </w:r>
+      <w:proofErr w:type="spellStart"/>
+      <w:r>
+        <w:rPr>
+          <w:sz w:val="24"/>
+          <w:szCs w:val="24"/>
+          <w:lang w:val="en-US"/>
+        </w:rPr>
+        <w:t>clientAddr.sin_addr</w:t>
+      </w:r>
+      <w:proofErr w:type="spellEnd"/>
+      <w:r>
+        <w:rPr>
+          <w:sz w:val="24"/>
+          <w:szCs w:val="24"/>
+          <w:lang w:val="en-US"/>
+        </w:rPr>
+        <w:t xml:space="preserve">) &lt;&lt; ":" &lt;&lt; </w:t>
+      </w:r>
+      <w:proofErr w:type="spellStart"/>
+      <w:r>
+        <w:rPr>
+          <w:sz w:val="24"/>
+          <w:szCs w:val="24"/>
+          <w:lang w:val="en-US"/>
+        </w:rPr>
+        <w:t>ntohs</w:t>
+      </w:r>
+      <w:proofErr w:type="spellEnd"/>
+      <w:r>
+        <w:rPr>
+          <w:sz w:val="24"/>
+          <w:szCs w:val="24"/>
+          <w:lang w:val="en-US"/>
+        </w:rPr>
+        <w:t>(</w:t>
+      </w:r>
+      <w:proofErr w:type="spellStart"/>
+      <w:r>
+        <w:rPr>
+          <w:sz w:val="24"/>
+          <w:szCs w:val="24"/>
+          <w:lang w:val="en-US"/>
+        </w:rPr>
+        <w:t>clientAddr.sin_port</w:t>
+      </w:r>
+      <w:proofErr w:type="spellEnd"/>
+      <w:r>
+        <w:rPr>
+          <w:sz w:val="24"/>
+          <w:szCs w:val="24"/>
+          <w:lang w:val="en-US"/>
+        </w:rPr>
+        <w:t xml:space="preserve">) &lt;&lt; </w:t>
+      </w:r>
+      <w:proofErr w:type="gramStart"/>
+      <w:r>
+        <w:rPr>
+          <w:sz w:val="24"/>
+          <w:szCs w:val="24"/>
+          <w:lang w:val="en-US"/>
+        </w:rPr>
+        <w:t>std::</w:t>
+      </w:r>
+      <w:proofErr w:type="spellStart"/>
+      <w:r>
+        <w:rPr>
+          <w:sz w:val="24"/>
+          <w:szCs w:val="24"/>
+          <w:lang w:val="en-US"/>
+        </w:rPr>
+        <w:t>endl</w:t>
+      </w:r>
+      <w:proofErr w:type="spellEnd"/>
+      <w:r>
+        <w:rPr>
+          <w:sz w:val="24"/>
+          <w:szCs w:val="24"/>
+          <w:lang w:val="en-US"/>
+        </w:rPr>
+        <w:t>;</w:t>
+      </w:r>
+      <w:proofErr w:type="gramEnd"/>
+    </w:p>
+    <w:p>
+      <w:pPr>
+        <w:pStyle w:val="p1"/>
+        <w:rPr>
+          <w:sz w:val="24"/>
+          <w:szCs w:val="24"/>
+          <w:lang w:val="en-US"/>
+        </w:rPr>
+      </w:pPr>
+      <w:r>
+        <w:rPr>
+          <w:sz w:val="24"/>
+          <w:szCs w:val="24"/>
+          <w:lang w:val="en-US"/>
+        </w:rPr>
+        <w:t xml:space="preserve">            </w:t>
+      </w:r>
+      <w:proofErr w:type="gramStart"/>
+      <w:r>
+        <w:rPr>
+          <w:sz w:val="24"/>
+          <w:szCs w:val="24"/>
+          <w:lang w:val="en-US"/>
+        </w:rPr>
+        <w:t>break;</w:t>
+      </w:r>
+      <w:proofErr w:type="gramEnd"/>
     </w:p>
     <w:p>
       <w:pPr>
@@ -4708,62 +6002,340 @@
           <w:szCs w:val="24"/>
           <w:lang w:val="en-US"/>
         </w:rPr>
-        <w:t xml:space="preserve">        buffer[bytesReceived] = '\0';</w:t>
-      </w:r>
-    </w:p>
-    <w:p>
-      <w:pPr>
-        <w:pStyle w:val="p1"/>
-        <w:rPr>
-          <w:sz w:val="24"/>
-          <w:szCs w:val="24"/>
-          <w:lang w:val="en-US"/>
-        </w:rPr>
-      </w:pPr>
-      <w:r>
-        <w:rPr>
-          <w:sz w:val="24"/>
-          <w:szCs w:val="24"/>
-          <w:lang w:val="en-US"/>
-        </w:rPr>
-        <w:t xml:space="preserve">        std::string message = "[" + std::string(inet_ntoa(clientAddr.sin_addr)) + ":" + std::to_string(ntohs(clientAddr.sin_port)) + "] " + buffer;</w:t>
-      </w:r>
-    </w:p>
-    <w:p>
-      <w:pPr>
-        <w:pStyle w:val="p1"/>
-        <w:rPr>
-          <w:sz w:val="24"/>
-          <w:szCs w:val="24"/>
-          <w:lang w:val="en-US"/>
-        </w:rPr>
-      </w:pPr>
-      <w:r>
-        <w:rPr>
-          <w:sz w:val="24"/>
-          <w:szCs w:val="24"/>
-          <w:lang w:val="en-US"/>
-        </w:rPr>
-        <w:t xml:space="preserve">        std::cout &lt;&lt; message &lt;&lt; std::endl;</w:t>
-      </w:r>
-    </w:p>
-    <w:p>
-      <w:pPr>
-        <w:pStyle w:val="p1"/>
-        <w:rPr>
-          <w:sz w:val="24"/>
-          <w:szCs w:val="24"/>
-          <w:lang w:val="en-US"/>
-        </w:rPr>
-      </w:pPr>
-      <w:r>
-        <w:rPr>
-          <w:sz w:val="24"/>
-          <w:szCs w:val="24"/>
-          <w:lang w:val="en-US"/>
-        </w:rPr>
-        <w:t xml:space="preserve">        broadcastMessage(message, clientSocket);</w:t>
-      </w:r>
+        <w:t xml:space="preserve">        buffer[</w:t>
+      </w:r>
+      <w:proofErr w:type="spellStart"/>
+      <w:r>
+        <w:rPr>
+          <w:sz w:val="24"/>
+          <w:szCs w:val="24"/>
+          <w:lang w:val="en-US"/>
+        </w:rPr>
+        <w:t>bytesReceived</w:t>
+      </w:r>
+      <w:proofErr w:type="spellEnd"/>
+      <w:r>
+        <w:rPr>
+          <w:sz w:val="24"/>
+          <w:szCs w:val="24"/>
+          <w:lang w:val="en-US"/>
+        </w:rPr>
+        <w:t>] = '\0</w:t>
+      </w:r>
+      <w:proofErr w:type="gramStart"/>
+      <w:r>
+        <w:rPr>
+          <w:sz w:val="24"/>
+          <w:szCs w:val="24"/>
+          <w:lang w:val="en-US"/>
+        </w:rPr>
+        <w:t>';</w:t>
+      </w:r>
+      <w:proofErr w:type="gramEnd"/>
+    </w:p>
+    <w:p>
+      <w:pPr>
+        <w:pStyle w:val="p1"/>
+        <w:rPr>
+          <w:sz w:val="24"/>
+          <w:szCs w:val="24"/>
+          <w:lang w:val="en-US"/>
+        </w:rPr>
+      </w:pPr>
+      <w:r>
+        <w:rPr>
+          <w:sz w:val="24"/>
+          <w:szCs w:val="24"/>
+          <w:lang w:val="en-US"/>
+        </w:rPr>
+        <w:t xml:space="preserve">        </w:t>
+      </w:r>
+      <w:proofErr w:type="gramStart"/>
+      <w:r>
+        <w:rPr>
+          <w:sz w:val="24"/>
+          <w:szCs w:val="24"/>
+          <w:lang w:val="en-US"/>
+        </w:rPr>
+        <w:t>std::</w:t>
+      </w:r>
+      <w:proofErr w:type="gramEnd"/>
+      <w:r>
+        <w:rPr>
+          <w:sz w:val="24"/>
+          <w:szCs w:val="24"/>
+          <w:lang w:val="en-US"/>
+        </w:rPr>
+        <w:t xml:space="preserve">string message = "[" + </w:t>
+      </w:r>
+      <w:proofErr w:type="gramStart"/>
+      <w:r>
+        <w:rPr>
+          <w:sz w:val="24"/>
+          <w:szCs w:val="24"/>
+          <w:lang w:val="en-US"/>
+        </w:rPr>
+        <w:t>std::</w:t>
+      </w:r>
+      <w:proofErr w:type="gramEnd"/>
+      <w:r>
+        <w:rPr>
+          <w:sz w:val="24"/>
+          <w:szCs w:val="24"/>
+          <w:lang w:val="en-US"/>
+        </w:rPr>
+        <w:t>string(</w:t>
+      </w:r>
+      <w:proofErr w:type="spellStart"/>
+      <w:r>
+        <w:rPr>
+          <w:sz w:val="24"/>
+          <w:szCs w:val="24"/>
+          <w:lang w:val="en-US"/>
+        </w:rPr>
+        <w:t>inet_ntoa</w:t>
+      </w:r>
+      <w:proofErr w:type="spellEnd"/>
+      <w:r>
+        <w:rPr>
+          <w:sz w:val="24"/>
+          <w:szCs w:val="24"/>
+          <w:lang w:val="en-US"/>
+        </w:rPr>
+        <w:t>(</w:t>
+      </w:r>
+      <w:proofErr w:type="spellStart"/>
+      <w:r>
+        <w:rPr>
+          <w:sz w:val="24"/>
+          <w:szCs w:val="24"/>
+          <w:lang w:val="en-US"/>
+        </w:rPr>
+        <w:t>clientAddr.sin_addr</w:t>
+      </w:r>
+      <w:proofErr w:type="spellEnd"/>
+      <w:r>
+        <w:rPr>
+          <w:sz w:val="24"/>
+          <w:szCs w:val="24"/>
+          <w:lang w:val="en-US"/>
+        </w:rPr>
+        <w:t xml:space="preserve">)) + ":" + </w:t>
+      </w:r>
+      <w:proofErr w:type="gramStart"/>
+      <w:r>
+        <w:rPr>
+          <w:sz w:val="24"/>
+          <w:szCs w:val="24"/>
+          <w:lang w:val="en-US"/>
+        </w:rPr>
+        <w:t>std::</w:t>
+      </w:r>
+      <w:proofErr w:type="spellStart"/>
+      <w:proofErr w:type="gramEnd"/>
+      <w:r>
+        <w:rPr>
+          <w:sz w:val="24"/>
+          <w:szCs w:val="24"/>
+          <w:lang w:val="en-US"/>
+        </w:rPr>
+        <w:t>to_string</w:t>
+      </w:r>
+      <w:proofErr w:type="spellEnd"/>
+      <w:r>
+        <w:rPr>
+          <w:sz w:val="24"/>
+          <w:szCs w:val="24"/>
+          <w:lang w:val="en-US"/>
+        </w:rPr>
+        <w:t>(</w:t>
+      </w:r>
+      <w:proofErr w:type="spellStart"/>
+      <w:r>
+        <w:rPr>
+          <w:sz w:val="24"/>
+          <w:szCs w:val="24"/>
+          <w:lang w:val="en-US"/>
+        </w:rPr>
+        <w:t>ntohs</w:t>
+      </w:r>
+      <w:proofErr w:type="spellEnd"/>
+      <w:r>
+        <w:rPr>
+          <w:sz w:val="24"/>
+          <w:szCs w:val="24"/>
+          <w:lang w:val="en-US"/>
+        </w:rPr>
+        <w:t>(</w:t>
+      </w:r>
+      <w:proofErr w:type="spellStart"/>
+      <w:r>
+        <w:rPr>
+          <w:sz w:val="24"/>
+          <w:szCs w:val="24"/>
+          <w:lang w:val="en-US"/>
+        </w:rPr>
+        <w:t>clientAddr.sin_port</w:t>
+      </w:r>
+      <w:proofErr w:type="spellEnd"/>
+      <w:r>
+        <w:rPr>
+          <w:sz w:val="24"/>
+          <w:szCs w:val="24"/>
+          <w:lang w:val="en-US"/>
+        </w:rPr>
+        <w:t xml:space="preserve">)) + "] " + </w:t>
+      </w:r>
+      <w:proofErr w:type="gramStart"/>
+      <w:r>
+        <w:rPr>
+          <w:sz w:val="24"/>
+          <w:szCs w:val="24"/>
+          <w:lang w:val="en-US"/>
+        </w:rPr>
+        <w:t>buffer;</w:t>
+      </w:r>
+      <w:proofErr w:type="gramEnd"/>
+    </w:p>
+    <w:p>
+      <w:pPr>
+        <w:pStyle w:val="p1"/>
+        <w:rPr>
+          <w:sz w:val="24"/>
+          <w:szCs w:val="24"/>
+          <w:lang w:val="en-US"/>
+        </w:rPr>
+      </w:pPr>
+      <w:r>
+        <w:rPr>
+          <w:sz w:val="24"/>
+          <w:szCs w:val="24"/>
+          <w:lang w:val="en-US"/>
+        </w:rPr>
+        <w:t xml:space="preserve">        </w:t>
+      </w:r>
+      <w:proofErr w:type="gramStart"/>
+      <w:r>
+        <w:rPr>
+          <w:sz w:val="24"/>
+          <w:szCs w:val="24"/>
+          <w:lang w:val="en-US"/>
+        </w:rPr>
+        <w:t>std::</w:t>
+      </w:r>
+      <w:proofErr w:type="spellStart"/>
+      <w:proofErr w:type="gramEnd"/>
+      <w:r>
+        <w:rPr>
+          <w:sz w:val="24"/>
+          <w:szCs w:val="24"/>
+          <w:lang w:val="en-US"/>
+        </w:rPr>
+        <w:t>cout</w:t>
+      </w:r>
+      <w:proofErr w:type="spellEnd"/>
+      <w:r>
+        <w:rPr>
+          <w:sz w:val="24"/>
+          <w:szCs w:val="24"/>
+          <w:lang w:val="en-US"/>
+        </w:rPr>
+        <w:t xml:space="preserve"> &lt;&lt; message &lt;&lt; </w:t>
+      </w:r>
+      <w:proofErr w:type="gramStart"/>
+      <w:r>
+        <w:rPr>
+          <w:sz w:val="24"/>
+          <w:szCs w:val="24"/>
+          <w:lang w:val="en-US"/>
+        </w:rPr>
+        <w:t>std::</w:t>
+      </w:r>
+      <w:proofErr w:type="spellStart"/>
+      <w:r>
+        <w:rPr>
+          <w:sz w:val="24"/>
+          <w:szCs w:val="24"/>
+          <w:lang w:val="en-US"/>
+        </w:rPr>
+        <w:t>endl</w:t>
+      </w:r>
+      <w:proofErr w:type="spellEnd"/>
+      <w:r>
+        <w:rPr>
+          <w:sz w:val="24"/>
+          <w:szCs w:val="24"/>
+          <w:lang w:val="en-US"/>
+        </w:rPr>
+        <w:t>;</w:t>
+      </w:r>
+      <w:proofErr w:type="gramEnd"/>
+    </w:p>
+    <w:p>
+      <w:pPr>
+        <w:pStyle w:val="p1"/>
+        <w:rPr>
+          <w:sz w:val="24"/>
+          <w:szCs w:val="24"/>
+          <w:lang w:val="en-US"/>
+        </w:rPr>
+      </w:pPr>
+      <w:r>
+        <w:rPr>
+          <w:sz w:val="24"/>
+          <w:szCs w:val="24"/>
+          <w:lang w:val="en-US"/>
+        </w:rPr>
+        <w:t xml:space="preserve">        </w:t>
+      </w:r>
+      <w:proofErr w:type="spellStart"/>
+      <w:proofErr w:type="gramStart"/>
+      <w:r>
+        <w:rPr>
+          <w:sz w:val="24"/>
+          <w:szCs w:val="24"/>
+          <w:lang w:val="en-US"/>
+        </w:rPr>
+        <w:t>broadcastMessage</w:t>
+      </w:r>
+      <w:proofErr w:type="spellEnd"/>
+      <w:r>
+        <w:rPr>
+          <w:sz w:val="24"/>
+          <w:szCs w:val="24"/>
+          <w:lang w:val="en-US"/>
+        </w:rPr>
+        <w:t>(</w:t>
+      </w:r>
+      <w:proofErr w:type="gramEnd"/>
+      <w:r>
+        <w:rPr>
+          <w:sz w:val="24"/>
+          <w:szCs w:val="24"/>
+          <w:lang w:val="en-US"/>
+        </w:rPr>
+        <w:t xml:space="preserve">message, </w:t>
+      </w:r>
+      <w:proofErr w:type="spellStart"/>
+      <w:r>
+        <w:rPr>
+          <w:sz w:val="24"/>
+          <w:szCs w:val="24"/>
+          <w:lang w:val="en-US"/>
+        </w:rPr>
+        <w:t>clientSocket</w:t>
+      </w:r>
+      <w:proofErr w:type="spellEnd"/>
+      <w:proofErr w:type="gramStart"/>
+      <w:r>
+        <w:rPr>
+          <w:sz w:val="24"/>
+          <w:szCs w:val="24"/>
+          <w:lang w:val="en-US"/>
+        </w:rPr>
+        <w:t>);</w:t>
+      </w:r>
+      <w:proofErr w:type="gramEnd"/>
     </w:p>
     <w:p>
       <w:pPr>
@@ -4808,8 +6380,36 @@
           <w:szCs w:val="24"/>
           <w:lang w:val="en-US"/>
         </w:rPr>
-        <w:t xml:space="preserve">    // Удаление клиента</w:t>
-      </w:r>
+        <w:t xml:space="preserve">    // </w:t>
+      </w:r>
+      <w:proofErr w:type="spellStart"/>
+      <w:r>
+        <w:rPr>
+          <w:sz w:val="24"/>
+          <w:szCs w:val="24"/>
+          <w:lang w:val="en-US"/>
+        </w:rPr>
+        <w:t>Удаление</w:t>
+      </w:r>
+      <w:proofErr w:type="spellEnd"/>
+      <w:r>
+        <w:rPr>
+          <w:sz w:val="24"/>
+          <w:szCs w:val="24"/>
+          <w:lang w:val="en-US"/>
+        </w:rPr>
+        <w:t xml:space="preserve"> </w:t>
+      </w:r>
+      <w:proofErr w:type="spellStart"/>
+      <w:r>
+        <w:rPr>
+          <w:sz w:val="24"/>
+          <w:szCs w:val="24"/>
+          <w:lang w:val="en-US"/>
+        </w:rPr>
+        <w:t>клиента</w:t>
+      </w:r>
+      <w:proofErr w:type="spellEnd"/>
     </w:p>
     <w:p>
       <w:pPr>
@@ -4844,26 +6444,234 @@
           <w:szCs w:val="24"/>
           <w:lang w:val="en-US"/>
         </w:rPr>
-        <w:t xml:space="preserve">        std::lock_guard&lt;std::mutex&gt; lock(clients_mutex);</w:t>
-      </w:r>
-    </w:p>
-    <w:p>
-      <w:pPr>
-        <w:pStyle w:val="p1"/>
-        <w:rPr>
-          <w:sz w:val="24"/>
-          <w:szCs w:val="24"/>
-          <w:lang w:val="en-US"/>
-        </w:rPr>
-      </w:pPr>
-      <w:r>
-        <w:rPr>
-          <w:sz w:val="24"/>
-          <w:szCs w:val="24"/>
-          <w:lang w:val="en-US"/>
-        </w:rPr>
-        <w:t xml:space="preserve">        clients.erase(std::remove(clients.begin(), clients.end(), clientSocket), clients.end());</w:t>
-      </w:r>
+        <w:t xml:space="preserve">        </w:t>
+      </w:r>
+      <w:proofErr w:type="gramStart"/>
+      <w:r>
+        <w:rPr>
+          <w:sz w:val="24"/>
+          <w:szCs w:val="24"/>
+          <w:lang w:val="en-US"/>
+        </w:rPr>
+        <w:t>std::</w:t>
+      </w:r>
+      <w:proofErr w:type="spellStart"/>
+      <w:proofErr w:type="gramEnd"/>
+      <w:r>
+        <w:rPr>
+          <w:sz w:val="24"/>
+          <w:szCs w:val="24"/>
+          <w:lang w:val="en-US"/>
+        </w:rPr>
+        <w:t>lock_guard</w:t>
+      </w:r>
+      <w:proofErr w:type="spellEnd"/>
+      <w:r>
+        <w:rPr>
+          <w:sz w:val="24"/>
+          <w:szCs w:val="24"/>
+          <w:lang w:val="en-US"/>
+        </w:rPr>
+        <w:t>&lt;</w:t>
+      </w:r>
+      <w:proofErr w:type="gramStart"/>
+      <w:r>
+        <w:rPr>
+          <w:sz w:val="24"/>
+          <w:szCs w:val="24"/>
+          <w:lang w:val="en-US"/>
+        </w:rPr>
+        <w:t>std::</w:t>
+      </w:r>
+      <w:proofErr w:type="gramEnd"/>
+      <w:r>
+        <w:rPr>
+          <w:sz w:val="24"/>
+          <w:szCs w:val="24"/>
+          <w:lang w:val="en-US"/>
+        </w:rPr>
+        <w:t>mutex&gt; lock(</w:t>
+      </w:r>
+      <w:proofErr w:type="spellStart"/>
+      <w:r>
+        <w:rPr>
+          <w:sz w:val="24"/>
+          <w:szCs w:val="24"/>
+          <w:lang w:val="en-US"/>
+        </w:rPr>
+        <w:t>clients_mutex</w:t>
+      </w:r>
+      <w:proofErr w:type="spellEnd"/>
+      <w:proofErr w:type="gramStart"/>
+      <w:r>
+        <w:rPr>
+          <w:sz w:val="24"/>
+          <w:szCs w:val="24"/>
+          <w:lang w:val="en-US"/>
+        </w:rPr>
+        <w:t>);</w:t>
+      </w:r>
+      <w:proofErr w:type="gramEnd"/>
+    </w:p>
+    <w:p>
+      <w:pPr>
+        <w:pStyle w:val="p1"/>
+        <w:rPr>
+          <w:sz w:val="24"/>
+          <w:szCs w:val="24"/>
+          <w:lang w:val="en-US"/>
+        </w:rPr>
+      </w:pPr>
+      <w:r>
+        <w:rPr>
+          <w:sz w:val="24"/>
+          <w:szCs w:val="24"/>
+          <w:lang w:val="en-US"/>
+        </w:rPr>
+        <w:t xml:space="preserve">        </w:t>
+      </w:r>
+      <w:proofErr w:type="spellStart"/>
+      <w:proofErr w:type="gramStart"/>
+      <w:r>
+        <w:rPr>
+          <w:sz w:val="24"/>
+          <w:szCs w:val="24"/>
+          <w:lang w:val="en-US"/>
+        </w:rPr>
+        <w:t>clients.erase</w:t>
+      </w:r>
+      <w:proofErr w:type="spellEnd"/>
+      <w:proofErr w:type="gramEnd"/>
+      <w:r>
+        <w:rPr>
+          <w:sz w:val="24"/>
+          <w:szCs w:val="24"/>
+          <w:lang w:val="en-US"/>
+        </w:rPr>
+        <w:t>(</w:t>
+      </w:r>
+      <w:proofErr w:type="gramStart"/>
+      <w:r>
+        <w:rPr>
+          <w:sz w:val="24"/>
+          <w:szCs w:val="24"/>
+          <w:lang w:val="en-US"/>
+        </w:rPr>
+        <w:t>std::</w:t>
+      </w:r>
+      <w:proofErr w:type="gramEnd"/>
+      <w:r>
+        <w:rPr>
+          <w:sz w:val="24"/>
+          <w:szCs w:val="24"/>
+          <w:lang w:val="en-US"/>
+        </w:rPr>
+        <w:t>remove(</w:t>
+      </w:r>
+      <w:proofErr w:type="spellStart"/>
+      <w:proofErr w:type="gramStart"/>
+      <w:r>
+        <w:rPr>
+          <w:sz w:val="24"/>
+          <w:szCs w:val="24"/>
+          <w:lang w:val="en-US"/>
+        </w:rPr>
+        <w:t>clients.begin</w:t>
+      </w:r>
+      <w:proofErr w:type="spellEnd"/>
+      <w:proofErr w:type="gramEnd"/>
+      <w:r>
+        <w:rPr>
+          <w:sz w:val="24"/>
+          <w:szCs w:val="24"/>
+          <w:lang w:val="en-US"/>
+        </w:rPr>
+        <w:t xml:space="preserve">(), </w:t>
+      </w:r>
+      <w:proofErr w:type="spellStart"/>
+      <w:proofErr w:type="gramStart"/>
+      <w:r>
+        <w:rPr>
+          <w:sz w:val="24"/>
+          <w:szCs w:val="24"/>
+          <w:lang w:val="en-US"/>
+        </w:rPr>
+        <w:t>clients.end</w:t>
+      </w:r>
+      <w:proofErr w:type="spellEnd"/>
+      <w:r>
+        <w:rPr>
+          <w:sz w:val="24"/>
+          <w:szCs w:val="24"/>
+          <w:lang w:val="en-US"/>
+        </w:rPr>
+        <w:t>(</w:t>
+      </w:r>
+      <w:proofErr w:type="gramEnd"/>
+      <w:r>
+        <w:rPr>
+          <w:sz w:val="24"/>
+          <w:szCs w:val="24"/>
+          <w:lang w:val="en-US"/>
+        </w:rPr>
+        <w:t xml:space="preserve">), </w:t>
+      </w:r>
+      <w:proofErr w:type="spellStart"/>
+      <w:r>
+        <w:rPr>
+          <w:sz w:val="24"/>
+          <w:szCs w:val="24"/>
+          <w:lang w:val="en-US"/>
+        </w:rPr>
+        <w:t>clientSocket</w:t>
+      </w:r>
+      <w:proofErr w:type="spellEnd"/>
+      <w:r>
+        <w:rPr>
+          <w:sz w:val="24"/>
+          <w:szCs w:val="24"/>
+          <w:lang w:val="en-US"/>
+        </w:rPr>
+        <w:t xml:space="preserve">), </w:t>
+      </w:r>
+      <w:proofErr w:type="spellStart"/>
+      <w:proofErr w:type="gramStart"/>
+      <w:r>
+        <w:rPr>
+          <w:sz w:val="24"/>
+          <w:szCs w:val="24"/>
+          <w:lang w:val="en-US"/>
+        </w:rPr>
+        <w:t>clients.end</w:t>
+      </w:r>
+      <w:proofErr w:type="spellEnd"/>
+      <w:r>
+        <w:rPr>
+          <w:sz w:val="24"/>
+          <w:szCs w:val="24"/>
+          <w:lang w:val="en-US"/>
+        </w:rPr>
+        <w:t>(</w:t>
+      </w:r>
+      <w:proofErr w:type="gramEnd"/>
+      <w:r>
+        <w:rPr>
+          <w:sz w:val="24"/>
+          <w:szCs w:val="24"/>
+          <w:lang w:val="en-US"/>
+        </w:rPr>
+        <w:t>)</w:t>
+      </w:r>
+      <w:proofErr w:type="gramStart"/>
+      <w:r>
+        <w:rPr>
+          <w:sz w:val="24"/>
+          <w:szCs w:val="24"/>
+          <w:lang w:val="en-US"/>
+        </w:rPr>
+        <w:t>);</w:t>
+      </w:r>
+      <w:proofErr w:type="gramEnd"/>
     </w:p>
     <w:p>
       <w:pPr>
@@ -4898,8 +6706,28 @@
           <w:szCs w:val="24"/>
           <w:lang w:val="en-US"/>
         </w:rPr>
-        <w:t xml:space="preserve">    close(clientSocket);</w:t>
-      </w:r>
+        <w:t xml:space="preserve">    close(</w:t>
+      </w:r>
+      <w:proofErr w:type="spellStart"/>
+      <w:r>
+        <w:rPr>
+          <w:sz w:val="24"/>
+          <w:szCs w:val="24"/>
+          <w:lang w:val="en-US"/>
+        </w:rPr>
+        <w:t>clientSocket</w:t>
+      </w:r>
+      <w:proofErr w:type="spellEnd"/>
+      <w:proofErr w:type="gramStart"/>
+      <w:r>
+        <w:rPr>
+          <w:sz w:val="24"/>
+          <w:szCs w:val="24"/>
+          <w:lang w:val="en-US"/>
+        </w:rPr>
+        <w:t>);</w:t>
+      </w:r>
+      <w:proofErr w:type="gramEnd"/>
     </w:p>
     <w:p>
       <w:pPr>
@@ -4944,80 +6772,264 @@
           <w:szCs w:val="24"/>
           <w:lang w:val="en-US"/>
         </w:rPr>
-        <w:t>int main() {</w:t>
-      </w:r>
-    </w:p>
-    <w:p>
-      <w:pPr>
-        <w:pStyle w:val="p1"/>
-        <w:rPr>
-          <w:sz w:val="24"/>
-          <w:szCs w:val="24"/>
-          <w:lang w:val="en-US"/>
-        </w:rPr>
-      </w:pPr>
-      <w:r>
-        <w:rPr>
-          <w:sz w:val="24"/>
-          <w:szCs w:val="24"/>
-          <w:lang w:val="en-US"/>
-        </w:rPr>
-        <w:t xml:space="preserve">    int listenerSocket = socket(AF_INET, SOCK_STREAM, 0);</w:t>
-      </w:r>
-    </w:p>
-    <w:p>
-      <w:pPr>
-        <w:pStyle w:val="p1"/>
-        <w:rPr>
-          <w:sz w:val="24"/>
-          <w:szCs w:val="24"/>
-          <w:lang w:val="en-US"/>
-        </w:rPr>
-      </w:pPr>
-      <w:r>
-        <w:rPr>
-          <w:sz w:val="24"/>
-          <w:szCs w:val="24"/>
-          <w:lang w:val="en-US"/>
-        </w:rPr>
-        <w:t xml:space="preserve">    if (listenerSocket &lt; 0) {</w:t>
-      </w:r>
-    </w:p>
-    <w:p>
-      <w:pPr>
-        <w:pStyle w:val="p1"/>
-        <w:rPr>
-          <w:sz w:val="24"/>
-          <w:szCs w:val="24"/>
-          <w:lang w:val="en-US"/>
-        </w:rPr>
-      </w:pPr>
-      <w:r>
-        <w:rPr>
-          <w:sz w:val="24"/>
-          <w:szCs w:val="24"/>
-          <w:lang w:val="en-US"/>
-        </w:rPr>
-        <w:t xml:space="preserve">        std::cerr &lt;&lt; "Ошибка создания сокета\n";</w:t>
-      </w:r>
-    </w:p>
-    <w:p>
-      <w:pPr>
-        <w:pStyle w:val="p1"/>
-        <w:rPr>
-          <w:sz w:val="24"/>
-          <w:szCs w:val="24"/>
-          <w:lang w:val="en-US"/>
-        </w:rPr>
-      </w:pPr>
-      <w:r>
-        <w:rPr>
-          <w:sz w:val="24"/>
-          <w:szCs w:val="24"/>
-          <w:lang w:val="en-US"/>
-        </w:rPr>
-        <w:t xml:space="preserve">        return 1;</w:t>
-      </w:r>
+        <w:t xml:space="preserve">int </w:t>
+      </w:r>
+      <w:proofErr w:type="gramStart"/>
+      <w:r>
+        <w:rPr>
+          <w:sz w:val="24"/>
+          <w:szCs w:val="24"/>
+          <w:lang w:val="en-US"/>
+        </w:rPr>
+        <w:t>main(</w:t>
+      </w:r>
+      <w:proofErr w:type="gramEnd"/>
+      <w:r>
+        <w:rPr>
+          <w:sz w:val="24"/>
+          <w:szCs w:val="24"/>
+          <w:lang w:val="en-US"/>
+        </w:rPr>
+        <w:t>) {</w:t>
+      </w:r>
+    </w:p>
+    <w:p>
+      <w:pPr>
+        <w:pStyle w:val="p1"/>
+        <w:rPr>
+          <w:sz w:val="24"/>
+          <w:szCs w:val="24"/>
+          <w:lang w:val="en-US"/>
+        </w:rPr>
+      </w:pPr>
+      <w:r>
+        <w:rPr>
+          <w:sz w:val="24"/>
+          <w:szCs w:val="24"/>
+          <w:lang w:val="en-US"/>
+        </w:rPr>
+        <w:t xml:space="preserve">    int </w:t>
+      </w:r>
+      <w:proofErr w:type="spellStart"/>
+      <w:r>
+        <w:rPr>
+          <w:sz w:val="24"/>
+          <w:szCs w:val="24"/>
+          <w:lang w:val="en-US"/>
+        </w:rPr>
+        <w:t>listenerSocket</w:t>
+      </w:r>
+      <w:proofErr w:type="spellEnd"/>
+      <w:r>
+        <w:rPr>
+          <w:sz w:val="24"/>
+          <w:szCs w:val="24"/>
+          <w:lang w:val="en-US"/>
+        </w:rPr>
+        <w:t xml:space="preserve"> = </w:t>
+      </w:r>
+      <w:proofErr w:type="gramStart"/>
+      <w:r>
+        <w:rPr>
+          <w:sz w:val="24"/>
+          <w:szCs w:val="24"/>
+          <w:lang w:val="en-US"/>
+        </w:rPr>
+        <w:t>socket(</w:t>
+      </w:r>
+      <w:proofErr w:type="gramEnd"/>
+      <w:r>
+        <w:rPr>
+          <w:sz w:val="24"/>
+          <w:szCs w:val="24"/>
+          <w:lang w:val="en-US"/>
+        </w:rPr>
+        <w:t>AF_INET, SOCK_STREAM, 0</w:t>
+      </w:r>
+      <w:proofErr w:type="gramStart"/>
+      <w:r>
+        <w:rPr>
+          <w:sz w:val="24"/>
+          <w:szCs w:val="24"/>
+          <w:lang w:val="en-US"/>
+        </w:rPr>
+        <w:t>);</w:t>
+      </w:r>
+      <w:proofErr w:type="gramEnd"/>
+    </w:p>
+    <w:p>
+      <w:pPr>
+        <w:pStyle w:val="p1"/>
+        <w:rPr>
+          <w:sz w:val="24"/>
+          <w:szCs w:val="24"/>
+          <w:lang w:val="en-US"/>
+        </w:rPr>
+      </w:pPr>
+      <w:r>
+        <w:rPr>
+          <w:sz w:val="24"/>
+          <w:szCs w:val="24"/>
+          <w:lang w:val="en-US"/>
+        </w:rPr>
+        <w:t xml:space="preserve">    if (</w:t>
+      </w:r>
+      <w:proofErr w:type="spellStart"/>
+      <w:r>
+        <w:rPr>
+          <w:sz w:val="24"/>
+          <w:szCs w:val="24"/>
+          <w:lang w:val="en-US"/>
+        </w:rPr>
+        <w:t>listenerSocket</w:t>
+      </w:r>
+      <w:proofErr w:type="spellEnd"/>
+      <w:r>
+        <w:rPr>
+          <w:sz w:val="24"/>
+          <w:szCs w:val="24"/>
+          <w:lang w:val="en-US"/>
+        </w:rPr>
+        <w:t xml:space="preserve"> &lt; 0) {</w:t>
+      </w:r>
+    </w:p>
+    <w:p>
+      <w:pPr>
+        <w:pStyle w:val="p1"/>
+        <w:rPr>
+          <w:sz w:val="24"/>
+          <w:szCs w:val="24"/>
+          <w:lang w:val="en-US"/>
+        </w:rPr>
+      </w:pPr>
+      <w:r>
+        <w:rPr>
+          <w:sz w:val="24"/>
+          <w:szCs w:val="24"/>
+          <w:lang w:val="en-US"/>
+        </w:rPr>
+        <w:t xml:space="preserve">        </w:t>
+      </w:r>
+      <w:proofErr w:type="gramStart"/>
+      <w:r>
+        <w:rPr>
+          <w:sz w:val="24"/>
+          <w:szCs w:val="24"/>
+          <w:lang w:val="en-US"/>
+        </w:rPr>
+        <w:t>std::</w:t>
+      </w:r>
+      <w:proofErr w:type="spellStart"/>
+      <w:proofErr w:type="gramEnd"/>
+      <w:r>
+        <w:rPr>
+          <w:sz w:val="24"/>
+          <w:szCs w:val="24"/>
+          <w:lang w:val="en-US"/>
+        </w:rPr>
+        <w:t>cerr</w:t>
+      </w:r>
+      <w:proofErr w:type="spellEnd"/>
+      <w:r>
+        <w:rPr>
+          <w:sz w:val="24"/>
+          <w:szCs w:val="24"/>
+          <w:lang w:val="en-US"/>
+        </w:rPr>
+        <w:t xml:space="preserve"> &lt;&lt; "</w:t>
+      </w:r>
+      <w:proofErr w:type="spellStart"/>
+      <w:r>
+        <w:rPr>
+          <w:sz w:val="24"/>
+          <w:szCs w:val="24"/>
+          <w:lang w:val="en-US"/>
+        </w:rPr>
+        <w:t>Ошибка</w:t>
+      </w:r>
+      <w:proofErr w:type="spellEnd"/>
+      <w:r>
+        <w:rPr>
+          <w:sz w:val="24"/>
+          <w:szCs w:val="24"/>
+          <w:lang w:val="en-US"/>
+        </w:rPr>
+        <w:t xml:space="preserve"> </w:t>
+      </w:r>
+      <w:proofErr w:type="spellStart"/>
+      <w:r>
+        <w:rPr>
+          <w:sz w:val="24"/>
+          <w:szCs w:val="24"/>
+          <w:lang w:val="en-US"/>
+        </w:rPr>
+        <w:t>создания</w:t>
+      </w:r>
+      <w:proofErr w:type="spellEnd"/>
+      <w:r>
+        <w:rPr>
+          <w:sz w:val="24"/>
+          <w:szCs w:val="24"/>
+          <w:lang w:val="en-US"/>
+        </w:rPr>
+        <w:t xml:space="preserve"> </w:t>
+      </w:r>
+      <w:proofErr w:type="spellStart"/>
+      <w:r>
+        <w:rPr>
+          <w:sz w:val="24"/>
+          <w:szCs w:val="24"/>
+          <w:lang w:val="en-US"/>
+        </w:rPr>
+        <w:t>сокета</w:t>
+      </w:r>
+      <w:proofErr w:type="spellEnd"/>
+      <w:r>
+        <w:rPr>
+          <w:sz w:val="24"/>
+          <w:szCs w:val="24"/>
+          <w:lang w:val="en-US"/>
+        </w:rPr>
+        <w:t>\n</w:t>
+      </w:r>
+      <w:proofErr w:type="gramStart"/>
+      <w:r>
+        <w:rPr>
+          <w:sz w:val="24"/>
+          <w:szCs w:val="24"/>
+          <w:lang w:val="en-US"/>
+        </w:rPr>
+        <w:t>";</w:t>
+      </w:r>
+      <w:proofErr w:type="gramEnd"/>
+    </w:p>
+    <w:p>
+      <w:pPr>
+        <w:pStyle w:val="p1"/>
+        <w:rPr>
+          <w:sz w:val="24"/>
+          <w:szCs w:val="24"/>
+          <w:lang w:val="en-US"/>
+        </w:rPr>
+      </w:pPr>
+      <w:r>
+        <w:rPr>
+          <w:sz w:val="24"/>
+          <w:szCs w:val="24"/>
+          <w:lang w:val="en-US"/>
+        </w:rPr>
+        <w:t xml:space="preserve">        return </w:t>
+      </w:r>
+      <w:proofErr w:type="gramStart"/>
+      <w:r>
+        <w:rPr>
+          <w:sz w:val="24"/>
+          <w:szCs w:val="24"/>
+          <w:lang w:val="en-US"/>
+        </w:rPr>
+        <w:t>1;</w:t>
+      </w:r>
+      <w:proofErr w:type="gramEnd"/>
     </w:p>
     <w:p>
       <w:pPr>
@@ -5062,43 +7074,119 @@
           <w:szCs w:val="24"/>
           <w:lang w:val="en-US"/>
         </w:rPr>
-        <w:t xml:space="preserve">    sockaddr_in serverAddr{};</w:t>
-      </w:r>
-    </w:p>
-    <w:p>
-      <w:pPr>
-        <w:pStyle w:val="p1"/>
-        <w:rPr>
-          <w:sz w:val="24"/>
-          <w:szCs w:val="24"/>
-          <w:lang w:val="en-US"/>
-        </w:rPr>
-      </w:pPr>
-      <w:r>
-        <w:rPr>
-          <w:sz w:val="24"/>
-          <w:szCs w:val="24"/>
-          <w:lang w:val="en-US"/>
-        </w:rPr>
-        <w:t xml:space="preserve">    serverAddr.sin_family = AF_INET;</w:t>
-      </w:r>
-    </w:p>
-    <w:p>
-      <w:pPr>
-        <w:pStyle w:val="p1"/>
-        <w:rPr>
-          <w:sz w:val="24"/>
-          <w:szCs w:val="24"/>
-        </w:rPr>
-      </w:pPr>
-      <w:r>
-        <w:rPr>
-          <w:sz w:val="24"/>
-          <w:szCs w:val="24"/>
-          <w:lang w:val="en-US"/>
-        </w:rPr>
-        <w:t xml:space="preserve">    serverAddr</w:t>
-      </w:r>
+        <w:t xml:space="preserve">    </w:t>
+      </w:r>
+      <w:proofErr w:type="spellStart"/>
+      <w:r>
+        <w:rPr>
+          <w:sz w:val="24"/>
+          <w:szCs w:val="24"/>
+          <w:lang w:val="en-US"/>
+        </w:rPr>
+        <w:t>sockaddr_in</w:t>
+      </w:r>
+      <w:proofErr w:type="spellEnd"/>
+      <w:r>
+        <w:rPr>
+          <w:sz w:val="24"/>
+          <w:szCs w:val="24"/>
+          <w:lang w:val="en-US"/>
+        </w:rPr>
+        <w:t xml:space="preserve"> </w:t>
+      </w:r>
+      <w:proofErr w:type="spellStart"/>
+      <w:proofErr w:type="gramStart"/>
+      <w:r>
+        <w:rPr>
+          <w:sz w:val="24"/>
+          <w:szCs w:val="24"/>
+          <w:lang w:val="en-US"/>
+        </w:rPr>
+        <w:t>serverAddr</w:t>
+      </w:r>
+      <w:proofErr w:type="spellEnd"/>
+      <w:r>
+        <w:rPr>
+          <w:sz w:val="24"/>
+          <w:szCs w:val="24"/>
+          <w:lang w:val="en-US"/>
+        </w:rPr>
+        <w:t>{};</w:t>
+      </w:r>
+      <w:proofErr w:type="gramEnd"/>
+    </w:p>
+    <w:p>
+      <w:pPr>
+        <w:pStyle w:val="p1"/>
+        <w:rPr>
+          <w:sz w:val="24"/>
+          <w:szCs w:val="24"/>
+          <w:lang w:val="en-US"/>
+        </w:rPr>
+      </w:pPr>
+      <w:r>
+        <w:rPr>
+          <w:sz w:val="24"/>
+          <w:szCs w:val="24"/>
+          <w:lang w:val="en-US"/>
+        </w:rPr>
+        <w:t xml:space="preserve">    </w:t>
+      </w:r>
+      <w:proofErr w:type="spellStart"/>
+      <w:r>
+        <w:rPr>
+          <w:sz w:val="24"/>
+          <w:szCs w:val="24"/>
+          <w:lang w:val="en-US"/>
+        </w:rPr>
+        <w:t>serverAddr.sin_family</w:t>
+      </w:r>
+      <w:proofErr w:type="spellEnd"/>
+      <w:r>
+        <w:rPr>
+          <w:sz w:val="24"/>
+          <w:szCs w:val="24"/>
+          <w:lang w:val="en-US"/>
+        </w:rPr>
+        <w:t xml:space="preserve"> = AF_</w:t>
+      </w:r>
+      <w:proofErr w:type="gramStart"/>
+      <w:r>
+        <w:rPr>
+          <w:sz w:val="24"/>
+          <w:szCs w:val="24"/>
+          <w:lang w:val="en-US"/>
+        </w:rPr>
+        <w:t>INET;</w:t>
+      </w:r>
+      <w:proofErr w:type="gramEnd"/>
+    </w:p>
+    <w:p>
+      <w:pPr>
+        <w:pStyle w:val="p1"/>
+        <w:rPr>
+          <w:sz w:val="24"/>
+          <w:szCs w:val="24"/>
+        </w:rPr>
+      </w:pPr>
+      <w:r>
+        <w:rPr>
+          <w:sz w:val="24"/>
+          <w:szCs w:val="24"/>
+          <w:lang w:val="en-US"/>
+        </w:rPr>
+        <w:t xml:space="preserve">    </w:t>
+      </w:r>
+      <w:proofErr w:type="spellStart"/>
+      <w:r>
+        <w:rPr>
+          <w:sz w:val="24"/>
+          <w:szCs w:val="24"/>
+          <w:lang w:val="en-US"/>
+        </w:rPr>
+        <w:t>serverAddr</w:t>
+      </w:r>
+      <w:proofErr w:type="spellEnd"/>
       <w:r>
         <w:rPr>
           <w:sz w:val="24"/>
@@ -5136,6 +7224,8 @@
         </w:rPr>
         <w:t xml:space="preserve"> = </w:t>
       </w:r>
+      <w:proofErr w:type="spellStart"/>
+      <w:proofErr w:type="gramStart"/>
       <w:r>
         <w:rPr>
           <w:sz w:val="24"/>
@@ -5144,12 +7234,21 @@
         </w:rPr>
         <w:t>htons</w:t>
       </w:r>
-      <w:r>
-        <w:rPr>
-          <w:sz w:val="24"/>
-          <w:szCs w:val="24"/>
-        </w:rPr>
-        <w:t>(0); // Автоматический выбор порта</w:t>
+      <w:proofErr w:type="spellEnd"/>
+      <w:r>
+        <w:rPr>
+          <w:sz w:val="24"/>
+          <w:szCs w:val="24"/>
+        </w:rPr>
+        <w:t>(</w:t>
+      </w:r>
+      <w:proofErr w:type="gramEnd"/>
+      <w:r>
+        <w:rPr>
+          <w:sz w:val="24"/>
+          <w:szCs w:val="24"/>
+        </w:rPr>
+        <w:t>0); // Автоматический выбор порта</w:t>
       </w:r>
     </w:p>
     <w:p>
@@ -5168,58 +7267,207 @@
         </w:rPr>
         <w:t xml:space="preserve">    </w:t>
       </w:r>
-      <w:r>
-        <w:rPr>
-          <w:sz w:val="24"/>
-          <w:szCs w:val="24"/>
-          <w:lang w:val="en-US"/>
-        </w:rPr>
-        <w:t>serverAddr.sin_addr.s_addr = INADDR_ANY;</w:t>
-      </w:r>
-    </w:p>
-    <w:p>
-      <w:pPr>
-        <w:pStyle w:val="p1"/>
-        <w:rPr>
-          <w:sz w:val="24"/>
-          <w:szCs w:val="24"/>
-          <w:lang w:val="en-US"/>
-        </w:rPr>
-      </w:pPr>
-    </w:p>
-    <w:p>
-      <w:pPr>
-        <w:pStyle w:val="p1"/>
-        <w:rPr>
-          <w:sz w:val="24"/>
-          <w:szCs w:val="24"/>
-          <w:lang w:val="en-US"/>
-        </w:rPr>
-      </w:pPr>
-      <w:r>
-        <w:rPr>
-          <w:sz w:val="24"/>
-          <w:szCs w:val="24"/>
-          <w:lang w:val="en-US"/>
-        </w:rPr>
-        <w:t xml:space="preserve">    if (bind(listenerSocket, (sockaddr*)&amp;serverAddr, sizeof(serverAddr)) &lt; 0) {</w:t>
-      </w:r>
-    </w:p>
-    <w:p>
-      <w:pPr>
-        <w:pStyle w:val="p1"/>
-        <w:rPr>
-          <w:sz w:val="24"/>
-          <w:szCs w:val="24"/>
-        </w:rPr>
-      </w:pPr>
-      <w:r>
-        <w:rPr>
-          <w:sz w:val="24"/>
-          <w:szCs w:val="24"/>
-          <w:lang w:val="en-US"/>
-        </w:rPr>
-        <w:t xml:space="preserve">        std</w:t>
+      <w:proofErr w:type="spellStart"/>
+      <w:r>
+        <w:rPr>
+          <w:sz w:val="24"/>
+          <w:szCs w:val="24"/>
+          <w:lang w:val="en-US"/>
+        </w:rPr>
+        <w:t>serverAddr.sin_</w:t>
+      </w:r>
+      <w:proofErr w:type="gramStart"/>
+      <w:r>
+        <w:rPr>
+          <w:sz w:val="24"/>
+          <w:szCs w:val="24"/>
+          <w:lang w:val="en-US"/>
+        </w:rPr>
+        <w:t>addr.s</w:t>
+      </w:r>
+      <w:proofErr w:type="gramEnd"/>
+      <w:r>
+        <w:rPr>
+          <w:sz w:val="24"/>
+          <w:szCs w:val="24"/>
+          <w:lang w:val="en-US"/>
+        </w:rPr>
+        <w:t>_addr</w:t>
+      </w:r>
+      <w:proofErr w:type="spellEnd"/>
+      <w:r>
+        <w:rPr>
+          <w:sz w:val="24"/>
+          <w:szCs w:val="24"/>
+          <w:lang w:val="en-US"/>
+        </w:rPr>
+        <w:t xml:space="preserve"> = INADDR_</w:t>
+      </w:r>
+      <w:proofErr w:type="gramStart"/>
+      <w:r>
+        <w:rPr>
+          <w:sz w:val="24"/>
+          <w:szCs w:val="24"/>
+          <w:lang w:val="en-US"/>
+        </w:rPr>
+        <w:t>ANY;</w:t>
+      </w:r>
+      <w:proofErr w:type="gramEnd"/>
+    </w:p>
+    <w:p>
+      <w:pPr>
+        <w:pStyle w:val="p1"/>
+        <w:rPr>
+          <w:sz w:val="24"/>
+          <w:szCs w:val="24"/>
+          <w:lang w:val="en-US"/>
+        </w:rPr>
+      </w:pPr>
+    </w:p>
+    <w:p>
+      <w:pPr>
+        <w:pStyle w:val="p1"/>
+        <w:rPr>
+          <w:sz w:val="24"/>
+          <w:szCs w:val="24"/>
+          <w:lang w:val="en-US"/>
+        </w:rPr>
+      </w:pPr>
+      <w:r>
+        <w:rPr>
+          <w:sz w:val="24"/>
+          <w:szCs w:val="24"/>
+          <w:lang w:val="en-US"/>
+        </w:rPr>
+        <w:t xml:space="preserve">    if (</w:t>
+      </w:r>
+      <w:proofErr w:type="gramStart"/>
+      <w:r>
+        <w:rPr>
+          <w:sz w:val="24"/>
+          <w:szCs w:val="24"/>
+          <w:lang w:val="en-US"/>
+        </w:rPr>
+        <w:t>bind(</w:t>
+      </w:r>
+      <w:proofErr w:type="spellStart"/>
+      <w:proofErr w:type="gramEnd"/>
+      <w:r>
+        <w:rPr>
+          <w:sz w:val="24"/>
+          <w:szCs w:val="24"/>
+          <w:lang w:val="en-US"/>
+        </w:rPr>
+        <w:t>listenerSocket</w:t>
+      </w:r>
+      <w:proofErr w:type="spellEnd"/>
+      <w:r>
+        <w:rPr>
+          <w:sz w:val="24"/>
+          <w:szCs w:val="24"/>
+          <w:lang w:val="en-US"/>
+        </w:rPr>
+        <w:t>, (</w:t>
+      </w:r>
+      <w:proofErr w:type="spellStart"/>
+      <w:r>
+        <w:rPr>
+          <w:sz w:val="24"/>
+          <w:szCs w:val="24"/>
+          <w:lang w:val="en-US"/>
+        </w:rPr>
+        <w:t>sockaddr</w:t>
+      </w:r>
+      <w:proofErr w:type="spellEnd"/>
+      <w:proofErr w:type="gramStart"/>
+      <w:r>
+        <w:rPr>
+          <w:sz w:val="24"/>
+          <w:szCs w:val="24"/>
+          <w:lang w:val="en-US"/>
+        </w:rPr>
+        <w:t>*)&amp;</w:t>
+      </w:r>
+      <w:proofErr w:type="spellStart"/>
+      <w:proofErr w:type="gramEnd"/>
+      <w:r>
+        <w:rPr>
+          <w:sz w:val="24"/>
+          <w:szCs w:val="24"/>
+          <w:lang w:val="en-US"/>
+        </w:rPr>
+        <w:t>serverAddr</w:t>
+      </w:r>
+      <w:proofErr w:type="spellEnd"/>
+      <w:r>
+        <w:rPr>
+          <w:sz w:val="24"/>
+          <w:szCs w:val="24"/>
+          <w:lang w:val="en-US"/>
+        </w:rPr>
+        <w:t xml:space="preserve">, </w:t>
+      </w:r>
+      <w:proofErr w:type="spellStart"/>
+      <w:r>
+        <w:rPr>
+          <w:sz w:val="24"/>
+          <w:szCs w:val="24"/>
+          <w:lang w:val="en-US"/>
+        </w:rPr>
+        <w:t>sizeof</w:t>
+      </w:r>
+      <w:proofErr w:type="spellEnd"/>
+      <w:r>
+        <w:rPr>
+          <w:sz w:val="24"/>
+          <w:szCs w:val="24"/>
+          <w:lang w:val="en-US"/>
+        </w:rPr>
+        <w:t>(</w:t>
+      </w:r>
+      <w:proofErr w:type="spellStart"/>
+      <w:r>
+        <w:rPr>
+          <w:sz w:val="24"/>
+          <w:szCs w:val="24"/>
+          <w:lang w:val="en-US"/>
+        </w:rPr>
+        <w:t>serverAddr</w:t>
+      </w:r>
+      <w:proofErr w:type="spellEnd"/>
+      <w:r>
+        <w:rPr>
+          <w:sz w:val="24"/>
+          <w:szCs w:val="24"/>
+          <w:lang w:val="en-US"/>
+        </w:rPr>
+        <w:t>)) &lt; 0) {</w:t>
+      </w:r>
+    </w:p>
+    <w:p>
+      <w:pPr>
+        <w:pStyle w:val="p1"/>
+        <w:rPr>
+          <w:sz w:val="24"/>
+          <w:szCs w:val="24"/>
+        </w:rPr>
+      </w:pPr>
+      <w:r>
+        <w:rPr>
+          <w:sz w:val="24"/>
+          <w:szCs w:val="24"/>
+          <w:lang w:val="en-US"/>
+        </w:rPr>
+        <w:t xml:space="preserve">        </w:t>
+      </w:r>
+      <w:proofErr w:type="gramStart"/>
+      <w:r>
+        <w:rPr>
+          <w:sz w:val="24"/>
+          <w:szCs w:val="24"/>
+          <w:lang w:val="en-US"/>
+        </w:rPr>
+        <w:t>std</w:t>
       </w:r>
       <w:r>
         <w:rPr>
@@ -5228,6 +7476,8 @@
         </w:rPr>
         <w:t>::</w:t>
       </w:r>
+      <w:proofErr w:type="spellStart"/>
+      <w:proofErr w:type="gramEnd"/>
       <w:r>
         <w:rPr>
           <w:sz w:val="24"/>
@@ -5236,6 +7486,7 @@
         </w:rPr>
         <w:t>cerr</w:t>
       </w:r>
+      <w:proofErr w:type="spellEnd"/>
       <w:r>
         <w:rPr>
           <w:sz w:val="24"/>
@@ -5251,6 +7502,7 @@
         </w:rPr>
         <w:t>n</w:t>
       </w:r>
+      <w:proofErr w:type="gramStart"/>
       <w:r>
         <w:rPr>
           <w:sz w:val="24"/>
@@ -5258,6 +7510,7 @@
         </w:rPr>
         <w:t>";</w:t>
       </w:r>
+      <w:proofErr w:type="gramEnd"/>
     </w:p>
     <w:p>
       <w:pPr>
@@ -5281,26 +7534,56 @@
           <w:szCs w:val="24"/>
           <w:lang w:val="en-US"/>
         </w:rPr>
-        <w:t>close(listenerSocket);</w:t>
-      </w:r>
-    </w:p>
-    <w:p>
-      <w:pPr>
-        <w:pStyle w:val="p1"/>
-        <w:rPr>
-          <w:sz w:val="24"/>
-          <w:szCs w:val="24"/>
-          <w:lang w:val="en-US"/>
-        </w:rPr>
-      </w:pPr>
-      <w:r>
-        <w:rPr>
-          <w:sz w:val="24"/>
-          <w:szCs w:val="24"/>
-          <w:lang w:val="en-US"/>
-        </w:rPr>
-        <w:t xml:space="preserve">        return 1;</w:t>
-      </w:r>
+        <w:t>close(</w:t>
+      </w:r>
+      <w:proofErr w:type="spellStart"/>
+      <w:r>
+        <w:rPr>
+          <w:sz w:val="24"/>
+          <w:szCs w:val="24"/>
+          <w:lang w:val="en-US"/>
+        </w:rPr>
+        <w:t>listenerSocket</w:t>
+      </w:r>
+      <w:proofErr w:type="spellEnd"/>
+      <w:proofErr w:type="gramStart"/>
+      <w:r>
+        <w:rPr>
+          <w:sz w:val="24"/>
+          <w:szCs w:val="24"/>
+          <w:lang w:val="en-US"/>
+        </w:rPr>
+        <w:t>);</w:t>
+      </w:r>
+      <w:proofErr w:type="gramEnd"/>
+    </w:p>
+    <w:p>
+      <w:pPr>
+        <w:pStyle w:val="p1"/>
+        <w:rPr>
+          <w:sz w:val="24"/>
+          <w:szCs w:val="24"/>
+          <w:lang w:val="en-US"/>
+        </w:rPr>
+      </w:pPr>
+      <w:r>
+        <w:rPr>
+          <w:sz w:val="24"/>
+          <w:szCs w:val="24"/>
+          <w:lang w:val="en-US"/>
+        </w:rPr>
+        <w:t xml:space="preserve">        return </w:t>
+      </w:r>
+      <w:proofErr w:type="gramStart"/>
+      <w:r>
+        <w:rPr>
+          <w:sz w:val="24"/>
+          <w:szCs w:val="24"/>
+          <w:lang w:val="en-US"/>
+        </w:rPr>
+        <w:t>1;</w:t>
+      </w:r>
+      <w:proofErr w:type="gramEnd"/>
     </w:p>
     <w:p>
       <w:pPr>
@@ -5345,72 +7628,444 @@
           <w:szCs w:val="24"/>
           <w:lang w:val="en-US"/>
         </w:rPr>
-        <w:t xml:space="preserve">    socklen_t addrLen = sizeof(serverAddr);</w:t>
-      </w:r>
-    </w:p>
-    <w:p>
-      <w:pPr>
-        <w:pStyle w:val="p1"/>
-        <w:rPr>
-          <w:sz w:val="24"/>
-          <w:szCs w:val="24"/>
-          <w:lang w:val="en-US"/>
-        </w:rPr>
-      </w:pPr>
-      <w:r>
-        <w:rPr>
-          <w:sz w:val="24"/>
-          <w:szCs w:val="24"/>
-          <w:lang w:val="en-US"/>
-        </w:rPr>
-        <w:t xml:space="preserve">    getsockname(listenerSocket, (sockaddr*)&amp;serverAddr, &amp;addrLen);</w:t>
-      </w:r>
-    </w:p>
-    <w:p>
-      <w:pPr>
-        <w:pStyle w:val="p1"/>
-        <w:rPr>
-          <w:sz w:val="24"/>
-          <w:szCs w:val="24"/>
-          <w:lang w:val="en-US"/>
-        </w:rPr>
-      </w:pPr>
-      <w:r>
-        <w:rPr>
-          <w:sz w:val="24"/>
-          <w:szCs w:val="24"/>
-          <w:lang w:val="en-US"/>
-        </w:rPr>
-        <w:t xml:space="preserve">    std::cout &lt;&lt; "Сервер запущен на порту: " &lt;&lt; ntohs(serverAddr.sin_port) &lt;&lt; std::endl;</w:t>
-      </w:r>
-    </w:p>
-    <w:p>
-      <w:pPr>
-        <w:pStyle w:val="p1"/>
-        <w:rPr>
-          <w:sz w:val="24"/>
-          <w:szCs w:val="24"/>
-          <w:lang w:val="en-US"/>
-        </w:rPr>
-      </w:pPr>
-    </w:p>
-    <w:p>
-      <w:pPr>
-        <w:pStyle w:val="p1"/>
-        <w:rPr>
-          <w:sz w:val="24"/>
-          <w:szCs w:val="24"/>
-          <w:lang w:val="en-US"/>
-        </w:rPr>
-      </w:pPr>
-      <w:r>
-        <w:rPr>
-          <w:sz w:val="24"/>
-          <w:szCs w:val="24"/>
-          <w:lang w:val="en-US"/>
-        </w:rPr>
-        <w:t xml:space="preserve">    listen(listenerSocket, 5);</w:t>
-      </w:r>
+        <w:t xml:space="preserve">    </w:t>
+      </w:r>
+      <w:proofErr w:type="spellStart"/>
+      <w:r>
+        <w:rPr>
+          <w:sz w:val="24"/>
+          <w:szCs w:val="24"/>
+          <w:lang w:val="en-US"/>
+        </w:rPr>
+        <w:t>socklen_t</w:t>
+      </w:r>
+      <w:proofErr w:type="spellEnd"/>
+      <w:r>
+        <w:rPr>
+          <w:sz w:val="24"/>
+          <w:szCs w:val="24"/>
+          <w:lang w:val="en-US"/>
+        </w:rPr>
+        <w:t xml:space="preserve"> </w:t>
+      </w:r>
+      <w:proofErr w:type="spellStart"/>
+      <w:r>
+        <w:rPr>
+          <w:sz w:val="24"/>
+          <w:szCs w:val="24"/>
+          <w:lang w:val="en-US"/>
+        </w:rPr>
+        <w:t>addrLen</w:t>
+      </w:r>
+      <w:proofErr w:type="spellEnd"/>
+      <w:r>
+        <w:rPr>
+          <w:sz w:val="24"/>
+          <w:szCs w:val="24"/>
+          <w:lang w:val="en-US"/>
+        </w:rPr>
+        <w:t xml:space="preserve"> = </w:t>
+      </w:r>
+      <w:proofErr w:type="spellStart"/>
+      <w:r>
+        <w:rPr>
+          <w:sz w:val="24"/>
+          <w:szCs w:val="24"/>
+          <w:lang w:val="en-US"/>
+        </w:rPr>
+        <w:t>sizeof</w:t>
+      </w:r>
+      <w:proofErr w:type="spellEnd"/>
+      <w:r>
+        <w:rPr>
+          <w:sz w:val="24"/>
+          <w:szCs w:val="24"/>
+          <w:lang w:val="en-US"/>
+        </w:rPr>
+        <w:t>(</w:t>
+      </w:r>
+      <w:proofErr w:type="spellStart"/>
+      <w:r>
+        <w:rPr>
+          <w:sz w:val="24"/>
+          <w:szCs w:val="24"/>
+          <w:lang w:val="en-US"/>
+        </w:rPr>
+        <w:t>serverAddr</w:t>
+      </w:r>
+      <w:proofErr w:type="spellEnd"/>
+      <w:proofErr w:type="gramStart"/>
+      <w:r>
+        <w:rPr>
+          <w:sz w:val="24"/>
+          <w:szCs w:val="24"/>
+          <w:lang w:val="en-US"/>
+        </w:rPr>
+        <w:t>);</w:t>
+      </w:r>
+      <w:proofErr w:type="gramEnd"/>
+    </w:p>
+    <w:p>
+      <w:pPr>
+        <w:pStyle w:val="p1"/>
+        <w:rPr>
+          <w:sz w:val="24"/>
+          <w:szCs w:val="24"/>
+          <w:lang w:val="en-US"/>
+        </w:rPr>
+      </w:pPr>
+      <w:r>
+        <w:rPr>
+          <w:sz w:val="24"/>
+          <w:szCs w:val="24"/>
+          <w:lang w:val="en-US"/>
+        </w:rPr>
+        <w:t xml:space="preserve">    </w:t>
+      </w:r>
+      <w:proofErr w:type="spellStart"/>
+      <w:proofErr w:type="gramStart"/>
+      <w:r>
+        <w:rPr>
+          <w:sz w:val="24"/>
+          <w:szCs w:val="24"/>
+          <w:lang w:val="en-US"/>
+        </w:rPr>
+        <w:t>getsockname</w:t>
+      </w:r>
+      <w:proofErr w:type="spellEnd"/>
+      <w:r>
+        <w:rPr>
+          <w:sz w:val="24"/>
+          <w:szCs w:val="24"/>
+          <w:lang w:val="en-US"/>
+        </w:rPr>
+        <w:t>(</w:t>
+      </w:r>
+      <w:proofErr w:type="spellStart"/>
+      <w:proofErr w:type="gramEnd"/>
+      <w:r>
+        <w:rPr>
+          <w:sz w:val="24"/>
+          <w:szCs w:val="24"/>
+          <w:lang w:val="en-US"/>
+        </w:rPr>
+        <w:t>listenerSocket</w:t>
+      </w:r>
+      <w:proofErr w:type="spellEnd"/>
+      <w:r>
+        <w:rPr>
+          <w:sz w:val="24"/>
+          <w:szCs w:val="24"/>
+          <w:lang w:val="en-US"/>
+        </w:rPr>
+        <w:t>, (</w:t>
+      </w:r>
+      <w:proofErr w:type="spellStart"/>
+      <w:r>
+        <w:rPr>
+          <w:sz w:val="24"/>
+          <w:szCs w:val="24"/>
+          <w:lang w:val="en-US"/>
+        </w:rPr>
+        <w:t>sockaddr</w:t>
+      </w:r>
+      <w:proofErr w:type="spellEnd"/>
+      <w:proofErr w:type="gramStart"/>
+      <w:r>
+        <w:rPr>
+          <w:sz w:val="24"/>
+          <w:szCs w:val="24"/>
+          <w:lang w:val="en-US"/>
+        </w:rPr>
+        <w:t>*)&amp;</w:t>
+      </w:r>
+      <w:proofErr w:type="spellStart"/>
+      <w:proofErr w:type="gramEnd"/>
+      <w:r>
+        <w:rPr>
+          <w:sz w:val="24"/>
+          <w:szCs w:val="24"/>
+          <w:lang w:val="en-US"/>
+        </w:rPr>
+        <w:t>serverAddr</w:t>
+      </w:r>
+      <w:proofErr w:type="spellEnd"/>
+      <w:r>
+        <w:rPr>
+          <w:sz w:val="24"/>
+          <w:szCs w:val="24"/>
+          <w:lang w:val="en-US"/>
+        </w:rPr>
+        <w:t>, &amp;</w:t>
+      </w:r>
+      <w:proofErr w:type="spellStart"/>
+      <w:r>
+        <w:rPr>
+          <w:sz w:val="24"/>
+          <w:szCs w:val="24"/>
+          <w:lang w:val="en-US"/>
+        </w:rPr>
+        <w:t>addrLen</w:t>
+      </w:r>
+      <w:proofErr w:type="spellEnd"/>
+      <w:proofErr w:type="gramStart"/>
+      <w:r>
+        <w:rPr>
+          <w:sz w:val="24"/>
+          <w:szCs w:val="24"/>
+          <w:lang w:val="en-US"/>
+        </w:rPr>
+        <w:t>);</w:t>
+      </w:r>
+      <w:proofErr w:type="gramEnd"/>
+    </w:p>
+    <w:p>
+      <w:pPr>
+        <w:pStyle w:val="p1"/>
+        <w:rPr>
+          <w:sz w:val="24"/>
+          <w:szCs w:val="24"/>
+          <w:lang w:val="en-US"/>
+        </w:rPr>
+      </w:pPr>
+      <w:r>
+        <w:rPr>
+          <w:sz w:val="24"/>
+          <w:szCs w:val="24"/>
+          <w:lang w:val="en-US"/>
+        </w:rPr>
+        <w:t xml:space="preserve">    </w:t>
+      </w:r>
+      <w:proofErr w:type="gramStart"/>
+      <w:r>
+        <w:rPr>
+          <w:sz w:val="24"/>
+          <w:szCs w:val="24"/>
+          <w:lang w:val="en-US"/>
+        </w:rPr>
+        <w:t>std::</w:t>
+      </w:r>
+      <w:proofErr w:type="spellStart"/>
+      <w:proofErr w:type="gramEnd"/>
+      <w:r>
+        <w:rPr>
+          <w:sz w:val="24"/>
+          <w:szCs w:val="24"/>
+          <w:lang w:val="en-US"/>
+        </w:rPr>
+        <w:t>cout</w:t>
+      </w:r>
+      <w:proofErr w:type="spellEnd"/>
+      <w:r>
+        <w:rPr>
+          <w:sz w:val="24"/>
+          <w:szCs w:val="24"/>
+          <w:lang w:val="en-US"/>
+        </w:rPr>
+        <w:t xml:space="preserve"> &lt;&lt; "</w:t>
+      </w:r>
+      <w:proofErr w:type="spellStart"/>
+      <w:r>
+        <w:rPr>
+          <w:sz w:val="24"/>
+          <w:szCs w:val="24"/>
+          <w:lang w:val="en-US"/>
+        </w:rPr>
+        <w:t>Сервер</w:t>
+      </w:r>
+      <w:proofErr w:type="spellEnd"/>
+      <w:r>
+        <w:rPr>
+          <w:sz w:val="24"/>
+          <w:szCs w:val="24"/>
+          <w:lang w:val="en-US"/>
+        </w:rPr>
+        <w:t xml:space="preserve"> </w:t>
+      </w:r>
+      <w:proofErr w:type="spellStart"/>
+      <w:r>
+        <w:rPr>
+          <w:sz w:val="24"/>
+          <w:szCs w:val="24"/>
+          <w:lang w:val="en-US"/>
+        </w:rPr>
+        <w:t>запущен</w:t>
+      </w:r>
+      <w:proofErr w:type="spellEnd"/>
+      <w:r>
+        <w:rPr>
+          <w:sz w:val="24"/>
+          <w:szCs w:val="24"/>
+          <w:lang w:val="en-US"/>
+        </w:rPr>
+        <w:t xml:space="preserve"> </w:t>
+      </w:r>
+      <w:proofErr w:type="spellStart"/>
+      <w:r>
+        <w:rPr>
+          <w:sz w:val="24"/>
+          <w:szCs w:val="24"/>
+          <w:lang w:val="en-US"/>
+        </w:rPr>
+        <w:t>на</w:t>
+      </w:r>
+      <w:proofErr w:type="spellEnd"/>
+      <w:r>
+        <w:rPr>
+          <w:sz w:val="24"/>
+          <w:szCs w:val="24"/>
+          <w:lang w:val="en-US"/>
+        </w:rPr>
+        <w:t xml:space="preserve"> </w:t>
+      </w:r>
+      <w:proofErr w:type="spellStart"/>
+      <w:r>
+        <w:rPr>
+          <w:sz w:val="24"/>
+          <w:szCs w:val="24"/>
+          <w:lang w:val="en-US"/>
+        </w:rPr>
+        <w:t>порту</w:t>
+      </w:r>
+      <w:proofErr w:type="spellEnd"/>
+      <w:r>
+        <w:rPr>
+          <w:sz w:val="24"/>
+          <w:szCs w:val="24"/>
+          <w:lang w:val="en-US"/>
+        </w:rPr>
+        <w:t xml:space="preserve">: " &lt;&lt; </w:t>
+      </w:r>
+      <w:proofErr w:type="spellStart"/>
+      <w:r>
+        <w:rPr>
+          <w:sz w:val="24"/>
+          <w:szCs w:val="24"/>
+          <w:lang w:val="en-US"/>
+        </w:rPr>
+        <w:t>ntohs</w:t>
+      </w:r>
+      <w:proofErr w:type="spellEnd"/>
+      <w:r>
+        <w:rPr>
+          <w:sz w:val="24"/>
+          <w:szCs w:val="24"/>
+          <w:lang w:val="en-US"/>
+        </w:rPr>
+        <w:t>(</w:t>
+      </w:r>
+      <w:proofErr w:type="spellStart"/>
+      <w:r>
+        <w:rPr>
+          <w:sz w:val="24"/>
+          <w:szCs w:val="24"/>
+          <w:lang w:val="en-US"/>
+        </w:rPr>
+        <w:t>serverAddr.sin_port</w:t>
+      </w:r>
+      <w:proofErr w:type="spellEnd"/>
+      <w:r>
+        <w:rPr>
+          <w:sz w:val="24"/>
+          <w:szCs w:val="24"/>
+          <w:lang w:val="en-US"/>
+        </w:rPr>
+        <w:t xml:space="preserve">) &lt;&lt; </w:t>
+      </w:r>
+      <w:proofErr w:type="gramStart"/>
+      <w:r>
+        <w:rPr>
+          <w:sz w:val="24"/>
+          <w:szCs w:val="24"/>
+          <w:lang w:val="en-US"/>
+        </w:rPr>
+        <w:t>std::</w:t>
+      </w:r>
+      <w:proofErr w:type="spellStart"/>
+      <w:r>
+        <w:rPr>
+          <w:sz w:val="24"/>
+          <w:szCs w:val="24"/>
+          <w:lang w:val="en-US"/>
+        </w:rPr>
+        <w:t>endl</w:t>
+      </w:r>
+      <w:proofErr w:type="spellEnd"/>
+      <w:r>
+        <w:rPr>
+          <w:sz w:val="24"/>
+          <w:szCs w:val="24"/>
+          <w:lang w:val="en-US"/>
+        </w:rPr>
+        <w:t>;</w:t>
+      </w:r>
+      <w:proofErr w:type="gramEnd"/>
+    </w:p>
+    <w:p>
+      <w:pPr>
+        <w:pStyle w:val="p1"/>
+        <w:rPr>
+          <w:sz w:val="24"/>
+          <w:szCs w:val="24"/>
+          <w:lang w:val="en-US"/>
+        </w:rPr>
+      </w:pPr>
+    </w:p>
+    <w:p>
+      <w:pPr>
+        <w:pStyle w:val="p1"/>
+        <w:rPr>
+          <w:sz w:val="24"/>
+          <w:szCs w:val="24"/>
+          <w:lang w:val="en-US"/>
+        </w:rPr>
+      </w:pPr>
+      <w:r>
+        <w:rPr>
+          <w:sz w:val="24"/>
+          <w:szCs w:val="24"/>
+          <w:lang w:val="en-US"/>
+        </w:rPr>
+        <w:t xml:space="preserve">    </w:t>
+      </w:r>
+      <w:proofErr w:type="gramStart"/>
+      <w:r>
+        <w:rPr>
+          <w:sz w:val="24"/>
+          <w:szCs w:val="24"/>
+          <w:lang w:val="en-US"/>
+        </w:rPr>
+        <w:t>listen(</w:t>
+      </w:r>
+      <w:proofErr w:type="spellStart"/>
+      <w:proofErr w:type="gramEnd"/>
+      <w:r>
+        <w:rPr>
+          <w:sz w:val="24"/>
+          <w:szCs w:val="24"/>
+          <w:lang w:val="en-US"/>
+        </w:rPr>
+        <w:t>listenerSocket</w:t>
+      </w:r>
+      <w:proofErr w:type="spellEnd"/>
+      <w:r>
+        <w:rPr>
+          <w:sz w:val="24"/>
+          <w:szCs w:val="24"/>
+          <w:lang w:val="en-US"/>
+        </w:rPr>
+        <w:t>, 5</w:t>
+      </w:r>
+      <w:proofErr w:type="gramStart"/>
+      <w:r>
+        <w:rPr>
+          <w:sz w:val="24"/>
+          <w:szCs w:val="24"/>
+          <w:lang w:val="en-US"/>
+        </w:rPr>
+        <w:t>);</w:t>
+      </w:r>
+      <w:proofErr w:type="gramEnd"/>
     </w:p>
     <w:p>
       <w:pPr>
@@ -5455,98 +8110,434 @@
           <w:szCs w:val="24"/>
           <w:lang w:val="en-US"/>
         </w:rPr>
-        <w:t xml:space="preserve">        sockaddr_in clientAddr{};</w:t>
-      </w:r>
-    </w:p>
-    <w:p>
-      <w:pPr>
-        <w:pStyle w:val="p1"/>
-        <w:rPr>
-          <w:sz w:val="24"/>
-          <w:szCs w:val="24"/>
-          <w:lang w:val="en-US"/>
-        </w:rPr>
-      </w:pPr>
-      <w:r>
-        <w:rPr>
-          <w:sz w:val="24"/>
-          <w:szCs w:val="24"/>
-          <w:lang w:val="en-US"/>
-        </w:rPr>
-        <w:t xml:space="preserve">        socklen_t clientLen = sizeof(clientAddr);</w:t>
-      </w:r>
-    </w:p>
-    <w:p>
-      <w:pPr>
-        <w:pStyle w:val="p1"/>
-        <w:rPr>
-          <w:sz w:val="24"/>
-          <w:szCs w:val="24"/>
-          <w:lang w:val="en-US"/>
-        </w:rPr>
-      </w:pPr>
-      <w:r>
-        <w:rPr>
-          <w:sz w:val="24"/>
-          <w:szCs w:val="24"/>
-          <w:lang w:val="en-US"/>
-        </w:rPr>
-        <w:t xml:space="preserve">        int clientSocket = accept(listenerSocket, (sockaddr*)&amp;clientAddr, &amp;clientLen);</w:t>
-      </w:r>
-    </w:p>
-    <w:p>
-      <w:pPr>
-        <w:pStyle w:val="p1"/>
-        <w:rPr>
-          <w:sz w:val="24"/>
-          <w:szCs w:val="24"/>
-          <w:lang w:val="en-US"/>
-        </w:rPr>
-      </w:pPr>
-      <w:r>
-        <w:rPr>
-          <w:sz w:val="24"/>
-          <w:szCs w:val="24"/>
-          <w:lang w:val="en-US"/>
-        </w:rPr>
-        <w:t xml:space="preserve">        if (clientSocket &lt; 0) {</w:t>
-      </w:r>
-    </w:p>
-    <w:p>
-      <w:pPr>
-        <w:pStyle w:val="p1"/>
-        <w:rPr>
-          <w:sz w:val="24"/>
-          <w:szCs w:val="24"/>
-          <w:lang w:val="en-US"/>
-        </w:rPr>
-      </w:pPr>
-      <w:r>
-        <w:rPr>
-          <w:sz w:val="24"/>
-          <w:szCs w:val="24"/>
-          <w:lang w:val="en-US"/>
-        </w:rPr>
-        <w:t xml:space="preserve">            std::cerr &lt;&lt; "Ошибка подключения клиента\n";</w:t>
-      </w:r>
-    </w:p>
-    <w:p>
-      <w:pPr>
-        <w:pStyle w:val="p1"/>
-        <w:rPr>
-          <w:sz w:val="24"/>
-          <w:szCs w:val="24"/>
-          <w:lang w:val="en-US"/>
-        </w:rPr>
-      </w:pPr>
-      <w:r>
-        <w:rPr>
-          <w:sz w:val="24"/>
-          <w:szCs w:val="24"/>
-          <w:lang w:val="en-US"/>
-        </w:rPr>
-        <w:t xml:space="preserve">            continue;</w:t>
-      </w:r>
+        <w:t xml:space="preserve">        </w:t>
+      </w:r>
+      <w:proofErr w:type="spellStart"/>
+      <w:r>
+        <w:rPr>
+          <w:sz w:val="24"/>
+          <w:szCs w:val="24"/>
+          <w:lang w:val="en-US"/>
+        </w:rPr>
+        <w:t>sockaddr_in</w:t>
+      </w:r>
+      <w:proofErr w:type="spellEnd"/>
+      <w:r>
+        <w:rPr>
+          <w:sz w:val="24"/>
+          <w:szCs w:val="24"/>
+          <w:lang w:val="en-US"/>
+        </w:rPr>
+        <w:t xml:space="preserve"> </w:t>
+      </w:r>
+      <w:proofErr w:type="spellStart"/>
+      <w:proofErr w:type="gramStart"/>
+      <w:r>
+        <w:rPr>
+          <w:sz w:val="24"/>
+          <w:szCs w:val="24"/>
+          <w:lang w:val="en-US"/>
+        </w:rPr>
+        <w:t>clientAddr</w:t>
+      </w:r>
+      <w:proofErr w:type="spellEnd"/>
+      <w:r>
+        <w:rPr>
+          <w:sz w:val="24"/>
+          <w:szCs w:val="24"/>
+          <w:lang w:val="en-US"/>
+        </w:rPr>
+        <w:t>{};</w:t>
+      </w:r>
+      <w:proofErr w:type="gramEnd"/>
+    </w:p>
+    <w:p>
+      <w:pPr>
+        <w:pStyle w:val="p1"/>
+        <w:rPr>
+          <w:sz w:val="24"/>
+          <w:szCs w:val="24"/>
+          <w:lang w:val="en-US"/>
+        </w:rPr>
+      </w:pPr>
+      <w:r>
+        <w:rPr>
+          <w:sz w:val="24"/>
+          <w:szCs w:val="24"/>
+          <w:lang w:val="en-US"/>
+        </w:rPr>
+        <w:t xml:space="preserve">        </w:t>
+      </w:r>
+      <w:proofErr w:type="spellStart"/>
+      <w:r>
+        <w:rPr>
+          <w:sz w:val="24"/>
+          <w:szCs w:val="24"/>
+          <w:lang w:val="en-US"/>
+        </w:rPr>
+        <w:t>socklen_t</w:t>
+      </w:r>
+      <w:proofErr w:type="spellEnd"/>
+      <w:r>
+        <w:rPr>
+          <w:sz w:val="24"/>
+          <w:szCs w:val="24"/>
+          <w:lang w:val="en-US"/>
+        </w:rPr>
+        <w:t xml:space="preserve"> </w:t>
+      </w:r>
+      <w:proofErr w:type="spellStart"/>
+      <w:r>
+        <w:rPr>
+          <w:sz w:val="24"/>
+          <w:szCs w:val="24"/>
+          <w:lang w:val="en-US"/>
+        </w:rPr>
+        <w:t>clientLen</w:t>
+      </w:r>
+      <w:proofErr w:type="spellEnd"/>
+      <w:r>
+        <w:rPr>
+          <w:sz w:val="24"/>
+          <w:szCs w:val="24"/>
+          <w:lang w:val="en-US"/>
+        </w:rPr>
+        <w:t xml:space="preserve"> = </w:t>
+      </w:r>
+      <w:proofErr w:type="spellStart"/>
+      <w:r>
+        <w:rPr>
+          <w:sz w:val="24"/>
+          <w:szCs w:val="24"/>
+          <w:lang w:val="en-US"/>
+        </w:rPr>
+        <w:t>sizeof</w:t>
+      </w:r>
+      <w:proofErr w:type="spellEnd"/>
+      <w:r>
+        <w:rPr>
+          <w:sz w:val="24"/>
+          <w:szCs w:val="24"/>
+          <w:lang w:val="en-US"/>
+        </w:rPr>
+        <w:t>(</w:t>
+      </w:r>
+      <w:proofErr w:type="spellStart"/>
+      <w:r>
+        <w:rPr>
+          <w:sz w:val="24"/>
+          <w:szCs w:val="24"/>
+          <w:lang w:val="en-US"/>
+        </w:rPr>
+        <w:t>clientAddr</w:t>
+      </w:r>
+      <w:proofErr w:type="spellEnd"/>
+      <w:proofErr w:type="gramStart"/>
+      <w:r>
+        <w:rPr>
+          <w:sz w:val="24"/>
+          <w:szCs w:val="24"/>
+          <w:lang w:val="en-US"/>
+        </w:rPr>
+        <w:t>);</w:t>
+      </w:r>
+      <w:proofErr w:type="gramEnd"/>
+    </w:p>
+    <w:p>
+      <w:pPr>
+        <w:pStyle w:val="p1"/>
+        <w:rPr>
+          <w:sz w:val="24"/>
+          <w:szCs w:val="24"/>
+          <w:lang w:val="en-US"/>
+        </w:rPr>
+      </w:pPr>
+      <w:r>
+        <w:rPr>
+          <w:sz w:val="24"/>
+          <w:szCs w:val="24"/>
+          <w:lang w:val="en-US"/>
+        </w:rPr>
+        <w:t xml:space="preserve">        int </w:t>
+      </w:r>
+      <w:proofErr w:type="spellStart"/>
+      <w:r>
+        <w:rPr>
+          <w:sz w:val="24"/>
+          <w:szCs w:val="24"/>
+          <w:lang w:val="en-US"/>
+        </w:rPr>
+        <w:t>clientSocket</w:t>
+      </w:r>
+      <w:proofErr w:type="spellEnd"/>
+      <w:r>
+        <w:rPr>
+          <w:sz w:val="24"/>
+          <w:szCs w:val="24"/>
+          <w:lang w:val="en-US"/>
+        </w:rPr>
+        <w:t xml:space="preserve"> = </w:t>
+      </w:r>
+      <w:proofErr w:type="gramStart"/>
+      <w:r>
+        <w:rPr>
+          <w:sz w:val="24"/>
+          <w:szCs w:val="24"/>
+          <w:lang w:val="en-US"/>
+        </w:rPr>
+        <w:t>accept(</w:t>
+      </w:r>
+      <w:proofErr w:type="spellStart"/>
+      <w:proofErr w:type="gramEnd"/>
+      <w:r>
+        <w:rPr>
+          <w:sz w:val="24"/>
+          <w:szCs w:val="24"/>
+          <w:lang w:val="en-US"/>
+        </w:rPr>
+        <w:t>listenerSocket</w:t>
+      </w:r>
+      <w:proofErr w:type="spellEnd"/>
+      <w:r>
+        <w:rPr>
+          <w:sz w:val="24"/>
+          <w:szCs w:val="24"/>
+          <w:lang w:val="en-US"/>
+        </w:rPr>
+        <w:t>, (</w:t>
+      </w:r>
+      <w:proofErr w:type="spellStart"/>
+      <w:r>
+        <w:rPr>
+          <w:sz w:val="24"/>
+          <w:szCs w:val="24"/>
+          <w:lang w:val="en-US"/>
+        </w:rPr>
+        <w:t>sockaddr</w:t>
+      </w:r>
+      <w:proofErr w:type="spellEnd"/>
+      <w:proofErr w:type="gramStart"/>
+      <w:r>
+        <w:rPr>
+          <w:sz w:val="24"/>
+          <w:szCs w:val="24"/>
+          <w:lang w:val="en-US"/>
+        </w:rPr>
+        <w:t>*)&amp;</w:t>
+      </w:r>
+      <w:proofErr w:type="spellStart"/>
+      <w:proofErr w:type="gramEnd"/>
+      <w:r>
+        <w:rPr>
+          <w:sz w:val="24"/>
+          <w:szCs w:val="24"/>
+          <w:lang w:val="en-US"/>
+        </w:rPr>
+        <w:t>clientAddr</w:t>
+      </w:r>
+      <w:proofErr w:type="spellEnd"/>
+      <w:r>
+        <w:rPr>
+          <w:sz w:val="24"/>
+          <w:szCs w:val="24"/>
+          <w:lang w:val="en-US"/>
+        </w:rPr>
+        <w:t>, &amp;</w:t>
+      </w:r>
+      <w:proofErr w:type="spellStart"/>
+      <w:r>
+        <w:rPr>
+          <w:sz w:val="24"/>
+          <w:szCs w:val="24"/>
+          <w:lang w:val="en-US"/>
+        </w:rPr>
+        <w:t>clientLen</w:t>
+      </w:r>
+      <w:proofErr w:type="spellEnd"/>
+      <w:proofErr w:type="gramStart"/>
+      <w:r>
+        <w:rPr>
+          <w:sz w:val="24"/>
+          <w:szCs w:val="24"/>
+          <w:lang w:val="en-US"/>
+        </w:rPr>
+        <w:t>);</w:t>
+      </w:r>
+      <w:proofErr w:type="gramEnd"/>
+    </w:p>
+    <w:p>
+      <w:pPr>
+        <w:pStyle w:val="p1"/>
+        <w:rPr>
+          <w:sz w:val="24"/>
+          <w:szCs w:val="24"/>
+          <w:lang w:val="en-US"/>
+        </w:rPr>
+      </w:pPr>
+      <w:r>
+        <w:rPr>
+          <w:sz w:val="24"/>
+          <w:szCs w:val="24"/>
+          <w:lang w:val="en-US"/>
+        </w:rPr>
+        <w:t xml:space="preserve">        if (</w:t>
+      </w:r>
+      <w:proofErr w:type="spellStart"/>
+      <w:r>
+        <w:rPr>
+          <w:sz w:val="24"/>
+          <w:szCs w:val="24"/>
+          <w:lang w:val="en-US"/>
+        </w:rPr>
+        <w:t>clientSocket</w:t>
+      </w:r>
+      <w:proofErr w:type="spellEnd"/>
+      <w:r>
+        <w:rPr>
+          <w:sz w:val="24"/>
+          <w:szCs w:val="24"/>
+          <w:lang w:val="en-US"/>
+        </w:rPr>
+        <w:t xml:space="preserve"> &lt; 0) {</w:t>
+      </w:r>
+    </w:p>
+    <w:p>
+      <w:pPr>
+        <w:pStyle w:val="p1"/>
+        <w:rPr>
+          <w:sz w:val="24"/>
+          <w:szCs w:val="24"/>
+          <w:lang w:val="en-US"/>
+        </w:rPr>
+      </w:pPr>
+      <w:r>
+        <w:rPr>
+          <w:sz w:val="24"/>
+          <w:szCs w:val="24"/>
+          <w:lang w:val="en-US"/>
+        </w:rPr>
+        <w:t xml:space="preserve">            </w:t>
+      </w:r>
+      <w:proofErr w:type="gramStart"/>
+      <w:r>
+        <w:rPr>
+          <w:sz w:val="24"/>
+          <w:szCs w:val="24"/>
+          <w:lang w:val="en-US"/>
+        </w:rPr>
+        <w:t>std::</w:t>
+      </w:r>
+      <w:proofErr w:type="spellStart"/>
+      <w:proofErr w:type="gramEnd"/>
+      <w:r>
+        <w:rPr>
+          <w:sz w:val="24"/>
+          <w:szCs w:val="24"/>
+          <w:lang w:val="en-US"/>
+        </w:rPr>
+        <w:t>cerr</w:t>
+      </w:r>
+      <w:proofErr w:type="spellEnd"/>
+      <w:r>
+        <w:rPr>
+          <w:sz w:val="24"/>
+          <w:szCs w:val="24"/>
+          <w:lang w:val="en-US"/>
+        </w:rPr>
+        <w:t xml:space="preserve"> &lt;&lt; "</w:t>
+      </w:r>
+      <w:proofErr w:type="spellStart"/>
+      <w:r>
+        <w:rPr>
+          <w:sz w:val="24"/>
+          <w:szCs w:val="24"/>
+          <w:lang w:val="en-US"/>
+        </w:rPr>
+        <w:t>Ошибка</w:t>
+      </w:r>
+      <w:proofErr w:type="spellEnd"/>
+      <w:r>
+        <w:rPr>
+          <w:sz w:val="24"/>
+          <w:szCs w:val="24"/>
+          <w:lang w:val="en-US"/>
+        </w:rPr>
+        <w:t xml:space="preserve"> </w:t>
+      </w:r>
+      <w:proofErr w:type="spellStart"/>
+      <w:r>
+        <w:rPr>
+          <w:sz w:val="24"/>
+          <w:szCs w:val="24"/>
+          <w:lang w:val="en-US"/>
+        </w:rPr>
+        <w:t>подключения</w:t>
+      </w:r>
+      <w:proofErr w:type="spellEnd"/>
+      <w:r>
+        <w:rPr>
+          <w:sz w:val="24"/>
+          <w:szCs w:val="24"/>
+          <w:lang w:val="en-US"/>
+        </w:rPr>
+        <w:t xml:space="preserve"> </w:t>
+      </w:r>
+      <w:proofErr w:type="spellStart"/>
+      <w:r>
+        <w:rPr>
+          <w:sz w:val="24"/>
+          <w:szCs w:val="24"/>
+          <w:lang w:val="en-US"/>
+        </w:rPr>
+        <w:t>клиента</w:t>
+      </w:r>
+      <w:proofErr w:type="spellEnd"/>
+      <w:r>
+        <w:rPr>
+          <w:sz w:val="24"/>
+          <w:szCs w:val="24"/>
+          <w:lang w:val="en-US"/>
+        </w:rPr>
+        <w:t>\n</w:t>
+      </w:r>
+      <w:proofErr w:type="gramStart"/>
+      <w:r>
+        <w:rPr>
+          <w:sz w:val="24"/>
+          <w:szCs w:val="24"/>
+          <w:lang w:val="en-US"/>
+        </w:rPr>
+        <w:t>";</w:t>
+      </w:r>
+      <w:proofErr w:type="gramEnd"/>
+    </w:p>
+    <w:p>
+      <w:pPr>
+        <w:pStyle w:val="p1"/>
+        <w:rPr>
+          <w:sz w:val="24"/>
+          <w:szCs w:val="24"/>
+          <w:lang w:val="en-US"/>
+        </w:rPr>
+      </w:pPr>
+      <w:r>
+        <w:rPr>
+          <w:sz w:val="24"/>
+          <w:szCs w:val="24"/>
+          <w:lang w:val="en-US"/>
+        </w:rPr>
+        <w:t xml:space="preserve">            </w:t>
+      </w:r>
+      <w:proofErr w:type="gramStart"/>
+      <w:r>
+        <w:rPr>
+          <w:sz w:val="24"/>
+          <w:szCs w:val="24"/>
+          <w:lang w:val="en-US"/>
+        </w:rPr>
+        <w:t>continue;</w:t>
+      </w:r>
+      <w:proofErr w:type="gramEnd"/>
     </w:p>
     <w:p>
       <w:pPr>
@@ -5609,26 +8600,140 @@
           <w:szCs w:val="24"/>
           <w:lang w:val="en-US"/>
         </w:rPr>
-        <w:t xml:space="preserve">            std::lock_guard&lt;std::mutex&gt; lock(clients_mutex);</w:t>
-      </w:r>
-    </w:p>
-    <w:p>
-      <w:pPr>
-        <w:pStyle w:val="p1"/>
-        <w:rPr>
-          <w:sz w:val="24"/>
-          <w:szCs w:val="24"/>
-          <w:lang w:val="en-US"/>
-        </w:rPr>
-      </w:pPr>
-      <w:r>
-        <w:rPr>
-          <w:sz w:val="24"/>
-          <w:szCs w:val="24"/>
-          <w:lang w:val="en-US"/>
-        </w:rPr>
-        <w:t xml:space="preserve">            clients.push_back(clientSocket);</w:t>
-      </w:r>
+        <w:t xml:space="preserve">            </w:t>
+      </w:r>
+      <w:proofErr w:type="gramStart"/>
+      <w:r>
+        <w:rPr>
+          <w:sz w:val="24"/>
+          <w:szCs w:val="24"/>
+          <w:lang w:val="en-US"/>
+        </w:rPr>
+        <w:t>std::</w:t>
+      </w:r>
+      <w:proofErr w:type="spellStart"/>
+      <w:proofErr w:type="gramEnd"/>
+      <w:r>
+        <w:rPr>
+          <w:sz w:val="24"/>
+          <w:szCs w:val="24"/>
+          <w:lang w:val="en-US"/>
+        </w:rPr>
+        <w:t>lock_guard</w:t>
+      </w:r>
+      <w:proofErr w:type="spellEnd"/>
+      <w:r>
+        <w:rPr>
+          <w:sz w:val="24"/>
+          <w:szCs w:val="24"/>
+          <w:lang w:val="en-US"/>
+        </w:rPr>
+        <w:t>&lt;</w:t>
+      </w:r>
+      <w:proofErr w:type="gramStart"/>
+      <w:r>
+        <w:rPr>
+          <w:sz w:val="24"/>
+          <w:szCs w:val="24"/>
+          <w:lang w:val="en-US"/>
+        </w:rPr>
+        <w:t>std::</w:t>
+      </w:r>
+      <w:proofErr w:type="gramEnd"/>
+      <w:r>
+        <w:rPr>
+          <w:sz w:val="24"/>
+          <w:szCs w:val="24"/>
+          <w:lang w:val="en-US"/>
+        </w:rPr>
+        <w:t>mutex&gt; lock(</w:t>
+      </w:r>
+      <w:proofErr w:type="spellStart"/>
+      <w:r>
+        <w:rPr>
+          <w:sz w:val="24"/>
+          <w:szCs w:val="24"/>
+          <w:lang w:val="en-US"/>
+        </w:rPr>
+        <w:t>clients_mutex</w:t>
+      </w:r>
+      <w:proofErr w:type="spellEnd"/>
+      <w:proofErr w:type="gramStart"/>
+      <w:r>
+        <w:rPr>
+          <w:sz w:val="24"/>
+          <w:szCs w:val="24"/>
+          <w:lang w:val="en-US"/>
+        </w:rPr>
+        <w:t>);</w:t>
+      </w:r>
+      <w:proofErr w:type="gramEnd"/>
+    </w:p>
+    <w:p>
+      <w:pPr>
+        <w:pStyle w:val="p1"/>
+        <w:rPr>
+          <w:sz w:val="24"/>
+          <w:szCs w:val="24"/>
+          <w:lang w:val="en-US"/>
+        </w:rPr>
+      </w:pPr>
+      <w:r>
+        <w:rPr>
+          <w:sz w:val="24"/>
+          <w:szCs w:val="24"/>
+          <w:lang w:val="en-US"/>
+        </w:rPr>
+        <w:t xml:space="preserve">            </w:t>
+      </w:r>
+      <w:proofErr w:type="spellStart"/>
+      <w:proofErr w:type="gramStart"/>
+      <w:r>
+        <w:rPr>
+          <w:sz w:val="24"/>
+          <w:szCs w:val="24"/>
+          <w:lang w:val="en-US"/>
+        </w:rPr>
+        <w:t>clients.push</w:t>
+      </w:r>
+      <w:proofErr w:type="gramEnd"/>
+      <w:r>
+        <w:rPr>
+          <w:sz w:val="24"/>
+          <w:szCs w:val="24"/>
+          <w:lang w:val="en-US"/>
+        </w:rPr>
+        <w:t>_back</w:t>
+      </w:r>
+      <w:proofErr w:type="spellEnd"/>
+      <w:r>
+        <w:rPr>
+          <w:sz w:val="24"/>
+          <w:szCs w:val="24"/>
+          <w:lang w:val="en-US"/>
+        </w:rPr>
+        <w:t>(</w:t>
+      </w:r>
+      <w:proofErr w:type="spellStart"/>
+      <w:r>
+        <w:rPr>
+          <w:sz w:val="24"/>
+          <w:szCs w:val="24"/>
+          <w:lang w:val="en-US"/>
+        </w:rPr>
+        <w:t>clientSocket</w:t>
+      </w:r>
+      <w:proofErr w:type="spellEnd"/>
+      <w:proofErr w:type="gramStart"/>
+      <w:r>
+        <w:rPr>
+          <w:sz w:val="24"/>
+          <w:szCs w:val="24"/>
+          <w:lang w:val="en-US"/>
+        </w:rPr>
+        <w:t>);</w:t>
+      </w:r>
+      <w:proofErr w:type="gramEnd"/>
     </w:p>
     <w:p>
       <w:pPr>
@@ -5673,44 +8778,322 @@
           <w:szCs w:val="24"/>
           <w:lang w:val="en-US"/>
         </w:rPr>
-        <w:t xml:space="preserve">        std::cout &lt;&lt; "Клиент подключился: " &lt;&lt; inet_ntoa(clientAddr.sin_addr) &lt;&lt; ":" &lt;&lt; ntohs(clientAddr.sin_port) &lt;&lt; std::endl;</w:t>
-      </w:r>
-    </w:p>
-    <w:p>
-      <w:pPr>
-        <w:pStyle w:val="p1"/>
-        <w:rPr>
-          <w:sz w:val="24"/>
-          <w:szCs w:val="24"/>
-          <w:lang w:val="en-US"/>
-        </w:rPr>
-      </w:pPr>
-      <w:r>
-        <w:rPr>
-          <w:sz w:val="24"/>
-          <w:szCs w:val="24"/>
-          <w:lang w:val="en-US"/>
-        </w:rPr>
-        <w:t xml:space="preserve">        std::thread t(handleClient, clientSocket, clientAddr);</w:t>
-      </w:r>
-    </w:p>
-    <w:p>
-      <w:pPr>
-        <w:pStyle w:val="p1"/>
-        <w:rPr>
-          <w:sz w:val="24"/>
-          <w:szCs w:val="24"/>
-          <w:lang w:val="en-US"/>
-        </w:rPr>
-      </w:pPr>
-      <w:r>
-        <w:rPr>
-          <w:sz w:val="24"/>
-          <w:szCs w:val="24"/>
-          <w:lang w:val="en-US"/>
-        </w:rPr>
-        <w:t xml:space="preserve">        t.detach();</w:t>
-      </w:r>
+        <w:t xml:space="preserve">        </w:t>
+      </w:r>
+      <w:proofErr w:type="gramStart"/>
+      <w:r>
+        <w:rPr>
+          <w:sz w:val="24"/>
+          <w:szCs w:val="24"/>
+          <w:lang w:val="en-US"/>
+        </w:rPr>
+        <w:t>std::</w:t>
+      </w:r>
+      <w:proofErr w:type="spellStart"/>
+      <w:proofErr w:type="gramEnd"/>
+      <w:r>
+        <w:rPr>
+          <w:sz w:val="24"/>
+          <w:szCs w:val="24"/>
+          <w:lang w:val="en-US"/>
+        </w:rPr>
+        <w:t>cout</w:t>
+      </w:r>
+      <w:proofErr w:type="spellEnd"/>
+      <w:r>
+        <w:rPr>
+          <w:sz w:val="24"/>
+          <w:szCs w:val="24"/>
+          <w:lang w:val="en-US"/>
+        </w:rPr>
+        <w:t xml:space="preserve"> &lt;&lt; "</w:t>
+      </w:r>
+      <w:proofErr w:type="spellStart"/>
+      <w:r>
+        <w:rPr>
+          <w:sz w:val="24"/>
+          <w:szCs w:val="24"/>
+          <w:lang w:val="en-US"/>
+        </w:rPr>
+        <w:t>Клиент</w:t>
+      </w:r>
+      <w:proofErr w:type="spellEnd"/>
+      <w:r>
+        <w:rPr>
+          <w:sz w:val="24"/>
+          <w:szCs w:val="24"/>
+          <w:lang w:val="en-US"/>
+        </w:rPr>
+        <w:t xml:space="preserve"> </w:t>
+      </w:r>
+      <w:proofErr w:type="spellStart"/>
+      <w:r>
+        <w:rPr>
+          <w:sz w:val="24"/>
+          <w:szCs w:val="24"/>
+          <w:lang w:val="en-US"/>
+        </w:rPr>
+        <w:t>подключился</w:t>
+      </w:r>
+      <w:proofErr w:type="spellEnd"/>
+      <w:r>
+        <w:rPr>
+          <w:sz w:val="24"/>
+          <w:szCs w:val="24"/>
+          <w:lang w:val="en-US"/>
+        </w:rPr>
+        <w:t xml:space="preserve">: " &lt;&lt; </w:t>
+      </w:r>
+      <w:proofErr w:type="spellStart"/>
+      <w:r>
+        <w:rPr>
+          <w:sz w:val="24"/>
+          <w:szCs w:val="24"/>
+          <w:lang w:val="en-US"/>
+        </w:rPr>
+        <w:t>inet_ntoa</w:t>
+      </w:r>
+      <w:proofErr w:type="spellEnd"/>
+      <w:r>
+        <w:rPr>
+          <w:sz w:val="24"/>
+          <w:szCs w:val="24"/>
+          <w:lang w:val="en-US"/>
+        </w:rPr>
+        <w:t>(</w:t>
+      </w:r>
+      <w:proofErr w:type="spellStart"/>
+      <w:r>
+        <w:rPr>
+          <w:sz w:val="24"/>
+          <w:szCs w:val="24"/>
+          <w:lang w:val="en-US"/>
+        </w:rPr>
+        <w:t>clientAddr.sin_addr</w:t>
+      </w:r>
+      <w:proofErr w:type="spellEnd"/>
+      <w:r>
+        <w:rPr>
+          <w:sz w:val="24"/>
+          <w:szCs w:val="24"/>
+          <w:lang w:val="en-US"/>
+        </w:rPr>
+        <w:t xml:space="preserve">) &lt;&lt; ":" &lt;&lt; </w:t>
+      </w:r>
+      <w:proofErr w:type="spellStart"/>
+      <w:r>
+        <w:rPr>
+          <w:sz w:val="24"/>
+          <w:szCs w:val="24"/>
+          <w:lang w:val="en-US"/>
+        </w:rPr>
+        <w:t>ntohs</w:t>
+      </w:r>
+      <w:proofErr w:type="spellEnd"/>
+      <w:r>
+        <w:rPr>
+          <w:sz w:val="24"/>
+          <w:szCs w:val="24"/>
+          <w:lang w:val="en-US"/>
+        </w:rPr>
+        <w:t>(</w:t>
+      </w:r>
+      <w:proofErr w:type="spellStart"/>
+      <w:r>
+        <w:rPr>
+          <w:sz w:val="24"/>
+          <w:szCs w:val="24"/>
+          <w:lang w:val="en-US"/>
+        </w:rPr>
+        <w:t>clientAddr.sin_port</w:t>
+      </w:r>
+      <w:proofErr w:type="spellEnd"/>
+      <w:r>
+        <w:rPr>
+          <w:sz w:val="24"/>
+          <w:szCs w:val="24"/>
+          <w:lang w:val="en-US"/>
+        </w:rPr>
+        <w:t xml:space="preserve">) &lt;&lt; </w:t>
+      </w:r>
+      <w:proofErr w:type="gramStart"/>
+      <w:r>
+        <w:rPr>
+          <w:sz w:val="24"/>
+          <w:szCs w:val="24"/>
+          <w:lang w:val="en-US"/>
+        </w:rPr>
+        <w:t>std::</w:t>
+      </w:r>
+      <w:proofErr w:type="spellStart"/>
+      <w:r>
+        <w:rPr>
+          <w:sz w:val="24"/>
+          <w:szCs w:val="24"/>
+          <w:lang w:val="en-US"/>
+        </w:rPr>
+        <w:t>endl</w:t>
+      </w:r>
+      <w:proofErr w:type="spellEnd"/>
+      <w:r>
+        <w:rPr>
+          <w:sz w:val="24"/>
+          <w:szCs w:val="24"/>
+          <w:lang w:val="en-US"/>
+        </w:rPr>
+        <w:t>;</w:t>
+      </w:r>
+      <w:proofErr w:type="gramEnd"/>
+    </w:p>
+    <w:p>
+      <w:pPr>
+        <w:pStyle w:val="p1"/>
+        <w:rPr>
+          <w:sz w:val="24"/>
+          <w:szCs w:val="24"/>
+          <w:lang w:val="en-US"/>
+        </w:rPr>
+      </w:pPr>
+      <w:r>
+        <w:rPr>
+          <w:sz w:val="24"/>
+          <w:szCs w:val="24"/>
+          <w:lang w:val="en-US"/>
+        </w:rPr>
+        <w:t xml:space="preserve">        </w:t>
+      </w:r>
+      <w:proofErr w:type="gramStart"/>
+      <w:r>
+        <w:rPr>
+          <w:sz w:val="24"/>
+          <w:szCs w:val="24"/>
+          <w:lang w:val="en-US"/>
+        </w:rPr>
+        <w:t>std::</w:t>
+      </w:r>
+      <w:proofErr w:type="gramEnd"/>
+      <w:r>
+        <w:rPr>
+          <w:sz w:val="24"/>
+          <w:szCs w:val="24"/>
+          <w:lang w:val="en-US"/>
+        </w:rPr>
+        <w:t xml:space="preserve">thread </w:t>
+      </w:r>
+      <w:proofErr w:type="gramStart"/>
+      <w:r>
+        <w:rPr>
+          <w:sz w:val="24"/>
+          <w:szCs w:val="24"/>
+          <w:lang w:val="en-US"/>
+        </w:rPr>
+        <w:t>t(</w:t>
+      </w:r>
+      <w:proofErr w:type="spellStart"/>
+      <w:proofErr w:type="gramEnd"/>
+      <w:r>
+        <w:rPr>
+          <w:sz w:val="24"/>
+          <w:szCs w:val="24"/>
+          <w:lang w:val="en-US"/>
+        </w:rPr>
+        <w:t>handleClient</w:t>
+      </w:r>
+      <w:proofErr w:type="spellEnd"/>
+      <w:r>
+        <w:rPr>
+          <w:sz w:val="24"/>
+          <w:szCs w:val="24"/>
+          <w:lang w:val="en-US"/>
+        </w:rPr>
+        <w:t xml:space="preserve">, </w:t>
+      </w:r>
+      <w:proofErr w:type="spellStart"/>
+      <w:r>
+        <w:rPr>
+          <w:sz w:val="24"/>
+          <w:szCs w:val="24"/>
+          <w:lang w:val="en-US"/>
+        </w:rPr>
+        <w:t>clientSocket</w:t>
+      </w:r>
+      <w:proofErr w:type="spellEnd"/>
+      <w:r>
+        <w:rPr>
+          <w:sz w:val="24"/>
+          <w:szCs w:val="24"/>
+          <w:lang w:val="en-US"/>
+        </w:rPr>
+        <w:t xml:space="preserve">, </w:t>
+      </w:r>
+      <w:proofErr w:type="spellStart"/>
+      <w:r>
+        <w:rPr>
+          <w:sz w:val="24"/>
+          <w:szCs w:val="24"/>
+          <w:lang w:val="en-US"/>
+        </w:rPr>
+        <w:t>clientAddr</w:t>
+      </w:r>
+      <w:proofErr w:type="spellEnd"/>
+      <w:proofErr w:type="gramStart"/>
+      <w:r>
+        <w:rPr>
+          <w:sz w:val="24"/>
+          <w:szCs w:val="24"/>
+          <w:lang w:val="en-US"/>
+        </w:rPr>
+        <w:t>);</w:t>
+      </w:r>
+      <w:proofErr w:type="gramEnd"/>
+    </w:p>
+    <w:p>
+      <w:pPr>
+        <w:pStyle w:val="p1"/>
+        <w:rPr>
+          <w:sz w:val="24"/>
+          <w:szCs w:val="24"/>
+          <w:lang w:val="en-US"/>
+        </w:rPr>
+      </w:pPr>
+      <w:r>
+        <w:rPr>
+          <w:sz w:val="24"/>
+          <w:szCs w:val="24"/>
+          <w:lang w:val="en-US"/>
+        </w:rPr>
+        <w:t xml:space="preserve">        </w:t>
+      </w:r>
+      <w:proofErr w:type="spellStart"/>
+      <w:proofErr w:type="gramStart"/>
+      <w:r>
+        <w:rPr>
+          <w:sz w:val="24"/>
+          <w:szCs w:val="24"/>
+          <w:lang w:val="en-US"/>
+        </w:rPr>
+        <w:t>t.detach</w:t>
+      </w:r>
+      <w:proofErr w:type="spellEnd"/>
+      <w:proofErr w:type="gramEnd"/>
+      <w:r>
+        <w:rPr>
+          <w:sz w:val="24"/>
+          <w:szCs w:val="24"/>
+          <w:lang w:val="en-US"/>
+        </w:rPr>
+        <w:t>(</w:t>
+      </w:r>
+      <w:proofErr w:type="gramStart"/>
+      <w:r>
+        <w:rPr>
+          <w:sz w:val="24"/>
+          <w:szCs w:val="24"/>
+          <w:lang w:val="en-US"/>
+        </w:rPr>
+        <w:t>);</w:t>
+      </w:r>
+      <w:proofErr w:type="gramEnd"/>
     </w:p>
     <w:p>
       <w:pPr>
@@ -5755,26 +9138,56 @@
           <w:szCs w:val="24"/>
           <w:lang w:val="en-US"/>
         </w:rPr>
-        <w:t xml:space="preserve">    close(listenerSocket);</w:t>
-      </w:r>
-    </w:p>
-    <w:p>
-      <w:pPr>
-        <w:pStyle w:val="p1"/>
-        <w:rPr>
-          <w:sz w:val="24"/>
-          <w:szCs w:val="24"/>
-          <w:lang w:val="en-US"/>
-        </w:rPr>
-      </w:pPr>
-      <w:r>
-        <w:rPr>
-          <w:sz w:val="24"/>
-          <w:szCs w:val="24"/>
-          <w:lang w:val="en-US"/>
-        </w:rPr>
-        <w:t xml:space="preserve">    return 0;</w:t>
-      </w:r>
+        <w:t xml:space="preserve">    close(</w:t>
+      </w:r>
+      <w:proofErr w:type="spellStart"/>
+      <w:r>
+        <w:rPr>
+          <w:sz w:val="24"/>
+          <w:szCs w:val="24"/>
+          <w:lang w:val="en-US"/>
+        </w:rPr>
+        <w:t>listenerSocket</w:t>
+      </w:r>
+      <w:proofErr w:type="spellEnd"/>
+      <w:proofErr w:type="gramStart"/>
+      <w:r>
+        <w:rPr>
+          <w:sz w:val="24"/>
+          <w:szCs w:val="24"/>
+          <w:lang w:val="en-US"/>
+        </w:rPr>
+        <w:t>);</w:t>
+      </w:r>
+      <w:proofErr w:type="gramEnd"/>
+    </w:p>
+    <w:p>
+      <w:pPr>
+        <w:pStyle w:val="p1"/>
+        <w:rPr>
+          <w:sz w:val="24"/>
+          <w:szCs w:val="24"/>
+          <w:lang w:val="en-US"/>
+        </w:rPr>
+      </w:pPr>
+      <w:r>
+        <w:rPr>
+          <w:sz w:val="24"/>
+          <w:szCs w:val="24"/>
+          <w:lang w:val="en-US"/>
+        </w:rPr>
+        <w:t xml:space="preserve">    return </w:t>
+      </w:r>
+      <w:proofErr w:type="gramStart"/>
+      <w:r>
+        <w:rPr>
+          <w:sz w:val="24"/>
+          <w:szCs w:val="24"/>
+          <w:lang w:val="en-US"/>
+        </w:rPr>
+        <w:t>0;</w:t>
+      </w:r>
+      <w:proofErr w:type="gramEnd"/>
     </w:p>
     <w:p>
       <w:pPr>
@@ -5797,9 +9210,13 @@
     <w:p>
       <w:pPr>
         <w:pStyle w:val="2"/>
+        <w:rPr>
+          <w:lang w:val="en-US"/>
+        </w:rPr>
       </w:pPr>
       <w:bookmarkStart w:id="17" w:name="_Toc195630214"/>
-      <w:bookmarkStart w:id="18" w:name="_Toc195631764"/>
+      <w:bookmarkStart w:id="18" w:name="_Toc195812088"/>
+      <w:proofErr w:type="gramStart"/>
       <w:r>
         <w:rPr>
           <w:lang w:val="en-US"/>
@@ -5832,6 +9249,7 @@
       </w:r>
       <w:bookmarkEnd w:id="17"/>
       <w:bookmarkEnd w:id="18"/>
+      <w:proofErr w:type="gramEnd"/>
     </w:p>
     <w:p>
       <w:pPr>
@@ -5885,7 +9303,25 @@
           <w:lang w:val="en-US"/>
         </w:rPr>
         <w:lastRenderedPageBreak/>
-        <w:t>#include &lt;cstring&gt;</w:t>
+        <w:t>#include &lt;</w:t>
+      </w:r>
+      <w:proofErr w:type="spellStart"/>
+      <w:r>
+        <w:rPr>
+          <w:sz w:val="24"/>
+          <w:szCs w:val="24"/>
+          <w:lang w:val="en-US"/>
+        </w:rPr>
+        <w:t>cstring</w:t>
+      </w:r>
+      <w:proofErr w:type="spellEnd"/>
+      <w:r>
+        <w:rPr>
+          <w:sz w:val="24"/>
+          <w:szCs w:val="24"/>
+          <w:lang w:val="en-US"/>
+        </w:rPr>
+        <w:t>&gt;</w:t>
       </w:r>
     </w:p>
     <w:p>
@@ -5921,182 +9357,434 @@
           <w:szCs w:val="24"/>
           <w:lang w:val="en-US"/>
         </w:rPr>
-        <w:t>#include &lt;arpa/inet.h&gt;</w:t>
-      </w:r>
-    </w:p>
-    <w:p>
-      <w:pPr>
-        <w:pStyle w:val="p1"/>
-        <w:rPr>
-          <w:sz w:val="24"/>
-          <w:szCs w:val="24"/>
-          <w:lang w:val="en-US"/>
-        </w:rPr>
-      </w:pPr>
-      <w:r>
-        <w:rPr>
-          <w:sz w:val="24"/>
-          <w:szCs w:val="24"/>
-          <w:lang w:val="en-US"/>
-        </w:rPr>
-        <w:t>#include &lt;unistd.h&gt;</w:t>
-      </w:r>
-    </w:p>
-    <w:p>
-      <w:pPr>
-        <w:pStyle w:val="p1"/>
-        <w:rPr>
-          <w:sz w:val="24"/>
-          <w:szCs w:val="24"/>
-          <w:lang w:val="en-US"/>
-        </w:rPr>
-      </w:pPr>
-    </w:p>
-    <w:p>
-      <w:pPr>
-        <w:pStyle w:val="p1"/>
-        <w:rPr>
-          <w:sz w:val="24"/>
-          <w:szCs w:val="24"/>
-          <w:lang w:val="en-US"/>
-        </w:rPr>
-      </w:pPr>
-      <w:r>
-        <w:rPr>
-          <w:sz w:val="24"/>
-          <w:szCs w:val="24"/>
-          <w:lang w:val="en-US"/>
-        </w:rPr>
-        <w:t>const int BUFFER_SIZE = 1024;</w:t>
-      </w:r>
-    </w:p>
-    <w:p>
-      <w:pPr>
-        <w:pStyle w:val="p1"/>
-        <w:rPr>
-          <w:sz w:val="24"/>
-          <w:szCs w:val="24"/>
-          <w:lang w:val="en-US"/>
-        </w:rPr>
-      </w:pPr>
-    </w:p>
-    <w:p>
-      <w:pPr>
-        <w:pStyle w:val="p1"/>
-        <w:rPr>
-          <w:sz w:val="24"/>
-          <w:szCs w:val="24"/>
-          <w:lang w:val="en-US"/>
-        </w:rPr>
-      </w:pPr>
-      <w:r>
-        <w:rPr>
-          <w:sz w:val="24"/>
-          <w:szCs w:val="24"/>
-          <w:lang w:val="en-US"/>
-        </w:rPr>
-        <w:t>void receiveMessages(int socket) {</w:t>
-      </w:r>
-    </w:p>
-    <w:p>
-      <w:pPr>
-        <w:pStyle w:val="p1"/>
-        <w:rPr>
-          <w:sz w:val="24"/>
-          <w:szCs w:val="24"/>
-          <w:lang w:val="en-US"/>
-        </w:rPr>
-      </w:pPr>
-      <w:r>
-        <w:rPr>
-          <w:sz w:val="24"/>
-          <w:szCs w:val="24"/>
-          <w:lang w:val="en-US"/>
-        </w:rPr>
-        <w:t xml:space="preserve">    char buffer[BUFFER_SIZE];</w:t>
-      </w:r>
-    </w:p>
-    <w:p>
-      <w:pPr>
-        <w:pStyle w:val="p1"/>
-        <w:rPr>
-          <w:sz w:val="24"/>
-          <w:szCs w:val="24"/>
-          <w:lang w:val="en-US"/>
-        </w:rPr>
-      </w:pPr>
-      <w:r>
-        <w:rPr>
-          <w:sz w:val="24"/>
-          <w:szCs w:val="24"/>
-          <w:lang w:val="en-US"/>
-        </w:rPr>
-        <w:t xml:space="preserve">    int bytesReceived;</w:t>
-      </w:r>
-    </w:p>
-    <w:p>
-      <w:pPr>
-        <w:pStyle w:val="p1"/>
-        <w:rPr>
-          <w:sz w:val="24"/>
-          <w:szCs w:val="24"/>
-          <w:lang w:val="en-US"/>
-        </w:rPr>
-      </w:pPr>
-    </w:p>
-    <w:p>
-      <w:pPr>
-        <w:pStyle w:val="p1"/>
-        <w:rPr>
-          <w:sz w:val="24"/>
-          <w:szCs w:val="24"/>
-          <w:lang w:val="en-US"/>
-        </w:rPr>
-      </w:pPr>
-      <w:r>
-        <w:rPr>
-          <w:sz w:val="24"/>
-          <w:szCs w:val="24"/>
-          <w:lang w:val="en-US"/>
-        </w:rPr>
-        <w:t xml:space="preserve">    while ((bytesReceived = recv(socket, buffer, BUFFER_SIZE - 1, 0)) &gt; 0) {</w:t>
-      </w:r>
-    </w:p>
-    <w:p>
-      <w:pPr>
-        <w:pStyle w:val="p1"/>
-        <w:rPr>
-          <w:sz w:val="24"/>
-          <w:szCs w:val="24"/>
-          <w:lang w:val="en-US"/>
-        </w:rPr>
-      </w:pPr>
-      <w:r>
-        <w:rPr>
-          <w:sz w:val="24"/>
-          <w:szCs w:val="24"/>
-          <w:lang w:val="en-US"/>
-        </w:rPr>
-        <w:t xml:space="preserve">        buffer[bytesReceived] = '\0';</w:t>
-      </w:r>
-    </w:p>
-    <w:p>
-      <w:pPr>
-        <w:pStyle w:val="p1"/>
-        <w:rPr>
-          <w:sz w:val="24"/>
-          <w:szCs w:val="24"/>
-          <w:lang w:val="en-US"/>
-        </w:rPr>
-      </w:pPr>
-      <w:r>
-        <w:rPr>
-          <w:sz w:val="24"/>
-          <w:szCs w:val="24"/>
-          <w:lang w:val="en-US"/>
-        </w:rPr>
-        <w:t xml:space="preserve">        std::cout &lt;&lt; "\n" &lt;&lt; buffer &lt;&lt; "\n&gt; " &lt;&lt; std::flush;</w:t>
-      </w:r>
+        <w:t>#include &lt;</w:t>
+      </w:r>
+      <w:proofErr w:type="spellStart"/>
+      <w:r>
+        <w:rPr>
+          <w:sz w:val="24"/>
+          <w:szCs w:val="24"/>
+          <w:lang w:val="en-US"/>
+        </w:rPr>
+        <w:t>arpa</w:t>
+      </w:r>
+      <w:proofErr w:type="spellEnd"/>
+      <w:r>
+        <w:rPr>
+          <w:sz w:val="24"/>
+          <w:szCs w:val="24"/>
+          <w:lang w:val="en-US"/>
+        </w:rPr>
+        <w:t>/</w:t>
+      </w:r>
+      <w:proofErr w:type="spellStart"/>
+      <w:r>
+        <w:rPr>
+          <w:sz w:val="24"/>
+          <w:szCs w:val="24"/>
+          <w:lang w:val="en-US"/>
+        </w:rPr>
+        <w:t>inet.h</w:t>
+      </w:r>
+      <w:proofErr w:type="spellEnd"/>
+      <w:r>
+        <w:rPr>
+          <w:sz w:val="24"/>
+          <w:szCs w:val="24"/>
+          <w:lang w:val="en-US"/>
+        </w:rPr>
+        <w:t>&gt;</w:t>
+      </w:r>
+    </w:p>
+    <w:p>
+      <w:pPr>
+        <w:pStyle w:val="p1"/>
+        <w:rPr>
+          <w:sz w:val="24"/>
+          <w:szCs w:val="24"/>
+          <w:lang w:val="en-US"/>
+        </w:rPr>
+      </w:pPr>
+      <w:r>
+        <w:rPr>
+          <w:sz w:val="24"/>
+          <w:szCs w:val="24"/>
+          <w:lang w:val="en-US"/>
+        </w:rPr>
+        <w:t>#include &lt;</w:t>
+      </w:r>
+      <w:proofErr w:type="spellStart"/>
+      <w:r>
+        <w:rPr>
+          <w:sz w:val="24"/>
+          <w:szCs w:val="24"/>
+          <w:lang w:val="en-US"/>
+        </w:rPr>
+        <w:t>unistd.h</w:t>
+      </w:r>
+      <w:proofErr w:type="spellEnd"/>
+      <w:r>
+        <w:rPr>
+          <w:sz w:val="24"/>
+          <w:szCs w:val="24"/>
+          <w:lang w:val="en-US"/>
+        </w:rPr>
+        <w:t>&gt;</w:t>
+      </w:r>
+    </w:p>
+    <w:p>
+      <w:pPr>
+        <w:pStyle w:val="p1"/>
+        <w:rPr>
+          <w:sz w:val="24"/>
+          <w:szCs w:val="24"/>
+          <w:lang w:val="en-US"/>
+        </w:rPr>
+      </w:pPr>
+    </w:p>
+    <w:p>
+      <w:pPr>
+        <w:pStyle w:val="p1"/>
+        <w:rPr>
+          <w:sz w:val="24"/>
+          <w:szCs w:val="24"/>
+          <w:lang w:val="en-US"/>
+        </w:rPr>
+      </w:pPr>
+      <w:r>
+        <w:rPr>
+          <w:sz w:val="24"/>
+          <w:szCs w:val="24"/>
+          <w:lang w:val="en-US"/>
+        </w:rPr>
+        <w:t xml:space="preserve">const int BUFFER_SIZE = </w:t>
+      </w:r>
+      <w:proofErr w:type="gramStart"/>
+      <w:r>
+        <w:rPr>
+          <w:sz w:val="24"/>
+          <w:szCs w:val="24"/>
+          <w:lang w:val="en-US"/>
+        </w:rPr>
+        <w:t>1024;</w:t>
+      </w:r>
+      <w:proofErr w:type="gramEnd"/>
+    </w:p>
+    <w:p>
+      <w:pPr>
+        <w:pStyle w:val="p1"/>
+        <w:rPr>
+          <w:sz w:val="24"/>
+          <w:szCs w:val="24"/>
+          <w:lang w:val="en-US"/>
+        </w:rPr>
+      </w:pPr>
+    </w:p>
+    <w:p>
+      <w:pPr>
+        <w:pStyle w:val="p1"/>
+        <w:rPr>
+          <w:sz w:val="24"/>
+          <w:szCs w:val="24"/>
+          <w:lang w:val="en-US"/>
+        </w:rPr>
+      </w:pPr>
+      <w:r>
+        <w:rPr>
+          <w:sz w:val="24"/>
+          <w:szCs w:val="24"/>
+          <w:lang w:val="en-US"/>
+        </w:rPr>
+        <w:t xml:space="preserve">void </w:t>
+      </w:r>
+      <w:proofErr w:type="spellStart"/>
+      <w:proofErr w:type="gramStart"/>
+      <w:r>
+        <w:rPr>
+          <w:sz w:val="24"/>
+          <w:szCs w:val="24"/>
+          <w:lang w:val="en-US"/>
+        </w:rPr>
+        <w:t>receiveMessages</w:t>
+      </w:r>
+      <w:proofErr w:type="spellEnd"/>
+      <w:r>
+        <w:rPr>
+          <w:sz w:val="24"/>
+          <w:szCs w:val="24"/>
+          <w:lang w:val="en-US"/>
+        </w:rPr>
+        <w:t>(</w:t>
+      </w:r>
+      <w:proofErr w:type="gramEnd"/>
+      <w:r>
+        <w:rPr>
+          <w:sz w:val="24"/>
+          <w:szCs w:val="24"/>
+          <w:lang w:val="en-US"/>
+        </w:rPr>
+        <w:t>int socket) {</w:t>
+      </w:r>
+    </w:p>
+    <w:p>
+      <w:pPr>
+        <w:pStyle w:val="p1"/>
+        <w:rPr>
+          <w:sz w:val="24"/>
+          <w:szCs w:val="24"/>
+          <w:lang w:val="en-US"/>
+        </w:rPr>
+      </w:pPr>
+      <w:r>
+        <w:rPr>
+          <w:sz w:val="24"/>
+          <w:szCs w:val="24"/>
+          <w:lang w:val="en-US"/>
+        </w:rPr>
+        <w:t xml:space="preserve">    char </w:t>
+      </w:r>
+      <w:proofErr w:type="gramStart"/>
+      <w:r>
+        <w:rPr>
+          <w:sz w:val="24"/>
+          <w:szCs w:val="24"/>
+          <w:lang w:val="en-US"/>
+        </w:rPr>
+        <w:t>buffer[</w:t>
+      </w:r>
+      <w:proofErr w:type="gramEnd"/>
+      <w:r>
+        <w:rPr>
+          <w:sz w:val="24"/>
+          <w:szCs w:val="24"/>
+          <w:lang w:val="en-US"/>
+        </w:rPr>
+        <w:t>BUFFER_SIZE</w:t>
+      </w:r>
+      <w:proofErr w:type="gramStart"/>
+      <w:r>
+        <w:rPr>
+          <w:sz w:val="24"/>
+          <w:szCs w:val="24"/>
+          <w:lang w:val="en-US"/>
+        </w:rPr>
+        <w:t>];</w:t>
+      </w:r>
+      <w:proofErr w:type="gramEnd"/>
+    </w:p>
+    <w:p>
+      <w:pPr>
+        <w:pStyle w:val="p1"/>
+        <w:rPr>
+          <w:sz w:val="24"/>
+          <w:szCs w:val="24"/>
+          <w:lang w:val="en-US"/>
+        </w:rPr>
+      </w:pPr>
+      <w:r>
+        <w:rPr>
+          <w:sz w:val="24"/>
+          <w:szCs w:val="24"/>
+          <w:lang w:val="en-US"/>
+        </w:rPr>
+        <w:t xml:space="preserve">    int </w:t>
+      </w:r>
+      <w:proofErr w:type="spellStart"/>
+      <w:proofErr w:type="gramStart"/>
+      <w:r>
+        <w:rPr>
+          <w:sz w:val="24"/>
+          <w:szCs w:val="24"/>
+          <w:lang w:val="en-US"/>
+        </w:rPr>
+        <w:t>bytesReceived</w:t>
+      </w:r>
+      <w:proofErr w:type="spellEnd"/>
+      <w:r>
+        <w:rPr>
+          <w:sz w:val="24"/>
+          <w:szCs w:val="24"/>
+          <w:lang w:val="en-US"/>
+        </w:rPr>
+        <w:t>;</w:t>
+      </w:r>
+      <w:proofErr w:type="gramEnd"/>
+    </w:p>
+    <w:p>
+      <w:pPr>
+        <w:pStyle w:val="p1"/>
+        <w:rPr>
+          <w:sz w:val="24"/>
+          <w:szCs w:val="24"/>
+          <w:lang w:val="en-US"/>
+        </w:rPr>
+      </w:pPr>
+    </w:p>
+    <w:p>
+      <w:pPr>
+        <w:pStyle w:val="p1"/>
+        <w:rPr>
+          <w:sz w:val="24"/>
+          <w:szCs w:val="24"/>
+          <w:lang w:val="en-US"/>
+        </w:rPr>
+      </w:pPr>
+      <w:r>
+        <w:rPr>
+          <w:sz w:val="24"/>
+          <w:szCs w:val="24"/>
+          <w:lang w:val="en-US"/>
+        </w:rPr>
+        <w:t xml:space="preserve">    while ((</w:t>
+      </w:r>
+      <w:proofErr w:type="spellStart"/>
+      <w:r>
+        <w:rPr>
+          <w:sz w:val="24"/>
+          <w:szCs w:val="24"/>
+          <w:lang w:val="en-US"/>
+        </w:rPr>
+        <w:t>bytesReceived</w:t>
+      </w:r>
+      <w:proofErr w:type="spellEnd"/>
+      <w:r>
+        <w:rPr>
+          <w:sz w:val="24"/>
+          <w:szCs w:val="24"/>
+          <w:lang w:val="en-US"/>
+        </w:rPr>
+        <w:t xml:space="preserve"> = </w:t>
+      </w:r>
+      <w:proofErr w:type="spellStart"/>
+      <w:proofErr w:type="gramStart"/>
+      <w:r>
+        <w:rPr>
+          <w:sz w:val="24"/>
+          <w:szCs w:val="24"/>
+          <w:lang w:val="en-US"/>
+        </w:rPr>
+        <w:t>recv</w:t>
+      </w:r>
+      <w:proofErr w:type="spellEnd"/>
+      <w:r>
+        <w:rPr>
+          <w:sz w:val="24"/>
+          <w:szCs w:val="24"/>
+          <w:lang w:val="en-US"/>
+        </w:rPr>
+        <w:t>(</w:t>
+      </w:r>
+      <w:proofErr w:type="gramEnd"/>
+      <w:r>
+        <w:rPr>
+          <w:sz w:val="24"/>
+          <w:szCs w:val="24"/>
+          <w:lang w:val="en-US"/>
+        </w:rPr>
+        <w:t>socket, buffer, BUFFER_SIZE - 1, 0)) &gt; 0) {</w:t>
+      </w:r>
+    </w:p>
+    <w:p>
+      <w:pPr>
+        <w:pStyle w:val="p1"/>
+        <w:rPr>
+          <w:sz w:val="24"/>
+          <w:szCs w:val="24"/>
+          <w:lang w:val="en-US"/>
+        </w:rPr>
+      </w:pPr>
+      <w:r>
+        <w:rPr>
+          <w:sz w:val="24"/>
+          <w:szCs w:val="24"/>
+          <w:lang w:val="en-US"/>
+        </w:rPr>
+        <w:t xml:space="preserve">        buffer[</w:t>
+      </w:r>
+      <w:proofErr w:type="spellStart"/>
+      <w:r>
+        <w:rPr>
+          <w:sz w:val="24"/>
+          <w:szCs w:val="24"/>
+          <w:lang w:val="en-US"/>
+        </w:rPr>
+        <w:t>bytesReceived</w:t>
+      </w:r>
+      <w:proofErr w:type="spellEnd"/>
+      <w:r>
+        <w:rPr>
+          <w:sz w:val="24"/>
+          <w:szCs w:val="24"/>
+          <w:lang w:val="en-US"/>
+        </w:rPr>
+        <w:t>] = '\0</w:t>
+      </w:r>
+      <w:proofErr w:type="gramStart"/>
+      <w:r>
+        <w:rPr>
+          <w:sz w:val="24"/>
+          <w:szCs w:val="24"/>
+          <w:lang w:val="en-US"/>
+        </w:rPr>
+        <w:t>';</w:t>
+      </w:r>
+      <w:proofErr w:type="gramEnd"/>
+    </w:p>
+    <w:p>
+      <w:pPr>
+        <w:pStyle w:val="p1"/>
+        <w:rPr>
+          <w:sz w:val="24"/>
+          <w:szCs w:val="24"/>
+          <w:lang w:val="en-US"/>
+        </w:rPr>
+      </w:pPr>
+      <w:r>
+        <w:rPr>
+          <w:sz w:val="24"/>
+          <w:szCs w:val="24"/>
+          <w:lang w:val="en-US"/>
+        </w:rPr>
+        <w:t xml:space="preserve">        </w:t>
+      </w:r>
+      <w:proofErr w:type="gramStart"/>
+      <w:r>
+        <w:rPr>
+          <w:sz w:val="24"/>
+          <w:szCs w:val="24"/>
+          <w:lang w:val="en-US"/>
+        </w:rPr>
+        <w:t>std::</w:t>
+      </w:r>
+      <w:proofErr w:type="spellStart"/>
+      <w:proofErr w:type="gramEnd"/>
+      <w:r>
+        <w:rPr>
+          <w:sz w:val="24"/>
+          <w:szCs w:val="24"/>
+          <w:lang w:val="en-US"/>
+        </w:rPr>
+        <w:t>cout</w:t>
+      </w:r>
+      <w:proofErr w:type="spellEnd"/>
+      <w:r>
+        <w:rPr>
+          <w:sz w:val="24"/>
+          <w:szCs w:val="24"/>
+          <w:lang w:val="en-US"/>
+        </w:rPr>
+        <w:t xml:space="preserve"> &lt;&lt; "\n" &lt;&lt; buffer &lt;&lt; "\n&gt; " &lt;&lt; </w:t>
+      </w:r>
+      <w:proofErr w:type="gramStart"/>
+      <w:r>
+        <w:rPr>
+          <w:sz w:val="24"/>
+          <w:szCs w:val="24"/>
+          <w:lang w:val="en-US"/>
+        </w:rPr>
+        <w:t>std::flush;</w:t>
+      </w:r>
+      <w:proofErr w:type="gramEnd"/>
     </w:p>
     <w:p>
       <w:pPr>
@@ -6146,6 +9834,7 @@
         </w:rPr>
         <w:t xml:space="preserve">    </w:t>
       </w:r>
+      <w:proofErr w:type="gramStart"/>
       <w:r>
         <w:rPr>
           <w:sz w:val="24"/>
@@ -6161,6 +9850,8 @@
         </w:rPr>
         <w:t>::</w:t>
       </w:r>
+      <w:proofErr w:type="spellStart"/>
+      <w:proofErr w:type="gramEnd"/>
       <w:r>
         <w:rPr>
           <w:sz w:val="24"/>
@@ -6169,6 +9860,7 @@
         </w:rPr>
         <w:t>cout</w:t>
       </w:r>
+      <w:proofErr w:type="spellEnd"/>
       <w:r>
         <w:rPr>
           <w:sz w:val="24"/>
@@ -6176,6 +9868,7 @@
         </w:rPr>
         <w:t xml:space="preserve"> &lt;&lt; "\</w:t>
       </w:r>
+      <w:proofErr w:type="gramStart"/>
       <w:r>
         <w:rPr>
           <w:sz w:val="24"/>
@@ -6189,8 +9882,25 @@
           <w:sz w:val="24"/>
           <w:szCs w:val="24"/>
         </w:rPr>
-        <w:t>[Соединение с сервером потеряно]\</w:t>
-      </w:r>
+        <w:t>[</w:t>
+      </w:r>
+      <w:proofErr w:type="gramEnd"/>
+      <w:r>
+        <w:rPr>
+          <w:sz w:val="24"/>
+          <w:szCs w:val="24"/>
+        </w:rPr>
+        <w:t xml:space="preserve">Соединение с сервером </w:t>
+      </w:r>
+      <w:proofErr w:type="gramStart"/>
+      <w:r>
+        <w:rPr>
+          <w:sz w:val="24"/>
+          <w:szCs w:val="24"/>
+        </w:rPr>
+        <w:t>потеряно]\</w:t>
+      </w:r>
+      <w:proofErr w:type="gramEnd"/>
       <w:r>
         <w:rPr>
           <w:sz w:val="24"/>
@@ -6199,6 +9909,7 @@
         </w:rPr>
         <w:t>n</w:t>
       </w:r>
+      <w:proofErr w:type="gramStart"/>
       <w:r>
         <w:rPr>
           <w:sz w:val="24"/>
@@ -6206,6 +9917,7 @@
         </w:rPr>
         <w:t>";</w:t>
       </w:r>
+      <w:proofErr w:type="gramEnd"/>
     </w:p>
     <w:p>
       <w:pPr>
@@ -6223,14 +9935,34 @@
         </w:rPr>
         <w:t xml:space="preserve">    </w:t>
       </w:r>
-      <w:r>
-        <w:rPr>
-          <w:sz w:val="24"/>
-          <w:szCs w:val="24"/>
-          <w:lang w:val="en-US"/>
-        </w:rPr>
-        <w:t>exit(0);</w:t>
-      </w:r>
+      <w:proofErr w:type="gramStart"/>
+      <w:r>
+        <w:rPr>
+          <w:sz w:val="24"/>
+          <w:szCs w:val="24"/>
+          <w:lang w:val="en-US"/>
+        </w:rPr>
+        <w:t>exit(</w:t>
+      </w:r>
+      <w:proofErr w:type="gramEnd"/>
+      <w:r>
+        <w:rPr>
+          <w:sz w:val="24"/>
+          <w:szCs w:val="24"/>
+          <w:lang w:val="en-US"/>
+        </w:rPr>
+        <w:t>0</w:t>
+      </w:r>
+      <w:proofErr w:type="gramStart"/>
+      <w:r>
+        <w:rPr>
+          <w:sz w:val="24"/>
+          <w:szCs w:val="24"/>
+          <w:lang w:val="en-US"/>
+        </w:rPr>
+        <w:t>);</w:t>
+      </w:r>
+      <w:proofErr w:type="gramEnd"/>
     </w:p>
     <w:p>
       <w:pPr>
@@ -6275,7 +10007,71 @@
           <w:szCs w:val="24"/>
           <w:lang w:val="en-US"/>
         </w:rPr>
-        <w:t>int main(int argc, char* argv[]) {</w:t>
+        <w:t xml:space="preserve">int </w:t>
+      </w:r>
+      <w:proofErr w:type="gramStart"/>
+      <w:r>
+        <w:rPr>
+          <w:sz w:val="24"/>
+          <w:szCs w:val="24"/>
+          <w:lang w:val="en-US"/>
+        </w:rPr>
+        <w:t>main(</w:t>
+      </w:r>
+      <w:proofErr w:type="gramEnd"/>
+      <w:r>
+        <w:rPr>
+          <w:sz w:val="24"/>
+          <w:szCs w:val="24"/>
+          <w:lang w:val="en-US"/>
+        </w:rPr>
+        <w:t xml:space="preserve">int </w:t>
+      </w:r>
+      <w:proofErr w:type="spellStart"/>
+      <w:r>
+        <w:rPr>
+          <w:sz w:val="24"/>
+          <w:szCs w:val="24"/>
+          <w:lang w:val="en-US"/>
+        </w:rPr>
+        <w:t>argc</w:t>
+      </w:r>
+      <w:proofErr w:type="spellEnd"/>
+      <w:r>
+        <w:rPr>
+          <w:sz w:val="24"/>
+          <w:szCs w:val="24"/>
+          <w:lang w:val="en-US"/>
+        </w:rPr>
+        <w:t xml:space="preserve">, char* </w:t>
+      </w:r>
+      <w:proofErr w:type="spellStart"/>
+      <w:proofErr w:type="gramStart"/>
+      <w:r>
+        <w:rPr>
+          <w:sz w:val="24"/>
+          <w:szCs w:val="24"/>
+          <w:lang w:val="en-US"/>
+        </w:rPr>
+        <w:t>argv</w:t>
+      </w:r>
+      <w:proofErr w:type="spellEnd"/>
+      <w:r>
+        <w:rPr>
+          <w:sz w:val="24"/>
+          <w:szCs w:val="24"/>
+          <w:lang w:val="en-US"/>
+        </w:rPr>
+        <w:t>[</w:t>
+      </w:r>
+      <w:proofErr w:type="gramEnd"/>
+      <w:r>
+        <w:rPr>
+          <w:sz w:val="24"/>
+          <w:szCs w:val="24"/>
+          <w:lang w:val="en-US"/>
+        </w:rPr>
+        <w:t>]) {</w:t>
       </w:r>
     </w:p>
     <w:p>
@@ -6301,6 +10097,8 @@
         </w:rPr>
         <w:t xml:space="preserve"> (</w:t>
       </w:r>
+      <w:proofErr w:type="spellStart"/>
+      <w:proofErr w:type="gramStart"/>
       <w:r>
         <w:rPr>
           <w:sz w:val="24"/>
@@ -6309,12 +10107,21 @@
         </w:rPr>
         <w:t>argc</w:t>
       </w:r>
-      <w:r>
-        <w:rPr>
-          <w:sz w:val="24"/>
-          <w:szCs w:val="24"/>
-        </w:rPr>
-        <w:t xml:space="preserve"> != 3) {</w:t>
+      <w:proofErr w:type="spellEnd"/>
+      <w:r>
+        <w:rPr>
+          <w:sz w:val="24"/>
+          <w:szCs w:val="24"/>
+        </w:rPr>
+        <w:t xml:space="preserve"> !</w:t>
+      </w:r>
+      <w:proofErr w:type="gramEnd"/>
+      <w:r>
+        <w:rPr>
+          <w:sz w:val="24"/>
+          <w:szCs w:val="24"/>
+        </w:rPr>
+        <w:t>= 3) {</w:t>
       </w:r>
     </w:p>
     <w:p>
@@ -6332,6 +10139,7 @@
         </w:rPr>
         <w:t xml:space="preserve">        </w:t>
       </w:r>
+      <w:proofErr w:type="gramStart"/>
       <w:r>
         <w:rPr>
           <w:sz w:val="24"/>
@@ -6347,6 +10155,8 @@
         </w:rPr>
         <w:t>::</w:t>
       </w:r>
+      <w:proofErr w:type="spellStart"/>
+      <w:proofErr w:type="gramEnd"/>
       <w:r>
         <w:rPr>
           <w:sz w:val="24"/>
@@ -6355,6 +10165,7 @@
         </w:rPr>
         <w:t>cerr</w:t>
       </w:r>
+      <w:proofErr w:type="spellEnd"/>
       <w:r>
         <w:rPr>
           <w:sz w:val="24"/>
@@ -6362,6 +10173,8 @@
         </w:rPr>
         <w:t xml:space="preserve"> &lt;&lt; "Использование: " &lt;&lt; </w:t>
       </w:r>
+      <w:proofErr w:type="spellStart"/>
+      <w:proofErr w:type="gramStart"/>
       <w:r>
         <w:rPr>
           <w:sz w:val="24"/>
@@ -6370,12 +10183,21 @@
         </w:rPr>
         <w:t>argv</w:t>
       </w:r>
-      <w:r>
-        <w:rPr>
-          <w:sz w:val="24"/>
-          <w:szCs w:val="24"/>
-        </w:rPr>
-        <w:t>[0] &lt;&lt; " &lt;</w:t>
+      <w:proofErr w:type="spellEnd"/>
+      <w:r>
+        <w:rPr>
+          <w:sz w:val="24"/>
+          <w:szCs w:val="24"/>
+        </w:rPr>
+        <w:t>[</w:t>
+      </w:r>
+      <w:proofErr w:type="gramEnd"/>
+      <w:r>
+        <w:rPr>
+          <w:sz w:val="24"/>
+          <w:szCs w:val="24"/>
+        </w:rPr>
+        <w:t>0] &lt;&lt; " &lt;</w:t>
       </w:r>
       <w:r>
         <w:rPr>
@@ -6400,6 +10222,7 @@
         </w:rPr>
         <w:t>n</w:t>
       </w:r>
+      <w:proofErr w:type="gramStart"/>
       <w:r>
         <w:rPr>
           <w:sz w:val="24"/>
@@ -6407,6 +10230,7 @@
         </w:rPr>
         <w:t>";</w:t>
       </w:r>
+      <w:proofErr w:type="gramEnd"/>
     </w:p>
     <w:p>
       <w:pPr>
@@ -6430,8 +10254,18 @@
           <w:szCs w:val="24"/>
           <w:lang w:val="en-US"/>
         </w:rPr>
-        <w:t>return 1;</w:t>
-      </w:r>
+        <w:t xml:space="preserve">return </w:t>
+      </w:r>
+      <w:proofErr w:type="gramStart"/>
+      <w:r>
+        <w:rPr>
+          <w:sz w:val="24"/>
+          <w:szCs w:val="24"/>
+          <w:lang w:val="en-US"/>
+        </w:rPr>
+        <w:t>1;</w:t>
+      </w:r>
+      <w:proofErr w:type="gramEnd"/>
     </w:p>
     <w:p>
       <w:pPr>
@@ -6476,108 +10310,404 @@
           <w:szCs w:val="24"/>
           <w:lang w:val="en-US"/>
         </w:rPr>
-        <w:t xml:space="preserve">    const char* serverIP = argv[1];</w:t>
-      </w:r>
-    </w:p>
-    <w:p>
-      <w:pPr>
-        <w:pStyle w:val="p1"/>
-        <w:rPr>
-          <w:sz w:val="24"/>
-          <w:szCs w:val="24"/>
-          <w:lang w:val="en-US"/>
-        </w:rPr>
-      </w:pPr>
-      <w:r>
-        <w:rPr>
-          <w:sz w:val="24"/>
-          <w:szCs w:val="24"/>
-          <w:lang w:val="en-US"/>
-        </w:rPr>
-        <w:t xml:space="preserve">    int serverPort = atoi(argv[2]);</w:t>
-      </w:r>
-    </w:p>
-    <w:p>
-      <w:pPr>
-        <w:pStyle w:val="p1"/>
-        <w:rPr>
-          <w:sz w:val="24"/>
-          <w:szCs w:val="24"/>
-          <w:lang w:val="en-US"/>
-        </w:rPr>
-      </w:pPr>
-    </w:p>
-    <w:p>
-      <w:pPr>
-        <w:pStyle w:val="p1"/>
-        <w:rPr>
-          <w:sz w:val="24"/>
-          <w:szCs w:val="24"/>
-          <w:lang w:val="en-US"/>
-        </w:rPr>
-      </w:pPr>
-      <w:r>
-        <w:rPr>
-          <w:sz w:val="24"/>
-          <w:szCs w:val="24"/>
-          <w:lang w:val="en-US"/>
-        </w:rPr>
-        <w:t xml:space="preserve">    int clientSocket = socket(AF_INET, SOCK_STREAM, 0);</w:t>
-      </w:r>
-    </w:p>
-    <w:p>
-      <w:pPr>
-        <w:pStyle w:val="p1"/>
-        <w:rPr>
-          <w:sz w:val="24"/>
-          <w:szCs w:val="24"/>
-          <w:lang w:val="en-US"/>
-        </w:rPr>
-      </w:pPr>
-      <w:r>
-        <w:rPr>
-          <w:sz w:val="24"/>
-          <w:szCs w:val="24"/>
-          <w:lang w:val="en-US"/>
-        </w:rPr>
-        <w:t xml:space="preserve">    if (clientSocket &lt; 0) {</w:t>
-      </w:r>
-    </w:p>
-    <w:p>
-      <w:pPr>
-        <w:pStyle w:val="p1"/>
-        <w:rPr>
-          <w:sz w:val="24"/>
-          <w:szCs w:val="24"/>
-          <w:lang w:val="en-US"/>
-        </w:rPr>
-      </w:pPr>
-      <w:r>
-        <w:rPr>
-          <w:sz w:val="24"/>
-          <w:szCs w:val="24"/>
-          <w:lang w:val="en-US"/>
-        </w:rPr>
-        <w:t xml:space="preserve">        std::cerr &lt;&lt; "Ошибка создания сокета\n";</w:t>
-      </w:r>
-    </w:p>
-    <w:p>
-      <w:pPr>
-        <w:pStyle w:val="p1"/>
-        <w:rPr>
-          <w:sz w:val="24"/>
-          <w:szCs w:val="24"/>
-          <w:lang w:val="en-US"/>
-        </w:rPr>
-      </w:pPr>
-      <w:r>
-        <w:rPr>
-          <w:sz w:val="24"/>
-          <w:szCs w:val="24"/>
-          <w:lang w:val="en-US"/>
-        </w:rPr>
-        <w:t xml:space="preserve">        return 1;</w:t>
-      </w:r>
+        <w:t xml:space="preserve">    const char* </w:t>
+      </w:r>
+      <w:proofErr w:type="spellStart"/>
+      <w:r>
+        <w:rPr>
+          <w:sz w:val="24"/>
+          <w:szCs w:val="24"/>
+          <w:lang w:val="en-US"/>
+        </w:rPr>
+        <w:t>serverIP</w:t>
+      </w:r>
+      <w:proofErr w:type="spellEnd"/>
+      <w:r>
+        <w:rPr>
+          <w:sz w:val="24"/>
+          <w:szCs w:val="24"/>
+          <w:lang w:val="en-US"/>
+        </w:rPr>
+        <w:t xml:space="preserve"> = </w:t>
+      </w:r>
+      <w:proofErr w:type="spellStart"/>
+      <w:proofErr w:type="gramStart"/>
+      <w:r>
+        <w:rPr>
+          <w:sz w:val="24"/>
+          <w:szCs w:val="24"/>
+          <w:lang w:val="en-US"/>
+        </w:rPr>
+        <w:t>argv</w:t>
+      </w:r>
+      <w:proofErr w:type="spellEnd"/>
+      <w:r>
+        <w:rPr>
+          <w:sz w:val="24"/>
+          <w:szCs w:val="24"/>
+          <w:lang w:val="en-US"/>
+        </w:rPr>
+        <w:t>[</w:t>
+      </w:r>
+      <w:proofErr w:type="gramEnd"/>
+      <w:r>
+        <w:rPr>
+          <w:sz w:val="24"/>
+          <w:szCs w:val="24"/>
+          <w:lang w:val="en-US"/>
+        </w:rPr>
+        <w:t>1</w:t>
+      </w:r>
+      <w:proofErr w:type="gramStart"/>
+      <w:r>
+        <w:rPr>
+          <w:sz w:val="24"/>
+          <w:szCs w:val="24"/>
+          <w:lang w:val="en-US"/>
+        </w:rPr>
+        <w:t>];</w:t>
+      </w:r>
+      <w:proofErr w:type="gramEnd"/>
+    </w:p>
+    <w:p>
+      <w:pPr>
+        <w:pStyle w:val="p1"/>
+        <w:rPr>
+          <w:sz w:val="24"/>
+          <w:szCs w:val="24"/>
+          <w:lang w:val="en-US"/>
+        </w:rPr>
+      </w:pPr>
+      <w:r>
+        <w:rPr>
+          <w:sz w:val="24"/>
+          <w:szCs w:val="24"/>
+          <w:lang w:val="en-US"/>
+        </w:rPr>
+        <w:t xml:space="preserve">    int </w:t>
+      </w:r>
+      <w:proofErr w:type="spellStart"/>
+      <w:r>
+        <w:rPr>
+          <w:sz w:val="24"/>
+          <w:szCs w:val="24"/>
+          <w:lang w:val="en-US"/>
+        </w:rPr>
+        <w:t>serverPort</w:t>
+      </w:r>
+      <w:proofErr w:type="spellEnd"/>
+      <w:r>
+        <w:rPr>
+          <w:sz w:val="24"/>
+          <w:szCs w:val="24"/>
+          <w:lang w:val="en-US"/>
+        </w:rPr>
+        <w:t xml:space="preserve"> = </w:t>
+      </w:r>
+      <w:proofErr w:type="spellStart"/>
+      <w:r>
+        <w:rPr>
+          <w:sz w:val="24"/>
+          <w:szCs w:val="24"/>
+          <w:lang w:val="en-US"/>
+        </w:rPr>
+        <w:t>atoi</w:t>
+      </w:r>
+      <w:proofErr w:type="spellEnd"/>
+      <w:r>
+        <w:rPr>
+          <w:sz w:val="24"/>
+          <w:szCs w:val="24"/>
+          <w:lang w:val="en-US"/>
+        </w:rPr>
+        <w:t>(</w:t>
+      </w:r>
+      <w:proofErr w:type="spellStart"/>
+      <w:proofErr w:type="gramStart"/>
+      <w:r>
+        <w:rPr>
+          <w:sz w:val="24"/>
+          <w:szCs w:val="24"/>
+          <w:lang w:val="en-US"/>
+        </w:rPr>
+        <w:t>argv</w:t>
+      </w:r>
+      <w:proofErr w:type="spellEnd"/>
+      <w:r>
+        <w:rPr>
+          <w:sz w:val="24"/>
+          <w:szCs w:val="24"/>
+          <w:lang w:val="en-US"/>
+        </w:rPr>
+        <w:t>[</w:t>
+      </w:r>
+      <w:proofErr w:type="gramEnd"/>
+      <w:r>
+        <w:rPr>
+          <w:sz w:val="24"/>
+          <w:szCs w:val="24"/>
+          <w:lang w:val="en-US"/>
+        </w:rPr>
+        <w:t>2]</w:t>
+      </w:r>
+      <w:proofErr w:type="gramStart"/>
+      <w:r>
+        <w:rPr>
+          <w:sz w:val="24"/>
+          <w:szCs w:val="24"/>
+          <w:lang w:val="en-US"/>
+        </w:rPr>
+        <w:t>);</w:t>
+      </w:r>
+      <w:proofErr w:type="gramEnd"/>
+    </w:p>
+    <w:p>
+      <w:pPr>
+        <w:pStyle w:val="p1"/>
+        <w:rPr>
+          <w:sz w:val="24"/>
+          <w:szCs w:val="24"/>
+          <w:lang w:val="en-US"/>
+        </w:rPr>
+      </w:pPr>
+    </w:p>
+    <w:p>
+      <w:pPr>
+        <w:pStyle w:val="p1"/>
+        <w:rPr>
+          <w:sz w:val="24"/>
+          <w:szCs w:val="24"/>
+          <w:lang w:val="en-US"/>
+        </w:rPr>
+      </w:pPr>
+      <w:r>
+        <w:rPr>
+          <w:sz w:val="24"/>
+          <w:szCs w:val="24"/>
+          <w:lang w:val="en-US"/>
+        </w:rPr>
+        <w:t xml:space="preserve">    int </w:t>
+      </w:r>
+      <w:proofErr w:type="spellStart"/>
+      <w:r>
+        <w:rPr>
+          <w:sz w:val="24"/>
+          <w:szCs w:val="24"/>
+          <w:lang w:val="en-US"/>
+        </w:rPr>
+        <w:t>clientSocket</w:t>
+      </w:r>
+      <w:proofErr w:type="spellEnd"/>
+      <w:r>
+        <w:rPr>
+          <w:sz w:val="24"/>
+          <w:szCs w:val="24"/>
+          <w:lang w:val="en-US"/>
+        </w:rPr>
+        <w:t xml:space="preserve"> = </w:t>
+      </w:r>
+      <w:proofErr w:type="gramStart"/>
+      <w:r>
+        <w:rPr>
+          <w:sz w:val="24"/>
+          <w:szCs w:val="24"/>
+          <w:lang w:val="en-US"/>
+        </w:rPr>
+        <w:t>socket(</w:t>
+      </w:r>
+      <w:proofErr w:type="gramEnd"/>
+      <w:r>
+        <w:rPr>
+          <w:sz w:val="24"/>
+          <w:szCs w:val="24"/>
+          <w:lang w:val="en-US"/>
+        </w:rPr>
+        <w:t>AF_INET, SOCK_STREAM, 0</w:t>
+      </w:r>
+      <w:proofErr w:type="gramStart"/>
+      <w:r>
+        <w:rPr>
+          <w:sz w:val="24"/>
+          <w:szCs w:val="24"/>
+          <w:lang w:val="en-US"/>
+        </w:rPr>
+        <w:t>);</w:t>
+      </w:r>
+      <w:proofErr w:type="gramEnd"/>
+    </w:p>
+    <w:p>
+      <w:pPr>
+        <w:pStyle w:val="p1"/>
+        <w:rPr>
+          <w:sz w:val="24"/>
+          <w:szCs w:val="24"/>
+          <w:lang w:val="en-US"/>
+        </w:rPr>
+      </w:pPr>
+      <w:r>
+        <w:rPr>
+          <w:sz w:val="24"/>
+          <w:szCs w:val="24"/>
+          <w:lang w:val="en-US"/>
+        </w:rPr>
+        <w:t xml:space="preserve">    if (</w:t>
+      </w:r>
+      <w:proofErr w:type="spellStart"/>
+      <w:r>
+        <w:rPr>
+          <w:sz w:val="24"/>
+          <w:szCs w:val="24"/>
+          <w:lang w:val="en-US"/>
+        </w:rPr>
+        <w:t>clientSocket</w:t>
+      </w:r>
+      <w:proofErr w:type="spellEnd"/>
+      <w:r>
+        <w:rPr>
+          <w:sz w:val="24"/>
+          <w:szCs w:val="24"/>
+          <w:lang w:val="en-US"/>
+        </w:rPr>
+        <w:t xml:space="preserve"> &lt; 0) {</w:t>
+      </w:r>
+    </w:p>
+    <w:p>
+      <w:pPr>
+        <w:pStyle w:val="p1"/>
+        <w:rPr>
+          <w:sz w:val="24"/>
+          <w:szCs w:val="24"/>
+          <w:lang w:val="en-US"/>
+        </w:rPr>
+      </w:pPr>
+      <w:r>
+        <w:rPr>
+          <w:sz w:val="24"/>
+          <w:szCs w:val="24"/>
+          <w:lang w:val="en-US"/>
+        </w:rPr>
+        <w:t xml:space="preserve">        </w:t>
+      </w:r>
+      <w:proofErr w:type="gramStart"/>
+      <w:r>
+        <w:rPr>
+          <w:sz w:val="24"/>
+          <w:szCs w:val="24"/>
+          <w:lang w:val="en-US"/>
+        </w:rPr>
+        <w:t>std::</w:t>
+      </w:r>
+      <w:proofErr w:type="spellStart"/>
+      <w:proofErr w:type="gramEnd"/>
+      <w:r>
+        <w:rPr>
+          <w:sz w:val="24"/>
+          <w:szCs w:val="24"/>
+          <w:lang w:val="en-US"/>
+        </w:rPr>
+        <w:t>cerr</w:t>
+      </w:r>
+      <w:proofErr w:type="spellEnd"/>
+      <w:r>
+        <w:rPr>
+          <w:sz w:val="24"/>
+          <w:szCs w:val="24"/>
+          <w:lang w:val="en-US"/>
+        </w:rPr>
+        <w:t xml:space="preserve"> &lt;&lt; "</w:t>
+      </w:r>
+      <w:proofErr w:type="spellStart"/>
+      <w:r>
+        <w:rPr>
+          <w:sz w:val="24"/>
+          <w:szCs w:val="24"/>
+          <w:lang w:val="en-US"/>
+        </w:rPr>
+        <w:t>Ошибка</w:t>
+      </w:r>
+      <w:proofErr w:type="spellEnd"/>
+      <w:r>
+        <w:rPr>
+          <w:sz w:val="24"/>
+          <w:szCs w:val="24"/>
+          <w:lang w:val="en-US"/>
+        </w:rPr>
+        <w:t xml:space="preserve"> </w:t>
+      </w:r>
+      <w:proofErr w:type="spellStart"/>
+      <w:r>
+        <w:rPr>
+          <w:sz w:val="24"/>
+          <w:szCs w:val="24"/>
+          <w:lang w:val="en-US"/>
+        </w:rPr>
+        <w:t>создания</w:t>
+      </w:r>
+      <w:proofErr w:type="spellEnd"/>
+      <w:r>
+        <w:rPr>
+          <w:sz w:val="24"/>
+          <w:szCs w:val="24"/>
+          <w:lang w:val="en-US"/>
+        </w:rPr>
+        <w:t xml:space="preserve"> </w:t>
+      </w:r>
+      <w:proofErr w:type="spellStart"/>
+      <w:r>
+        <w:rPr>
+          <w:sz w:val="24"/>
+          <w:szCs w:val="24"/>
+          <w:lang w:val="en-US"/>
+        </w:rPr>
+        <w:t>сокета</w:t>
+      </w:r>
+      <w:proofErr w:type="spellEnd"/>
+      <w:r>
+        <w:rPr>
+          <w:sz w:val="24"/>
+          <w:szCs w:val="24"/>
+          <w:lang w:val="en-US"/>
+        </w:rPr>
+        <w:t>\n</w:t>
+      </w:r>
+      <w:proofErr w:type="gramStart"/>
+      <w:r>
+        <w:rPr>
+          <w:sz w:val="24"/>
+          <w:szCs w:val="24"/>
+          <w:lang w:val="en-US"/>
+        </w:rPr>
+        <w:t>";</w:t>
+      </w:r>
+      <w:proofErr w:type="gramEnd"/>
+    </w:p>
+    <w:p>
+      <w:pPr>
+        <w:pStyle w:val="p1"/>
+        <w:rPr>
+          <w:sz w:val="24"/>
+          <w:szCs w:val="24"/>
+          <w:lang w:val="en-US"/>
+        </w:rPr>
+      </w:pPr>
+      <w:r>
+        <w:rPr>
+          <w:sz w:val="24"/>
+          <w:szCs w:val="24"/>
+          <w:lang w:val="en-US"/>
+        </w:rPr>
+        <w:t xml:space="preserve">        return </w:t>
+      </w:r>
+      <w:proofErr w:type="gramStart"/>
+      <w:r>
+        <w:rPr>
+          <w:sz w:val="24"/>
+          <w:szCs w:val="24"/>
+          <w:lang w:val="en-US"/>
+        </w:rPr>
+        <w:t>1;</w:t>
+      </w:r>
+      <w:proofErr w:type="gramEnd"/>
     </w:p>
     <w:p>
       <w:pPr>
@@ -6622,106 +10752,413 @@
           <w:szCs w:val="24"/>
           <w:lang w:val="en-US"/>
         </w:rPr>
-        <w:t xml:space="preserve">    sockaddr_in serverAddr{};</w:t>
-      </w:r>
-    </w:p>
-    <w:p>
-      <w:pPr>
-        <w:pStyle w:val="p1"/>
-        <w:rPr>
-          <w:sz w:val="24"/>
-          <w:szCs w:val="24"/>
-          <w:lang w:val="en-US"/>
-        </w:rPr>
-      </w:pPr>
-      <w:r>
-        <w:rPr>
-          <w:sz w:val="24"/>
-          <w:szCs w:val="24"/>
-          <w:lang w:val="en-US"/>
-        </w:rPr>
-        <w:t xml:space="preserve">    serverAddr.sin_family = AF_INET;</w:t>
-      </w:r>
-    </w:p>
-    <w:p>
-      <w:pPr>
-        <w:pStyle w:val="p1"/>
-        <w:rPr>
-          <w:sz w:val="24"/>
-          <w:szCs w:val="24"/>
-          <w:lang w:val="en-US"/>
-        </w:rPr>
-      </w:pPr>
-      <w:r>
-        <w:rPr>
-          <w:sz w:val="24"/>
-          <w:szCs w:val="24"/>
-          <w:lang w:val="en-US"/>
-        </w:rPr>
-        <w:t xml:space="preserve">    serverAddr.sin_port = htons(serverPort);</w:t>
-      </w:r>
-    </w:p>
-    <w:p>
-      <w:pPr>
-        <w:pStyle w:val="p1"/>
-        <w:rPr>
-          <w:sz w:val="24"/>
-          <w:szCs w:val="24"/>
-          <w:lang w:val="en-US"/>
-        </w:rPr>
-      </w:pPr>
-      <w:r>
-        <w:rPr>
-          <w:sz w:val="24"/>
-          <w:szCs w:val="24"/>
-          <w:lang w:val="en-US"/>
-        </w:rPr>
-        <w:t xml:space="preserve">    inet_pton(AF_INET, serverIP, &amp;serverAddr.sin_addr);</w:t>
-      </w:r>
-    </w:p>
-    <w:p>
-      <w:pPr>
-        <w:pStyle w:val="p1"/>
-        <w:rPr>
-          <w:sz w:val="24"/>
-          <w:szCs w:val="24"/>
-          <w:lang w:val="en-US"/>
-        </w:rPr>
-      </w:pPr>
-    </w:p>
-    <w:p>
-      <w:pPr>
-        <w:pStyle w:val="p1"/>
-        <w:rPr>
-          <w:sz w:val="24"/>
-          <w:szCs w:val="24"/>
-          <w:lang w:val="en-US"/>
-        </w:rPr>
-      </w:pPr>
-      <w:r>
-        <w:rPr>
-          <w:sz w:val="24"/>
-          <w:szCs w:val="24"/>
-          <w:lang w:val="en-US"/>
-        </w:rPr>
-        <w:t xml:space="preserve">    if (connect(clientSocket, (sockaddr*)&amp;serverAddr, sizeof(serverAddr)) &lt; 0) {</w:t>
-      </w:r>
-    </w:p>
-    <w:p>
-      <w:pPr>
-        <w:pStyle w:val="p1"/>
-        <w:rPr>
-          <w:sz w:val="24"/>
-          <w:szCs w:val="24"/>
-        </w:rPr>
-      </w:pPr>
-      <w:r>
-        <w:rPr>
-          <w:sz w:val="24"/>
-          <w:szCs w:val="24"/>
-          <w:lang w:val="en-US"/>
-        </w:rPr>
-        <w:t xml:space="preserve">        std</w:t>
+        <w:t xml:space="preserve">    </w:t>
+      </w:r>
+      <w:proofErr w:type="spellStart"/>
+      <w:r>
+        <w:rPr>
+          <w:sz w:val="24"/>
+          <w:szCs w:val="24"/>
+          <w:lang w:val="en-US"/>
+        </w:rPr>
+        <w:t>sockaddr_in</w:t>
+      </w:r>
+      <w:proofErr w:type="spellEnd"/>
+      <w:r>
+        <w:rPr>
+          <w:sz w:val="24"/>
+          <w:szCs w:val="24"/>
+          <w:lang w:val="en-US"/>
+        </w:rPr>
+        <w:t xml:space="preserve"> </w:t>
+      </w:r>
+      <w:proofErr w:type="spellStart"/>
+      <w:proofErr w:type="gramStart"/>
+      <w:r>
+        <w:rPr>
+          <w:sz w:val="24"/>
+          <w:szCs w:val="24"/>
+          <w:lang w:val="en-US"/>
+        </w:rPr>
+        <w:t>serverAddr</w:t>
+      </w:r>
+      <w:proofErr w:type="spellEnd"/>
+      <w:r>
+        <w:rPr>
+          <w:sz w:val="24"/>
+          <w:szCs w:val="24"/>
+          <w:lang w:val="en-US"/>
+        </w:rPr>
+        <w:t>{};</w:t>
+      </w:r>
+      <w:proofErr w:type="gramEnd"/>
+    </w:p>
+    <w:p>
+      <w:pPr>
+        <w:pStyle w:val="p1"/>
+        <w:rPr>
+          <w:sz w:val="24"/>
+          <w:szCs w:val="24"/>
+          <w:lang w:val="en-US"/>
+        </w:rPr>
+      </w:pPr>
+      <w:r>
+        <w:rPr>
+          <w:sz w:val="24"/>
+          <w:szCs w:val="24"/>
+          <w:lang w:val="en-US"/>
+        </w:rPr>
+        <w:t xml:space="preserve">    </w:t>
+      </w:r>
+      <w:proofErr w:type="spellStart"/>
+      <w:r>
+        <w:rPr>
+          <w:sz w:val="24"/>
+          <w:szCs w:val="24"/>
+          <w:lang w:val="en-US"/>
+        </w:rPr>
+        <w:t>serverAddr.sin_family</w:t>
+      </w:r>
+      <w:proofErr w:type="spellEnd"/>
+      <w:r>
+        <w:rPr>
+          <w:sz w:val="24"/>
+          <w:szCs w:val="24"/>
+          <w:lang w:val="en-US"/>
+        </w:rPr>
+        <w:t xml:space="preserve"> = AF_</w:t>
+      </w:r>
+      <w:proofErr w:type="gramStart"/>
+      <w:r>
+        <w:rPr>
+          <w:sz w:val="24"/>
+          <w:szCs w:val="24"/>
+          <w:lang w:val="en-US"/>
+        </w:rPr>
+        <w:t>INET;</w:t>
+      </w:r>
+      <w:proofErr w:type="gramEnd"/>
+    </w:p>
+    <w:p>
+      <w:pPr>
+        <w:pStyle w:val="p1"/>
+        <w:rPr>
+          <w:sz w:val="24"/>
+          <w:szCs w:val="24"/>
+          <w:lang w:val="en-US"/>
+        </w:rPr>
+      </w:pPr>
+      <w:r>
+        <w:rPr>
+          <w:sz w:val="24"/>
+          <w:szCs w:val="24"/>
+          <w:lang w:val="en-US"/>
+        </w:rPr>
+        <w:t xml:space="preserve">    </w:t>
+      </w:r>
+      <w:proofErr w:type="spellStart"/>
+      <w:r>
+        <w:rPr>
+          <w:sz w:val="24"/>
+          <w:szCs w:val="24"/>
+          <w:lang w:val="en-US"/>
+        </w:rPr>
+        <w:t>serverAddr.sin_port</w:t>
+      </w:r>
+      <w:proofErr w:type="spellEnd"/>
+      <w:r>
+        <w:rPr>
+          <w:sz w:val="24"/>
+          <w:szCs w:val="24"/>
+          <w:lang w:val="en-US"/>
+        </w:rPr>
+        <w:t xml:space="preserve"> = </w:t>
+      </w:r>
+      <w:proofErr w:type="spellStart"/>
+      <w:r>
+        <w:rPr>
+          <w:sz w:val="24"/>
+          <w:szCs w:val="24"/>
+          <w:lang w:val="en-US"/>
+        </w:rPr>
+        <w:t>htons</w:t>
+      </w:r>
+      <w:proofErr w:type="spellEnd"/>
+      <w:r>
+        <w:rPr>
+          <w:sz w:val="24"/>
+          <w:szCs w:val="24"/>
+          <w:lang w:val="en-US"/>
+        </w:rPr>
+        <w:t>(</w:t>
+      </w:r>
+      <w:proofErr w:type="spellStart"/>
+      <w:r>
+        <w:rPr>
+          <w:sz w:val="24"/>
+          <w:szCs w:val="24"/>
+          <w:lang w:val="en-US"/>
+        </w:rPr>
+        <w:t>serverPort</w:t>
+      </w:r>
+      <w:proofErr w:type="spellEnd"/>
+      <w:proofErr w:type="gramStart"/>
+      <w:r>
+        <w:rPr>
+          <w:sz w:val="24"/>
+          <w:szCs w:val="24"/>
+          <w:lang w:val="en-US"/>
+        </w:rPr>
+        <w:t>);</w:t>
+      </w:r>
+      <w:proofErr w:type="gramEnd"/>
+    </w:p>
+    <w:p>
+      <w:pPr>
+        <w:pStyle w:val="p1"/>
+        <w:rPr>
+          <w:sz w:val="24"/>
+          <w:szCs w:val="24"/>
+          <w:lang w:val="en-US"/>
+        </w:rPr>
+      </w:pPr>
+      <w:r>
+        <w:rPr>
+          <w:sz w:val="24"/>
+          <w:szCs w:val="24"/>
+          <w:lang w:val="en-US"/>
+        </w:rPr>
+        <w:t xml:space="preserve">    </w:t>
+      </w:r>
+      <w:proofErr w:type="spellStart"/>
+      <w:r>
+        <w:rPr>
+          <w:sz w:val="24"/>
+          <w:szCs w:val="24"/>
+          <w:lang w:val="en-US"/>
+        </w:rPr>
+        <w:t>inet_</w:t>
+      </w:r>
+      <w:proofErr w:type="gramStart"/>
+      <w:r>
+        <w:rPr>
+          <w:sz w:val="24"/>
+          <w:szCs w:val="24"/>
+          <w:lang w:val="en-US"/>
+        </w:rPr>
+        <w:t>pton</w:t>
+      </w:r>
+      <w:proofErr w:type="spellEnd"/>
+      <w:r>
+        <w:rPr>
+          <w:sz w:val="24"/>
+          <w:szCs w:val="24"/>
+          <w:lang w:val="en-US"/>
+        </w:rPr>
+        <w:t>(</w:t>
+      </w:r>
+      <w:proofErr w:type="gramEnd"/>
+      <w:r>
+        <w:rPr>
+          <w:sz w:val="24"/>
+          <w:szCs w:val="24"/>
+          <w:lang w:val="en-US"/>
+        </w:rPr>
+        <w:t xml:space="preserve">AF_INET, </w:t>
+      </w:r>
+      <w:proofErr w:type="spellStart"/>
+      <w:r>
+        <w:rPr>
+          <w:sz w:val="24"/>
+          <w:szCs w:val="24"/>
+          <w:lang w:val="en-US"/>
+        </w:rPr>
+        <w:t>serverIP</w:t>
+      </w:r>
+      <w:proofErr w:type="spellEnd"/>
+      <w:r>
+        <w:rPr>
+          <w:sz w:val="24"/>
+          <w:szCs w:val="24"/>
+          <w:lang w:val="en-US"/>
+        </w:rPr>
+        <w:t>, &amp;</w:t>
+      </w:r>
+      <w:proofErr w:type="spellStart"/>
+      <w:r>
+        <w:rPr>
+          <w:sz w:val="24"/>
+          <w:szCs w:val="24"/>
+          <w:lang w:val="en-US"/>
+        </w:rPr>
+        <w:t>serverAddr.sin_addr</w:t>
+      </w:r>
+      <w:proofErr w:type="spellEnd"/>
+      <w:proofErr w:type="gramStart"/>
+      <w:r>
+        <w:rPr>
+          <w:sz w:val="24"/>
+          <w:szCs w:val="24"/>
+          <w:lang w:val="en-US"/>
+        </w:rPr>
+        <w:t>);</w:t>
+      </w:r>
+      <w:proofErr w:type="gramEnd"/>
+    </w:p>
+    <w:p>
+      <w:pPr>
+        <w:pStyle w:val="p1"/>
+        <w:rPr>
+          <w:sz w:val="24"/>
+          <w:szCs w:val="24"/>
+          <w:lang w:val="en-US"/>
+        </w:rPr>
+      </w:pPr>
+    </w:p>
+    <w:p>
+      <w:pPr>
+        <w:pStyle w:val="p1"/>
+        <w:rPr>
+          <w:sz w:val="24"/>
+          <w:szCs w:val="24"/>
+          <w:lang w:val="en-US"/>
+        </w:rPr>
+      </w:pPr>
+      <w:r>
+        <w:rPr>
+          <w:sz w:val="24"/>
+          <w:szCs w:val="24"/>
+          <w:lang w:val="en-US"/>
+        </w:rPr>
+        <w:t xml:space="preserve">    if (</w:t>
+      </w:r>
+      <w:proofErr w:type="gramStart"/>
+      <w:r>
+        <w:rPr>
+          <w:sz w:val="24"/>
+          <w:szCs w:val="24"/>
+          <w:lang w:val="en-US"/>
+        </w:rPr>
+        <w:t>connect(</w:t>
+      </w:r>
+      <w:proofErr w:type="spellStart"/>
+      <w:proofErr w:type="gramEnd"/>
+      <w:r>
+        <w:rPr>
+          <w:sz w:val="24"/>
+          <w:szCs w:val="24"/>
+          <w:lang w:val="en-US"/>
+        </w:rPr>
+        <w:t>clientSocket</w:t>
+      </w:r>
+      <w:proofErr w:type="spellEnd"/>
+      <w:r>
+        <w:rPr>
+          <w:sz w:val="24"/>
+          <w:szCs w:val="24"/>
+          <w:lang w:val="en-US"/>
+        </w:rPr>
+        <w:t>, (</w:t>
+      </w:r>
+      <w:proofErr w:type="spellStart"/>
+      <w:r>
+        <w:rPr>
+          <w:sz w:val="24"/>
+          <w:szCs w:val="24"/>
+          <w:lang w:val="en-US"/>
+        </w:rPr>
+        <w:t>sockaddr</w:t>
+      </w:r>
+      <w:proofErr w:type="spellEnd"/>
+      <w:proofErr w:type="gramStart"/>
+      <w:r>
+        <w:rPr>
+          <w:sz w:val="24"/>
+          <w:szCs w:val="24"/>
+          <w:lang w:val="en-US"/>
+        </w:rPr>
+        <w:t>*)&amp;</w:t>
+      </w:r>
+      <w:proofErr w:type="spellStart"/>
+      <w:proofErr w:type="gramEnd"/>
+      <w:r>
+        <w:rPr>
+          <w:sz w:val="24"/>
+          <w:szCs w:val="24"/>
+          <w:lang w:val="en-US"/>
+        </w:rPr>
+        <w:t>serverAddr</w:t>
+      </w:r>
+      <w:proofErr w:type="spellEnd"/>
+      <w:r>
+        <w:rPr>
+          <w:sz w:val="24"/>
+          <w:szCs w:val="24"/>
+          <w:lang w:val="en-US"/>
+        </w:rPr>
+        <w:t xml:space="preserve">, </w:t>
+      </w:r>
+      <w:proofErr w:type="spellStart"/>
+      <w:r>
+        <w:rPr>
+          <w:sz w:val="24"/>
+          <w:szCs w:val="24"/>
+          <w:lang w:val="en-US"/>
+        </w:rPr>
+        <w:t>sizeof</w:t>
+      </w:r>
+      <w:proofErr w:type="spellEnd"/>
+      <w:r>
+        <w:rPr>
+          <w:sz w:val="24"/>
+          <w:szCs w:val="24"/>
+          <w:lang w:val="en-US"/>
+        </w:rPr>
+        <w:t>(</w:t>
+      </w:r>
+      <w:proofErr w:type="spellStart"/>
+      <w:r>
+        <w:rPr>
+          <w:sz w:val="24"/>
+          <w:szCs w:val="24"/>
+          <w:lang w:val="en-US"/>
+        </w:rPr>
+        <w:t>serverAddr</w:t>
+      </w:r>
+      <w:proofErr w:type="spellEnd"/>
+      <w:r>
+        <w:rPr>
+          <w:sz w:val="24"/>
+          <w:szCs w:val="24"/>
+          <w:lang w:val="en-US"/>
+        </w:rPr>
+        <w:t>)) &lt; 0) {</w:t>
+      </w:r>
+    </w:p>
+    <w:p>
+      <w:pPr>
+        <w:pStyle w:val="p1"/>
+        <w:rPr>
+          <w:sz w:val="24"/>
+          <w:szCs w:val="24"/>
+        </w:rPr>
+      </w:pPr>
+      <w:r>
+        <w:rPr>
+          <w:sz w:val="24"/>
+          <w:szCs w:val="24"/>
+          <w:lang w:val="en-US"/>
+        </w:rPr>
+        <w:t xml:space="preserve">        </w:t>
+      </w:r>
+      <w:proofErr w:type="gramStart"/>
+      <w:r>
+        <w:rPr>
+          <w:sz w:val="24"/>
+          <w:szCs w:val="24"/>
+          <w:lang w:val="en-US"/>
+        </w:rPr>
+        <w:t>std</w:t>
       </w:r>
       <w:r>
         <w:rPr>
@@ -6730,6 +11167,8 @@
         </w:rPr>
         <w:t>::</w:t>
       </w:r>
+      <w:proofErr w:type="spellStart"/>
+      <w:proofErr w:type="gramEnd"/>
       <w:r>
         <w:rPr>
           <w:sz w:val="24"/>
@@ -6738,6 +11177,7 @@
         </w:rPr>
         <w:t>cerr</w:t>
       </w:r>
+      <w:proofErr w:type="spellEnd"/>
       <w:r>
         <w:rPr>
           <w:sz w:val="24"/>
@@ -6753,6 +11193,7 @@
         </w:rPr>
         <w:t>n</w:t>
       </w:r>
+      <w:proofErr w:type="gramStart"/>
       <w:r>
         <w:rPr>
           <w:sz w:val="24"/>
@@ -6760,6 +11201,7 @@
         </w:rPr>
         <w:t>";</w:t>
       </w:r>
+      <w:proofErr w:type="gramEnd"/>
     </w:p>
     <w:p>
       <w:pPr>
@@ -6783,26 +11225,56 @@
           <w:szCs w:val="24"/>
           <w:lang w:val="en-US"/>
         </w:rPr>
-        <w:t>close(clientSocket);</w:t>
-      </w:r>
-    </w:p>
-    <w:p>
-      <w:pPr>
-        <w:pStyle w:val="p1"/>
-        <w:rPr>
-          <w:sz w:val="24"/>
-          <w:szCs w:val="24"/>
-          <w:lang w:val="en-US"/>
-        </w:rPr>
-      </w:pPr>
-      <w:r>
-        <w:rPr>
-          <w:sz w:val="24"/>
-          <w:szCs w:val="24"/>
-          <w:lang w:val="en-US"/>
-        </w:rPr>
-        <w:t xml:space="preserve">        return 1;</w:t>
-      </w:r>
+        <w:t>close(</w:t>
+      </w:r>
+      <w:proofErr w:type="spellStart"/>
+      <w:r>
+        <w:rPr>
+          <w:sz w:val="24"/>
+          <w:szCs w:val="24"/>
+          <w:lang w:val="en-US"/>
+        </w:rPr>
+        <w:t>clientSocket</w:t>
+      </w:r>
+      <w:proofErr w:type="spellEnd"/>
+      <w:proofErr w:type="gramStart"/>
+      <w:r>
+        <w:rPr>
+          <w:sz w:val="24"/>
+          <w:szCs w:val="24"/>
+          <w:lang w:val="en-US"/>
+        </w:rPr>
+        <w:t>);</w:t>
+      </w:r>
+      <w:proofErr w:type="gramEnd"/>
+    </w:p>
+    <w:p>
+      <w:pPr>
+        <w:pStyle w:val="p1"/>
+        <w:rPr>
+          <w:sz w:val="24"/>
+          <w:szCs w:val="24"/>
+          <w:lang w:val="en-US"/>
+        </w:rPr>
+      </w:pPr>
+      <w:r>
+        <w:rPr>
+          <w:sz w:val="24"/>
+          <w:szCs w:val="24"/>
+          <w:lang w:val="en-US"/>
+        </w:rPr>
+        <w:t xml:space="preserve">        return </w:t>
+      </w:r>
+      <w:proofErr w:type="gramStart"/>
+      <w:r>
+        <w:rPr>
+          <w:sz w:val="24"/>
+          <w:szCs w:val="24"/>
+          <w:lang w:val="en-US"/>
+        </w:rPr>
+        <w:t>1;</w:t>
+      </w:r>
+      <w:proofErr w:type="gramEnd"/>
     </w:p>
     <w:p>
       <w:pPr>
@@ -6846,7 +11318,71 @@
           <w:szCs w:val="24"/>
           <w:lang w:val="en-US"/>
         </w:rPr>
-        <w:t xml:space="preserve">    std::cout &lt;&lt; "Подключено к чату. </w:t>
+        <w:t xml:space="preserve">    </w:t>
+      </w:r>
+      <w:proofErr w:type="gramStart"/>
+      <w:r>
+        <w:rPr>
+          <w:sz w:val="24"/>
+          <w:szCs w:val="24"/>
+          <w:lang w:val="en-US"/>
+        </w:rPr>
+        <w:t>std::</w:t>
+      </w:r>
+      <w:proofErr w:type="spellStart"/>
+      <w:proofErr w:type="gramEnd"/>
+      <w:r>
+        <w:rPr>
+          <w:sz w:val="24"/>
+          <w:szCs w:val="24"/>
+          <w:lang w:val="en-US"/>
+        </w:rPr>
+        <w:t>cout</w:t>
+      </w:r>
+      <w:proofErr w:type="spellEnd"/>
+      <w:r>
+        <w:rPr>
+          <w:sz w:val="24"/>
+          <w:szCs w:val="24"/>
+          <w:lang w:val="en-US"/>
+        </w:rPr>
+        <w:t xml:space="preserve"> &lt;&lt; "</w:t>
+      </w:r>
+      <w:proofErr w:type="spellStart"/>
+      <w:r>
+        <w:rPr>
+          <w:sz w:val="24"/>
+          <w:szCs w:val="24"/>
+          <w:lang w:val="en-US"/>
+        </w:rPr>
+        <w:t>Подключено</w:t>
+      </w:r>
+      <w:proofErr w:type="spellEnd"/>
+      <w:r>
+        <w:rPr>
+          <w:sz w:val="24"/>
+          <w:szCs w:val="24"/>
+          <w:lang w:val="en-US"/>
+        </w:rPr>
+        <w:t xml:space="preserve"> к </w:t>
+      </w:r>
+      <w:proofErr w:type="spellStart"/>
+      <w:r>
+        <w:rPr>
+          <w:sz w:val="24"/>
+          <w:szCs w:val="24"/>
+          <w:lang w:val="en-US"/>
+        </w:rPr>
+        <w:t>чату</w:t>
+      </w:r>
+      <w:proofErr w:type="spellEnd"/>
+      <w:r>
+        <w:rPr>
+          <w:sz w:val="24"/>
+          <w:szCs w:val="24"/>
+          <w:lang w:val="en-US"/>
+        </w:rPr>
+        <w:t xml:space="preserve">. </w:t>
       </w:r>
       <w:r>
         <w:rPr>
@@ -6863,6 +11399,7 @@
         </w:rPr>
         <w:t>exit</w:t>
       </w:r>
+      <w:proofErr w:type="gramStart"/>
       <w:r>
         <w:rPr>
           <w:sz w:val="24"/>
@@ -6870,6 +11407,7 @@
         </w:rPr>
         <w:t>):\</w:t>
       </w:r>
+      <w:proofErr w:type="gramEnd"/>
       <w:r>
         <w:rPr>
           <w:sz w:val="24"/>
@@ -6911,42 +11449,138 @@
         </w:rPr>
         <w:t xml:space="preserve">    </w:t>
       </w:r>
-      <w:r>
-        <w:rPr>
-          <w:sz w:val="24"/>
-          <w:szCs w:val="24"/>
-          <w:lang w:val="en-US"/>
-        </w:rPr>
-        <w:t>std::thread recvThread(receiveMessages, clientSocket);</w:t>
-      </w:r>
-    </w:p>
-    <w:p>
-      <w:pPr>
-        <w:pStyle w:val="p1"/>
-        <w:rPr>
-          <w:sz w:val="24"/>
-          <w:szCs w:val="24"/>
-          <w:lang w:val="en-US"/>
-        </w:rPr>
-      </w:pPr>
-    </w:p>
-    <w:p>
-      <w:pPr>
-        <w:pStyle w:val="p1"/>
-        <w:rPr>
-          <w:sz w:val="24"/>
-          <w:szCs w:val="24"/>
-          <w:lang w:val="en-US"/>
-        </w:rPr>
-      </w:pPr>
-      <w:r>
-        <w:rPr>
-          <w:sz w:val="24"/>
-          <w:szCs w:val="24"/>
-          <w:lang w:val="en-US"/>
-        </w:rPr>
-        <w:t xml:space="preserve">    std::string message;</w:t>
-      </w:r>
+      <w:proofErr w:type="gramStart"/>
+      <w:r>
+        <w:rPr>
+          <w:sz w:val="24"/>
+          <w:szCs w:val="24"/>
+          <w:lang w:val="en-US"/>
+        </w:rPr>
+        <w:t>std::</w:t>
+      </w:r>
+      <w:proofErr w:type="gramEnd"/>
+      <w:r>
+        <w:rPr>
+          <w:sz w:val="24"/>
+          <w:szCs w:val="24"/>
+          <w:lang w:val="en-US"/>
+        </w:rPr>
+        <w:t xml:space="preserve">thread </w:t>
+      </w:r>
+      <w:proofErr w:type="spellStart"/>
+      <w:proofErr w:type="gramStart"/>
+      <w:r>
+        <w:rPr>
+          <w:sz w:val="24"/>
+          <w:szCs w:val="24"/>
+          <w:lang w:val="en-US"/>
+        </w:rPr>
+        <w:t>recvThread</w:t>
+      </w:r>
+      <w:proofErr w:type="spellEnd"/>
+      <w:r>
+        <w:rPr>
+          <w:sz w:val="24"/>
+          <w:szCs w:val="24"/>
+          <w:lang w:val="en-US"/>
+        </w:rPr>
+        <w:t>(</w:t>
+      </w:r>
+      <w:proofErr w:type="spellStart"/>
+      <w:proofErr w:type="gramEnd"/>
+      <w:r>
+        <w:rPr>
+          <w:sz w:val="24"/>
+          <w:szCs w:val="24"/>
+          <w:lang w:val="en-US"/>
+        </w:rPr>
+        <w:t>receiveMessages</w:t>
+      </w:r>
+      <w:proofErr w:type="spellEnd"/>
+      <w:r>
+        <w:rPr>
+          <w:sz w:val="24"/>
+          <w:szCs w:val="24"/>
+          <w:lang w:val="en-US"/>
+        </w:rPr>
+        <w:t xml:space="preserve">, </w:t>
+      </w:r>
+      <w:proofErr w:type="spellStart"/>
+      <w:r>
+        <w:rPr>
+          <w:sz w:val="24"/>
+          <w:szCs w:val="24"/>
+          <w:lang w:val="en-US"/>
+        </w:rPr>
+        <w:t>clientSocket</w:t>
+      </w:r>
+      <w:proofErr w:type="spellEnd"/>
+      <w:proofErr w:type="gramStart"/>
+      <w:r>
+        <w:rPr>
+          <w:sz w:val="24"/>
+          <w:szCs w:val="24"/>
+          <w:lang w:val="en-US"/>
+        </w:rPr>
+        <w:t>);</w:t>
+      </w:r>
+      <w:proofErr w:type="gramEnd"/>
+    </w:p>
+    <w:p>
+      <w:pPr>
+        <w:pStyle w:val="p1"/>
+        <w:rPr>
+          <w:sz w:val="24"/>
+          <w:szCs w:val="24"/>
+          <w:lang w:val="en-US"/>
+        </w:rPr>
+      </w:pPr>
+    </w:p>
+    <w:p>
+      <w:pPr>
+        <w:pStyle w:val="p1"/>
+        <w:rPr>
+          <w:sz w:val="24"/>
+          <w:szCs w:val="24"/>
+          <w:lang w:val="en-US"/>
+        </w:rPr>
+      </w:pPr>
+      <w:r>
+        <w:rPr>
+          <w:sz w:val="24"/>
+          <w:szCs w:val="24"/>
+          <w:lang w:val="en-US"/>
+        </w:rPr>
+        <w:t xml:space="preserve">    </w:t>
+      </w:r>
+      <w:proofErr w:type="gramStart"/>
+      <w:r>
+        <w:rPr>
+          <w:sz w:val="24"/>
+          <w:szCs w:val="24"/>
+          <w:lang w:val="en-US"/>
+        </w:rPr>
+        <w:t>std::</w:t>
+      </w:r>
+      <w:proofErr w:type="gramEnd"/>
+      <w:r>
+        <w:rPr>
+          <w:sz w:val="24"/>
+          <w:szCs w:val="24"/>
+          <w:lang w:val="en-US"/>
+        </w:rPr>
+        <w:t xml:space="preserve">string </w:t>
+      </w:r>
+      <w:proofErr w:type="gramStart"/>
+      <w:r>
+        <w:rPr>
+          <w:sz w:val="24"/>
+          <w:szCs w:val="24"/>
+          <w:lang w:val="en-US"/>
+        </w:rPr>
+        <w:t>message;</w:t>
+      </w:r>
+      <w:proofErr w:type="gramEnd"/>
     </w:p>
     <w:p>
       <w:pPr>
@@ -6982,26 +11616,120 @@
           <w:lang w:val="en-US"/>
         </w:rPr>
         <w:lastRenderedPageBreak/>
-        <w:t xml:space="preserve">        std::cout &lt;&lt; "&gt; ";</w:t>
-      </w:r>
-    </w:p>
-    <w:p>
-      <w:pPr>
-        <w:pStyle w:val="p1"/>
-        <w:rPr>
-          <w:sz w:val="24"/>
-          <w:szCs w:val="24"/>
-          <w:lang w:val="en-US"/>
-        </w:rPr>
-      </w:pPr>
-      <w:r>
-        <w:rPr>
-          <w:sz w:val="24"/>
-          <w:szCs w:val="24"/>
-          <w:lang w:val="en-US"/>
-        </w:rPr>
-        <w:t xml:space="preserve">        std::getline(std::cin, message);</w:t>
-      </w:r>
+        <w:t xml:space="preserve">        </w:t>
+      </w:r>
+      <w:proofErr w:type="gramStart"/>
+      <w:r>
+        <w:rPr>
+          <w:sz w:val="24"/>
+          <w:szCs w:val="24"/>
+          <w:lang w:val="en-US"/>
+        </w:rPr>
+        <w:t>std::</w:t>
+      </w:r>
+      <w:proofErr w:type="spellStart"/>
+      <w:proofErr w:type="gramEnd"/>
+      <w:r>
+        <w:rPr>
+          <w:sz w:val="24"/>
+          <w:szCs w:val="24"/>
+          <w:lang w:val="en-US"/>
+        </w:rPr>
+        <w:t>cout</w:t>
+      </w:r>
+      <w:proofErr w:type="spellEnd"/>
+      <w:r>
+        <w:rPr>
+          <w:sz w:val="24"/>
+          <w:szCs w:val="24"/>
+          <w:lang w:val="en-US"/>
+        </w:rPr>
+        <w:t xml:space="preserve"> &lt;&lt; "&gt; </w:t>
+      </w:r>
+      <w:proofErr w:type="gramStart"/>
+      <w:r>
+        <w:rPr>
+          <w:sz w:val="24"/>
+          <w:szCs w:val="24"/>
+          <w:lang w:val="en-US"/>
+        </w:rPr>
+        <w:t>";</w:t>
+      </w:r>
+      <w:proofErr w:type="gramEnd"/>
+    </w:p>
+    <w:p>
+      <w:pPr>
+        <w:pStyle w:val="p1"/>
+        <w:rPr>
+          <w:sz w:val="24"/>
+          <w:szCs w:val="24"/>
+          <w:lang w:val="en-US"/>
+        </w:rPr>
+      </w:pPr>
+      <w:r>
+        <w:rPr>
+          <w:sz w:val="24"/>
+          <w:szCs w:val="24"/>
+          <w:lang w:val="en-US"/>
+        </w:rPr>
+        <w:t xml:space="preserve">        </w:t>
+      </w:r>
+      <w:proofErr w:type="gramStart"/>
+      <w:r>
+        <w:rPr>
+          <w:sz w:val="24"/>
+          <w:szCs w:val="24"/>
+          <w:lang w:val="en-US"/>
+        </w:rPr>
+        <w:t>std::</w:t>
+      </w:r>
+      <w:proofErr w:type="spellStart"/>
+      <w:r>
+        <w:rPr>
+          <w:sz w:val="24"/>
+          <w:szCs w:val="24"/>
+          <w:lang w:val="en-US"/>
+        </w:rPr>
+        <w:t>getline</w:t>
+      </w:r>
+      <w:proofErr w:type="spellEnd"/>
+      <w:r>
+        <w:rPr>
+          <w:sz w:val="24"/>
+          <w:szCs w:val="24"/>
+          <w:lang w:val="en-US"/>
+        </w:rPr>
+        <w:t>(std::</w:t>
+      </w:r>
+      <w:proofErr w:type="spellStart"/>
+      <w:proofErr w:type="gramEnd"/>
+      <w:r>
+        <w:rPr>
+          <w:sz w:val="24"/>
+          <w:szCs w:val="24"/>
+          <w:lang w:val="en-US"/>
+        </w:rPr>
+        <w:t>cin</w:t>
+      </w:r>
+      <w:proofErr w:type="spellEnd"/>
+      <w:r>
+        <w:rPr>
+          <w:sz w:val="24"/>
+          <w:szCs w:val="24"/>
+          <w:lang w:val="en-US"/>
+        </w:rPr>
+        <w:t>, message</w:t>
+      </w:r>
+      <w:proofErr w:type="gramStart"/>
+      <w:r>
+        <w:rPr>
+          <w:sz w:val="24"/>
+          <w:szCs w:val="24"/>
+          <w:lang w:val="en-US"/>
+        </w:rPr>
+        <w:t>);</w:t>
+      </w:r>
+      <w:proofErr w:type="gramEnd"/>
     </w:p>
     <w:p>
       <w:pPr>
@@ -7046,8 +11774,18 @@
           <w:szCs w:val="24"/>
           <w:lang w:val="en-US"/>
         </w:rPr>
-        <w:t xml:space="preserve">            break;</w:t>
-      </w:r>
+        <w:t xml:space="preserve">            </w:t>
+      </w:r>
+      <w:proofErr w:type="gramStart"/>
+      <w:r>
+        <w:rPr>
+          <w:sz w:val="24"/>
+          <w:szCs w:val="24"/>
+          <w:lang w:val="en-US"/>
+        </w:rPr>
+        <w:t>break;</w:t>
+      </w:r>
+      <w:proofErr w:type="gramEnd"/>
     </w:p>
     <w:p>
       <w:pPr>
@@ -7092,8 +11830,102 @@
           <w:szCs w:val="24"/>
           <w:lang w:val="en-US"/>
         </w:rPr>
-        <w:t xml:space="preserve">        send(clientSocket, message.c_str(), message.length(), 0);</w:t>
-      </w:r>
+        <w:t xml:space="preserve">        </w:t>
+      </w:r>
+      <w:proofErr w:type="gramStart"/>
+      <w:r>
+        <w:rPr>
+          <w:sz w:val="24"/>
+          <w:szCs w:val="24"/>
+          <w:lang w:val="en-US"/>
+        </w:rPr>
+        <w:t>send(</w:t>
+      </w:r>
+      <w:proofErr w:type="spellStart"/>
+      <w:proofErr w:type="gramEnd"/>
+      <w:r>
+        <w:rPr>
+          <w:sz w:val="24"/>
+          <w:szCs w:val="24"/>
+          <w:lang w:val="en-US"/>
+        </w:rPr>
+        <w:t>clientSocket</w:t>
+      </w:r>
+      <w:proofErr w:type="spellEnd"/>
+      <w:r>
+        <w:rPr>
+          <w:sz w:val="24"/>
+          <w:szCs w:val="24"/>
+          <w:lang w:val="en-US"/>
+        </w:rPr>
+        <w:t xml:space="preserve">, </w:t>
+      </w:r>
+      <w:proofErr w:type="spellStart"/>
+      <w:r>
+        <w:rPr>
+          <w:sz w:val="24"/>
+          <w:szCs w:val="24"/>
+          <w:lang w:val="en-US"/>
+        </w:rPr>
+        <w:t>message.c_</w:t>
+      </w:r>
+      <w:proofErr w:type="gramStart"/>
+      <w:r>
+        <w:rPr>
+          <w:sz w:val="24"/>
+          <w:szCs w:val="24"/>
+          <w:lang w:val="en-US"/>
+        </w:rPr>
+        <w:t>str</w:t>
+      </w:r>
+      <w:proofErr w:type="spellEnd"/>
+      <w:r>
+        <w:rPr>
+          <w:sz w:val="24"/>
+          <w:szCs w:val="24"/>
+          <w:lang w:val="en-US"/>
+        </w:rPr>
+        <w:t>(</w:t>
+      </w:r>
+      <w:proofErr w:type="gramEnd"/>
+      <w:r>
+        <w:rPr>
+          <w:sz w:val="24"/>
+          <w:szCs w:val="24"/>
+          <w:lang w:val="en-US"/>
+        </w:rPr>
+        <w:t xml:space="preserve">), </w:t>
+      </w:r>
+      <w:proofErr w:type="spellStart"/>
+      <w:proofErr w:type="gramStart"/>
+      <w:r>
+        <w:rPr>
+          <w:sz w:val="24"/>
+          <w:szCs w:val="24"/>
+          <w:lang w:val="en-US"/>
+        </w:rPr>
+        <w:t>message.length</w:t>
+      </w:r>
+      <w:proofErr w:type="spellEnd"/>
+      <w:proofErr w:type="gramEnd"/>
+      <w:r>
+        <w:rPr>
+          <w:sz w:val="24"/>
+          <w:szCs w:val="24"/>
+          <w:lang w:val="en-US"/>
+        </w:rPr>
+        <w:t>(), 0</w:t>
+      </w:r>
+      <w:proofErr w:type="gramStart"/>
+      <w:r>
+        <w:rPr>
+          <w:sz w:val="24"/>
+          <w:szCs w:val="24"/>
+          <w:lang w:val="en-US"/>
+        </w:rPr>
+        <w:t>);</w:t>
+      </w:r>
+      <w:proofErr w:type="gramEnd"/>
     </w:p>
     <w:p>
       <w:pPr>
@@ -7138,44 +11970,102 @@
           <w:szCs w:val="24"/>
           <w:lang w:val="en-US"/>
         </w:rPr>
-        <w:t xml:space="preserve">    close(clientSocket);</w:t>
-      </w:r>
-    </w:p>
-    <w:p>
-      <w:pPr>
-        <w:pStyle w:val="p1"/>
-        <w:rPr>
-          <w:sz w:val="24"/>
-          <w:szCs w:val="24"/>
-          <w:lang w:val="en-US"/>
-        </w:rPr>
-      </w:pPr>
-      <w:r>
-        <w:rPr>
-          <w:sz w:val="24"/>
-          <w:szCs w:val="24"/>
-          <w:lang w:val="en-US"/>
-        </w:rPr>
-        <w:t xml:space="preserve">    recvThread.join();</w:t>
-      </w:r>
-    </w:p>
-    <w:p>
-      <w:pPr>
-        <w:pStyle w:val="p1"/>
-        <w:rPr>
-          <w:sz w:val="24"/>
-          <w:szCs w:val="24"/>
-          <w:lang w:val="en-US"/>
-        </w:rPr>
-      </w:pPr>
-      <w:r>
-        <w:rPr>
-          <w:sz w:val="24"/>
-          <w:szCs w:val="24"/>
-          <w:lang w:val="en-US"/>
-        </w:rPr>
-        <w:t xml:space="preserve">    return 0;</w:t>
-      </w:r>
+        <w:t xml:space="preserve">    close(</w:t>
+      </w:r>
+      <w:proofErr w:type="spellStart"/>
+      <w:r>
+        <w:rPr>
+          <w:sz w:val="24"/>
+          <w:szCs w:val="24"/>
+          <w:lang w:val="en-US"/>
+        </w:rPr>
+        <w:t>clientSocket</w:t>
+      </w:r>
+      <w:proofErr w:type="spellEnd"/>
+      <w:proofErr w:type="gramStart"/>
+      <w:r>
+        <w:rPr>
+          <w:sz w:val="24"/>
+          <w:szCs w:val="24"/>
+          <w:lang w:val="en-US"/>
+        </w:rPr>
+        <w:t>);</w:t>
+      </w:r>
+      <w:proofErr w:type="gramEnd"/>
+    </w:p>
+    <w:p>
+      <w:pPr>
+        <w:pStyle w:val="p1"/>
+        <w:rPr>
+          <w:sz w:val="24"/>
+          <w:szCs w:val="24"/>
+          <w:lang w:val="en-US"/>
+        </w:rPr>
+      </w:pPr>
+      <w:r>
+        <w:rPr>
+          <w:sz w:val="24"/>
+          <w:szCs w:val="24"/>
+          <w:lang w:val="en-US"/>
+        </w:rPr>
+        <w:t xml:space="preserve">    </w:t>
+      </w:r>
+      <w:proofErr w:type="spellStart"/>
+      <w:r>
+        <w:rPr>
+          <w:sz w:val="24"/>
+          <w:szCs w:val="24"/>
+          <w:lang w:val="en-US"/>
+        </w:rPr>
+        <w:t>recvThread.join</w:t>
+      </w:r>
+      <w:proofErr w:type="spellEnd"/>
+      <w:r>
+        <w:rPr>
+          <w:sz w:val="24"/>
+          <w:szCs w:val="24"/>
+          <w:lang w:val="en-US"/>
+        </w:rPr>
+        <w:t>(</w:t>
+      </w:r>
+      <w:proofErr w:type="gramStart"/>
+      <w:r>
+        <w:rPr>
+          <w:sz w:val="24"/>
+          <w:szCs w:val="24"/>
+          <w:lang w:val="en-US"/>
+        </w:rPr>
+        <w:t>);</w:t>
+      </w:r>
+      <w:proofErr w:type="gramEnd"/>
+    </w:p>
+    <w:p>
+      <w:pPr>
+        <w:pStyle w:val="p1"/>
+        <w:rPr>
+          <w:sz w:val="24"/>
+          <w:szCs w:val="24"/>
+          <w:lang w:val="en-US"/>
+        </w:rPr>
+      </w:pPr>
+      <w:r>
+        <w:rPr>
+          <w:sz w:val="24"/>
+          <w:szCs w:val="24"/>
+          <w:lang w:val="en-US"/>
+        </w:rPr>
+        <w:t xml:space="preserve">    return </w:t>
+      </w:r>
+      <w:proofErr w:type="gramStart"/>
+      <w:r>
+        <w:rPr>
+          <w:sz w:val="24"/>
+          <w:szCs w:val="24"/>
+          <w:lang w:val="en-US"/>
+        </w:rPr>
+        <w:t>0;</w:t>
+      </w:r>
+      <w:proofErr w:type="gramEnd"/>
     </w:p>
     <w:p>
       <w:pPr>
@@ -7479,16 +12369,32 @@
         </w:rPr>
       </w:pPr>
       <w:bookmarkStart w:id="19" w:name="_Toc195630215"/>
-      <w:bookmarkStart w:id="20" w:name="_Toc195631765"/>
+      <w:bookmarkStart w:id="20" w:name="_Toc195812089"/>
+      <w:proofErr w:type="spellStart"/>
       <w:r>
         <w:rPr>
           <w:lang w:val="en-US"/>
         </w:rPr>
         <w:lastRenderedPageBreak/>
-        <w:t>Список источников</w:t>
+        <w:t>Список</w:t>
+      </w:r>
+      <w:proofErr w:type="spellEnd"/>
+      <w:r>
+        <w:rPr>
+          <w:lang w:val="en-US"/>
+        </w:rPr>
+        <w:t xml:space="preserve"> </w:t>
+      </w:r>
+      <w:proofErr w:type="spellStart"/>
+      <w:r>
+        <w:rPr>
+          <w:lang w:val="en-US"/>
+        </w:rPr>
+        <w:t>источников</w:t>
       </w:r>
       <w:bookmarkEnd w:id="19"/>
       <w:bookmarkEnd w:id="20"/>
+      <w:proofErr w:type="spellEnd"/>
     </w:p>
     <w:p>
       <w:pPr>
@@ -7525,7 +12431,23 @@
           <w:rFonts w:ascii="Times New Roman" w:hAnsi="Times New Roman"/>
           <w:iCs/>
         </w:rPr>
-        <w:t>Павский К. В Введение в разработку сетевых приложений (протоколы TCP/IP, клиент-сервер, PCAP): Учебное пособие / Сибирский государственный университет телекоммуникаций и информатики. – Новосибирск, 2020. – 91 с.</w:t>
+        <w:t>Павский К. </w:t>
+      </w:r>
+      <w:proofErr w:type="gramStart"/>
+      <w:r>
+        <w:rPr>
+          <w:rFonts w:ascii="Times New Roman" w:hAnsi="Times New Roman"/>
+          <w:iCs/>
+        </w:rPr>
+        <w:t>В Введение</w:t>
+      </w:r>
+      <w:proofErr w:type="gramEnd"/>
+      <w:r>
+        <w:rPr>
+          <w:rFonts w:ascii="Times New Roman" w:hAnsi="Times New Roman"/>
+          <w:iCs/>
+        </w:rPr>
+        <w:t xml:space="preserve"> в разработку сетевых приложений (протоколы TCP/IP, клиент-сервер, PCAP): Учебное пособие / Сибирский государственный университет телекоммуникаций и информатики. – Новосибирск, 2020. – 91 с.</w:t>
       </w:r>
     </w:p>
     <w:p>
@@ -7551,7 +12473,32 @@
           <w:rFonts w:ascii="Times New Roman" w:hAnsi="Times New Roman"/>
           <w:iCs/>
         </w:rPr>
-        <w:t>Павский К. В., Ефимов А. В. Разработка сетевых приложений (протоколы TCP/IP, клиент-сервер, PCAP, Boost.ASIO) : Учебное пособие / Сибирский государственный университет телекоммуникаций и информатики. – Новосибирск, 2018. – 80 с.</w:t>
+        <w:t xml:space="preserve">Павский К. В., Ефимов А. В. Разработка сетевых приложений (протоколы TCP/IP, клиент-сервер, PCAP, </w:t>
+      </w:r>
+      <w:proofErr w:type="spellStart"/>
+      <w:r>
+        <w:rPr>
+          <w:rFonts w:ascii="Times New Roman" w:hAnsi="Times New Roman"/>
+          <w:iCs/>
+        </w:rPr>
+        <w:t>Boost.ASIO</w:t>
+      </w:r>
+      <w:proofErr w:type="spellEnd"/>
+      <w:proofErr w:type="gramStart"/>
+      <w:r>
+        <w:rPr>
+          <w:rFonts w:ascii="Times New Roman" w:hAnsi="Times New Roman"/>
+          <w:iCs/>
+        </w:rPr>
+        <w:t>) :</w:t>
+      </w:r>
+      <w:proofErr w:type="gramEnd"/>
+      <w:r>
+        <w:rPr>
+          <w:rFonts w:ascii="Times New Roman" w:hAnsi="Times New Roman"/>
+          <w:iCs/>
+        </w:rPr>
+        <w:t xml:space="preserve"> Учебное пособие / Сибирский государственный университет телекоммуникаций и информатики. – Новосибирск, 2018. – 80 с.</w:t>
       </w:r>
     </w:p>
     <w:p>
@@ -7577,7 +12524,87 @@
           <w:rFonts w:ascii="Times New Roman" w:hAnsi="Times New Roman"/>
           <w:iCs/>
         </w:rPr>
-        <w:t>Протоколы TCP/IP и разработка сетевых приложений : учеб. пособие / К.В. Павский ; Сиб. гос. ун-т телекоммуникаций и информатики. - Новосибирск : СибГУТИ, 2013. – 130c.</w:t>
+        <w:t xml:space="preserve">Протоколы TCP/IP и разработка сетевых </w:t>
+      </w:r>
+      <w:proofErr w:type="gramStart"/>
+      <w:r>
+        <w:rPr>
+          <w:rFonts w:ascii="Times New Roman" w:hAnsi="Times New Roman"/>
+          <w:iCs/>
+        </w:rPr>
+        <w:t>приложений :</w:t>
+      </w:r>
+      <w:proofErr w:type="gramEnd"/>
+      <w:r>
+        <w:rPr>
+          <w:rFonts w:ascii="Times New Roman" w:hAnsi="Times New Roman"/>
+          <w:iCs/>
+        </w:rPr>
+        <w:t xml:space="preserve"> учеб. пособие / </w:t>
+      </w:r>
+      <w:proofErr w:type="gramStart"/>
+      <w:r>
+        <w:rPr>
+          <w:rFonts w:ascii="Times New Roman" w:hAnsi="Times New Roman"/>
+          <w:iCs/>
+        </w:rPr>
+        <w:t>К.В.</w:t>
+      </w:r>
+      <w:proofErr w:type="gramEnd"/>
+      <w:r>
+        <w:rPr>
+          <w:rFonts w:ascii="Times New Roman" w:hAnsi="Times New Roman"/>
+          <w:iCs/>
+        </w:rPr>
+        <w:t xml:space="preserve"> </w:t>
+      </w:r>
+      <w:proofErr w:type="gramStart"/>
+      <w:r>
+        <w:rPr>
+          <w:rFonts w:ascii="Times New Roman" w:hAnsi="Times New Roman"/>
+          <w:iCs/>
+        </w:rPr>
+        <w:t>Павский ;</w:t>
+      </w:r>
+      <w:proofErr w:type="gramEnd"/>
+      <w:r>
+        <w:rPr>
+          <w:rFonts w:ascii="Times New Roman" w:hAnsi="Times New Roman"/>
+          <w:iCs/>
+        </w:rPr>
+        <w:t xml:space="preserve"> Сиб. гос. ун-т телекоммуникаций и информатики. - </w:t>
+      </w:r>
+      <w:proofErr w:type="gramStart"/>
+      <w:r>
+        <w:rPr>
+          <w:rFonts w:ascii="Times New Roman" w:hAnsi="Times New Roman"/>
+          <w:iCs/>
+        </w:rPr>
+        <w:t>Новосибирск :</w:t>
+      </w:r>
+      <w:proofErr w:type="gramEnd"/>
+      <w:r>
+        <w:rPr>
+          <w:rFonts w:ascii="Times New Roman" w:hAnsi="Times New Roman"/>
+          <w:iCs/>
+        </w:rPr>
+        <w:t xml:space="preserve"> </w:t>
+      </w:r>
+      <w:proofErr w:type="spellStart"/>
+      <w:r>
+        <w:rPr>
+          <w:rFonts w:ascii="Times New Roman" w:hAnsi="Times New Roman"/>
+          <w:iCs/>
+        </w:rPr>
+        <w:t>СибГУТИ</w:t>
+      </w:r>
+      <w:proofErr w:type="spellEnd"/>
+      <w:r>
+        <w:rPr>
+          <w:rFonts w:ascii="Times New Roman" w:hAnsi="Times New Roman"/>
+          <w:iCs/>
+        </w:rPr>
+        <w:t>, 2013. – 130c.</w:t>
       </w:r>
     </w:p>
     <w:p>
@@ -7598,12 +12625,85 @@
           <w:iCs/>
         </w:rPr>
       </w:pPr>
+      <w:proofErr w:type="spellStart"/>
       <w:r>
         <w:rPr>
           <w:rFonts w:ascii="Times New Roman" w:hAnsi="Times New Roman"/>
           <w:iCs/>
         </w:rPr>
-        <w:t>Дубаков, А. А. Сетевое программирование [Электронный ресурс] : учебное пособие / А. А. Дубаков. — Электрон. текстовые данные. — СПб. : Университет ИТМО, 2013. — 249 c. — 2227-8397. — Режим доступа</w:t>
+        <w:t>Дубаков</w:t>
+      </w:r>
+      <w:proofErr w:type="spellEnd"/>
+      <w:r>
+        <w:rPr>
+          <w:rFonts w:ascii="Times New Roman" w:hAnsi="Times New Roman"/>
+          <w:iCs/>
+        </w:rPr>
+        <w:t>, А. А. Сетевое программирование [Электронный ресурс</w:t>
+      </w:r>
+      <w:proofErr w:type="gramStart"/>
+      <w:r>
+        <w:rPr>
+          <w:rFonts w:ascii="Times New Roman" w:hAnsi="Times New Roman"/>
+          <w:iCs/>
+        </w:rPr>
+        <w:t>] :</w:t>
+      </w:r>
+      <w:proofErr w:type="gramEnd"/>
+      <w:r>
+        <w:rPr>
+          <w:rFonts w:ascii="Times New Roman" w:hAnsi="Times New Roman"/>
+          <w:iCs/>
+        </w:rPr>
+        <w:t xml:space="preserve"> учебное пособие / А. А. </w:t>
+      </w:r>
+      <w:proofErr w:type="spellStart"/>
+      <w:r>
+        <w:rPr>
+          <w:rFonts w:ascii="Times New Roman" w:hAnsi="Times New Roman"/>
+          <w:iCs/>
+        </w:rPr>
+        <w:t>Дубаков</w:t>
+      </w:r>
+      <w:proofErr w:type="spellEnd"/>
+      <w:r>
+        <w:rPr>
+          <w:rFonts w:ascii="Times New Roman" w:hAnsi="Times New Roman"/>
+          <w:iCs/>
+        </w:rPr>
+        <w:t>. — Электрон. текстовые данные. — СПб</w:t>
+      </w:r>
+      <w:proofErr w:type="gramStart"/>
+      <w:r>
+        <w:rPr>
+          <w:rFonts w:ascii="Times New Roman" w:hAnsi="Times New Roman"/>
+          <w:iCs/>
+        </w:rPr>
+        <w:t>. :</w:t>
+      </w:r>
+      <w:proofErr w:type="gramEnd"/>
+      <w:r>
+        <w:rPr>
+          <w:rFonts w:ascii="Times New Roman" w:hAnsi="Times New Roman"/>
+          <w:iCs/>
+        </w:rPr>
+        <w:t xml:space="preserve"> Университет ИТМО, 2013. — 249 c. — </w:t>
+      </w:r>
+      <w:proofErr w:type="gramStart"/>
+      <w:r>
+        <w:rPr>
+          <w:rFonts w:ascii="Times New Roman" w:hAnsi="Times New Roman"/>
+          <w:iCs/>
+        </w:rPr>
+        <w:t>2227-8397</w:t>
+      </w:r>
+      <w:proofErr w:type="gramEnd"/>
+      <w:r>
+        <w:rPr>
+          <w:rFonts w:ascii="Times New Roman" w:hAnsi="Times New Roman"/>
+          <w:iCs/>
+        </w:rPr>
+        <w:t>. — Режим доступа</w:t>
       </w:r>
       <w:r>
         <w:rPr>
@@ -7683,12 +12783,85 @@
           <w:iCs/>
         </w:rPr>
       </w:pPr>
+      <w:proofErr w:type="spellStart"/>
       <w:r>
         <w:rPr>
           <w:rFonts w:ascii="Times New Roman" w:hAnsi="Times New Roman"/>
           <w:iCs/>
         </w:rPr>
-        <w:t xml:space="preserve">Олифер, В. Г. Основы сетей передачи данных [Электронный ресурс] / В. Г. Олифер, Н. А. Олифер. — 2-е изд. — Электрон. текстовые данные. — М. : Интернет-Университет Информационных Технологий (ИНТУИТ), 2016. — 219 c. — 2227-8397. — Режим доступа: </w:t>
+        <w:t>Олифер</w:t>
+      </w:r>
+      <w:proofErr w:type="spellEnd"/>
+      <w:r>
+        <w:rPr>
+          <w:rFonts w:ascii="Times New Roman" w:hAnsi="Times New Roman"/>
+          <w:iCs/>
+        </w:rPr>
+        <w:t xml:space="preserve">, В. Г. Основы сетей передачи данных [Электронный ресурс] / В. Г. </w:t>
+      </w:r>
+      <w:proofErr w:type="spellStart"/>
+      <w:r>
+        <w:rPr>
+          <w:rFonts w:ascii="Times New Roman" w:hAnsi="Times New Roman"/>
+          <w:iCs/>
+        </w:rPr>
+        <w:t>Олифер</w:t>
+      </w:r>
+      <w:proofErr w:type="spellEnd"/>
+      <w:r>
+        <w:rPr>
+          <w:rFonts w:ascii="Times New Roman" w:hAnsi="Times New Roman"/>
+          <w:iCs/>
+        </w:rPr>
+        <w:t xml:space="preserve">, Н. А. </w:t>
+      </w:r>
+      <w:proofErr w:type="spellStart"/>
+      <w:r>
+        <w:rPr>
+          <w:rFonts w:ascii="Times New Roman" w:hAnsi="Times New Roman"/>
+          <w:iCs/>
+        </w:rPr>
+        <w:t>Олифер</w:t>
+      </w:r>
+      <w:proofErr w:type="spellEnd"/>
+      <w:r>
+        <w:rPr>
+          <w:rFonts w:ascii="Times New Roman" w:hAnsi="Times New Roman"/>
+          <w:iCs/>
+        </w:rPr>
+        <w:t xml:space="preserve">. — 2-е изд. — Электрон. текстовые данные. — </w:t>
+      </w:r>
+      <w:proofErr w:type="gramStart"/>
+      <w:r>
+        <w:rPr>
+          <w:rFonts w:ascii="Times New Roman" w:hAnsi="Times New Roman"/>
+          <w:iCs/>
+        </w:rPr>
+        <w:t>М. :</w:t>
+      </w:r>
+      <w:proofErr w:type="gramEnd"/>
+      <w:r>
+        <w:rPr>
+          <w:rFonts w:ascii="Times New Roman" w:hAnsi="Times New Roman"/>
+          <w:iCs/>
+        </w:rPr>
+        <w:t xml:space="preserve"> Интернет-Университет Информационных Технологий (ИНТУИТ), 2016. — 219 c. — </w:t>
+      </w:r>
+      <w:proofErr w:type="gramStart"/>
+      <w:r>
+        <w:rPr>
+          <w:rFonts w:ascii="Times New Roman" w:hAnsi="Times New Roman"/>
+          <w:iCs/>
+        </w:rPr>
+        <w:t>2227-8397</w:t>
+      </w:r>
+      <w:proofErr w:type="gramEnd"/>
+      <w:r>
+        <w:rPr>
+          <w:rFonts w:ascii="Times New Roman" w:hAnsi="Times New Roman"/>
+          <w:iCs/>
+        </w:rPr>
+        <w:t xml:space="preserve">. — Режим доступа: </w:t>
       </w:r>
       <w:hyperlink r:id="rId9" w:history="1">
         <w:r>
@@ -7737,7 +12910,23 @@
           <w:rFonts w:ascii="Times New Roman" w:hAnsi="Times New Roman"/>
           <w:iCs/>
         </w:rPr>
-        <w:t>Семенов, Ю. А. Алгоритмы телекоммуникационных сетей. Часть 1. Алгоритмы и протоколы каналов и сетей передачи данных [Электронный ресурс] / Ю. А. Семенов. — Электрон. текстовые данные. — М. : Интернет-Университет Информационных Технологий (ИНТУИТ), 2016. — 757 c. — 978-5-94774-706-5. — Режим доступа:</w:t>
+        <w:t xml:space="preserve">Семенов, Ю. А. Алгоритмы телекоммуникационных сетей. Часть 1. Алгоритмы и протоколы каналов и сетей передачи данных [Электронный ресурс] / Ю. А. Семенов. — Электрон. текстовые данные. — </w:t>
+      </w:r>
+      <w:proofErr w:type="gramStart"/>
+      <w:r>
+        <w:rPr>
+          <w:rFonts w:ascii="Times New Roman" w:hAnsi="Times New Roman"/>
+          <w:iCs/>
+        </w:rPr>
+        <w:t>М. :</w:t>
+      </w:r>
+      <w:proofErr w:type="gramEnd"/>
+      <w:r>
+        <w:rPr>
+          <w:rFonts w:ascii="Times New Roman" w:hAnsi="Times New Roman"/>
+          <w:iCs/>
+        </w:rPr>
+        <w:t xml:space="preserve"> Интернет-Университет Информационных Технологий (ИНТУИТ), 2016. — 757 c. — 978-5-94774-706-5. — Режим доступа:</w:t>
       </w:r>
       <w:r>
         <w:rPr>

--- a/CW/отчёт.docx
+++ b/CW/отчёт.docx
@@ -261,12 +261,14 @@
     </w:p>
     <w:p>
       <w:pPr>
+        <w:spacing w:line="276" w:lineRule="auto"/>
         <w:jc w:val="center"/>
         <w:rPr>
           <w:rFonts w:ascii="Times New Roman" w:eastAsia="Calibri" w:hAnsi="Times New Roman"/>
           <w:b/>
           <w:sz w:val="32"/>
           <w:szCs w:val="32"/>
+          <w:lang w:val="en-US"/>
         </w:rPr>
       </w:pPr>
       <w:r>
@@ -294,38 +296,48 @@
           <w:sz w:val="32"/>
           <w:szCs w:val="32"/>
         </w:rPr>
-        <w:t xml:space="preserve"> по дисциплине</w:t>
+        <w:t xml:space="preserve"> </w:t>
       </w:r>
       <w:r>
         <w:rPr>
           <w:rFonts w:ascii="Times New Roman" w:eastAsia="Calibri" w:hAnsi="Times New Roman"/>
-          <w:b/>
-          <w:sz w:val="32"/>
-          <w:szCs w:val="32"/>
-        </w:rPr>
-        <w:br/>
+          <w:bCs/>
+          <w:sz w:val="28"/>
+          <w:szCs w:val="28"/>
+        </w:rPr>
+        <w:t xml:space="preserve">по дисциплине </w:t>
+      </w:r>
+      <w:r>
+        <w:rPr>
+          <w:rFonts w:ascii="Times New Roman" w:eastAsia="Calibri" w:hAnsi="Times New Roman" w:cs="Times New Roman"/>
+          <w:bCs/>
+          <w:sz w:val="28"/>
+          <w:szCs w:val="28"/>
+        </w:rPr>
+        <w:t>«</w:t>
       </w:r>
       <w:r>
         <w:rPr>
           <w:rFonts w:ascii="Times New Roman" w:eastAsia="Calibri" w:hAnsi="Times New Roman"/>
-          <w:b/>
-          <w:sz w:val="32"/>
-          <w:szCs w:val="32"/>
-        </w:rPr>
-        <w:t xml:space="preserve"> </w:t>
-      </w:r>
-      <w:r>
-        <w:rPr>
-          <w:rFonts w:ascii="Times New Roman" w:eastAsia="Calibri" w:hAnsi="Times New Roman"/>
-          <w:b/>
-          <w:sz w:val="32"/>
-          <w:szCs w:val="32"/>
+          <w:bCs/>
+          <w:sz w:val="28"/>
+          <w:szCs w:val="28"/>
         </w:rPr>
         <w:t>Сетевое программирование</w:t>
       </w:r>
-    </w:p>
-    <w:p>
-      <w:pPr>
+      <w:r>
+        <w:rPr>
+          <w:rFonts w:ascii="Times New Roman" w:eastAsia="Calibri" w:hAnsi="Times New Roman" w:cs="Times New Roman"/>
+          <w:bCs/>
+          <w:sz w:val="28"/>
+          <w:szCs w:val="28"/>
+        </w:rPr>
+        <w:t>»</w:t>
+      </w:r>
+    </w:p>
+    <w:p>
+      <w:pPr>
+        <w:spacing w:line="276" w:lineRule="auto"/>
         <w:jc w:val="center"/>
         <w:rPr>
           <w:rStyle w:val="FontStyle22"/>
@@ -348,6 +360,7 @@
     </w:p>
     <w:p>
       <w:pPr>
+        <w:spacing w:line="276" w:lineRule="auto"/>
         <w:jc w:val="center"/>
         <w:rPr>
           <w:rStyle w:val="FontStyle22"/>
@@ -382,6 +395,7 @@
     </w:p>
     <w:p>
       <w:pPr>
+        <w:spacing w:line="276" w:lineRule="auto"/>
         <w:jc w:val="center"/>
         <w:rPr>
           <w:rFonts w:ascii="Times New Roman" w:hAnsi="Times New Roman"/>
@@ -698,11 +712,13 @@
         <w:pStyle w:val="Style17"/>
         <w:widowControl/>
         <w:spacing w:line="240" w:lineRule="auto"/>
+        <w:jc w:val="right"/>
         <w:rPr>
           <w:rStyle w:val="FontStyle22"/>
           <w:rFonts w:eastAsiaTheme="majorEastAsia" w:cs="Times New Roman"/>
           <w:sz w:val="28"/>
           <w:szCs w:val="28"/>
+          <w:lang w:val="en-US"/>
         </w:rPr>
       </w:pPr>
     </w:p>
@@ -711,6 +727,253 @@
         <w:pStyle w:val="Style17"/>
         <w:widowControl/>
         <w:spacing w:line="240" w:lineRule="auto"/>
+        <w:jc w:val="right"/>
+        <w:rPr>
+          <w:rStyle w:val="FontStyle22"/>
+          <w:rFonts w:ascii="Times New Roman" w:eastAsiaTheme="majorEastAsia" w:hAnsi="Times New Roman" w:cs="Times New Roman"/>
+          <w:sz w:val="28"/>
+          <w:szCs w:val="28"/>
+        </w:rPr>
+      </w:pPr>
+      <w:proofErr w:type="gramStart"/>
+      <w:r>
+        <w:rPr>
+          <w:rStyle w:val="FontStyle22"/>
+          <w:rFonts w:ascii="Times New Roman" w:eastAsiaTheme="majorEastAsia" w:hAnsi="Times New Roman" w:cs="Times New Roman"/>
+          <w:sz w:val="28"/>
+          <w:szCs w:val="28"/>
+        </w:rPr>
+        <w:t>Проверил</w:t>
+      </w:r>
+      <w:r>
+        <w:rPr>
+          <w:rStyle w:val="FontStyle22"/>
+          <w:rFonts w:ascii="Times New Roman" w:eastAsiaTheme="majorEastAsia" w:hAnsi="Times New Roman" w:cs="Times New Roman"/>
+          <w:sz w:val="28"/>
+          <w:szCs w:val="28"/>
+        </w:rPr>
+        <w:t>:</w:t>
+      </w:r>
+      <w:r>
+        <w:rPr>
+          <w:rStyle w:val="FontStyle22"/>
+          <w:rFonts w:ascii="Times New Roman" w:eastAsiaTheme="majorEastAsia" w:hAnsi="Times New Roman" w:cs="Times New Roman"/>
+          <w:sz w:val="28"/>
+          <w:szCs w:val="28"/>
+        </w:rPr>
+        <w:t xml:space="preserve"> </w:t>
+      </w:r>
+      <w:r>
+        <w:rPr>
+          <w:rStyle w:val="FontStyle22"/>
+          <w:rFonts w:ascii="Times New Roman" w:eastAsiaTheme="majorEastAsia" w:hAnsi="Times New Roman" w:cs="Times New Roman"/>
+          <w:sz w:val="28"/>
+          <w:szCs w:val="28"/>
+        </w:rPr>
+        <w:t xml:space="preserve">  </w:t>
+      </w:r>
+      <w:proofErr w:type="gramEnd"/>
+      <w:r>
+        <w:rPr>
+          <w:rStyle w:val="FontStyle22"/>
+          <w:rFonts w:ascii="Times New Roman" w:eastAsiaTheme="majorEastAsia" w:hAnsi="Times New Roman" w:cs="Times New Roman"/>
+          <w:sz w:val="28"/>
+          <w:szCs w:val="28"/>
+        </w:rPr>
+        <w:t xml:space="preserve">       </w:t>
+      </w:r>
+      <w:r>
+        <w:rPr>
+          <w:rStyle w:val="FontStyle22"/>
+          <w:rFonts w:ascii="Times New Roman" w:eastAsiaTheme="majorEastAsia" w:hAnsi="Times New Roman" w:cs="Times New Roman"/>
+          <w:sz w:val="28"/>
+          <w:szCs w:val="28"/>
+        </w:rPr>
+        <w:t>Павский К. В</w:t>
+      </w:r>
+    </w:p>
+    <w:p>
+      <w:pPr>
+        <w:pStyle w:val="Style17"/>
+        <w:widowControl/>
+        <w:spacing w:line="240" w:lineRule="auto"/>
+        <w:jc w:val="right"/>
+        <w:rPr>
+          <w:rStyle w:val="FontStyle22"/>
+          <w:rFonts w:ascii="Times New Roman" w:eastAsiaTheme="majorEastAsia" w:hAnsi="Times New Roman" w:cs="Times New Roman"/>
+          <w:sz w:val="20"/>
+          <w:szCs w:val="20"/>
+        </w:rPr>
+      </w:pPr>
+      <w:r>
+        <w:rPr>
+          <w:rStyle w:val="FontStyle22"/>
+          <w:rFonts w:ascii="Times New Roman" w:eastAsiaTheme="majorEastAsia" w:hAnsi="Times New Roman" w:cs="Times New Roman"/>
+          <w:sz w:val="20"/>
+          <w:szCs w:val="20"/>
+        </w:rPr>
+        <w:t xml:space="preserve">ФИО </w:t>
+      </w:r>
+      <w:r>
+        <w:rPr>
+          <w:rStyle w:val="FontStyle22"/>
+          <w:rFonts w:ascii="Times New Roman" w:eastAsiaTheme="majorEastAsia" w:hAnsi="Times New Roman" w:cs="Times New Roman"/>
+          <w:sz w:val="20"/>
+          <w:szCs w:val="20"/>
+        </w:rPr>
+        <w:t>преподавателя</w:t>
+      </w:r>
+    </w:p>
+    <w:p>
+      <w:pPr>
+        <w:pStyle w:val="Style17"/>
+        <w:widowControl/>
+        <w:spacing w:line="240" w:lineRule="auto"/>
+        <w:jc w:val="right"/>
+        <w:rPr>
+          <w:rStyle w:val="FontStyle22"/>
+          <w:rFonts w:ascii="Times New Roman" w:eastAsiaTheme="majorEastAsia" w:hAnsi="Times New Roman" w:cs="Times New Roman"/>
+          <w:sz w:val="20"/>
+          <w:szCs w:val="20"/>
+        </w:rPr>
+      </w:pPr>
+    </w:p>
+    <w:p>
+      <w:pPr>
+        <w:pStyle w:val="Style17"/>
+        <w:widowControl/>
+        <w:spacing w:line="240" w:lineRule="auto"/>
+        <w:jc w:val="right"/>
+        <w:rPr>
+          <w:rStyle w:val="FontStyle22"/>
+          <w:rFonts w:ascii="Times New Roman" w:eastAsiaTheme="majorEastAsia" w:hAnsi="Times New Roman" w:cs="Times New Roman"/>
+          <w:sz w:val="20"/>
+          <w:szCs w:val="20"/>
+        </w:rPr>
+      </w:pPr>
+    </w:p>
+    <w:p>
+      <w:pPr>
+        <w:pStyle w:val="Style17"/>
+        <w:widowControl/>
+        <w:spacing w:line="240" w:lineRule="auto"/>
+        <w:jc w:val="left"/>
+        <w:rPr>
+          <w:rFonts w:ascii="Times New Roman" w:hAnsi="Times New Roman"/>
+          <w:sz w:val="28"/>
+          <w:szCs w:val="28"/>
+        </w:rPr>
+      </w:pPr>
+      <w:r>
+        <w:rPr>
+          <w:rStyle w:val="FontStyle22"/>
+          <w:rFonts w:ascii="Times New Roman" w:eastAsiaTheme="majorEastAsia" w:hAnsi="Times New Roman" w:cs="Times New Roman"/>
+          <w:sz w:val="28"/>
+          <w:szCs w:val="28"/>
+        </w:rPr>
+        <w:t>«__» _____________ 202</w:t>
+      </w:r>
+      <w:r>
+        <w:rPr>
+          <w:rStyle w:val="FontStyle22"/>
+          <w:rFonts w:ascii="Times New Roman" w:eastAsiaTheme="majorEastAsia" w:hAnsi="Times New Roman" w:cs="Times New Roman"/>
+          <w:sz w:val="28"/>
+          <w:szCs w:val="28"/>
+        </w:rPr>
+        <w:t>5</w:t>
+      </w:r>
+      <w:r>
+        <w:rPr>
+          <w:rStyle w:val="FontStyle22"/>
+          <w:rFonts w:ascii="Times New Roman" w:eastAsiaTheme="majorEastAsia" w:hAnsi="Times New Roman" w:cs="Times New Roman"/>
+          <w:sz w:val="28"/>
+          <w:szCs w:val="28"/>
+        </w:rPr>
+        <w:t xml:space="preserve"> </w:t>
+      </w:r>
+      <w:r>
+        <w:rPr>
+          <w:rStyle w:val="FontStyle22"/>
+          <w:rFonts w:ascii="Times New Roman" w:eastAsiaTheme="majorEastAsia" w:hAnsi="Times New Roman" w:cs="Times New Roman"/>
+          <w:sz w:val="28"/>
+          <w:szCs w:val="28"/>
+        </w:rPr>
+        <w:t>г.</w:t>
+      </w:r>
+      <w:r>
+        <w:rPr>
+          <w:rStyle w:val="FontStyle22"/>
+          <w:rFonts w:ascii="Times New Roman" w:eastAsiaTheme="majorEastAsia" w:hAnsi="Times New Roman" w:cs="Times New Roman"/>
+          <w:sz w:val="28"/>
+          <w:szCs w:val="28"/>
+        </w:rPr>
+        <w:tab/>
+      </w:r>
+      <w:r>
+        <w:rPr>
+          <w:rStyle w:val="FontStyle22"/>
+          <w:rFonts w:ascii="Times New Roman" w:eastAsiaTheme="majorEastAsia" w:hAnsi="Times New Roman" w:cs="Times New Roman"/>
+          <w:sz w:val="28"/>
+          <w:szCs w:val="28"/>
+        </w:rPr>
+        <w:tab/>
+      </w:r>
+      <w:r>
+        <w:rPr>
+          <w:rStyle w:val="FontStyle22"/>
+          <w:rFonts w:ascii="Times New Roman" w:eastAsiaTheme="majorEastAsia" w:hAnsi="Times New Roman" w:cs="Times New Roman"/>
+          <w:sz w:val="28"/>
+          <w:szCs w:val="28"/>
+        </w:rPr>
+        <w:tab/>
+      </w:r>
+      <w:r>
+        <w:rPr>
+          <w:rStyle w:val="FontStyle22"/>
+          <w:rFonts w:ascii="Times New Roman" w:eastAsiaTheme="majorEastAsia" w:hAnsi="Times New Roman" w:cs="Times New Roman"/>
+          <w:sz w:val="28"/>
+          <w:szCs w:val="28"/>
+        </w:rPr>
+        <w:tab/>
+      </w:r>
+      <w:r>
+        <w:rPr>
+          <w:rFonts w:ascii="Times New Roman" w:hAnsi="Times New Roman"/>
+          <w:sz w:val="28"/>
+          <w:szCs w:val="28"/>
+        </w:rPr>
+        <w:t>Оценка__________________</w:t>
+      </w:r>
+    </w:p>
+    <w:p>
+      <w:pPr>
+        <w:pStyle w:val="Style17"/>
+        <w:widowControl/>
+        <w:spacing w:line="240" w:lineRule="auto"/>
+        <w:jc w:val="right"/>
+        <w:rPr>
+          <w:rStyle w:val="FontStyle22"/>
+          <w:rFonts w:ascii="Times New Roman" w:eastAsiaTheme="majorEastAsia" w:hAnsi="Times New Roman" w:cs="Times New Roman"/>
+          <w:sz w:val="28"/>
+          <w:szCs w:val="28"/>
+        </w:rPr>
+      </w:pPr>
+      <w:r>
+        <w:rPr>
+          <w:rStyle w:val="FontStyle22"/>
+          <w:rFonts w:ascii="Times New Roman" w:eastAsiaTheme="majorEastAsia" w:hAnsi="Times New Roman" w:cs="Times New Roman"/>
+          <w:sz w:val="28"/>
+          <w:szCs w:val="28"/>
+        </w:rPr>
+        <w:t xml:space="preserve"> </w:t>
+      </w:r>
+    </w:p>
+    <w:p>
+      <w:pPr>
+        <w:pStyle w:val="Style17"/>
+        <w:widowControl/>
+        <w:spacing w:line="240" w:lineRule="auto"/>
+        <w:jc w:val="left"/>
         <w:rPr>
           <w:rStyle w:val="FontStyle22"/>
           <w:rFonts w:eastAsiaTheme="majorEastAsia" w:cs="Times New Roman"/>
@@ -749,7 +1012,7 @@
       <w:pPr>
         <w:pStyle w:val="ad"/>
         <w:spacing w:line="360" w:lineRule="auto"/>
-        <w:jc w:val="center"/>
+        <w:ind w:left="0"/>
         <w:rPr>
           <w:rFonts w:ascii="Times New Roman" w:hAnsi="Times New Roman"/>
           <w:sz w:val="28"/>
@@ -768,93 +1031,44 @@
           <w:szCs w:val="28"/>
         </w:rPr>
       </w:pPr>
-    </w:p>
-    <w:p>
-      <w:pPr>
-        <w:pStyle w:val="ad"/>
-        <w:spacing w:line="360" w:lineRule="auto"/>
-        <w:jc w:val="center"/>
+      <w:r>
         <w:rPr>
           <w:rFonts w:ascii="Times New Roman" w:hAnsi="Times New Roman"/>
           <w:sz w:val="28"/>
           <w:szCs w:val="28"/>
         </w:rPr>
-      </w:pPr>
-    </w:p>
-    <w:p>
-      <w:pPr>
-        <w:pStyle w:val="ad"/>
-        <w:spacing w:line="360" w:lineRule="auto"/>
-        <w:jc w:val="center"/>
+        <w:t>Новосибир</w:t>
+      </w:r>
+      <w:r>
         <w:rPr>
           <w:rFonts w:ascii="Times New Roman" w:hAnsi="Times New Roman"/>
           <w:sz w:val="28"/>
           <w:szCs w:val="28"/>
         </w:rPr>
-      </w:pPr>
-    </w:p>
-    <w:p>
-      <w:pPr>
-        <w:pStyle w:val="ad"/>
-        <w:spacing w:line="360" w:lineRule="auto"/>
-        <w:jc w:val="center"/>
+        <w:t>ск 202</w:t>
+      </w:r>
+      <w:r>
         <w:rPr>
           <w:rFonts w:ascii="Times New Roman" w:hAnsi="Times New Roman"/>
           <w:sz w:val="28"/>
           <w:szCs w:val="28"/>
         </w:rPr>
-      </w:pPr>
-    </w:p>
-    <w:p>
-      <w:pPr>
-        <w:pStyle w:val="ad"/>
-        <w:spacing w:line="360" w:lineRule="auto"/>
-        <w:jc w:val="center"/>
+        <w:t>5</w:t>
+      </w:r>
+      <w:r>
         <w:rPr>
           <w:rFonts w:ascii="Times New Roman" w:hAnsi="Times New Roman"/>
           <w:sz w:val="28"/>
           <w:szCs w:val="28"/>
-          <w:lang w:val="en-US"/>
-        </w:rPr>
-      </w:pPr>
+        </w:rPr>
+        <w:t xml:space="preserve"> </w:t>
+      </w:r>
       <w:r>
         <w:rPr>
           <w:rFonts w:ascii="Times New Roman" w:hAnsi="Times New Roman"/>
           <w:sz w:val="28"/>
           <w:szCs w:val="28"/>
         </w:rPr>
-        <w:t>Новосибир</w:t>
-      </w:r>
-      <w:r>
-        <w:rPr>
-          <w:rFonts w:ascii="Times New Roman" w:hAnsi="Times New Roman"/>
-          <w:sz w:val="28"/>
-          <w:szCs w:val="28"/>
-        </w:rPr>
-        <w:t>ск 202</w:t>
-      </w:r>
-      <w:r>
-        <w:rPr>
-          <w:rFonts w:ascii="Times New Roman" w:hAnsi="Times New Roman"/>
-          <w:sz w:val="28"/>
-          <w:szCs w:val="28"/>
-        </w:rPr>
-        <w:t>5</w:t>
-      </w:r>
-      <w:r>
-        <w:rPr>
-          <w:rFonts w:ascii="Times New Roman" w:hAnsi="Times New Roman"/>
-          <w:sz w:val="28"/>
-          <w:szCs w:val="28"/>
-        </w:rPr>
-        <w:t xml:space="preserve"> </w:t>
-      </w:r>
-      <w:r>
-        <w:rPr>
-          <w:rFonts w:ascii="Times New Roman" w:hAnsi="Times New Roman"/>
-          <w:sz w:val="28"/>
-          <w:szCs w:val="28"/>
-        </w:rPr>
         <w:t>г.</w:t>
       </w:r>
     </w:p>
@@ -863,17 +1077,17 @@
         <w:pStyle w:val="1"/>
         <w:rPr>
           <w:rFonts w:eastAsia="Times New Roman"/>
-          <w:lang w:val="en-US" w:eastAsia="ru-RU"/>
+          <w:lang w:eastAsia="ru-RU"/>
         </w:rPr>
       </w:pPr>
       <w:r>
         <w:rPr>
           <w:rFonts w:eastAsia="Times New Roman"/>
-          <w:lang w:val="en-US" w:eastAsia="ru-RU"/>
+          <w:lang w:eastAsia="ru-RU"/>
         </w:rPr>
         <w:br w:type="page"/>
       </w:r>
-      <w:bookmarkStart w:id="0" w:name="_Toc195812079"/>
+      <w:bookmarkStart w:id="0" w:name="_Toc196120633"/>
       <w:r>
         <w:rPr>
           <w:rFonts w:eastAsia="Times New Roman"/>
@@ -935,7 +1149,7 @@
         </w:rPr>
         <w:fldChar w:fldCharType="separate"/>
       </w:r>
-      <w:hyperlink w:anchor="_Toc195812079" w:history="1">
+      <w:hyperlink w:anchor="_Toc196120633" w:history="1">
         <w:r>
           <w:rPr>
             <w:rStyle w:val="af"/>
@@ -964,7 +1178,7 @@
             <w:noProof/>
             <w:webHidden/>
           </w:rPr>
-          <w:instrText xml:space="preserve"> PAGEREF _Toc195812079 \h </w:instrText>
+          <w:instrText xml:space="preserve"> PAGEREF _Toc196120633 \h </w:instrText>
         </w:r>
         <w:r>
           <w:rPr>
@@ -1010,7 +1224,7 @@
           <w:lang w:eastAsia="ru-RU"/>
         </w:rPr>
       </w:pPr>
-      <w:hyperlink w:anchor="_Toc195812080" w:history="1">
+      <w:hyperlink w:anchor="_Toc196120634" w:history="1">
         <w:r>
           <w:rPr>
             <w:rStyle w:val="af"/>
@@ -1039,7 +1253,7 @@
             <w:noProof/>
             <w:webHidden/>
           </w:rPr>
-          <w:instrText xml:space="preserve"> PAGEREF _Toc195812080 \h </w:instrText>
+          <w:instrText xml:space="preserve"> PAGEREF _Toc196120634 \h </w:instrText>
         </w:r>
         <w:r>
           <w:rPr>
@@ -1085,7 +1299,7 @@
           <w:lang w:eastAsia="ru-RU"/>
         </w:rPr>
       </w:pPr>
-      <w:hyperlink w:anchor="_Toc195812081" w:history="1">
+      <w:hyperlink w:anchor="_Toc196120635" w:history="1">
         <w:r>
           <w:rPr>
             <w:rStyle w:val="af"/>
@@ -1114,7 +1328,7 @@
             <w:noProof/>
             <w:webHidden/>
           </w:rPr>
-          <w:instrText xml:space="preserve"> PAGEREF _Toc195812081 \h </w:instrText>
+          <w:instrText xml:space="preserve"> PAGEREF _Toc196120635 \h </w:instrText>
         </w:r>
         <w:r>
           <w:rPr>
@@ -1160,7 +1374,7 @@
           <w:lang w:eastAsia="ru-RU"/>
         </w:rPr>
       </w:pPr>
-      <w:hyperlink w:anchor="_Toc195812082" w:history="1">
+      <w:hyperlink w:anchor="_Toc196120636" w:history="1">
         <w:r>
           <w:rPr>
             <w:rStyle w:val="af"/>
@@ -1187,7 +1401,7 @@
             <w:noProof/>
             <w:webHidden/>
           </w:rPr>
-          <w:instrText xml:space="preserve"> PAGEREF _Toc195812082 \h </w:instrText>
+          <w:instrText xml:space="preserve"> PAGEREF _Toc196120636 \h </w:instrText>
         </w:r>
         <w:r>
           <w:rPr>
@@ -1234,7 +1448,7 @@
           <w:lang w:eastAsia="ru-RU"/>
         </w:rPr>
       </w:pPr>
-      <w:hyperlink w:anchor="_Toc195812083" w:history="1">
+      <w:hyperlink w:anchor="_Toc196120637" w:history="1">
         <w:r>
           <w:rPr>
             <w:rStyle w:val="af"/>
@@ -1261,7 +1475,7 @@
             <w:noProof/>
             <w:webHidden/>
           </w:rPr>
-          <w:instrText xml:space="preserve"> PAGEREF _Toc195812083 \h </w:instrText>
+          <w:instrText xml:space="preserve"> PAGEREF _Toc196120637 \h </w:instrText>
         </w:r>
         <w:r>
           <w:rPr>
@@ -1308,7 +1522,7 @@
           <w:lang w:eastAsia="ru-RU"/>
         </w:rPr>
       </w:pPr>
-      <w:hyperlink w:anchor="_Toc195812084" w:history="1">
+      <w:hyperlink w:anchor="_Toc196120638" w:history="1">
         <w:r>
           <w:rPr>
             <w:rStyle w:val="af"/>
@@ -1335,7 +1549,7 @@
             <w:noProof/>
             <w:webHidden/>
           </w:rPr>
-          <w:instrText xml:space="preserve"> PAGEREF _Toc195812084 \h </w:instrText>
+          <w:instrText xml:space="preserve"> PAGEREF _Toc196120638 \h </w:instrText>
         </w:r>
         <w:r>
           <w:rPr>
@@ -1381,7 +1595,7 @@
           <w:lang w:eastAsia="ru-RU"/>
         </w:rPr>
       </w:pPr>
-      <w:hyperlink w:anchor="_Toc195812085" w:history="1">
+      <w:hyperlink w:anchor="_Toc196120639" w:history="1">
         <w:r>
           <w:rPr>
             <w:rStyle w:val="af"/>
@@ -1408,7 +1622,7 @@
             <w:noProof/>
             <w:webHidden/>
           </w:rPr>
-          <w:instrText xml:space="preserve"> PAGEREF _Toc195812085 \h </w:instrText>
+          <w:instrText xml:space="preserve"> PAGEREF _Toc196120639 \h </w:instrText>
         </w:r>
         <w:r>
           <w:rPr>
@@ -1454,7 +1668,7 @@
           <w:lang w:eastAsia="ru-RU"/>
         </w:rPr>
       </w:pPr>
-      <w:hyperlink w:anchor="_Toc195812086" w:history="1">
+      <w:hyperlink w:anchor="_Toc196120640" w:history="1">
         <w:r>
           <w:rPr>
             <w:rStyle w:val="af"/>
@@ -1475,7 +1689,21 @@
             <w:rStyle w:val="af"/>
             <w:noProof/>
           </w:rPr>
-          <w:t>программы</w:t>
+          <w:t>програ</w:t>
+        </w:r>
+        <w:r>
+          <w:rPr>
+            <w:rStyle w:val="af"/>
+            <w:noProof/>
+          </w:rPr>
+          <w:t>м</w:t>
+        </w:r>
+        <w:r>
+          <w:rPr>
+            <w:rStyle w:val="af"/>
+            <w:noProof/>
+          </w:rPr>
+          <w:t>мы</w:t>
         </w:r>
         <w:r>
           <w:rPr>
@@ -1496,7 +1724,7 @@
             <w:noProof/>
             <w:webHidden/>
           </w:rPr>
-          <w:instrText xml:space="preserve"> PAGEREF _Toc195812086 \h </w:instrText>
+          <w:instrText xml:space="preserve"> PAGEREF _Toc196120640 \h </w:instrText>
         </w:r>
         <w:r>
           <w:rPr>
@@ -1543,7 +1771,7 @@
           <w:lang w:eastAsia="ru-RU"/>
         </w:rPr>
       </w:pPr>
-      <w:hyperlink w:anchor="_Toc195812087" w:history="1">
+      <w:hyperlink w:anchor="_Toc196120641" w:history="1">
         <w:r>
           <w:rPr>
             <w:rStyle w:val="af"/>
@@ -1571,7 +1799,7 @@
             <w:noProof/>
             <w:webHidden/>
           </w:rPr>
-          <w:instrText xml:space="preserve"> PAGEREF _Toc195812087 \h </w:instrText>
+          <w:instrText xml:space="preserve"> PAGEREF _Toc196120641 \h </w:instrText>
         </w:r>
         <w:r>
           <w:rPr>
@@ -1618,7 +1846,7 @@
           <w:lang w:eastAsia="ru-RU"/>
         </w:rPr>
       </w:pPr>
-      <w:hyperlink w:anchor="_Toc195812088" w:history="1">
+      <w:hyperlink w:anchor="_Toc196120642" w:history="1">
         <w:r>
           <w:rPr>
             <w:rStyle w:val="af"/>
@@ -1646,7 +1874,7 @@
             <w:noProof/>
             <w:webHidden/>
           </w:rPr>
-          <w:instrText xml:space="preserve"> PAGEREF _Toc195812088 \h </w:instrText>
+          <w:instrText xml:space="preserve"> PAGEREF _Toc196120642 \h </w:instrText>
         </w:r>
         <w:r>
           <w:rPr>
@@ -1692,7 +1920,7 @@
           <w:lang w:eastAsia="ru-RU"/>
         </w:rPr>
       </w:pPr>
-      <w:hyperlink w:anchor="_Toc195812089" w:history="1">
+      <w:hyperlink w:anchor="_Toc196120643" w:history="1">
         <w:r>
           <w:rPr>
             <w:rStyle w:val="af"/>
@@ -1720,7 +1948,7 @@
             <w:noProof/>
             <w:webHidden/>
           </w:rPr>
-          <w:instrText xml:space="preserve"> PAGEREF _Toc195812089 \h </w:instrText>
+          <w:instrText xml:space="preserve"> PAGEREF _Toc196120643 \h </w:instrText>
         </w:r>
         <w:r>
           <w:rPr>
@@ -2048,7 +2276,7 @@
         </w:rPr>
       </w:pPr>
       <w:bookmarkStart w:id="1" w:name="_Toc195630206"/>
-      <w:bookmarkStart w:id="2" w:name="_Toc195812080"/>
+      <w:bookmarkStart w:id="2" w:name="_Toc196120634"/>
       <w:r>
         <w:rPr>
           <w:rFonts w:eastAsia="Times New Roman"/>
@@ -2472,7 +2700,7 @@
         </w:rPr>
       </w:pPr>
       <w:bookmarkStart w:id="3" w:name="_Toc195630207"/>
-      <w:bookmarkStart w:id="4" w:name="_Toc195812081"/>
+      <w:bookmarkStart w:id="4" w:name="_Toc196120635"/>
       <w:r>
         <w:rPr>
           <w:rFonts w:eastAsia="Times New Roman"/>
@@ -3114,7 +3342,7 @@
         <w:pStyle w:val="1"/>
       </w:pPr>
       <w:bookmarkStart w:id="5" w:name="_Toc195630208"/>
-      <w:bookmarkStart w:id="6" w:name="_Toc195812082"/>
+      <w:bookmarkStart w:id="6" w:name="_Toc196120636"/>
       <w:r>
         <w:rPr>
           <w:rStyle w:val="ac"/>
@@ -3132,7 +3360,7 @@
         <w:pStyle w:val="2"/>
       </w:pPr>
       <w:bookmarkStart w:id="7" w:name="_Toc195630209"/>
-      <w:bookmarkStart w:id="8" w:name="_Toc195812083"/>
+      <w:bookmarkStart w:id="8" w:name="_Toc196120637"/>
       <w:r>
         <w:t>Сервер</w:t>
       </w:r>
@@ -3833,7 +4061,7 @@
         <w:pStyle w:val="2"/>
       </w:pPr>
       <w:bookmarkStart w:id="9" w:name="_Toc195630210"/>
-      <w:bookmarkStart w:id="10" w:name="_Toc195812084"/>
+      <w:bookmarkStart w:id="10" w:name="_Toc196120638"/>
       <w:r>
         <w:t>Клиент</w:t>
       </w:r>
@@ -4291,7 +4519,7 @@
         </w:rPr>
       </w:pPr>
       <w:bookmarkStart w:id="11" w:name="_Toc195630211"/>
-      <w:bookmarkStart w:id="12" w:name="_Toc195812085"/>
+      <w:bookmarkStart w:id="12" w:name="_Toc196120639"/>
       <w:r>
         <w:lastRenderedPageBreak/>
         <w:t>Скан экрана работы программы</w:t>
@@ -4528,7 +4756,7 @@
         </w:rPr>
       </w:pPr>
       <w:bookmarkStart w:id="13" w:name="_Toc195630212"/>
-      <w:bookmarkStart w:id="14" w:name="_Toc195812086"/>
+      <w:bookmarkStart w:id="14" w:name="_Toc196120640"/>
       <w:r>
         <w:lastRenderedPageBreak/>
         <w:t>Текст</w:t>
@@ -4553,7 +4781,7 @@
         </w:rPr>
       </w:pPr>
       <w:bookmarkStart w:id="15" w:name="_Toc195630213"/>
-      <w:bookmarkStart w:id="16" w:name="_Toc195812087"/>
+      <w:bookmarkStart w:id="16" w:name="_Toc196120641"/>
       <w:proofErr w:type="gramStart"/>
       <w:r>
         <w:rPr>
@@ -6899,7 +7127,6 @@
         <w:rPr>
           <w:sz w:val="24"/>
           <w:szCs w:val="24"/>
-          <w:lang w:val="en-US"/>
         </w:rPr>
       </w:pPr>
       <w:r>
@@ -6917,6 +7144,898 @@
           <w:szCs w:val="24"/>
           <w:lang w:val="en-US"/>
         </w:rPr>
+        <w:t>std</w:t>
+      </w:r>
+      <w:r>
+        <w:rPr>
+          <w:sz w:val="24"/>
+          <w:szCs w:val="24"/>
+        </w:rPr>
+        <w:t>::</w:t>
+      </w:r>
+      <w:proofErr w:type="spellStart"/>
+      <w:proofErr w:type="gramEnd"/>
+      <w:r>
+        <w:rPr>
+          <w:sz w:val="24"/>
+          <w:szCs w:val="24"/>
+          <w:lang w:val="en-US"/>
+        </w:rPr>
+        <w:t>cerr</w:t>
+      </w:r>
+      <w:proofErr w:type="spellEnd"/>
+      <w:r>
+        <w:rPr>
+          <w:sz w:val="24"/>
+          <w:szCs w:val="24"/>
+        </w:rPr>
+        <w:t xml:space="preserve"> &lt;&lt; "Ошибка создания сокета\</w:t>
+      </w:r>
+      <w:r>
+        <w:rPr>
+          <w:sz w:val="24"/>
+          <w:szCs w:val="24"/>
+          <w:lang w:val="en-US"/>
+        </w:rPr>
+        <w:t>n</w:t>
+      </w:r>
+      <w:proofErr w:type="gramStart"/>
+      <w:r>
+        <w:rPr>
+          <w:sz w:val="24"/>
+          <w:szCs w:val="24"/>
+        </w:rPr>
+        <w:t>";</w:t>
+      </w:r>
+      <w:proofErr w:type="gramEnd"/>
+    </w:p>
+    <w:p>
+      <w:pPr>
+        <w:pStyle w:val="p1"/>
+        <w:rPr>
+          <w:sz w:val="24"/>
+          <w:szCs w:val="24"/>
+          <w:lang w:val="en-US"/>
+        </w:rPr>
+      </w:pPr>
+      <w:r>
+        <w:rPr>
+          <w:sz w:val="24"/>
+          <w:szCs w:val="24"/>
+        </w:rPr>
+        <w:t xml:space="preserve">        </w:t>
+      </w:r>
+      <w:r>
+        <w:rPr>
+          <w:sz w:val="24"/>
+          <w:szCs w:val="24"/>
+          <w:lang w:val="en-US"/>
+        </w:rPr>
+        <w:t xml:space="preserve">return </w:t>
+      </w:r>
+      <w:proofErr w:type="gramStart"/>
+      <w:r>
+        <w:rPr>
+          <w:sz w:val="24"/>
+          <w:szCs w:val="24"/>
+          <w:lang w:val="en-US"/>
+        </w:rPr>
+        <w:t>1;</w:t>
+      </w:r>
+      <w:proofErr w:type="gramEnd"/>
+    </w:p>
+    <w:p>
+      <w:pPr>
+        <w:pStyle w:val="p1"/>
+        <w:rPr>
+          <w:sz w:val="24"/>
+          <w:szCs w:val="24"/>
+          <w:lang w:val="en-US"/>
+        </w:rPr>
+      </w:pPr>
+      <w:r>
+        <w:rPr>
+          <w:sz w:val="24"/>
+          <w:szCs w:val="24"/>
+          <w:lang w:val="en-US"/>
+        </w:rPr>
+        <w:t xml:space="preserve">    }</w:t>
+      </w:r>
+    </w:p>
+    <w:p>
+      <w:pPr>
+        <w:pStyle w:val="p1"/>
+        <w:rPr>
+          <w:sz w:val="24"/>
+          <w:szCs w:val="24"/>
+          <w:lang w:val="en-US"/>
+        </w:rPr>
+      </w:pPr>
+    </w:p>
+    <w:p>
+      <w:pPr>
+        <w:pStyle w:val="p1"/>
+        <w:rPr>
+          <w:sz w:val="24"/>
+          <w:szCs w:val="24"/>
+          <w:lang w:val="en-US"/>
+        </w:rPr>
+      </w:pPr>
+      <w:r>
+        <w:rPr>
+          <w:sz w:val="24"/>
+          <w:szCs w:val="24"/>
+          <w:lang w:val="en-US"/>
+        </w:rPr>
+        <w:t xml:space="preserve">    </w:t>
+      </w:r>
+      <w:proofErr w:type="spellStart"/>
+      <w:r>
+        <w:rPr>
+          <w:sz w:val="24"/>
+          <w:szCs w:val="24"/>
+          <w:lang w:val="en-US"/>
+        </w:rPr>
+        <w:t>sockaddr_in</w:t>
+      </w:r>
+      <w:proofErr w:type="spellEnd"/>
+      <w:r>
+        <w:rPr>
+          <w:sz w:val="24"/>
+          <w:szCs w:val="24"/>
+          <w:lang w:val="en-US"/>
+        </w:rPr>
+        <w:t xml:space="preserve"> </w:t>
+      </w:r>
+      <w:proofErr w:type="spellStart"/>
+      <w:proofErr w:type="gramStart"/>
+      <w:r>
+        <w:rPr>
+          <w:sz w:val="24"/>
+          <w:szCs w:val="24"/>
+          <w:lang w:val="en-US"/>
+        </w:rPr>
+        <w:t>serverAddr</w:t>
+      </w:r>
+      <w:proofErr w:type="spellEnd"/>
+      <w:r>
+        <w:rPr>
+          <w:sz w:val="24"/>
+          <w:szCs w:val="24"/>
+          <w:lang w:val="en-US"/>
+        </w:rPr>
+        <w:t>{};</w:t>
+      </w:r>
+      <w:proofErr w:type="gramEnd"/>
+    </w:p>
+    <w:p>
+      <w:pPr>
+        <w:pStyle w:val="p1"/>
+        <w:rPr>
+          <w:sz w:val="24"/>
+          <w:szCs w:val="24"/>
+          <w:lang w:val="en-US"/>
+        </w:rPr>
+      </w:pPr>
+      <w:r>
+        <w:rPr>
+          <w:sz w:val="24"/>
+          <w:szCs w:val="24"/>
+          <w:lang w:val="en-US"/>
+        </w:rPr>
+        <w:t xml:space="preserve">    </w:t>
+      </w:r>
+      <w:proofErr w:type="spellStart"/>
+      <w:r>
+        <w:rPr>
+          <w:sz w:val="24"/>
+          <w:szCs w:val="24"/>
+          <w:lang w:val="en-US"/>
+        </w:rPr>
+        <w:t>serverAddr.sin_family</w:t>
+      </w:r>
+      <w:proofErr w:type="spellEnd"/>
+      <w:r>
+        <w:rPr>
+          <w:sz w:val="24"/>
+          <w:szCs w:val="24"/>
+          <w:lang w:val="en-US"/>
+        </w:rPr>
+        <w:t xml:space="preserve"> = AF_</w:t>
+      </w:r>
+      <w:proofErr w:type="gramStart"/>
+      <w:r>
+        <w:rPr>
+          <w:sz w:val="24"/>
+          <w:szCs w:val="24"/>
+          <w:lang w:val="en-US"/>
+        </w:rPr>
+        <w:t>INET;</w:t>
+      </w:r>
+      <w:proofErr w:type="gramEnd"/>
+    </w:p>
+    <w:p>
+      <w:pPr>
+        <w:pStyle w:val="p1"/>
+        <w:rPr>
+          <w:sz w:val="24"/>
+          <w:szCs w:val="24"/>
+        </w:rPr>
+      </w:pPr>
+      <w:r>
+        <w:rPr>
+          <w:sz w:val="24"/>
+          <w:szCs w:val="24"/>
+          <w:lang w:val="en-US"/>
+        </w:rPr>
+        <w:t xml:space="preserve">    </w:t>
+      </w:r>
+      <w:proofErr w:type="spellStart"/>
+      <w:r>
+        <w:rPr>
+          <w:sz w:val="24"/>
+          <w:szCs w:val="24"/>
+          <w:lang w:val="en-US"/>
+        </w:rPr>
+        <w:t>serverAddr</w:t>
+      </w:r>
+      <w:proofErr w:type="spellEnd"/>
+      <w:r>
+        <w:rPr>
+          <w:sz w:val="24"/>
+          <w:szCs w:val="24"/>
+        </w:rPr>
+        <w:t>.</w:t>
+      </w:r>
+      <w:r>
+        <w:rPr>
+          <w:sz w:val="24"/>
+          <w:szCs w:val="24"/>
+          <w:lang w:val="en-US"/>
+        </w:rPr>
+        <w:t>sin</w:t>
+      </w:r>
+      <w:r>
+        <w:rPr>
+          <w:sz w:val="24"/>
+          <w:szCs w:val="24"/>
+        </w:rPr>
+        <w:t>_</w:t>
+      </w:r>
+      <w:r>
+        <w:rPr>
+          <w:sz w:val="24"/>
+          <w:szCs w:val="24"/>
+          <w:lang w:val="en-US"/>
+        </w:rPr>
+        <w:t>port</w:t>
+      </w:r>
+      <w:r>
+        <w:rPr>
+          <w:sz w:val="24"/>
+          <w:szCs w:val="24"/>
+        </w:rPr>
+        <w:t xml:space="preserve"> = </w:t>
+      </w:r>
+      <w:proofErr w:type="spellStart"/>
+      <w:proofErr w:type="gramStart"/>
+      <w:r>
+        <w:rPr>
+          <w:sz w:val="24"/>
+          <w:szCs w:val="24"/>
+          <w:lang w:val="en-US"/>
+        </w:rPr>
+        <w:t>htons</w:t>
+      </w:r>
+      <w:proofErr w:type="spellEnd"/>
+      <w:r>
+        <w:rPr>
+          <w:sz w:val="24"/>
+          <w:szCs w:val="24"/>
+        </w:rPr>
+        <w:t>(</w:t>
+      </w:r>
+      <w:proofErr w:type="gramEnd"/>
+      <w:r>
+        <w:rPr>
+          <w:sz w:val="24"/>
+          <w:szCs w:val="24"/>
+        </w:rPr>
+        <w:t>0); // Автоматический выбор порта</w:t>
+      </w:r>
+    </w:p>
+    <w:p>
+      <w:pPr>
+        <w:pStyle w:val="p1"/>
+        <w:rPr>
+          <w:sz w:val="24"/>
+          <w:szCs w:val="24"/>
+          <w:lang w:val="en-US"/>
+        </w:rPr>
+      </w:pPr>
+      <w:r>
+        <w:rPr>
+          <w:sz w:val="24"/>
+          <w:szCs w:val="24"/>
+        </w:rPr>
+        <w:t xml:space="preserve">    </w:t>
+      </w:r>
+      <w:proofErr w:type="spellStart"/>
+      <w:r>
+        <w:rPr>
+          <w:sz w:val="24"/>
+          <w:szCs w:val="24"/>
+          <w:lang w:val="en-US"/>
+        </w:rPr>
+        <w:t>serverAddr.sin_</w:t>
+      </w:r>
+      <w:proofErr w:type="gramStart"/>
+      <w:r>
+        <w:rPr>
+          <w:sz w:val="24"/>
+          <w:szCs w:val="24"/>
+          <w:lang w:val="en-US"/>
+        </w:rPr>
+        <w:t>addr.s</w:t>
+      </w:r>
+      <w:proofErr w:type="gramEnd"/>
+      <w:r>
+        <w:rPr>
+          <w:sz w:val="24"/>
+          <w:szCs w:val="24"/>
+          <w:lang w:val="en-US"/>
+        </w:rPr>
+        <w:t>_addr</w:t>
+      </w:r>
+      <w:proofErr w:type="spellEnd"/>
+      <w:r>
+        <w:rPr>
+          <w:sz w:val="24"/>
+          <w:szCs w:val="24"/>
+          <w:lang w:val="en-US"/>
+        </w:rPr>
+        <w:t xml:space="preserve"> = INADDR_</w:t>
+      </w:r>
+      <w:proofErr w:type="gramStart"/>
+      <w:r>
+        <w:rPr>
+          <w:sz w:val="24"/>
+          <w:szCs w:val="24"/>
+          <w:lang w:val="en-US"/>
+        </w:rPr>
+        <w:t>ANY;</w:t>
+      </w:r>
+      <w:proofErr w:type="gramEnd"/>
+    </w:p>
+    <w:p>
+      <w:pPr>
+        <w:pStyle w:val="p1"/>
+        <w:rPr>
+          <w:sz w:val="24"/>
+          <w:szCs w:val="24"/>
+          <w:lang w:val="en-US"/>
+        </w:rPr>
+      </w:pPr>
+    </w:p>
+    <w:p>
+      <w:pPr>
+        <w:pStyle w:val="p1"/>
+        <w:rPr>
+          <w:sz w:val="24"/>
+          <w:szCs w:val="24"/>
+          <w:lang w:val="en-US"/>
+        </w:rPr>
+      </w:pPr>
+      <w:r>
+        <w:rPr>
+          <w:sz w:val="24"/>
+          <w:szCs w:val="24"/>
+          <w:lang w:val="en-US"/>
+        </w:rPr>
+        <w:t xml:space="preserve">    if (</w:t>
+      </w:r>
+      <w:proofErr w:type="gramStart"/>
+      <w:r>
+        <w:rPr>
+          <w:sz w:val="24"/>
+          <w:szCs w:val="24"/>
+          <w:lang w:val="en-US"/>
+        </w:rPr>
+        <w:t>bind(</w:t>
+      </w:r>
+      <w:proofErr w:type="spellStart"/>
+      <w:proofErr w:type="gramEnd"/>
+      <w:r>
+        <w:rPr>
+          <w:sz w:val="24"/>
+          <w:szCs w:val="24"/>
+          <w:lang w:val="en-US"/>
+        </w:rPr>
+        <w:t>listenerSocket</w:t>
+      </w:r>
+      <w:proofErr w:type="spellEnd"/>
+      <w:r>
+        <w:rPr>
+          <w:sz w:val="24"/>
+          <w:szCs w:val="24"/>
+          <w:lang w:val="en-US"/>
+        </w:rPr>
+        <w:t>, (</w:t>
+      </w:r>
+      <w:proofErr w:type="spellStart"/>
+      <w:r>
+        <w:rPr>
+          <w:sz w:val="24"/>
+          <w:szCs w:val="24"/>
+          <w:lang w:val="en-US"/>
+        </w:rPr>
+        <w:t>sockaddr</w:t>
+      </w:r>
+      <w:proofErr w:type="spellEnd"/>
+      <w:proofErr w:type="gramStart"/>
+      <w:r>
+        <w:rPr>
+          <w:sz w:val="24"/>
+          <w:szCs w:val="24"/>
+          <w:lang w:val="en-US"/>
+        </w:rPr>
+        <w:t>*)&amp;</w:t>
+      </w:r>
+      <w:proofErr w:type="spellStart"/>
+      <w:proofErr w:type="gramEnd"/>
+      <w:r>
+        <w:rPr>
+          <w:sz w:val="24"/>
+          <w:szCs w:val="24"/>
+          <w:lang w:val="en-US"/>
+        </w:rPr>
+        <w:t>serverAddr</w:t>
+      </w:r>
+      <w:proofErr w:type="spellEnd"/>
+      <w:r>
+        <w:rPr>
+          <w:sz w:val="24"/>
+          <w:szCs w:val="24"/>
+          <w:lang w:val="en-US"/>
+        </w:rPr>
+        <w:t xml:space="preserve">, </w:t>
+      </w:r>
+      <w:proofErr w:type="spellStart"/>
+      <w:r>
+        <w:rPr>
+          <w:sz w:val="24"/>
+          <w:szCs w:val="24"/>
+          <w:lang w:val="en-US"/>
+        </w:rPr>
+        <w:t>sizeof</w:t>
+      </w:r>
+      <w:proofErr w:type="spellEnd"/>
+      <w:r>
+        <w:rPr>
+          <w:sz w:val="24"/>
+          <w:szCs w:val="24"/>
+          <w:lang w:val="en-US"/>
+        </w:rPr>
+        <w:t>(</w:t>
+      </w:r>
+      <w:proofErr w:type="spellStart"/>
+      <w:r>
+        <w:rPr>
+          <w:sz w:val="24"/>
+          <w:szCs w:val="24"/>
+          <w:lang w:val="en-US"/>
+        </w:rPr>
+        <w:t>serverAddr</w:t>
+      </w:r>
+      <w:proofErr w:type="spellEnd"/>
+      <w:r>
+        <w:rPr>
+          <w:sz w:val="24"/>
+          <w:szCs w:val="24"/>
+          <w:lang w:val="en-US"/>
+        </w:rPr>
+        <w:t>)) &lt; 0) {</w:t>
+      </w:r>
+    </w:p>
+    <w:p>
+      <w:pPr>
+        <w:pStyle w:val="p1"/>
+        <w:rPr>
+          <w:sz w:val="24"/>
+          <w:szCs w:val="24"/>
+        </w:rPr>
+      </w:pPr>
+      <w:r>
+        <w:rPr>
+          <w:sz w:val="24"/>
+          <w:szCs w:val="24"/>
+          <w:lang w:val="en-US"/>
+        </w:rPr>
+        <w:t xml:space="preserve">        </w:t>
+      </w:r>
+      <w:proofErr w:type="gramStart"/>
+      <w:r>
+        <w:rPr>
+          <w:sz w:val="24"/>
+          <w:szCs w:val="24"/>
+          <w:lang w:val="en-US"/>
+        </w:rPr>
+        <w:t>std</w:t>
+      </w:r>
+      <w:r>
+        <w:rPr>
+          <w:sz w:val="24"/>
+          <w:szCs w:val="24"/>
+        </w:rPr>
+        <w:t>::</w:t>
+      </w:r>
+      <w:proofErr w:type="spellStart"/>
+      <w:proofErr w:type="gramEnd"/>
+      <w:r>
+        <w:rPr>
+          <w:sz w:val="24"/>
+          <w:szCs w:val="24"/>
+          <w:lang w:val="en-US"/>
+        </w:rPr>
+        <w:t>cerr</w:t>
+      </w:r>
+      <w:proofErr w:type="spellEnd"/>
+      <w:r>
+        <w:rPr>
+          <w:sz w:val="24"/>
+          <w:szCs w:val="24"/>
+        </w:rPr>
+        <w:t xml:space="preserve"> &lt;&lt; "Ошибка привязки сокета\</w:t>
+      </w:r>
+      <w:r>
+        <w:rPr>
+          <w:sz w:val="24"/>
+          <w:szCs w:val="24"/>
+          <w:lang w:val="en-US"/>
+        </w:rPr>
+        <w:t>n</w:t>
+      </w:r>
+      <w:proofErr w:type="gramStart"/>
+      <w:r>
+        <w:rPr>
+          <w:sz w:val="24"/>
+          <w:szCs w:val="24"/>
+        </w:rPr>
+        <w:t>";</w:t>
+      </w:r>
+      <w:proofErr w:type="gramEnd"/>
+    </w:p>
+    <w:p>
+      <w:pPr>
+        <w:pStyle w:val="p1"/>
+        <w:rPr>
+          <w:sz w:val="24"/>
+          <w:szCs w:val="24"/>
+          <w:lang w:val="en-US"/>
+        </w:rPr>
+      </w:pPr>
+      <w:r>
+        <w:rPr>
+          <w:sz w:val="24"/>
+          <w:szCs w:val="24"/>
+        </w:rPr>
+        <w:t xml:space="preserve">        </w:t>
+      </w:r>
+      <w:r>
+        <w:rPr>
+          <w:sz w:val="24"/>
+          <w:szCs w:val="24"/>
+          <w:lang w:val="en-US"/>
+        </w:rPr>
+        <w:t>close(</w:t>
+      </w:r>
+      <w:proofErr w:type="spellStart"/>
+      <w:r>
+        <w:rPr>
+          <w:sz w:val="24"/>
+          <w:szCs w:val="24"/>
+          <w:lang w:val="en-US"/>
+        </w:rPr>
+        <w:t>listenerSocket</w:t>
+      </w:r>
+      <w:proofErr w:type="spellEnd"/>
+      <w:proofErr w:type="gramStart"/>
+      <w:r>
+        <w:rPr>
+          <w:sz w:val="24"/>
+          <w:szCs w:val="24"/>
+          <w:lang w:val="en-US"/>
+        </w:rPr>
+        <w:t>);</w:t>
+      </w:r>
+      <w:proofErr w:type="gramEnd"/>
+    </w:p>
+    <w:p>
+      <w:pPr>
+        <w:pStyle w:val="p1"/>
+        <w:rPr>
+          <w:sz w:val="24"/>
+          <w:szCs w:val="24"/>
+          <w:lang w:val="en-US"/>
+        </w:rPr>
+      </w:pPr>
+      <w:r>
+        <w:rPr>
+          <w:sz w:val="24"/>
+          <w:szCs w:val="24"/>
+          <w:lang w:val="en-US"/>
+        </w:rPr>
+        <w:t xml:space="preserve">        return </w:t>
+      </w:r>
+      <w:proofErr w:type="gramStart"/>
+      <w:r>
+        <w:rPr>
+          <w:sz w:val="24"/>
+          <w:szCs w:val="24"/>
+          <w:lang w:val="en-US"/>
+        </w:rPr>
+        <w:t>1;</w:t>
+      </w:r>
+      <w:proofErr w:type="gramEnd"/>
+    </w:p>
+    <w:p>
+      <w:pPr>
+        <w:pStyle w:val="p1"/>
+        <w:rPr>
+          <w:sz w:val="24"/>
+          <w:szCs w:val="24"/>
+          <w:lang w:val="en-US"/>
+        </w:rPr>
+      </w:pPr>
+      <w:r>
+        <w:rPr>
+          <w:sz w:val="24"/>
+          <w:szCs w:val="24"/>
+          <w:lang w:val="en-US"/>
+        </w:rPr>
+        <w:t xml:space="preserve">    }</w:t>
+      </w:r>
+    </w:p>
+    <w:p>
+      <w:pPr>
+        <w:pStyle w:val="p1"/>
+        <w:rPr>
+          <w:sz w:val="24"/>
+          <w:szCs w:val="24"/>
+          <w:lang w:val="en-US"/>
+        </w:rPr>
+      </w:pPr>
+    </w:p>
+    <w:p>
+      <w:pPr>
+        <w:pStyle w:val="p1"/>
+        <w:rPr>
+          <w:sz w:val="24"/>
+          <w:szCs w:val="24"/>
+          <w:lang w:val="en-US"/>
+        </w:rPr>
+      </w:pPr>
+      <w:r>
+        <w:rPr>
+          <w:sz w:val="24"/>
+          <w:szCs w:val="24"/>
+          <w:lang w:val="en-US"/>
+        </w:rPr>
+        <w:t xml:space="preserve">    </w:t>
+      </w:r>
+      <w:proofErr w:type="spellStart"/>
+      <w:r>
+        <w:rPr>
+          <w:sz w:val="24"/>
+          <w:szCs w:val="24"/>
+          <w:lang w:val="en-US"/>
+        </w:rPr>
+        <w:t>socklen_t</w:t>
+      </w:r>
+      <w:proofErr w:type="spellEnd"/>
+      <w:r>
+        <w:rPr>
+          <w:sz w:val="24"/>
+          <w:szCs w:val="24"/>
+          <w:lang w:val="en-US"/>
+        </w:rPr>
+        <w:t xml:space="preserve"> </w:t>
+      </w:r>
+      <w:proofErr w:type="spellStart"/>
+      <w:r>
+        <w:rPr>
+          <w:sz w:val="24"/>
+          <w:szCs w:val="24"/>
+          <w:lang w:val="en-US"/>
+        </w:rPr>
+        <w:t>addrLen</w:t>
+      </w:r>
+      <w:proofErr w:type="spellEnd"/>
+      <w:r>
+        <w:rPr>
+          <w:sz w:val="24"/>
+          <w:szCs w:val="24"/>
+          <w:lang w:val="en-US"/>
+        </w:rPr>
+        <w:t xml:space="preserve"> = </w:t>
+      </w:r>
+      <w:proofErr w:type="spellStart"/>
+      <w:r>
+        <w:rPr>
+          <w:sz w:val="24"/>
+          <w:szCs w:val="24"/>
+          <w:lang w:val="en-US"/>
+        </w:rPr>
+        <w:t>sizeof</w:t>
+      </w:r>
+      <w:proofErr w:type="spellEnd"/>
+      <w:r>
+        <w:rPr>
+          <w:sz w:val="24"/>
+          <w:szCs w:val="24"/>
+          <w:lang w:val="en-US"/>
+        </w:rPr>
+        <w:t>(</w:t>
+      </w:r>
+      <w:proofErr w:type="spellStart"/>
+      <w:r>
+        <w:rPr>
+          <w:sz w:val="24"/>
+          <w:szCs w:val="24"/>
+          <w:lang w:val="en-US"/>
+        </w:rPr>
+        <w:t>serverAddr</w:t>
+      </w:r>
+      <w:proofErr w:type="spellEnd"/>
+      <w:proofErr w:type="gramStart"/>
+      <w:r>
+        <w:rPr>
+          <w:sz w:val="24"/>
+          <w:szCs w:val="24"/>
+          <w:lang w:val="en-US"/>
+        </w:rPr>
+        <w:t>);</w:t>
+      </w:r>
+      <w:proofErr w:type="gramEnd"/>
+    </w:p>
+    <w:p>
+      <w:pPr>
+        <w:pStyle w:val="p1"/>
+        <w:rPr>
+          <w:sz w:val="24"/>
+          <w:szCs w:val="24"/>
+          <w:lang w:val="en-US"/>
+        </w:rPr>
+      </w:pPr>
+      <w:r>
+        <w:rPr>
+          <w:sz w:val="24"/>
+          <w:szCs w:val="24"/>
+          <w:lang w:val="en-US"/>
+        </w:rPr>
+        <w:t xml:space="preserve">    </w:t>
+      </w:r>
+      <w:proofErr w:type="spellStart"/>
+      <w:proofErr w:type="gramStart"/>
+      <w:r>
+        <w:rPr>
+          <w:sz w:val="24"/>
+          <w:szCs w:val="24"/>
+          <w:lang w:val="en-US"/>
+        </w:rPr>
+        <w:t>getsockname</w:t>
+      </w:r>
+      <w:proofErr w:type="spellEnd"/>
+      <w:r>
+        <w:rPr>
+          <w:sz w:val="24"/>
+          <w:szCs w:val="24"/>
+          <w:lang w:val="en-US"/>
+        </w:rPr>
+        <w:t>(</w:t>
+      </w:r>
+      <w:proofErr w:type="spellStart"/>
+      <w:proofErr w:type="gramEnd"/>
+      <w:r>
+        <w:rPr>
+          <w:sz w:val="24"/>
+          <w:szCs w:val="24"/>
+          <w:lang w:val="en-US"/>
+        </w:rPr>
+        <w:t>listenerSocket</w:t>
+      </w:r>
+      <w:proofErr w:type="spellEnd"/>
+      <w:r>
+        <w:rPr>
+          <w:sz w:val="24"/>
+          <w:szCs w:val="24"/>
+          <w:lang w:val="en-US"/>
+        </w:rPr>
+        <w:t>, (</w:t>
+      </w:r>
+      <w:proofErr w:type="spellStart"/>
+      <w:r>
+        <w:rPr>
+          <w:sz w:val="24"/>
+          <w:szCs w:val="24"/>
+          <w:lang w:val="en-US"/>
+        </w:rPr>
+        <w:t>sockaddr</w:t>
+      </w:r>
+      <w:proofErr w:type="spellEnd"/>
+      <w:proofErr w:type="gramStart"/>
+      <w:r>
+        <w:rPr>
+          <w:sz w:val="24"/>
+          <w:szCs w:val="24"/>
+          <w:lang w:val="en-US"/>
+        </w:rPr>
+        <w:t>*)&amp;</w:t>
+      </w:r>
+      <w:proofErr w:type="spellStart"/>
+      <w:proofErr w:type="gramEnd"/>
+      <w:r>
+        <w:rPr>
+          <w:sz w:val="24"/>
+          <w:szCs w:val="24"/>
+          <w:lang w:val="en-US"/>
+        </w:rPr>
+        <w:t>serverAddr</w:t>
+      </w:r>
+      <w:proofErr w:type="spellEnd"/>
+      <w:r>
+        <w:rPr>
+          <w:sz w:val="24"/>
+          <w:szCs w:val="24"/>
+          <w:lang w:val="en-US"/>
+        </w:rPr>
+        <w:t>, &amp;</w:t>
+      </w:r>
+      <w:proofErr w:type="spellStart"/>
+      <w:r>
+        <w:rPr>
+          <w:sz w:val="24"/>
+          <w:szCs w:val="24"/>
+          <w:lang w:val="en-US"/>
+        </w:rPr>
+        <w:t>addrLen</w:t>
+      </w:r>
+      <w:proofErr w:type="spellEnd"/>
+      <w:proofErr w:type="gramStart"/>
+      <w:r>
+        <w:rPr>
+          <w:sz w:val="24"/>
+          <w:szCs w:val="24"/>
+          <w:lang w:val="en-US"/>
+        </w:rPr>
+        <w:t>);</w:t>
+      </w:r>
+      <w:proofErr w:type="gramEnd"/>
+    </w:p>
+    <w:p>
+      <w:pPr>
+        <w:pStyle w:val="p1"/>
+        <w:rPr>
+          <w:sz w:val="24"/>
+          <w:szCs w:val="24"/>
+          <w:lang w:val="en-US"/>
+        </w:rPr>
+      </w:pPr>
+      <w:r>
+        <w:rPr>
+          <w:sz w:val="24"/>
+          <w:szCs w:val="24"/>
+          <w:lang w:val="en-US"/>
+        </w:rPr>
+        <w:t xml:space="preserve">    </w:t>
+      </w:r>
+      <w:proofErr w:type="gramStart"/>
+      <w:r>
+        <w:rPr>
+          <w:sz w:val="24"/>
+          <w:szCs w:val="24"/>
+          <w:lang w:val="en-US"/>
+        </w:rPr>
         <w:t>std::</w:t>
       </w:r>
       <w:proofErr w:type="spellStart"/>
@@ -6927,6 +8046,594 @@
           <w:szCs w:val="24"/>
           <w:lang w:val="en-US"/>
         </w:rPr>
+        <w:t>cout</w:t>
+      </w:r>
+      <w:proofErr w:type="spellEnd"/>
+      <w:r>
+        <w:rPr>
+          <w:sz w:val="24"/>
+          <w:szCs w:val="24"/>
+          <w:lang w:val="en-US"/>
+        </w:rPr>
+        <w:t xml:space="preserve"> &lt;&lt; "</w:t>
+      </w:r>
+      <w:proofErr w:type="spellStart"/>
+      <w:r>
+        <w:rPr>
+          <w:sz w:val="24"/>
+          <w:szCs w:val="24"/>
+          <w:lang w:val="en-US"/>
+        </w:rPr>
+        <w:t>Сервер</w:t>
+      </w:r>
+      <w:proofErr w:type="spellEnd"/>
+      <w:r>
+        <w:rPr>
+          <w:sz w:val="24"/>
+          <w:szCs w:val="24"/>
+          <w:lang w:val="en-US"/>
+        </w:rPr>
+        <w:t xml:space="preserve"> </w:t>
+      </w:r>
+      <w:proofErr w:type="spellStart"/>
+      <w:r>
+        <w:rPr>
+          <w:sz w:val="24"/>
+          <w:szCs w:val="24"/>
+          <w:lang w:val="en-US"/>
+        </w:rPr>
+        <w:t>запущен</w:t>
+      </w:r>
+      <w:proofErr w:type="spellEnd"/>
+      <w:r>
+        <w:rPr>
+          <w:sz w:val="24"/>
+          <w:szCs w:val="24"/>
+          <w:lang w:val="en-US"/>
+        </w:rPr>
+        <w:t xml:space="preserve"> </w:t>
+      </w:r>
+      <w:proofErr w:type="spellStart"/>
+      <w:r>
+        <w:rPr>
+          <w:sz w:val="24"/>
+          <w:szCs w:val="24"/>
+          <w:lang w:val="en-US"/>
+        </w:rPr>
+        <w:t>на</w:t>
+      </w:r>
+      <w:proofErr w:type="spellEnd"/>
+      <w:r>
+        <w:rPr>
+          <w:sz w:val="24"/>
+          <w:szCs w:val="24"/>
+          <w:lang w:val="en-US"/>
+        </w:rPr>
+        <w:t xml:space="preserve"> </w:t>
+      </w:r>
+      <w:proofErr w:type="spellStart"/>
+      <w:r>
+        <w:rPr>
+          <w:sz w:val="24"/>
+          <w:szCs w:val="24"/>
+          <w:lang w:val="en-US"/>
+        </w:rPr>
+        <w:t>порту</w:t>
+      </w:r>
+      <w:proofErr w:type="spellEnd"/>
+      <w:r>
+        <w:rPr>
+          <w:sz w:val="24"/>
+          <w:szCs w:val="24"/>
+          <w:lang w:val="en-US"/>
+        </w:rPr>
+        <w:t xml:space="preserve">: " &lt;&lt; </w:t>
+      </w:r>
+      <w:proofErr w:type="spellStart"/>
+      <w:r>
+        <w:rPr>
+          <w:sz w:val="24"/>
+          <w:szCs w:val="24"/>
+          <w:lang w:val="en-US"/>
+        </w:rPr>
+        <w:t>ntohs</w:t>
+      </w:r>
+      <w:proofErr w:type="spellEnd"/>
+      <w:r>
+        <w:rPr>
+          <w:sz w:val="24"/>
+          <w:szCs w:val="24"/>
+          <w:lang w:val="en-US"/>
+        </w:rPr>
+        <w:t>(</w:t>
+      </w:r>
+      <w:proofErr w:type="spellStart"/>
+      <w:r>
+        <w:rPr>
+          <w:sz w:val="24"/>
+          <w:szCs w:val="24"/>
+          <w:lang w:val="en-US"/>
+        </w:rPr>
+        <w:t>serverAddr.sin_port</w:t>
+      </w:r>
+      <w:proofErr w:type="spellEnd"/>
+      <w:r>
+        <w:rPr>
+          <w:sz w:val="24"/>
+          <w:szCs w:val="24"/>
+          <w:lang w:val="en-US"/>
+        </w:rPr>
+        <w:t xml:space="preserve">) &lt;&lt; </w:t>
+      </w:r>
+      <w:proofErr w:type="gramStart"/>
+      <w:r>
+        <w:rPr>
+          <w:sz w:val="24"/>
+          <w:szCs w:val="24"/>
+          <w:lang w:val="en-US"/>
+        </w:rPr>
+        <w:t>std::</w:t>
+      </w:r>
+      <w:proofErr w:type="spellStart"/>
+      <w:r>
+        <w:rPr>
+          <w:sz w:val="24"/>
+          <w:szCs w:val="24"/>
+          <w:lang w:val="en-US"/>
+        </w:rPr>
+        <w:t>endl</w:t>
+      </w:r>
+      <w:proofErr w:type="spellEnd"/>
+      <w:r>
+        <w:rPr>
+          <w:sz w:val="24"/>
+          <w:szCs w:val="24"/>
+          <w:lang w:val="en-US"/>
+        </w:rPr>
+        <w:t>;</w:t>
+      </w:r>
+      <w:proofErr w:type="gramEnd"/>
+    </w:p>
+    <w:p>
+      <w:pPr>
+        <w:pStyle w:val="p1"/>
+        <w:rPr>
+          <w:sz w:val="24"/>
+          <w:szCs w:val="24"/>
+          <w:lang w:val="en-US"/>
+        </w:rPr>
+      </w:pPr>
+    </w:p>
+    <w:p>
+      <w:pPr>
+        <w:pStyle w:val="p1"/>
+        <w:rPr>
+          <w:sz w:val="24"/>
+          <w:szCs w:val="24"/>
+          <w:lang w:val="en-US"/>
+        </w:rPr>
+      </w:pPr>
+      <w:r>
+        <w:rPr>
+          <w:sz w:val="24"/>
+          <w:szCs w:val="24"/>
+          <w:lang w:val="en-US"/>
+        </w:rPr>
+        <w:t xml:space="preserve">    </w:t>
+      </w:r>
+      <w:proofErr w:type="gramStart"/>
+      <w:r>
+        <w:rPr>
+          <w:sz w:val="24"/>
+          <w:szCs w:val="24"/>
+          <w:lang w:val="en-US"/>
+        </w:rPr>
+        <w:t>listen(</w:t>
+      </w:r>
+      <w:proofErr w:type="spellStart"/>
+      <w:proofErr w:type="gramEnd"/>
+      <w:r>
+        <w:rPr>
+          <w:sz w:val="24"/>
+          <w:szCs w:val="24"/>
+          <w:lang w:val="en-US"/>
+        </w:rPr>
+        <w:t>listenerSocket</w:t>
+      </w:r>
+      <w:proofErr w:type="spellEnd"/>
+      <w:r>
+        <w:rPr>
+          <w:sz w:val="24"/>
+          <w:szCs w:val="24"/>
+          <w:lang w:val="en-US"/>
+        </w:rPr>
+        <w:t>, 5</w:t>
+      </w:r>
+      <w:proofErr w:type="gramStart"/>
+      <w:r>
+        <w:rPr>
+          <w:sz w:val="24"/>
+          <w:szCs w:val="24"/>
+          <w:lang w:val="en-US"/>
+        </w:rPr>
+        <w:t>);</w:t>
+      </w:r>
+      <w:proofErr w:type="gramEnd"/>
+    </w:p>
+    <w:p>
+      <w:pPr>
+        <w:pStyle w:val="p1"/>
+        <w:rPr>
+          <w:sz w:val="24"/>
+          <w:szCs w:val="24"/>
+          <w:lang w:val="en-US"/>
+        </w:rPr>
+      </w:pPr>
+    </w:p>
+    <w:p>
+      <w:pPr>
+        <w:pStyle w:val="p1"/>
+        <w:rPr>
+          <w:sz w:val="24"/>
+          <w:szCs w:val="24"/>
+          <w:lang w:val="en-US"/>
+        </w:rPr>
+      </w:pPr>
+      <w:r>
+        <w:rPr>
+          <w:sz w:val="24"/>
+          <w:szCs w:val="24"/>
+          <w:lang w:val="en-US"/>
+        </w:rPr>
+        <w:t xml:space="preserve">    while (true) {</w:t>
+      </w:r>
+    </w:p>
+    <w:p>
+      <w:pPr>
+        <w:pStyle w:val="p1"/>
+        <w:rPr>
+          <w:sz w:val="24"/>
+          <w:szCs w:val="24"/>
+          <w:lang w:val="en-US"/>
+        </w:rPr>
+      </w:pPr>
+      <w:r>
+        <w:rPr>
+          <w:sz w:val="24"/>
+          <w:szCs w:val="24"/>
+          <w:lang w:val="en-US"/>
+        </w:rPr>
+        <w:t xml:space="preserve">        </w:t>
+      </w:r>
+      <w:proofErr w:type="spellStart"/>
+      <w:r>
+        <w:rPr>
+          <w:sz w:val="24"/>
+          <w:szCs w:val="24"/>
+          <w:lang w:val="en-US"/>
+        </w:rPr>
+        <w:t>sockaddr_in</w:t>
+      </w:r>
+      <w:proofErr w:type="spellEnd"/>
+      <w:r>
+        <w:rPr>
+          <w:sz w:val="24"/>
+          <w:szCs w:val="24"/>
+          <w:lang w:val="en-US"/>
+        </w:rPr>
+        <w:t xml:space="preserve"> </w:t>
+      </w:r>
+      <w:proofErr w:type="spellStart"/>
+      <w:proofErr w:type="gramStart"/>
+      <w:r>
+        <w:rPr>
+          <w:sz w:val="24"/>
+          <w:szCs w:val="24"/>
+          <w:lang w:val="en-US"/>
+        </w:rPr>
+        <w:t>clientAddr</w:t>
+      </w:r>
+      <w:proofErr w:type="spellEnd"/>
+      <w:r>
+        <w:rPr>
+          <w:sz w:val="24"/>
+          <w:szCs w:val="24"/>
+          <w:lang w:val="en-US"/>
+        </w:rPr>
+        <w:t>{};</w:t>
+      </w:r>
+      <w:proofErr w:type="gramEnd"/>
+    </w:p>
+    <w:p>
+      <w:pPr>
+        <w:pStyle w:val="p1"/>
+        <w:rPr>
+          <w:sz w:val="24"/>
+          <w:szCs w:val="24"/>
+          <w:lang w:val="en-US"/>
+        </w:rPr>
+      </w:pPr>
+      <w:r>
+        <w:rPr>
+          <w:sz w:val="24"/>
+          <w:szCs w:val="24"/>
+          <w:lang w:val="en-US"/>
+        </w:rPr>
+        <w:t xml:space="preserve">        </w:t>
+      </w:r>
+      <w:proofErr w:type="spellStart"/>
+      <w:r>
+        <w:rPr>
+          <w:sz w:val="24"/>
+          <w:szCs w:val="24"/>
+          <w:lang w:val="en-US"/>
+        </w:rPr>
+        <w:t>socklen_t</w:t>
+      </w:r>
+      <w:proofErr w:type="spellEnd"/>
+      <w:r>
+        <w:rPr>
+          <w:sz w:val="24"/>
+          <w:szCs w:val="24"/>
+          <w:lang w:val="en-US"/>
+        </w:rPr>
+        <w:t xml:space="preserve"> </w:t>
+      </w:r>
+      <w:proofErr w:type="spellStart"/>
+      <w:r>
+        <w:rPr>
+          <w:sz w:val="24"/>
+          <w:szCs w:val="24"/>
+          <w:lang w:val="en-US"/>
+        </w:rPr>
+        <w:t>clientLen</w:t>
+      </w:r>
+      <w:proofErr w:type="spellEnd"/>
+      <w:r>
+        <w:rPr>
+          <w:sz w:val="24"/>
+          <w:szCs w:val="24"/>
+          <w:lang w:val="en-US"/>
+        </w:rPr>
+        <w:t xml:space="preserve"> = </w:t>
+      </w:r>
+      <w:proofErr w:type="spellStart"/>
+      <w:r>
+        <w:rPr>
+          <w:sz w:val="24"/>
+          <w:szCs w:val="24"/>
+          <w:lang w:val="en-US"/>
+        </w:rPr>
+        <w:t>sizeof</w:t>
+      </w:r>
+      <w:proofErr w:type="spellEnd"/>
+      <w:r>
+        <w:rPr>
+          <w:sz w:val="24"/>
+          <w:szCs w:val="24"/>
+          <w:lang w:val="en-US"/>
+        </w:rPr>
+        <w:t>(</w:t>
+      </w:r>
+      <w:proofErr w:type="spellStart"/>
+      <w:r>
+        <w:rPr>
+          <w:sz w:val="24"/>
+          <w:szCs w:val="24"/>
+          <w:lang w:val="en-US"/>
+        </w:rPr>
+        <w:t>clientAddr</w:t>
+      </w:r>
+      <w:proofErr w:type="spellEnd"/>
+      <w:proofErr w:type="gramStart"/>
+      <w:r>
+        <w:rPr>
+          <w:sz w:val="24"/>
+          <w:szCs w:val="24"/>
+          <w:lang w:val="en-US"/>
+        </w:rPr>
+        <w:t>);</w:t>
+      </w:r>
+      <w:proofErr w:type="gramEnd"/>
+    </w:p>
+    <w:p>
+      <w:pPr>
+        <w:pStyle w:val="p1"/>
+        <w:rPr>
+          <w:sz w:val="24"/>
+          <w:szCs w:val="24"/>
+          <w:lang w:val="en-US"/>
+        </w:rPr>
+      </w:pPr>
+      <w:r>
+        <w:rPr>
+          <w:sz w:val="24"/>
+          <w:szCs w:val="24"/>
+          <w:lang w:val="en-US"/>
+        </w:rPr>
+        <w:t xml:space="preserve">        int </w:t>
+      </w:r>
+      <w:proofErr w:type="spellStart"/>
+      <w:r>
+        <w:rPr>
+          <w:sz w:val="24"/>
+          <w:szCs w:val="24"/>
+          <w:lang w:val="en-US"/>
+        </w:rPr>
+        <w:t>clientSocket</w:t>
+      </w:r>
+      <w:proofErr w:type="spellEnd"/>
+      <w:r>
+        <w:rPr>
+          <w:sz w:val="24"/>
+          <w:szCs w:val="24"/>
+          <w:lang w:val="en-US"/>
+        </w:rPr>
+        <w:t xml:space="preserve"> = </w:t>
+      </w:r>
+      <w:proofErr w:type="gramStart"/>
+      <w:r>
+        <w:rPr>
+          <w:sz w:val="24"/>
+          <w:szCs w:val="24"/>
+          <w:lang w:val="en-US"/>
+        </w:rPr>
+        <w:t>accept(</w:t>
+      </w:r>
+      <w:proofErr w:type="spellStart"/>
+      <w:proofErr w:type="gramEnd"/>
+      <w:r>
+        <w:rPr>
+          <w:sz w:val="24"/>
+          <w:szCs w:val="24"/>
+          <w:lang w:val="en-US"/>
+        </w:rPr>
+        <w:t>listenerSocket</w:t>
+      </w:r>
+      <w:proofErr w:type="spellEnd"/>
+      <w:r>
+        <w:rPr>
+          <w:sz w:val="24"/>
+          <w:szCs w:val="24"/>
+          <w:lang w:val="en-US"/>
+        </w:rPr>
+        <w:t>, (</w:t>
+      </w:r>
+      <w:proofErr w:type="spellStart"/>
+      <w:r>
+        <w:rPr>
+          <w:sz w:val="24"/>
+          <w:szCs w:val="24"/>
+          <w:lang w:val="en-US"/>
+        </w:rPr>
+        <w:t>sockaddr</w:t>
+      </w:r>
+      <w:proofErr w:type="spellEnd"/>
+      <w:proofErr w:type="gramStart"/>
+      <w:r>
+        <w:rPr>
+          <w:sz w:val="24"/>
+          <w:szCs w:val="24"/>
+          <w:lang w:val="en-US"/>
+        </w:rPr>
+        <w:t>*)&amp;</w:t>
+      </w:r>
+      <w:proofErr w:type="spellStart"/>
+      <w:proofErr w:type="gramEnd"/>
+      <w:r>
+        <w:rPr>
+          <w:sz w:val="24"/>
+          <w:szCs w:val="24"/>
+          <w:lang w:val="en-US"/>
+        </w:rPr>
+        <w:t>clientAddr</w:t>
+      </w:r>
+      <w:proofErr w:type="spellEnd"/>
+      <w:r>
+        <w:rPr>
+          <w:sz w:val="24"/>
+          <w:szCs w:val="24"/>
+          <w:lang w:val="en-US"/>
+        </w:rPr>
+        <w:t>, &amp;</w:t>
+      </w:r>
+      <w:proofErr w:type="spellStart"/>
+      <w:r>
+        <w:rPr>
+          <w:sz w:val="24"/>
+          <w:szCs w:val="24"/>
+          <w:lang w:val="en-US"/>
+        </w:rPr>
+        <w:t>clientLen</w:t>
+      </w:r>
+      <w:proofErr w:type="spellEnd"/>
+      <w:proofErr w:type="gramStart"/>
+      <w:r>
+        <w:rPr>
+          <w:sz w:val="24"/>
+          <w:szCs w:val="24"/>
+          <w:lang w:val="en-US"/>
+        </w:rPr>
+        <w:t>);</w:t>
+      </w:r>
+      <w:proofErr w:type="gramEnd"/>
+    </w:p>
+    <w:p>
+      <w:pPr>
+        <w:pStyle w:val="p1"/>
+        <w:rPr>
+          <w:sz w:val="24"/>
+          <w:szCs w:val="24"/>
+          <w:lang w:val="en-US"/>
+        </w:rPr>
+      </w:pPr>
+      <w:r>
+        <w:rPr>
+          <w:sz w:val="24"/>
+          <w:szCs w:val="24"/>
+          <w:lang w:val="en-US"/>
+        </w:rPr>
+        <w:t xml:space="preserve">        if (</w:t>
+      </w:r>
+      <w:proofErr w:type="spellStart"/>
+      <w:r>
+        <w:rPr>
+          <w:sz w:val="24"/>
+          <w:szCs w:val="24"/>
+          <w:lang w:val="en-US"/>
+        </w:rPr>
+        <w:t>clientSocket</w:t>
+      </w:r>
+      <w:proofErr w:type="spellEnd"/>
+      <w:r>
+        <w:rPr>
+          <w:sz w:val="24"/>
+          <w:szCs w:val="24"/>
+          <w:lang w:val="en-US"/>
+        </w:rPr>
+        <w:t xml:space="preserve"> &lt; 0) {</w:t>
+      </w:r>
+    </w:p>
+    <w:p>
+      <w:pPr>
+        <w:pStyle w:val="p1"/>
+        <w:rPr>
+          <w:sz w:val="24"/>
+          <w:szCs w:val="24"/>
+        </w:rPr>
+      </w:pPr>
+      <w:r>
+        <w:rPr>
+          <w:sz w:val="24"/>
+          <w:szCs w:val="24"/>
+          <w:lang w:val="en-US"/>
+        </w:rPr>
+        <w:t xml:space="preserve">            </w:t>
+      </w:r>
+      <w:proofErr w:type="gramStart"/>
+      <w:r>
+        <w:rPr>
+          <w:sz w:val="24"/>
+          <w:szCs w:val="24"/>
+          <w:lang w:val="en-US"/>
+        </w:rPr>
+        <w:t>std</w:t>
+      </w:r>
+      <w:r>
+        <w:rPr>
+          <w:sz w:val="24"/>
+          <w:szCs w:val="24"/>
+        </w:rPr>
+        <w:t>::</w:t>
+      </w:r>
+      <w:proofErr w:type="spellStart"/>
+      <w:proofErr w:type="gramEnd"/>
+      <w:r>
+        <w:rPr>
+          <w:sz w:val="24"/>
+          <w:szCs w:val="24"/>
+          <w:lang w:val="en-US"/>
+        </w:rPr>
         <w:t>cerr</w:t>
       </w:r>
       <w:proofErr w:type="spellEnd"/>
@@ -6934,6 +8641,319 @@
         <w:rPr>
           <w:sz w:val="24"/>
           <w:szCs w:val="24"/>
+        </w:rPr>
+        <w:t xml:space="preserve"> &lt;&lt; "Ошибка подключения клиента\</w:t>
+      </w:r>
+      <w:r>
+        <w:rPr>
+          <w:sz w:val="24"/>
+          <w:szCs w:val="24"/>
+          <w:lang w:val="en-US"/>
+        </w:rPr>
+        <w:t>n</w:t>
+      </w:r>
+      <w:proofErr w:type="gramStart"/>
+      <w:r>
+        <w:rPr>
+          <w:sz w:val="24"/>
+          <w:szCs w:val="24"/>
+        </w:rPr>
+        <w:t>";</w:t>
+      </w:r>
+      <w:proofErr w:type="gramEnd"/>
+    </w:p>
+    <w:p>
+      <w:pPr>
+        <w:pStyle w:val="p1"/>
+        <w:rPr>
+          <w:sz w:val="24"/>
+          <w:szCs w:val="24"/>
+          <w:lang w:val="en-US"/>
+        </w:rPr>
+      </w:pPr>
+      <w:r>
+        <w:rPr>
+          <w:sz w:val="24"/>
+          <w:szCs w:val="24"/>
+        </w:rPr>
+        <w:t xml:space="preserve">            </w:t>
+      </w:r>
+      <w:proofErr w:type="gramStart"/>
+      <w:r>
+        <w:rPr>
+          <w:sz w:val="24"/>
+          <w:szCs w:val="24"/>
+          <w:lang w:val="en-US"/>
+        </w:rPr>
+        <w:t>continue;</w:t>
+      </w:r>
+      <w:proofErr w:type="gramEnd"/>
+    </w:p>
+    <w:p>
+      <w:pPr>
+        <w:pStyle w:val="p1"/>
+        <w:rPr>
+          <w:sz w:val="24"/>
+          <w:szCs w:val="24"/>
+          <w:lang w:val="en-US"/>
+        </w:rPr>
+      </w:pPr>
+      <w:r>
+        <w:rPr>
+          <w:sz w:val="24"/>
+          <w:szCs w:val="24"/>
+          <w:lang w:val="en-US"/>
+        </w:rPr>
+        <w:t xml:space="preserve">        }</w:t>
+      </w:r>
+    </w:p>
+    <w:p>
+      <w:pPr>
+        <w:pStyle w:val="p1"/>
+        <w:rPr>
+          <w:sz w:val="24"/>
+          <w:szCs w:val="24"/>
+          <w:lang w:val="en-US"/>
+        </w:rPr>
+      </w:pPr>
+    </w:p>
+    <w:p>
+      <w:pPr>
+        <w:pStyle w:val="p1"/>
+        <w:rPr>
+          <w:sz w:val="24"/>
+          <w:szCs w:val="24"/>
+          <w:lang w:val="en-US"/>
+        </w:rPr>
+      </w:pPr>
+      <w:r>
+        <w:rPr>
+          <w:sz w:val="24"/>
+          <w:szCs w:val="24"/>
+          <w:lang w:val="en-US"/>
+        </w:rPr>
+        <w:t xml:space="preserve">        {</w:t>
+      </w:r>
+    </w:p>
+    <w:p>
+      <w:pPr>
+        <w:pStyle w:val="p1"/>
+        <w:rPr>
+          <w:sz w:val="24"/>
+          <w:szCs w:val="24"/>
+          <w:lang w:val="en-US"/>
+        </w:rPr>
+      </w:pPr>
+      <w:r>
+        <w:rPr>
+          <w:sz w:val="24"/>
+          <w:szCs w:val="24"/>
+          <w:lang w:val="en-US"/>
+        </w:rPr>
+        <w:t xml:space="preserve">            </w:t>
+      </w:r>
+      <w:proofErr w:type="gramStart"/>
+      <w:r>
+        <w:rPr>
+          <w:sz w:val="24"/>
+          <w:szCs w:val="24"/>
+          <w:lang w:val="en-US"/>
+        </w:rPr>
+        <w:t>std::</w:t>
+      </w:r>
+      <w:proofErr w:type="spellStart"/>
+      <w:proofErr w:type="gramEnd"/>
+      <w:r>
+        <w:rPr>
+          <w:sz w:val="24"/>
+          <w:szCs w:val="24"/>
+          <w:lang w:val="en-US"/>
+        </w:rPr>
+        <w:t>lock_guard</w:t>
+      </w:r>
+      <w:proofErr w:type="spellEnd"/>
+      <w:r>
+        <w:rPr>
+          <w:sz w:val="24"/>
+          <w:szCs w:val="24"/>
+          <w:lang w:val="en-US"/>
+        </w:rPr>
+        <w:t>&lt;</w:t>
+      </w:r>
+      <w:proofErr w:type="gramStart"/>
+      <w:r>
+        <w:rPr>
+          <w:sz w:val="24"/>
+          <w:szCs w:val="24"/>
+          <w:lang w:val="en-US"/>
+        </w:rPr>
+        <w:t>std::</w:t>
+      </w:r>
+      <w:proofErr w:type="gramEnd"/>
+      <w:r>
+        <w:rPr>
+          <w:sz w:val="24"/>
+          <w:szCs w:val="24"/>
+          <w:lang w:val="en-US"/>
+        </w:rPr>
+        <w:t>mutex&gt; lock(</w:t>
+      </w:r>
+      <w:proofErr w:type="spellStart"/>
+      <w:r>
+        <w:rPr>
+          <w:sz w:val="24"/>
+          <w:szCs w:val="24"/>
+          <w:lang w:val="en-US"/>
+        </w:rPr>
+        <w:t>clients_mutex</w:t>
+      </w:r>
+      <w:proofErr w:type="spellEnd"/>
+      <w:proofErr w:type="gramStart"/>
+      <w:r>
+        <w:rPr>
+          <w:sz w:val="24"/>
+          <w:szCs w:val="24"/>
+          <w:lang w:val="en-US"/>
+        </w:rPr>
+        <w:t>);</w:t>
+      </w:r>
+      <w:proofErr w:type="gramEnd"/>
+    </w:p>
+    <w:p>
+      <w:pPr>
+        <w:pStyle w:val="p1"/>
+        <w:rPr>
+          <w:sz w:val="24"/>
+          <w:szCs w:val="24"/>
+          <w:lang w:val="en-US"/>
+        </w:rPr>
+      </w:pPr>
+      <w:r>
+        <w:rPr>
+          <w:sz w:val="24"/>
+          <w:szCs w:val="24"/>
+          <w:lang w:val="en-US"/>
+        </w:rPr>
+        <w:t xml:space="preserve">            </w:t>
+      </w:r>
+      <w:proofErr w:type="spellStart"/>
+      <w:proofErr w:type="gramStart"/>
+      <w:r>
+        <w:rPr>
+          <w:sz w:val="24"/>
+          <w:szCs w:val="24"/>
+          <w:lang w:val="en-US"/>
+        </w:rPr>
+        <w:t>clients.push</w:t>
+      </w:r>
+      <w:proofErr w:type="gramEnd"/>
+      <w:r>
+        <w:rPr>
+          <w:sz w:val="24"/>
+          <w:szCs w:val="24"/>
+          <w:lang w:val="en-US"/>
+        </w:rPr>
+        <w:t>_back</w:t>
+      </w:r>
+      <w:proofErr w:type="spellEnd"/>
+      <w:r>
+        <w:rPr>
+          <w:sz w:val="24"/>
+          <w:szCs w:val="24"/>
+          <w:lang w:val="en-US"/>
+        </w:rPr>
+        <w:t>(</w:t>
+      </w:r>
+      <w:proofErr w:type="spellStart"/>
+      <w:r>
+        <w:rPr>
+          <w:sz w:val="24"/>
+          <w:szCs w:val="24"/>
+          <w:lang w:val="en-US"/>
+        </w:rPr>
+        <w:t>clientSocket</w:t>
+      </w:r>
+      <w:proofErr w:type="spellEnd"/>
+      <w:proofErr w:type="gramStart"/>
+      <w:r>
+        <w:rPr>
+          <w:sz w:val="24"/>
+          <w:szCs w:val="24"/>
+          <w:lang w:val="en-US"/>
+        </w:rPr>
+        <w:t>);</w:t>
+      </w:r>
+      <w:proofErr w:type="gramEnd"/>
+    </w:p>
+    <w:p>
+      <w:pPr>
+        <w:pStyle w:val="p1"/>
+        <w:rPr>
+          <w:sz w:val="24"/>
+          <w:szCs w:val="24"/>
+          <w:lang w:val="en-US"/>
+        </w:rPr>
+      </w:pPr>
+      <w:r>
+        <w:rPr>
+          <w:sz w:val="24"/>
+          <w:szCs w:val="24"/>
+          <w:lang w:val="en-US"/>
+        </w:rPr>
+        <w:t xml:space="preserve">        }</w:t>
+      </w:r>
+    </w:p>
+    <w:p>
+      <w:pPr>
+        <w:pStyle w:val="p1"/>
+        <w:rPr>
+          <w:sz w:val="24"/>
+          <w:szCs w:val="24"/>
+          <w:lang w:val="en-US"/>
+        </w:rPr>
+      </w:pPr>
+    </w:p>
+    <w:p>
+      <w:pPr>
+        <w:pStyle w:val="p1"/>
+        <w:rPr>
+          <w:sz w:val="24"/>
+          <w:szCs w:val="24"/>
+          <w:lang w:val="en-US"/>
+        </w:rPr>
+      </w:pPr>
+      <w:r>
+        <w:rPr>
+          <w:sz w:val="24"/>
+          <w:szCs w:val="24"/>
+          <w:lang w:val="en-US"/>
+        </w:rPr>
+        <w:t xml:space="preserve">        </w:t>
+      </w:r>
+      <w:proofErr w:type="gramStart"/>
+      <w:r>
+        <w:rPr>
+          <w:sz w:val="24"/>
+          <w:szCs w:val="24"/>
+          <w:lang w:val="en-US"/>
+        </w:rPr>
+        <w:t>std::</w:t>
+      </w:r>
+      <w:proofErr w:type="spellStart"/>
+      <w:proofErr w:type="gramEnd"/>
+      <w:r>
+        <w:rPr>
+          <w:sz w:val="24"/>
+          <w:szCs w:val="24"/>
+          <w:lang w:val="en-US"/>
+        </w:rPr>
+        <w:t>cout</w:t>
+      </w:r>
+      <w:proofErr w:type="spellEnd"/>
+      <w:r>
+        <w:rPr>
+          <w:sz w:val="24"/>
+          <w:szCs w:val="24"/>
           <w:lang w:val="en-US"/>
         </w:rPr>
         <w:t xml:space="preserve"> &lt;&lt; "</w:t>
@@ -6945,7 +8965,7 @@
           <w:szCs w:val="24"/>
           <w:lang w:val="en-US"/>
         </w:rPr>
-        <w:t>Ошибка</w:t>
+        <w:t>Клиент</w:t>
       </w:r>
       <w:proofErr w:type="spellEnd"/>
       <w:r>
@@ -6963,71 +8983,265 @@
           <w:szCs w:val="24"/>
           <w:lang w:val="en-US"/>
         </w:rPr>
-        <w:t>создания</w:t>
-      </w:r>
-      <w:proofErr w:type="spellEnd"/>
-      <w:r>
-        <w:rPr>
-          <w:sz w:val="24"/>
-          <w:szCs w:val="24"/>
-          <w:lang w:val="en-US"/>
-        </w:rPr>
-        <w:t xml:space="preserve"> </w:t>
-      </w:r>
-      <w:proofErr w:type="spellStart"/>
-      <w:r>
-        <w:rPr>
-          <w:sz w:val="24"/>
-          <w:szCs w:val="24"/>
-          <w:lang w:val="en-US"/>
-        </w:rPr>
-        <w:t>сокета</w:t>
-      </w:r>
-      <w:proofErr w:type="spellEnd"/>
-      <w:r>
-        <w:rPr>
-          <w:sz w:val="24"/>
-          <w:szCs w:val="24"/>
-          <w:lang w:val="en-US"/>
-        </w:rPr>
-        <w:t>\n</w:t>
-      </w:r>
-      <w:proofErr w:type="gramStart"/>
-      <w:r>
-        <w:rPr>
-          <w:sz w:val="24"/>
-          <w:szCs w:val="24"/>
-          <w:lang w:val="en-US"/>
-        </w:rPr>
-        <w:t>";</w:t>
-      </w:r>
-      <w:proofErr w:type="gramEnd"/>
-    </w:p>
-    <w:p>
-      <w:pPr>
-        <w:pStyle w:val="p1"/>
-        <w:rPr>
-          <w:sz w:val="24"/>
-          <w:szCs w:val="24"/>
-          <w:lang w:val="en-US"/>
-        </w:rPr>
-      </w:pPr>
-      <w:r>
-        <w:rPr>
-          <w:sz w:val="24"/>
-          <w:szCs w:val="24"/>
-          <w:lang w:val="en-US"/>
-        </w:rPr>
-        <w:t xml:space="preserve">        return </w:t>
-      </w:r>
-      <w:proofErr w:type="gramStart"/>
-      <w:r>
-        <w:rPr>
-          <w:sz w:val="24"/>
-          <w:szCs w:val="24"/>
-          <w:lang w:val="en-US"/>
-        </w:rPr>
-        <w:t>1;</w:t>
+        <w:t>подключился</w:t>
+      </w:r>
+      <w:proofErr w:type="spellEnd"/>
+      <w:r>
+        <w:rPr>
+          <w:sz w:val="24"/>
+          <w:szCs w:val="24"/>
+          <w:lang w:val="en-US"/>
+        </w:rPr>
+        <w:t xml:space="preserve">: " &lt;&lt; </w:t>
+      </w:r>
+      <w:proofErr w:type="spellStart"/>
+      <w:r>
+        <w:rPr>
+          <w:sz w:val="24"/>
+          <w:szCs w:val="24"/>
+          <w:lang w:val="en-US"/>
+        </w:rPr>
+        <w:t>inet_ntoa</w:t>
+      </w:r>
+      <w:proofErr w:type="spellEnd"/>
+      <w:r>
+        <w:rPr>
+          <w:sz w:val="24"/>
+          <w:szCs w:val="24"/>
+          <w:lang w:val="en-US"/>
+        </w:rPr>
+        <w:t>(</w:t>
+      </w:r>
+      <w:proofErr w:type="spellStart"/>
+      <w:r>
+        <w:rPr>
+          <w:sz w:val="24"/>
+          <w:szCs w:val="24"/>
+          <w:lang w:val="en-US"/>
+        </w:rPr>
+        <w:t>clientAddr.sin_addr</w:t>
+      </w:r>
+      <w:proofErr w:type="spellEnd"/>
+      <w:r>
+        <w:rPr>
+          <w:sz w:val="24"/>
+          <w:szCs w:val="24"/>
+          <w:lang w:val="en-US"/>
+        </w:rPr>
+        <w:t xml:space="preserve">) &lt;&lt; ":" &lt;&lt; </w:t>
+      </w:r>
+      <w:proofErr w:type="spellStart"/>
+      <w:r>
+        <w:rPr>
+          <w:sz w:val="24"/>
+          <w:szCs w:val="24"/>
+          <w:lang w:val="en-US"/>
+        </w:rPr>
+        <w:t>ntohs</w:t>
+      </w:r>
+      <w:proofErr w:type="spellEnd"/>
+      <w:r>
+        <w:rPr>
+          <w:sz w:val="24"/>
+          <w:szCs w:val="24"/>
+          <w:lang w:val="en-US"/>
+        </w:rPr>
+        <w:t>(</w:t>
+      </w:r>
+      <w:proofErr w:type="spellStart"/>
+      <w:r>
+        <w:rPr>
+          <w:sz w:val="24"/>
+          <w:szCs w:val="24"/>
+          <w:lang w:val="en-US"/>
+        </w:rPr>
+        <w:t>clientAddr.sin_port</w:t>
+      </w:r>
+      <w:proofErr w:type="spellEnd"/>
+      <w:r>
+        <w:rPr>
+          <w:sz w:val="24"/>
+          <w:szCs w:val="24"/>
+          <w:lang w:val="en-US"/>
+        </w:rPr>
+        <w:t xml:space="preserve">) &lt;&lt; </w:t>
+      </w:r>
+      <w:proofErr w:type="gramStart"/>
+      <w:r>
+        <w:rPr>
+          <w:sz w:val="24"/>
+          <w:szCs w:val="24"/>
+          <w:lang w:val="en-US"/>
+        </w:rPr>
+        <w:t>std::</w:t>
+      </w:r>
+      <w:proofErr w:type="spellStart"/>
+      <w:r>
+        <w:rPr>
+          <w:sz w:val="24"/>
+          <w:szCs w:val="24"/>
+          <w:lang w:val="en-US"/>
+        </w:rPr>
+        <w:t>endl</w:t>
+      </w:r>
+      <w:proofErr w:type="spellEnd"/>
+      <w:r>
+        <w:rPr>
+          <w:sz w:val="24"/>
+          <w:szCs w:val="24"/>
+          <w:lang w:val="en-US"/>
+        </w:rPr>
+        <w:t>;</w:t>
+      </w:r>
+      <w:proofErr w:type="gramEnd"/>
+    </w:p>
+    <w:p>
+      <w:pPr>
+        <w:pStyle w:val="p1"/>
+        <w:rPr>
+          <w:sz w:val="24"/>
+          <w:szCs w:val="24"/>
+          <w:lang w:val="en-US"/>
+        </w:rPr>
+      </w:pPr>
+      <w:r>
+        <w:rPr>
+          <w:sz w:val="24"/>
+          <w:szCs w:val="24"/>
+          <w:lang w:val="en-US"/>
+        </w:rPr>
+        <w:t xml:space="preserve">        </w:t>
+      </w:r>
+      <w:proofErr w:type="gramStart"/>
+      <w:r>
+        <w:rPr>
+          <w:sz w:val="24"/>
+          <w:szCs w:val="24"/>
+          <w:lang w:val="en-US"/>
+        </w:rPr>
+        <w:t>std::</w:t>
+      </w:r>
+      <w:proofErr w:type="gramEnd"/>
+      <w:r>
+        <w:rPr>
+          <w:sz w:val="24"/>
+          <w:szCs w:val="24"/>
+          <w:lang w:val="en-US"/>
+        </w:rPr>
+        <w:t xml:space="preserve">thread </w:t>
+      </w:r>
+      <w:proofErr w:type="gramStart"/>
+      <w:r>
+        <w:rPr>
+          <w:sz w:val="24"/>
+          <w:szCs w:val="24"/>
+          <w:lang w:val="en-US"/>
+        </w:rPr>
+        <w:t>t(</w:t>
+      </w:r>
+      <w:proofErr w:type="spellStart"/>
+      <w:proofErr w:type="gramEnd"/>
+      <w:r>
+        <w:rPr>
+          <w:sz w:val="24"/>
+          <w:szCs w:val="24"/>
+          <w:lang w:val="en-US"/>
+        </w:rPr>
+        <w:t>handleClient</w:t>
+      </w:r>
+      <w:proofErr w:type="spellEnd"/>
+      <w:r>
+        <w:rPr>
+          <w:sz w:val="24"/>
+          <w:szCs w:val="24"/>
+          <w:lang w:val="en-US"/>
+        </w:rPr>
+        <w:t xml:space="preserve">, </w:t>
+      </w:r>
+      <w:proofErr w:type="spellStart"/>
+      <w:r>
+        <w:rPr>
+          <w:sz w:val="24"/>
+          <w:szCs w:val="24"/>
+          <w:lang w:val="en-US"/>
+        </w:rPr>
+        <w:t>clientSocket</w:t>
+      </w:r>
+      <w:proofErr w:type="spellEnd"/>
+      <w:r>
+        <w:rPr>
+          <w:sz w:val="24"/>
+          <w:szCs w:val="24"/>
+          <w:lang w:val="en-US"/>
+        </w:rPr>
+        <w:t xml:space="preserve">, </w:t>
+      </w:r>
+      <w:proofErr w:type="spellStart"/>
+      <w:r>
+        <w:rPr>
+          <w:sz w:val="24"/>
+          <w:szCs w:val="24"/>
+          <w:lang w:val="en-US"/>
+        </w:rPr>
+        <w:t>clientAddr</w:t>
+      </w:r>
+      <w:proofErr w:type="spellEnd"/>
+      <w:proofErr w:type="gramStart"/>
+      <w:r>
+        <w:rPr>
+          <w:sz w:val="24"/>
+          <w:szCs w:val="24"/>
+          <w:lang w:val="en-US"/>
+        </w:rPr>
+        <w:t>);</w:t>
+      </w:r>
+      <w:proofErr w:type="gramEnd"/>
+    </w:p>
+    <w:p>
+      <w:pPr>
+        <w:pStyle w:val="p1"/>
+        <w:rPr>
+          <w:sz w:val="24"/>
+          <w:szCs w:val="24"/>
+          <w:lang w:val="en-US"/>
+        </w:rPr>
+      </w:pPr>
+      <w:r>
+        <w:rPr>
+          <w:sz w:val="24"/>
+          <w:szCs w:val="24"/>
+          <w:lang w:val="en-US"/>
+        </w:rPr>
+        <w:t xml:space="preserve">        </w:t>
+      </w:r>
+      <w:proofErr w:type="spellStart"/>
+      <w:proofErr w:type="gramStart"/>
+      <w:r>
+        <w:rPr>
+          <w:sz w:val="24"/>
+          <w:szCs w:val="24"/>
+          <w:lang w:val="en-US"/>
+        </w:rPr>
+        <w:t>t.detach</w:t>
+      </w:r>
+      <w:proofErr w:type="spellEnd"/>
+      <w:proofErr w:type="gramEnd"/>
+      <w:r>
+        <w:rPr>
+          <w:sz w:val="24"/>
+          <w:szCs w:val="24"/>
+          <w:lang w:val="en-US"/>
+        </w:rPr>
+        <w:t>(</w:t>
+      </w:r>
+      <w:proofErr w:type="gramStart"/>
+      <w:r>
+        <w:rPr>
+          <w:sz w:val="24"/>
+          <w:szCs w:val="24"/>
+          <w:lang w:val="en-US"/>
+        </w:rPr>
+        <w:t>);</w:t>
       </w:r>
       <w:proofErr w:type="gramEnd"/>
     </w:p>
@@ -7074,284 +9288,9 @@
           <w:szCs w:val="24"/>
           <w:lang w:val="en-US"/>
         </w:rPr>
-        <w:t xml:space="preserve">    </w:t>
-      </w:r>
-      <w:proofErr w:type="spellStart"/>
-      <w:r>
-        <w:rPr>
-          <w:sz w:val="24"/>
-          <w:szCs w:val="24"/>
-          <w:lang w:val="en-US"/>
-        </w:rPr>
-        <w:t>sockaddr_in</w:t>
-      </w:r>
-      <w:proofErr w:type="spellEnd"/>
-      <w:r>
-        <w:rPr>
-          <w:sz w:val="24"/>
-          <w:szCs w:val="24"/>
-          <w:lang w:val="en-US"/>
-        </w:rPr>
-        <w:t xml:space="preserve"> </w:t>
-      </w:r>
-      <w:proofErr w:type="spellStart"/>
-      <w:proofErr w:type="gramStart"/>
-      <w:r>
-        <w:rPr>
-          <w:sz w:val="24"/>
-          <w:szCs w:val="24"/>
-          <w:lang w:val="en-US"/>
-        </w:rPr>
-        <w:t>serverAddr</w:t>
-      </w:r>
-      <w:proofErr w:type="spellEnd"/>
-      <w:r>
-        <w:rPr>
-          <w:sz w:val="24"/>
-          <w:szCs w:val="24"/>
-          <w:lang w:val="en-US"/>
-        </w:rPr>
-        <w:t>{};</w:t>
-      </w:r>
-      <w:proofErr w:type="gramEnd"/>
-    </w:p>
-    <w:p>
-      <w:pPr>
-        <w:pStyle w:val="p1"/>
-        <w:rPr>
-          <w:sz w:val="24"/>
-          <w:szCs w:val="24"/>
-          <w:lang w:val="en-US"/>
-        </w:rPr>
-      </w:pPr>
-      <w:r>
-        <w:rPr>
-          <w:sz w:val="24"/>
-          <w:szCs w:val="24"/>
-          <w:lang w:val="en-US"/>
-        </w:rPr>
-        <w:t xml:space="preserve">    </w:t>
-      </w:r>
-      <w:proofErr w:type="spellStart"/>
-      <w:r>
-        <w:rPr>
-          <w:sz w:val="24"/>
-          <w:szCs w:val="24"/>
-          <w:lang w:val="en-US"/>
-        </w:rPr>
-        <w:t>serverAddr.sin_family</w:t>
-      </w:r>
-      <w:proofErr w:type="spellEnd"/>
-      <w:r>
-        <w:rPr>
-          <w:sz w:val="24"/>
-          <w:szCs w:val="24"/>
-          <w:lang w:val="en-US"/>
-        </w:rPr>
-        <w:t xml:space="preserve"> = AF_</w:t>
-      </w:r>
-      <w:proofErr w:type="gramStart"/>
-      <w:r>
-        <w:rPr>
-          <w:sz w:val="24"/>
-          <w:szCs w:val="24"/>
-          <w:lang w:val="en-US"/>
-        </w:rPr>
-        <w:t>INET;</w:t>
-      </w:r>
-      <w:proofErr w:type="gramEnd"/>
-    </w:p>
-    <w:p>
-      <w:pPr>
-        <w:pStyle w:val="p1"/>
-        <w:rPr>
-          <w:sz w:val="24"/>
-          <w:szCs w:val="24"/>
-        </w:rPr>
-      </w:pPr>
-      <w:r>
-        <w:rPr>
-          <w:sz w:val="24"/>
-          <w:szCs w:val="24"/>
-          <w:lang w:val="en-US"/>
-        </w:rPr>
-        <w:t xml:space="preserve">    </w:t>
-      </w:r>
-      <w:proofErr w:type="spellStart"/>
-      <w:r>
-        <w:rPr>
-          <w:sz w:val="24"/>
-          <w:szCs w:val="24"/>
-          <w:lang w:val="en-US"/>
-        </w:rPr>
-        <w:t>serverAddr</w:t>
-      </w:r>
-      <w:proofErr w:type="spellEnd"/>
-      <w:r>
-        <w:rPr>
-          <w:sz w:val="24"/>
-          <w:szCs w:val="24"/>
-        </w:rPr>
-        <w:t>.</w:t>
-      </w:r>
-      <w:r>
-        <w:rPr>
-          <w:sz w:val="24"/>
-          <w:szCs w:val="24"/>
-          <w:lang w:val="en-US"/>
-        </w:rPr>
-        <w:t>sin</w:t>
-      </w:r>
-      <w:r>
-        <w:rPr>
-          <w:sz w:val="24"/>
-          <w:szCs w:val="24"/>
-        </w:rPr>
-        <w:t>_</w:t>
-      </w:r>
-      <w:r>
-        <w:rPr>
-          <w:sz w:val="24"/>
-          <w:szCs w:val="24"/>
-          <w:lang w:val="en-US"/>
-        </w:rPr>
-        <w:t>port</w:t>
-      </w:r>
-      <w:r>
-        <w:rPr>
-          <w:sz w:val="24"/>
-          <w:szCs w:val="24"/>
-        </w:rPr>
-        <w:t xml:space="preserve"> = </w:t>
-      </w:r>
-      <w:proofErr w:type="spellStart"/>
-      <w:proofErr w:type="gramStart"/>
-      <w:r>
-        <w:rPr>
-          <w:sz w:val="24"/>
-          <w:szCs w:val="24"/>
-          <w:lang w:val="en-US"/>
-        </w:rPr>
-        <w:t>htons</w:t>
-      </w:r>
-      <w:proofErr w:type="spellEnd"/>
-      <w:r>
-        <w:rPr>
-          <w:sz w:val="24"/>
-          <w:szCs w:val="24"/>
-        </w:rPr>
-        <w:t>(</w:t>
-      </w:r>
-      <w:proofErr w:type="gramEnd"/>
-      <w:r>
-        <w:rPr>
-          <w:sz w:val="24"/>
-          <w:szCs w:val="24"/>
-        </w:rPr>
-        <w:t>0); // Автоматический выбор порта</w:t>
-      </w:r>
-    </w:p>
-    <w:p>
-      <w:pPr>
-        <w:pStyle w:val="p1"/>
-        <w:rPr>
-          <w:sz w:val="24"/>
-          <w:szCs w:val="24"/>
-          <w:lang w:val="en-US"/>
-        </w:rPr>
-      </w:pPr>
-      <w:r>
-        <w:rPr>
-          <w:sz w:val="24"/>
-          <w:szCs w:val="24"/>
-        </w:rPr>
-        <w:t xml:space="preserve">    </w:t>
-      </w:r>
-      <w:proofErr w:type="spellStart"/>
-      <w:r>
-        <w:rPr>
-          <w:sz w:val="24"/>
-          <w:szCs w:val="24"/>
-          <w:lang w:val="en-US"/>
-        </w:rPr>
-        <w:t>serverAddr.sin_</w:t>
-      </w:r>
-      <w:proofErr w:type="gramStart"/>
-      <w:r>
-        <w:rPr>
-          <w:sz w:val="24"/>
-          <w:szCs w:val="24"/>
-          <w:lang w:val="en-US"/>
-        </w:rPr>
-        <w:t>addr.s</w:t>
-      </w:r>
-      <w:proofErr w:type="gramEnd"/>
-      <w:r>
-        <w:rPr>
-          <w:sz w:val="24"/>
-          <w:szCs w:val="24"/>
-          <w:lang w:val="en-US"/>
-        </w:rPr>
-        <w:t>_addr</w:t>
-      </w:r>
-      <w:proofErr w:type="spellEnd"/>
-      <w:r>
-        <w:rPr>
-          <w:sz w:val="24"/>
-          <w:szCs w:val="24"/>
-          <w:lang w:val="en-US"/>
-        </w:rPr>
-        <w:t xml:space="preserve"> = INADDR_</w:t>
-      </w:r>
-      <w:proofErr w:type="gramStart"/>
-      <w:r>
-        <w:rPr>
-          <w:sz w:val="24"/>
-          <w:szCs w:val="24"/>
-          <w:lang w:val="en-US"/>
-        </w:rPr>
-        <w:t>ANY;</w:t>
-      </w:r>
-      <w:proofErr w:type="gramEnd"/>
-    </w:p>
-    <w:p>
-      <w:pPr>
-        <w:pStyle w:val="p1"/>
-        <w:rPr>
-          <w:sz w:val="24"/>
-          <w:szCs w:val="24"/>
-          <w:lang w:val="en-US"/>
-        </w:rPr>
-      </w:pPr>
-    </w:p>
-    <w:p>
-      <w:pPr>
-        <w:pStyle w:val="p1"/>
-        <w:rPr>
-          <w:sz w:val="24"/>
-          <w:szCs w:val="24"/>
-          <w:lang w:val="en-US"/>
-        </w:rPr>
-      </w:pPr>
-      <w:r>
-        <w:rPr>
-          <w:sz w:val="24"/>
-          <w:szCs w:val="24"/>
-          <w:lang w:val="en-US"/>
-        </w:rPr>
-        <w:t xml:space="preserve">    if (</w:t>
-      </w:r>
-      <w:proofErr w:type="gramStart"/>
-      <w:r>
-        <w:rPr>
-          <w:sz w:val="24"/>
-          <w:szCs w:val="24"/>
-          <w:lang w:val="en-US"/>
-        </w:rPr>
-        <w:t>bind(</w:t>
-      </w:r>
-      <w:proofErr w:type="spellStart"/>
-      <w:proofErr w:type="gramEnd"/>
+        <w:t xml:space="preserve">    close(</w:t>
+      </w:r>
+      <w:proofErr w:type="spellStart"/>
       <w:r>
         <w:rPr>
           <w:sz w:val="24"/>
@@ -7361,191 +9300,6 @@
         <w:t>listenerSocket</w:t>
       </w:r>
       <w:proofErr w:type="spellEnd"/>
-      <w:r>
-        <w:rPr>
-          <w:sz w:val="24"/>
-          <w:szCs w:val="24"/>
-          <w:lang w:val="en-US"/>
-        </w:rPr>
-        <w:t>, (</w:t>
-      </w:r>
-      <w:proofErr w:type="spellStart"/>
-      <w:r>
-        <w:rPr>
-          <w:sz w:val="24"/>
-          <w:szCs w:val="24"/>
-          <w:lang w:val="en-US"/>
-        </w:rPr>
-        <w:t>sockaddr</w:t>
-      </w:r>
-      <w:proofErr w:type="spellEnd"/>
-      <w:proofErr w:type="gramStart"/>
-      <w:r>
-        <w:rPr>
-          <w:sz w:val="24"/>
-          <w:szCs w:val="24"/>
-          <w:lang w:val="en-US"/>
-        </w:rPr>
-        <w:t>*)&amp;</w:t>
-      </w:r>
-      <w:proofErr w:type="spellStart"/>
-      <w:proofErr w:type="gramEnd"/>
-      <w:r>
-        <w:rPr>
-          <w:sz w:val="24"/>
-          <w:szCs w:val="24"/>
-          <w:lang w:val="en-US"/>
-        </w:rPr>
-        <w:t>serverAddr</w:t>
-      </w:r>
-      <w:proofErr w:type="spellEnd"/>
-      <w:r>
-        <w:rPr>
-          <w:sz w:val="24"/>
-          <w:szCs w:val="24"/>
-          <w:lang w:val="en-US"/>
-        </w:rPr>
-        <w:t xml:space="preserve">, </w:t>
-      </w:r>
-      <w:proofErr w:type="spellStart"/>
-      <w:r>
-        <w:rPr>
-          <w:sz w:val="24"/>
-          <w:szCs w:val="24"/>
-          <w:lang w:val="en-US"/>
-        </w:rPr>
-        <w:t>sizeof</w:t>
-      </w:r>
-      <w:proofErr w:type="spellEnd"/>
-      <w:r>
-        <w:rPr>
-          <w:sz w:val="24"/>
-          <w:szCs w:val="24"/>
-          <w:lang w:val="en-US"/>
-        </w:rPr>
-        <w:t>(</w:t>
-      </w:r>
-      <w:proofErr w:type="spellStart"/>
-      <w:r>
-        <w:rPr>
-          <w:sz w:val="24"/>
-          <w:szCs w:val="24"/>
-          <w:lang w:val="en-US"/>
-        </w:rPr>
-        <w:t>serverAddr</w:t>
-      </w:r>
-      <w:proofErr w:type="spellEnd"/>
-      <w:r>
-        <w:rPr>
-          <w:sz w:val="24"/>
-          <w:szCs w:val="24"/>
-          <w:lang w:val="en-US"/>
-        </w:rPr>
-        <w:t>)) &lt; 0) {</w:t>
-      </w:r>
-    </w:p>
-    <w:p>
-      <w:pPr>
-        <w:pStyle w:val="p1"/>
-        <w:rPr>
-          <w:sz w:val="24"/>
-          <w:szCs w:val="24"/>
-        </w:rPr>
-      </w:pPr>
-      <w:r>
-        <w:rPr>
-          <w:sz w:val="24"/>
-          <w:szCs w:val="24"/>
-          <w:lang w:val="en-US"/>
-        </w:rPr>
-        <w:t xml:space="preserve">        </w:t>
-      </w:r>
-      <w:proofErr w:type="gramStart"/>
-      <w:r>
-        <w:rPr>
-          <w:sz w:val="24"/>
-          <w:szCs w:val="24"/>
-          <w:lang w:val="en-US"/>
-        </w:rPr>
-        <w:t>std</w:t>
-      </w:r>
-      <w:r>
-        <w:rPr>
-          <w:sz w:val="24"/>
-          <w:szCs w:val="24"/>
-        </w:rPr>
-        <w:t>::</w:t>
-      </w:r>
-      <w:proofErr w:type="spellStart"/>
-      <w:proofErr w:type="gramEnd"/>
-      <w:r>
-        <w:rPr>
-          <w:sz w:val="24"/>
-          <w:szCs w:val="24"/>
-          <w:lang w:val="en-US"/>
-        </w:rPr>
-        <w:t>cerr</w:t>
-      </w:r>
-      <w:proofErr w:type="spellEnd"/>
-      <w:r>
-        <w:rPr>
-          <w:sz w:val="24"/>
-          <w:szCs w:val="24"/>
-        </w:rPr>
-        <w:t xml:space="preserve"> &lt;&lt; "Ошибка привязки сокета\</w:t>
-      </w:r>
-      <w:r>
-        <w:rPr>
-          <w:sz w:val="24"/>
-          <w:szCs w:val="24"/>
-          <w:lang w:val="en-US"/>
-        </w:rPr>
-        <w:t>n</w:t>
-      </w:r>
-      <w:proofErr w:type="gramStart"/>
-      <w:r>
-        <w:rPr>
-          <w:sz w:val="24"/>
-          <w:szCs w:val="24"/>
-        </w:rPr>
-        <w:t>";</w:t>
-      </w:r>
-      <w:proofErr w:type="gramEnd"/>
-    </w:p>
-    <w:p>
-      <w:pPr>
-        <w:pStyle w:val="p1"/>
-        <w:rPr>
-          <w:sz w:val="24"/>
-          <w:szCs w:val="24"/>
-          <w:lang w:val="en-US"/>
-        </w:rPr>
-      </w:pPr>
-      <w:r>
-        <w:rPr>
-          <w:sz w:val="24"/>
-          <w:szCs w:val="24"/>
-        </w:rPr>
-        <w:t xml:space="preserve">        </w:t>
-      </w:r>
-      <w:r>
-        <w:rPr>
-          <w:sz w:val="24"/>
-          <w:szCs w:val="24"/>
-          <w:lang w:val="en-US"/>
-        </w:rPr>
-        <w:t>close(</w:t>
-      </w:r>
-      <w:proofErr w:type="spellStart"/>
-      <w:r>
-        <w:rPr>
-          <w:sz w:val="24"/>
-          <w:szCs w:val="24"/>
-          <w:lang w:val="en-US"/>
-        </w:rPr>
-        <w:t>listenerSocket</w:t>
-      </w:r>
-      <w:proofErr w:type="spellEnd"/>
       <w:proofErr w:type="gramStart"/>
       <w:r>
         <w:rPr>
@@ -7572,1610 +9326,6 @@
           <w:szCs w:val="24"/>
           <w:lang w:val="en-US"/>
         </w:rPr>
-        <w:t xml:space="preserve">        return </w:t>
-      </w:r>
-      <w:proofErr w:type="gramStart"/>
-      <w:r>
-        <w:rPr>
-          <w:sz w:val="24"/>
-          <w:szCs w:val="24"/>
-          <w:lang w:val="en-US"/>
-        </w:rPr>
-        <w:t>1;</w:t>
-      </w:r>
-      <w:proofErr w:type="gramEnd"/>
-    </w:p>
-    <w:p>
-      <w:pPr>
-        <w:pStyle w:val="p1"/>
-        <w:rPr>
-          <w:sz w:val="24"/>
-          <w:szCs w:val="24"/>
-          <w:lang w:val="en-US"/>
-        </w:rPr>
-      </w:pPr>
-      <w:r>
-        <w:rPr>
-          <w:sz w:val="24"/>
-          <w:szCs w:val="24"/>
-          <w:lang w:val="en-US"/>
-        </w:rPr>
-        <w:t xml:space="preserve">    }</w:t>
-      </w:r>
-    </w:p>
-    <w:p>
-      <w:pPr>
-        <w:pStyle w:val="p1"/>
-        <w:rPr>
-          <w:sz w:val="24"/>
-          <w:szCs w:val="24"/>
-          <w:lang w:val="en-US"/>
-        </w:rPr>
-      </w:pPr>
-    </w:p>
-    <w:p>
-      <w:pPr>
-        <w:pStyle w:val="p1"/>
-        <w:rPr>
-          <w:sz w:val="24"/>
-          <w:szCs w:val="24"/>
-          <w:lang w:val="en-US"/>
-        </w:rPr>
-      </w:pPr>
-      <w:r>
-        <w:rPr>
-          <w:sz w:val="24"/>
-          <w:szCs w:val="24"/>
-          <w:lang w:val="en-US"/>
-        </w:rPr>
-        <w:t xml:space="preserve">    </w:t>
-      </w:r>
-      <w:proofErr w:type="spellStart"/>
-      <w:r>
-        <w:rPr>
-          <w:sz w:val="24"/>
-          <w:szCs w:val="24"/>
-          <w:lang w:val="en-US"/>
-        </w:rPr>
-        <w:t>socklen_t</w:t>
-      </w:r>
-      <w:proofErr w:type="spellEnd"/>
-      <w:r>
-        <w:rPr>
-          <w:sz w:val="24"/>
-          <w:szCs w:val="24"/>
-          <w:lang w:val="en-US"/>
-        </w:rPr>
-        <w:t xml:space="preserve"> </w:t>
-      </w:r>
-      <w:proofErr w:type="spellStart"/>
-      <w:r>
-        <w:rPr>
-          <w:sz w:val="24"/>
-          <w:szCs w:val="24"/>
-          <w:lang w:val="en-US"/>
-        </w:rPr>
-        <w:t>addrLen</w:t>
-      </w:r>
-      <w:proofErr w:type="spellEnd"/>
-      <w:r>
-        <w:rPr>
-          <w:sz w:val="24"/>
-          <w:szCs w:val="24"/>
-          <w:lang w:val="en-US"/>
-        </w:rPr>
-        <w:t xml:space="preserve"> = </w:t>
-      </w:r>
-      <w:proofErr w:type="spellStart"/>
-      <w:r>
-        <w:rPr>
-          <w:sz w:val="24"/>
-          <w:szCs w:val="24"/>
-          <w:lang w:val="en-US"/>
-        </w:rPr>
-        <w:t>sizeof</w:t>
-      </w:r>
-      <w:proofErr w:type="spellEnd"/>
-      <w:r>
-        <w:rPr>
-          <w:sz w:val="24"/>
-          <w:szCs w:val="24"/>
-          <w:lang w:val="en-US"/>
-        </w:rPr>
-        <w:t>(</w:t>
-      </w:r>
-      <w:proofErr w:type="spellStart"/>
-      <w:r>
-        <w:rPr>
-          <w:sz w:val="24"/>
-          <w:szCs w:val="24"/>
-          <w:lang w:val="en-US"/>
-        </w:rPr>
-        <w:t>serverAddr</w:t>
-      </w:r>
-      <w:proofErr w:type="spellEnd"/>
-      <w:proofErr w:type="gramStart"/>
-      <w:r>
-        <w:rPr>
-          <w:sz w:val="24"/>
-          <w:szCs w:val="24"/>
-          <w:lang w:val="en-US"/>
-        </w:rPr>
-        <w:t>);</w:t>
-      </w:r>
-      <w:proofErr w:type="gramEnd"/>
-    </w:p>
-    <w:p>
-      <w:pPr>
-        <w:pStyle w:val="p1"/>
-        <w:rPr>
-          <w:sz w:val="24"/>
-          <w:szCs w:val="24"/>
-          <w:lang w:val="en-US"/>
-        </w:rPr>
-      </w:pPr>
-      <w:r>
-        <w:rPr>
-          <w:sz w:val="24"/>
-          <w:szCs w:val="24"/>
-          <w:lang w:val="en-US"/>
-        </w:rPr>
-        <w:t xml:space="preserve">    </w:t>
-      </w:r>
-      <w:proofErr w:type="spellStart"/>
-      <w:proofErr w:type="gramStart"/>
-      <w:r>
-        <w:rPr>
-          <w:sz w:val="24"/>
-          <w:szCs w:val="24"/>
-          <w:lang w:val="en-US"/>
-        </w:rPr>
-        <w:t>getsockname</w:t>
-      </w:r>
-      <w:proofErr w:type="spellEnd"/>
-      <w:r>
-        <w:rPr>
-          <w:sz w:val="24"/>
-          <w:szCs w:val="24"/>
-          <w:lang w:val="en-US"/>
-        </w:rPr>
-        <w:t>(</w:t>
-      </w:r>
-      <w:proofErr w:type="spellStart"/>
-      <w:proofErr w:type="gramEnd"/>
-      <w:r>
-        <w:rPr>
-          <w:sz w:val="24"/>
-          <w:szCs w:val="24"/>
-          <w:lang w:val="en-US"/>
-        </w:rPr>
-        <w:t>listenerSocket</w:t>
-      </w:r>
-      <w:proofErr w:type="spellEnd"/>
-      <w:r>
-        <w:rPr>
-          <w:sz w:val="24"/>
-          <w:szCs w:val="24"/>
-          <w:lang w:val="en-US"/>
-        </w:rPr>
-        <w:t>, (</w:t>
-      </w:r>
-      <w:proofErr w:type="spellStart"/>
-      <w:r>
-        <w:rPr>
-          <w:sz w:val="24"/>
-          <w:szCs w:val="24"/>
-          <w:lang w:val="en-US"/>
-        </w:rPr>
-        <w:t>sockaddr</w:t>
-      </w:r>
-      <w:proofErr w:type="spellEnd"/>
-      <w:proofErr w:type="gramStart"/>
-      <w:r>
-        <w:rPr>
-          <w:sz w:val="24"/>
-          <w:szCs w:val="24"/>
-          <w:lang w:val="en-US"/>
-        </w:rPr>
-        <w:t>*)&amp;</w:t>
-      </w:r>
-      <w:proofErr w:type="spellStart"/>
-      <w:proofErr w:type="gramEnd"/>
-      <w:r>
-        <w:rPr>
-          <w:sz w:val="24"/>
-          <w:szCs w:val="24"/>
-          <w:lang w:val="en-US"/>
-        </w:rPr>
-        <w:t>serverAddr</w:t>
-      </w:r>
-      <w:proofErr w:type="spellEnd"/>
-      <w:r>
-        <w:rPr>
-          <w:sz w:val="24"/>
-          <w:szCs w:val="24"/>
-          <w:lang w:val="en-US"/>
-        </w:rPr>
-        <w:t>, &amp;</w:t>
-      </w:r>
-      <w:proofErr w:type="spellStart"/>
-      <w:r>
-        <w:rPr>
-          <w:sz w:val="24"/>
-          <w:szCs w:val="24"/>
-          <w:lang w:val="en-US"/>
-        </w:rPr>
-        <w:t>addrLen</w:t>
-      </w:r>
-      <w:proofErr w:type="spellEnd"/>
-      <w:proofErr w:type="gramStart"/>
-      <w:r>
-        <w:rPr>
-          <w:sz w:val="24"/>
-          <w:szCs w:val="24"/>
-          <w:lang w:val="en-US"/>
-        </w:rPr>
-        <w:t>);</w:t>
-      </w:r>
-      <w:proofErr w:type="gramEnd"/>
-    </w:p>
-    <w:p>
-      <w:pPr>
-        <w:pStyle w:val="p1"/>
-        <w:rPr>
-          <w:sz w:val="24"/>
-          <w:szCs w:val="24"/>
-          <w:lang w:val="en-US"/>
-        </w:rPr>
-      </w:pPr>
-      <w:r>
-        <w:rPr>
-          <w:sz w:val="24"/>
-          <w:szCs w:val="24"/>
-          <w:lang w:val="en-US"/>
-        </w:rPr>
-        <w:t xml:space="preserve">    </w:t>
-      </w:r>
-      <w:proofErr w:type="gramStart"/>
-      <w:r>
-        <w:rPr>
-          <w:sz w:val="24"/>
-          <w:szCs w:val="24"/>
-          <w:lang w:val="en-US"/>
-        </w:rPr>
-        <w:t>std::</w:t>
-      </w:r>
-      <w:proofErr w:type="spellStart"/>
-      <w:proofErr w:type="gramEnd"/>
-      <w:r>
-        <w:rPr>
-          <w:sz w:val="24"/>
-          <w:szCs w:val="24"/>
-          <w:lang w:val="en-US"/>
-        </w:rPr>
-        <w:t>cout</w:t>
-      </w:r>
-      <w:proofErr w:type="spellEnd"/>
-      <w:r>
-        <w:rPr>
-          <w:sz w:val="24"/>
-          <w:szCs w:val="24"/>
-          <w:lang w:val="en-US"/>
-        </w:rPr>
-        <w:t xml:space="preserve"> &lt;&lt; "</w:t>
-      </w:r>
-      <w:proofErr w:type="spellStart"/>
-      <w:r>
-        <w:rPr>
-          <w:sz w:val="24"/>
-          <w:szCs w:val="24"/>
-          <w:lang w:val="en-US"/>
-        </w:rPr>
-        <w:t>Сервер</w:t>
-      </w:r>
-      <w:proofErr w:type="spellEnd"/>
-      <w:r>
-        <w:rPr>
-          <w:sz w:val="24"/>
-          <w:szCs w:val="24"/>
-          <w:lang w:val="en-US"/>
-        </w:rPr>
-        <w:t xml:space="preserve"> </w:t>
-      </w:r>
-      <w:proofErr w:type="spellStart"/>
-      <w:r>
-        <w:rPr>
-          <w:sz w:val="24"/>
-          <w:szCs w:val="24"/>
-          <w:lang w:val="en-US"/>
-        </w:rPr>
-        <w:t>запущен</w:t>
-      </w:r>
-      <w:proofErr w:type="spellEnd"/>
-      <w:r>
-        <w:rPr>
-          <w:sz w:val="24"/>
-          <w:szCs w:val="24"/>
-          <w:lang w:val="en-US"/>
-        </w:rPr>
-        <w:t xml:space="preserve"> </w:t>
-      </w:r>
-      <w:proofErr w:type="spellStart"/>
-      <w:r>
-        <w:rPr>
-          <w:sz w:val="24"/>
-          <w:szCs w:val="24"/>
-          <w:lang w:val="en-US"/>
-        </w:rPr>
-        <w:t>на</w:t>
-      </w:r>
-      <w:proofErr w:type="spellEnd"/>
-      <w:r>
-        <w:rPr>
-          <w:sz w:val="24"/>
-          <w:szCs w:val="24"/>
-          <w:lang w:val="en-US"/>
-        </w:rPr>
-        <w:t xml:space="preserve"> </w:t>
-      </w:r>
-      <w:proofErr w:type="spellStart"/>
-      <w:r>
-        <w:rPr>
-          <w:sz w:val="24"/>
-          <w:szCs w:val="24"/>
-          <w:lang w:val="en-US"/>
-        </w:rPr>
-        <w:t>порту</w:t>
-      </w:r>
-      <w:proofErr w:type="spellEnd"/>
-      <w:r>
-        <w:rPr>
-          <w:sz w:val="24"/>
-          <w:szCs w:val="24"/>
-          <w:lang w:val="en-US"/>
-        </w:rPr>
-        <w:t xml:space="preserve">: " &lt;&lt; </w:t>
-      </w:r>
-      <w:proofErr w:type="spellStart"/>
-      <w:r>
-        <w:rPr>
-          <w:sz w:val="24"/>
-          <w:szCs w:val="24"/>
-          <w:lang w:val="en-US"/>
-        </w:rPr>
-        <w:t>ntohs</w:t>
-      </w:r>
-      <w:proofErr w:type="spellEnd"/>
-      <w:r>
-        <w:rPr>
-          <w:sz w:val="24"/>
-          <w:szCs w:val="24"/>
-          <w:lang w:val="en-US"/>
-        </w:rPr>
-        <w:t>(</w:t>
-      </w:r>
-      <w:proofErr w:type="spellStart"/>
-      <w:r>
-        <w:rPr>
-          <w:sz w:val="24"/>
-          <w:szCs w:val="24"/>
-          <w:lang w:val="en-US"/>
-        </w:rPr>
-        <w:t>serverAddr.sin_port</w:t>
-      </w:r>
-      <w:proofErr w:type="spellEnd"/>
-      <w:r>
-        <w:rPr>
-          <w:sz w:val="24"/>
-          <w:szCs w:val="24"/>
-          <w:lang w:val="en-US"/>
-        </w:rPr>
-        <w:t xml:space="preserve">) &lt;&lt; </w:t>
-      </w:r>
-      <w:proofErr w:type="gramStart"/>
-      <w:r>
-        <w:rPr>
-          <w:sz w:val="24"/>
-          <w:szCs w:val="24"/>
-          <w:lang w:val="en-US"/>
-        </w:rPr>
-        <w:t>std::</w:t>
-      </w:r>
-      <w:proofErr w:type="spellStart"/>
-      <w:r>
-        <w:rPr>
-          <w:sz w:val="24"/>
-          <w:szCs w:val="24"/>
-          <w:lang w:val="en-US"/>
-        </w:rPr>
-        <w:t>endl</w:t>
-      </w:r>
-      <w:proofErr w:type="spellEnd"/>
-      <w:r>
-        <w:rPr>
-          <w:sz w:val="24"/>
-          <w:szCs w:val="24"/>
-          <w:lang w:val="en-US"/>
-        </w:rPr>
-        <w:t>;</w:t>
-      </w:r>
-      <w:proofErr w:type="gramEnd"/>
-    </w:p>
-    <w:p>
-      <w:pPr>
-        <w:pStyle w:val="p1"/>
-        <w:rPr>
-          <w:sz w:val="24"/>
-          <w:szCs w:val="24"/>
-          <w:lang w:val="en-US"/>
-        </w:rPr>
-      </w:pPr>
-    </w:p>
-    <w:p>
-      <w:pPr>
-        <w:pStyle w:val="p1"/>
-        <w:rPr>
-          <w:sz w:val="24"/>
-          <w:szCs w:val="24"/>
-          <w:lang w:val="en-US"/>
-        </w:rPr>
-      </w:pPr>
-      <w:r>
-        <w:rPr>
-          <w:sz w:val="24"/>
-          <w:szCs w:val="24"/>
-          <w:lang w:val="en-US"/>
-        </w:rPr>
-        <w:t xml:space="preserve">    </w:t>
-      </w:r>
-      <w:proofErr w:type="gramStart"/>
-      <w:r>
-        <w:rPr>
-          <w:sz w:val="24"/>
-          <w:szCs w:val="24"/>
-          <w:lang w:val="en-US"/>
-        </w:rPr>
-        <w:t>listen(</w:t>
-      </w:r>
-      <w:proofErr w:type="spellStart"/>
-      <w:proofErr w:type="gramEnd"/>
-      <w:r>
-        <w:rPr>
-          <w:sz w:val="24"/>
-          <w:szCs w:val="24"/>
-          <w:lang w:val="en-US"/>
-        </w:rPr>
-        <w:t>listenerSocket</w:t>
-      </w:r>
-      <w:proofErr w:type="spellEnd"/>
-      <w:r>
-        <w:rPr>
-          <w:sz w:val="24"/>
-          <w:szCs w:val="24"/>
-          <w:lang w:val="en-US"/>
-        </w:rPr>
-        <w:t>, 5</w:t>
-      </w:r>
-      <w:proofErr w:type="gramStart"/>
-      <w:r>
-        <w:rPr>
-          <w:sz w:val="24"/>
-          <w:szCs w:val="24"/>
-          <w:lang w:val="en-US"/>
-        </w:rPr>
-        <w:t>);</w:t>
-      </w:r>
-      <w:proofErr w:type="gramEnd"/>
-    </w:p>
-    <w:p>
-      <w:pPr>
-        <w:pStyle w:val="p1"/>
-        <w:rPr>
-          <w:sz w:val="24"/>
-          <w:szCs w:val="24"/>
-          <w:lang w:val="en-US"/>
-        </w:rPr>
-      </w:pPr>
-    </w:p>
-    <w:p>
-      <w:pPr>
-        <w:pStyle w:val="p1"/>
-        <w:rPr>
-          <w:sz w:val="24"/>
-          <w:szCs w:val="24"/>
-          <w:lang w:val="en-US"/>
-        </w:rPr>
-      </w:pPr>
-      <w:r>
-        <w:rPr>
-          <w:sz w:val="24"/>
-          <w:szCs w:val="24"/>
-          <w:lang w:val="en-US"/>
-        </w:rPr>
-        <w:t xml:space="preserve">    while (true) {</w:t>
-      </w:r>
-    </w:p>
-    <w:p>
-      <w:pPr>
-        <w:pStyle w:val="p1"/>
-        <w:rPr>
-          <w:sz w:val="24"/>
-          <w:szCs w:val="24"/>
-          <w:lang w:val="en-US"/>
-        </w:rPr>
-      </w:pPr>
-      <w:r>
-        <w:rPr>
-          <w:sz w:val="24"/>
-          <w:szCs w:val="24"/>
-          <w:lang w:val="en-US"/>
-        </w:rPr>
-        <w:t xml:space="preserve">        </w:t>
-      </w:r>
-      <w:proofErr w:type="spellStart"/>
-      <w:r>
-        <w:rPr>
-          <w:sz w:val="24"/>
-          <w:szCs w:val="24"/>
-          <w:lang w:val="en-US"/>
-        </w:rPr>
-        <w:t>sockaddr_in</w:t>
-      </w:r>
-      <w:proofErr w:type="spellEnd"/>
-      <w:r>
-        <w:rPr>
-          <w:sz w:val="24"/>
-          <w:szCs w:val="24"/>
-          <w:lang w:val="en-US"/>
-        </w:rPr>
-        <w:t xml:space="preserve"> </w:t>
-      </w:r>
-      <w:proofErr w:type="spellStart"/>
-      <w:proofErr w:type="gramStart"/>
-      <w:r>
-        <w:rPr>
-          <w:sz w:val="24"/>
-          <w:szCs w:val="24"/>
-          <w:lang w:val="en-US"/>
-        </w:rPr>
-        <w:t>clientAddr</w:t>
-      </w:r>
-      <w:proofErr w:type="spellEnd"/>
-      <w:r>
-        <w:rPr>
-          <w:sz w:val="24"/>
-          <w:szCs w:val="24"/>
-          <w:lang w:val="en-US"/>
-        </w:rPr>
-        <w:t>{};</w:t>
-      </w:r>
-      <w:proofErr w:type="gramEnd"/>
-    </w:p>
-    <w:p>
-      <w:pPr>
-        <w:pStyle w:val="p1"/>
-        <w:rPr>
-          <w:sz w:val="24"/>
-          <w:szCs w:val="24"/>
-          <w:lang w:val="en-US"/>
-        </w:rPr>
-      </w:pPr>
-      <w:r>
-        <w:rPr>
-          <w:sz w:val="24"/>
-          <w:szCs w:val="24"/>
-          <w:lang w:val="en-US"/>
-        </w:rPr>
-        <w:t xml:space="preserve">        </w:t>
-      </w:r>
-      <w:proofErr w:type="spellStart"/>
-      <w:r>
-        <w:rPr>
-          <w:sz w:val="24"/>
-          <w:szCs w:val="24"/>
-          <w:lang w:val="en-US"/>
-        </w:rPr>
-        <w:t>socklen_t</w:t>
-      </w:r>
-      <w:proofErr w:type="spellEnd"/>
-      <w:r>
-        <w:rPr>
-          <w:sz w:val="24"/>
-          <w:szCs w:val="24"/>
-          <w:lang w:val="en-US"/>
-        </w:rPr>
-        <w:t xml:space="preserve"> </w:t>
-      </w:r>
-      <w:proofErr w:type="spellStart"/>
-      <w:r>
-        <w:rPr>
-          <w:sz w:val="24"/>
-          <w:szCs w:val="24"/>
-          <w:lang w:val="en-US"/>
-        </w:rPr>
-        <w:t>clientLen</w:t>
-      </w:r>
-      <w:proofErr w:type="spellEnd"/>
-      <w:r>
-        <w:rPr>
-          <w:sz w:val="24"/>
-          <w:szCs w:val="24"/>
-          <w:lang w:val="en-US"/>
-        </w:rPr>
-        <w:t xml:space="preserve"> = </w:t>
-      </w:r>
-      <w:proofErr w:type="spellStart"/>
-      <w:r>
-        <w:rPr>
-          <w:sz w:val="24"/>
-          <w:szCs w:val="24"/>
-          <w:lang w:val="en-US"/>
-        </w:rPr>
-        <w:t>sizeof</w:t>
-      </w:r>
-      <w:proofErr w:type="spellEnd"/>
-      <w:r>
-        <w:rPr>
-          <w:sz w:val="24"/>
-          <w:szCs w:val="24"/>
-          <w:lang w:val="en-US"/>
-        </w:rPr>
-        <w:t>(</w:t>
-      </w:r>
-      <w:proofErr w:type="spellStart"/>
-      <w:r>
-        <w:rPr>
-          <w:sz w:val="24"/>
-          <w:szCs w:val="24"/>
-          <w:lang w:val="en-US"/>
-        </w:rPr>
-        <w:t>clientAddr</w:t>
-      </w:r>
-      <w:proofErr w:type="spellEnd"/>
-      <w:proofErr w:type="gramStart"/>
-      <w:r>
-        <w:rPr>
-          <w:sz w:val="24"/>
-          <w:szCs w:val="24"/>
-          <w:lang w:val="en-US"/>
-        </w:rPr>
-        <w:t>);</w:t>
-      </w:r>
-      <w:proofErr w:type="gramEnd"/>
-    </w:p>
-    <w:p>
-      <w:pPr>
-        <w:pStyle w:val="p1"/>
-        <w:rPr>
-          <w:sz w:val="24"/>
-          <w:szCs w:val="24"/>
-          <w:lang w:val="en-US"/>
-        </w:rPr>
-      </w:pPr>
-      <w:r>
-        <w:rPr>
-          <w:sz w:val="24"/>
-          <w:szCs w:val="24"/>
-          <w:lang w:val="en-US"/>
-        </w:rPr>
-        <w:t xml:space="preserve">        int </w:t>
-      </w:r>
-      <w:proofErr w:type="spellStart"/>
-      <w:r>
-        <w:rPr>
-          <w:sz w:val="24"/>
-          <w:szCs w:val="24"/>
-          <w:lang w:val="en-US"/>
-        </w:rPr>
-        <w:t>clientSocket</w:t>
-      </w:r>
-      <w:proofErr w:type="spellEnd"/>
-      <w:r>
-        <w:rPr>
-          <w:sz w:val="24"/>
-          <w:szCs w:val="24"/>
-          <w:lang w:val="en-US"/>
-        </w:rPr>
-        <w:t xml:space="preserve"> = </w:t>
-      </w:r>
-      <w:proofErr w:type="gramStart"/>
-      <w:r>
-        <w:rPr>
-          <w:sz w:val="24"/>
-          <w:szCs w:val="24"/>
-          <w:lang w:val="en-US"/>
-        </w:rPr>
-        <w:t>accept(</w:t>
-      </w:r>
-      <w:proofErr w:type="spellStart"/>
-      <w:proofErr w:type="gramEnd"/>
-      <w:r>
-        <w:rPr>
-          <w:sz w:val="24"/>
-          <w:szCs w:val="24"/>
-          <w:lang w:val="en-US"/>
-        </w:rPr>
-        <w:t>listenerSocket</w:t>
-      </w:r>
-      <w:proofErr w:type="spellEnd"/>
-      <w:r>
-        <w:rPr>
-          <w:sz w:val="24"/>
-          <w:szCs w:val="24"/>
-          <w:lang w:val="en-US"/>
-        </w:rPr>
-        <w:t>, (</w:t>
-      </w:r>
-      <w:proofErr w:type="spellStart"/>
-      <w:r>
-        <w:rPr>
-          <w:sz w:val="24"/>
-          <w:szCs w:val="24"/>
-          <w:lang w:val="en-US"/>
-        </w:rPr>
-        <w:t>sockaddr</w:t>
-      </w:r>
-      <w:proofErr w:type="spellEnd"/>
-      <w:proofErr w:type="gramStart"/>
-      <w:r>
-        <w:rPr>
-          <w:sz w:val="24"/>
-          <w:szCs w:val="24"/>
-          <w:lang w:val="en-US"/>
-        </w:rPr>
-        <w:t>*)&amp;</w:t>
-      </w:r>
-      <w:proofErr w:type="spellStart"/>
-      <w:proofErr w:type="gramEnd"/>
-      <w:r>
-        <w:rPr>
-          <w:sz w:val="24"/>
-          <w:szCs w:val="24"/>
-          <w:lang w:val="en-US"/>
-        </w:rPr>
-        <w:t>clientAddr</w:t>
-      </w:r>
-      <w:proofErr w:type="spellEnd"/>
-      <w:r>
-        <w:rPr>
-          <w:sz w:val="24"/>
-          <w:szCs w:val="24"/>
-          <w:lang w:val="en-US"/>
-        </w:rPr>
-        <w:t>, &amp;</w:t>
-      </w:r>
-      <w:proofErr w:type="spellStart"/>
-      <w:r>
-        <w:rPr>
-          <w:sz w:val="24"/>
-          <w:szCs w:val="24"/>
-          <w:lang w:val="en-US"/>
-        </w:rPr>
-        <w:t>clientLen</w:t>
-      </w:r>
-      <w:proofErr w:type="spellEnd"/>
-      <w:proofErr w:type="gramStart"/>
-      <w:r>
-        <w:rPr>
-          <w:sz w:val="24"/>
-          <w:szCs w:val="24"/>
-          <w:lang w:val="en-US"/>
-        </w:rPr>
-        <w:t>);</w:t>
-      </w:r>
-      <w:proofErr w:type="gramEnd"/>
-    </w:p>
-    <w:p>
-      <w:pPr>
-        <w:pStyle w:val="p1"/>
-        <w:rPr>
-          <w:sz w:val="24"/>
-          <w:szCs w:val="24"/>
-          <w:lang w:val="en-US"/>
-        </w:rPr>
-      </w:pPr>
-      <w:r>
-        <w:rPr>
-          <w:sz w:val="24"/>
-          <w:szCs w:val="24"/>
-          <w:lang w:val="en-US"/>
-        </w:rPr>
-        <w:t xml:space="preserve">        if (</w:t>
-      </w:r>
-      <w:proofErr w:type="spellStart"/>
-      <w:r>
-        <w:rPr>
-          <w:sz w:val="24"/>
-          <w:szCs w:val="24"/>
-          <w:lang w:val="en-US"/>
-        </w:rPr>
-        <w:t>clientSocket</w:t>
-      </w:r>
-      <w:proofErr w:type="spellEnd"/>
-      <w:r>
-        <w:rPr>
-          <w:sz w:val="24"/>
-          <w:szCs w:val="24"/>
-          <w:lang w:val="en-US"/>
-        </w:rPr>
-        <w:t xml:space="preserve"> &lt; 0) {</w:t>
-      </w:r>
-    </w:p>
-    <w:p>
-      <w:pPr>
-        <w:pStyle w:val="p1"/>
-        <w:rPr>
-          <w:sz w:val="24"/>
-          <w:szCs w:val="24"/>
-          <w:lang w:val="en-US"/>
-        </w:rPr>
-      </w:pPr>
-      <w:r>
-        <w:rPr>
-          <w:sz w:val="24"/>
-          <w:szCs w:val="24"/>
-          <w:lang w:val="en-US"/>
-        </w:rPr>
-        <w:t xml:space="preserve">            </w:t>
-      </w:r>
-      <w:proofErr w:type="gramStart"/>
-      <w:r>
-        <w:rPr>
-          <w:sz w:val="24"/>
-          <w:szCs w:val="24"/>
-          <w:lang w:val="en-US"/>
-        </w:rPr>
-        <w:t>std::</w:t>
-      </w:r>
-      <w:proofErr w:type="spellStart"/>
-      <w:proofErr w:type="gramEnd"/>
-      <w:r>
-        <w:rPr>
-          <w:sz w:val="24"/>
-          <w:szCs w:val="24"/>
-          <w:lang w:val="en-US"/>
-        </w:rPr>
-        <w:t>cerr</w:t>
-      </w:r>
-      <w:proofErr w:type="spellEnd"/>
-      <w:r>
-        <w:rPr>
-          <w:sz w:val="24"/>
-          <w:szCs w:val="24"/>
-          <w:lang w:val="en-US"/>
-        </w:rPr>
-        <w:t xml:space="preserve"> &lt;&lt; "</w:t>
-      </w:r>
-      <w:proofErr w:type="spellStart"/>
-      <w:r>
-        <w:rPr>
-          <w:sz w:val="24"/>
-          <w:szCs w:val="24"/>
-          <w:lang w:val="en-US"/>
-        </w:rPr>
-        <w:t>Ошибка</w:t>
-      </w:r>
-      <w:proofErr w:type="spellEnd"/>
-      <w:r>
-        <w:rPr>
-          <w:sz w:val="24"/>
-          <w:szCs w:val="24"/>
-          <w:lang w:val="en-US"/>
-        </w:rPr>
-        <w:t xml:space="preserve"> </w:t>
-      </w:r>
-      <w:proofErr w:type="spellStart"/>
-      <w:r>
-        <w:rPr>
-          <w:sz w:val="24"/>
-          <w:szCs w:val="24"/>
-          <w:lang w:val="en-US"/>
-        </w:rPr>
-        <w:t>подключения</w:t>
-      </w:r>
-      <w:proofErr w:type="spellEnd"/>
-      <w:r>
-        <w:rPr>
-          <w:sz w:val="24"/>
-          <w:szCs w:val="24"/>
-          <w:lang w:val="en-US"/>
-        </w:rPr>
-        <w:t xml:space="preserve"> </w:t>
-      </w:r>
-      <w:proofErr w:type="spellStart"/>
-      <w:r>
-        <w:rPr>
-          <w:sz w:val="24"/>
-          <w:szCs w:val="24"/>
-          <w:lang w:val="en-US"/>
-        </w:rPr>
-        <w:t>клиента</w:t>
-      </w:r>
-      <w:proofErr w:type="spellEnd"/>
-      <w:r>
-        <w:rPr>
-          <w:sz w:val="24"/>
-          <w:szCs w:val="24"/>
-          <w:lang w:val="en-US"/>
-        </w:rPr>
-        <w:t>\n</w:t>
-      </w:r>
-      <w:proofErr w:type="gramStart"/>
-      <w:r>
-        <w:rPr>
-          <w:sz w:val="24"/>
-          <w:szCs w:val="24"/>
-          <w:lang w:val="en-US"/>
-        </w:rPr>
-        <w:t>";</w:t>
-      </w:r>
-      <w:proofErr w:type="gramEnd"/>
-    </w:p>
-    <w:p>
-      <w:pPr>
-        <w:pStyle w:val="p1"/>
-        <w:rPr>
-          <w:sz w:val="24"/>
-          <w:szCs w:val="24"/>
-          <w:lang w:val="en-US"/>
-        </w:rPr>
-      </w:pPr>
-      <w:r>
-        <w:rPr>
-          <w:sz w:val="24"/>
-          <w:szCs w:val="24"/>
-          <w:lang w:val="en-US"/>
-        </w:rPr>
-        <w:t xml:space="preserve">            </w:t>
-      </w:r>
-      <w:proofErr w:type="gramStart"/>
-      <w:r>
-        <w:rPr>
-          <w:sz w:val="24"/>
-          <w:szCs w:val="24"/>
-          <w:lang w:val="en-US"/>
-        </w:rPr>
-        <w:t>continue;</w:t>
-      </w:r>
-      <w:proofErr w:type="gramEnd"/>
-    </w:p>
-    <w:p>
-      <w:pPr>
-        <w:pStyle w:val="p1"/>
-        <w:rPr>
-          <w:sz w:val="24"/>
-          <w:szCs w:val="24"/>
-          <w:lang w:val="en-US"/>
-        </w:rPr>
-      </w:pPr>
-      <w:r>
-        <w:rPr>
-          <w:sz w:val="24"/>
-          <w:szCs w:val="24"/>
-          <w:lang w:val="en-US"/>
-        </w:rPr>
-        <w:t xml:space="preserve">        }</w:t>
-      </w:r>
-    </w:p>
-    <w:p>
-      <w:pPr>
-        <w:pStyle w:val="p1"/>
-        <w:rPr>
-          <w:sz w:val="24"/>
-          <w:szCs w:val="24"/>
-          <w:lang w:val="en-US"/>
-        </w:rPr>
-      </w:pPr>
-    </w:p>
-    <w:p>
-      <w:pPr>
-        <w:pStyle w:val="p1"/>
-        <w:rPr>
-          <w:sz w:val="24"/>
-          <w:szCs w:val="24"/>
-          <w:lang w:val="en-US"/>
-        </w:rPr>
-      </w:pPr>
-      <w:r>
-        <w:rPr>
-          <w:sz w:val="24"/>
-          <w:szCs w:val="24"/>
-          <w:lang w:val="en-US"/>
-        </w:rPr>
-        <w:t xml:space="preserve">        {</w:t>
-      </w:r>
-    </w:p>
-    <w:p>
-      <w:pPr>
-        <w:pStyle w:val="p1"/>
-        <w:rPr>
-          <w:sz w:val="24"/>
-          <w:szCs w:val="24"/>
-          <w:lang w:val="en-US"/>
-        </w:rPr>
-      </w:pPr>
-      <w:r>
-        <w:rPr>
-          <w:sz w:val="24"/>
-          <w:szCs w:val="24"/>
-          <w:lang w:val="en-US"/>
-        </w:rPr>
-        <w:t xml:space="preserve">            </w:t>
-      </w:r>
-      <w:proofErr w:type="gramStart"/>
-      <w:r>
-        <w:rPr>
-          <w:sz w:val="24"/>
-          <w:szCs w:val="24"/>
-          <w:lang w:val="en-US"/>
-        </w:rPr>
-        <w:t>std::</w:t>
-      </w:r>
-      <w:proofErr w:type="spellStart"/>
-      <w:proofErr w:type="gramEnd"/>
-      <w:r>
-        <w:rPr>
-          <w:sz w:val="24"/>
-          <w:szCs w:val="24"/>
-          <w:lang w:val="en-US"/>
-        </w:rPr>
-        <w:t>lock_guard</w:t>
-      </w:r>
-      <w:proofErr w:type="spellEnd"/>
-      <w:r>
-        <w:rPr>
-          <w:sz w:val="24"/>
-          <w:szCs w:val="24"/>
-          <w:lang w:val="en-US"/>
-        </w:rPr>
-        <w:t>&lt;</w:t>
-      </w:r>
-      <w:proofErr w:type="gramStart"/>
-      <w:r>
-        <w:rPr>
-          <w:sz w:val="24"/>
-          <w:szCs w:val="24"/>
-          <w:lang w:val="en-US"/>
-        </w:rPr>
-        <w:t>std::</w:t>
-      </w:r>
-      <w:proofErr w:type="gramEnd"/>
-      <w:r>
-        <w:rPr>
-          <w:sz w:val="24"/>
-          <w:szCs w:val="24"/>
-          <w:lang w:val="en-US"/>
-        </w:rPr>
-        <w:t>mutex&gt; lock(</w:t>
-      </w:r>
-      <w:proofErr w:type="spellStart"/>
-      <w:r>
-        <w:rPr>
-          <w:sz w:val="24"/>
-          <w:szCs w:val="24"/>
-          <w:lang w:val="en-US"/>
-        </w:rPr>
-        <w:t>clients_mutex</w:t>
-      </w:r>
-      <w:proofErr w:type="spellEnd"/>
-      <w:proofErr w:type="gramStart"/>
-      <w:r>
-        <w:rPr>
-          <w:sz w:val="24"/>
-          <w:szCs w:val="24"/>
-          <w:lang w:val="en-US"/>
-        </w:rPr>
-        <w:t>);</w:t>
-      </w:r>
-      <w:proofErr w:type="gramEnd"/>
-    </w:p>
-    <w:p>
-      <w:pPr>
-        <w:pStyle w:val="p1"/>
-        <w:rPr>
-          <w:sz w:val="24"/>
-          <w:szCs w:val="24"/>
-          <w:lang w:val="en-US"/>
-        </w:rPr>
-      </w:pPr>
-      <w:r>
-        <w:rPr>
-          <w:sz w:val="24"/>
-          <w:szCs w:val="24"/>
-          <w:lang w:val="en-US"/>
-        </w:rPr>
-        <w:t xml:space="preserve">            </w:t>
-      </w:r>
-      <w:proofErr w:type="spellStart"/>
-      <w:proofErr w:type="gramStart"/>
-      <w:r>
-        <w:rPr>
-          <w:sz w:val="24"/>
-          <w:szCs w:val="24"/>
-          <w:lang w:val="en-US"/>
-        </w:rPr>
-        <w:t>clients.push</w:t>
-      </w:r>
-      <w:proofErr w:type="gramEnd"/>
-      <w:r>
-        <w:rPr>
-          <w:sz w:val="24"/>
-          <w:szCs w:val="24"/>
-          <w:lang w:val="en-US"/>
-        </w:rPr>
-        <w:t>_back</w:t>
-      </w:r>
-      <w:proofErr w:type="spellEnd"/>
-      <w:r>
-        <w:rPr>
-          <w:sz w:val="24"/>
-          <w:szCs w:val="24"/>
-          <w:lang w:val="en-US"/>
-        </w:rPr>
-        <w:t>(</w:t>
-      </w:r>
-      <w:proofErr w:type="spellStart"/>
-      <w:r>
-        <w:rPr>
-          <w:sz w:val="24"/>
-          <w:szCs w:val="24"/>
-          <w:lang w:val="en-US"/>
-        </w:rPr>
-        <w:t>clientSocket</w:t>
-      </w:r>
-      <w:proofErr w:type="spellEnd"/>
-      <w:proofErr w:type="gramStart"/>
-      <w:r>
-        <w:rPr>
-          <w:sz w:val="24"/>
-          <w:szCs w:val="24"/>
-          <w:lang w:val="en-US"/>
-        </w:rPr>
-        <w:t>);</w:t>
-      </w:r>
-      <w:proofErr w:type="gramEnd"/>
-    </w:p>
-    <w:p>
-      <w:pPr>
-        <w:pStyle w:val="p1"/>
-        <w:rPr>
-          <w:sz w:val="24"/>
-          <w:szCs w:val="24"/>
-          <w:lang w:val="en-US"/>
-        </w:rPr>
-      </w:pPr>
-      <w:r>
-        <w:rPr>
-          <w:sz w:val="24"/>
-          <w:szCs w:val="24"/>
-          <w:lang w:val="en-US"/>
-        </w:rPr>
-        <w:t xml:space="preserve">        }</w:t>
-      </w:r>
-    </w:p>
-    <w:p>
-      <w:pPr>
-        <w:pStyle w:val="p1"/>
-        <w:rPr>
-          <w:sz w:val="24"/>
-          <w:szCs w:val="24"/>
-          <w:lang w:val="en-US"/>
-        </w:rPr>
-      </w:pPr>
-    </w:p>
-    <w:p>
-      <w:pPr>
-        <w:pStyle w:val="p1"/>
-        <w:rPr>
-          <w:sz w:val="24"/>
-          <w:szCs w:val="24"/>
-          <w:lang w:val="en-US"/>
-        </w:rPr>
-      </w:pPr>
-      <w:r>
-        <w:rPr>
-          <w:sz w:val="24"/>
-          <w:szCs w:val="24"/>
-          <w:lang w:val="en-US"/>
-        </w:rPr>
-        <w:t xml:space="preserve">        </w:t>
-      </w:r>
-      <w:proofErr w:type="gramStart"/>
-      <w:r>
-        <w:rPr>
-          <w:sz w:val="24"/>
-          <w:szCs w:val="24"/>
-          <w:lang w:val="en-US"/>
-        </w:rPr>
-        <w:t>std::</w:t>
-      </w:r>
-      <w:proofErr w:type="spellStart"/>
-      <w:proofErr w:type="gramEnd"/>
-      <w:r>
-        <w:rPr>
-          <w:sz w:val="24"/>
-          <w:szCs w:val="24"/>
-          <w:lang w:val="en-US"/>
-        </w:rPr>
-        <w:t>cout</w:t>
-      </w:r>
-      <w:proofErr w:type="spellEnd"/>
-      <w:r>
-        <w:rPr>
-          <w:sz w:val="24"/>
-          <w:szCs w:val="24"/>
-          <w:lang w:val="en-US"/>
-        </w:rPr>
-        <w:t xml:space="preserve"> &lt;&lt; "</w:t>
-      </w:r>
-      <w:proofErr w:type="spellStart"/>
-      <w:r>
-        <w:rPr>
-          <w:sz w:val="24"/>
-          <w:szCs w:val="24"/>
-          <w:lang w:val="en-US"/>
-        </w:rPr>
-        <w:t>Клиент</w:t>
-      </w:r>
-      <w:proofErr w:type="spellEnd"/>
-      <w:r>
-        <w:rPr>
-          <w:sz w:val="24"/>
-          <w:szCs w:val="24"/>
-          <w:lang w:val="en-US"/>
-        </w:rPr>
-        <w:t xml:space="preserve"> </w:t>
-      </w:r>
-      <w:proofErr w:type="spellStart"/>
-      <w:r>
-        <w:rPr>
-          <w:sz w:val="24"/>
-          <w:szCs w:val="24"/>
-          <w:lang w:val="en-US"/>
-        </w:rPr>
-        <w:t>подключился</w:t>
-      </w:r>
-      <w:proofErr w:type="spellEnd"/>
-      <w:r>
-        <w:rPr>
-          <w:sz w:val="24"/>
-          <w:szCs w:val="24"/>
-          <w:lang w:val="en-US"/>
-        </w:rPr>
-        <w:t xml:space="preserve">: " &lt;&lt; </w:t>
-      </w:r>
-      <w:proofErr w:type="spellStart"/>
-      <w:r>
-        <w:rPr>
-          <w:sz w:val="24"/>
-          <w:szCs w:val="24"/>
-          <w:lang w:val="en-US"/>
-        </w:rPr>
-        <w:t>inet_ntoa</w:t>
-      </w:r>
-      <w:proofErr w:type="spellEnd"/>
-      <w:r>
-        <w:rPr>
-          <w:sz w:val="24"/>
-          <w:szCs w:val="24"/>
-          <w:lang w:val="en-US"/>
-        </w:rPr>
-        <w:t>(</w:t>
-      </w:r>
-      <w:proofErr w:type="spellStart"/>
-      <w:r>
-        <w:rPr>
-          <w:sz w:val="24"/>
-          <w:szCs w:val="24"/>
-          <w:lang w:val="en-US"/>
-        </w:rPr>
-        <w:t>clientAddr.sin_addr</w:t>
-      </w:r>
-      <w:proofErr w:type="spellEnd"/>
-      <w:r>
-        <w:rPr>
-          <w:sz w:val="24"/>
-          <w:szCs w:val="24"/>
-          <w:lang w:val="en-US"/>
-        </w:rPr>
-        <w:t xml:space="preserve">) &lt;&lt; ":" &lt;&lt; </w:t>
-      </w:r>
-      <w:proofErr w:type="spellStart"/>
-      <w:r>
-        <w:rPr>
-          <w:sz w:val="24"/>
-          <w:szCs w:val="24"/>
-          <w:lang w:val="en-US"/>
-        </w:rPr>
-        <w:t>ntohs</w:t>
-      </w:r>
-      <w:proofErr w:type="spellEnd"/>
-      <w:r>
-        <w:rPr>
-          <w:sz w:val="24"/>
-          <w:szCs w:val="24"/>
-          <w:lang w:val="en-US"/>
-        </w:rPr>
-        <w:t>(</w:t>
-      </w:r>
-      <w:proofErr w:type="spellStart"/>
-      <w:r>
-        <w:rPr>
-          <w:sz w:val="24"/>
-          <w:szCs w:val="24"/>
-          <w:lang w:val="en-US"/>
-        </w:rPr>
-        <w:t>clientAddr.sin_port</w:t>
-      </w:r>
-      <w:proofErr w:type="spellEnd"/>
-      <w:r>
-        <w:rPr>
-          <w:sz w:val="24"/>
-          <w:szCs w:val="24"/>
-          <w:lang w:val="en-US"/>
-        </w:rPr>
-        <w:t xml:space="preserve">) &lt;&lt; </w:t>
-      </w:r>
-      <w:proofErr w:type="gramStart"/>
-      <w:r>
-        <w:rPr>
-          <w:sz w:val="24"/>
-          <w:szCs w:val="24"/>
-          <w:lang w:val="en-US"/>
-        </w:rPr>
-        <w:t>std::</w:t>
-      </w:r>
-      <w:proofErr w:type="spellStart"/>
-      <w:r>
-        <w:rPr>
-          <w:sz w:val="24"/>
-          <w:szCs w:val="24"/>
-          <w:lang w:val="en-US"/>
-        </w:rPr>
-        <w:t>endl</w:t>
-      </w:r>
-      <w:proofErr w:type="spellEnd"/>
-      <w:r>
-        <w:rPr>
-          <w:sz w:val="24"/>
-          <w:szCs w:val="24"/>
-          <w:lang w:val="en-US"/>
-        </w:rPr>
-        <w:t>;</w:t>
-      </w:r>
-      <w:proofErr w:type="gramEnd"/>
-    </w:p>
-    <w:p>
-      <w:pPr>
-        <w:pStyle w:val="p1"/>
-        <w:rPr>
-          <w:sz w:val="24"/>
-          <w:szCs w:val="24"/>
-          <w:lang w:val="en-US"/>
-        </w:rPr>
-      </w:pPr>
-      <w:r>
-        <w:rPr>
-          <w:sz w:val="24"/>
-          <w:szCs w:val="24"/>
-          <w:lang w:val="en-US"/>
-        </w:rPr>
-        <w:t xml:space="preserve">        </w:t>
-      </w:r>
-      <w:proofErr w:type="gramStart"/>
-      <w:r>
-        <w:rPr>
-          <w:sz w:val="24"/>
-          <w:szCs w:val="24"/>
-          <w:lang w:val="en-US"/>
-        </w:rPr>
-        <w:t>std::</w:t>
-      </w:r>
-      <w:proofErr w:type="gramEnd"/>
-      <w:r>
-        <w:rPr>
-          <w:sz w:val="24"/>
-          <w:szCs w:val="24"/>
-          <w:lang w:val="en-US"/>
-        </w:rPr>
-        <w:t xml:space="preserve">thread </w:t>
-      </w:r>
-      <w:proofErr w:type="gramStart"/>
-      <w:r>
-        <w:rPr>
-          <w:sz w:val="24"/>
-          <w:szCs w:val="24"/>
-          <w:lang w:val="en-US"/>
-        </w:rPr>
-        <w:t>t(</w:t>
-      </w:r>
-      <w:proofErr w:type="spellStart"/>
-      <w:proofErr w:type="gramEnd"/>
-      <w:r>
-        <w:rPr>
-          <w:sz w:val="24"/>
-          <w:szCs w:val="24"/>
-          <w:lang w:val="en-US"/>
-        </w:rPr>
-        <w:t>handleClient</w:t>
-      </w:r>
-      <w:proofErr w:type="spellEnd"/>
-      <w:r>
-        <w:rPr>
-          <w:sz w:val="24"/>
-          <w:szCs w:val="24"/>
-          <w:lang w:val="en-US"/>
-        </w:rPr>
-        <w:t xml:space="preserve">, </w:t>
-      </w:r>
-      <w:proofErr w:type="spellStart"/>
-      <w:r>
-        <w:rPr>
-          <w:sz w:val="24"/>
-          <w:szCs w:val="24"/>
-          <w:lang w:val="en-US"/>
-        </w:rPr>
-        <w:t>clientSocket</w:t>
-      </w:r>
-      <w:proofErr w:type="spellEnd"/>
-      <w:r>
-        <w:rPr>
-          <w:sz w:val="24"/>
-          <w:szCs w:val="24"/>
-          <w:lang w:val="en-US"/>
-        </w:rPr>
-        <w:t xml:space="preserve">, </w:t>
-      </w:r>
-      <w:proofErr w:type="spellStart"/>
-      <w:r>
-        <w:rPr>
-          <w:sz w:val="24"/>
-          <w:szCs w:val="24"/>
-          <w:lang w:val="en-US"/>
-        </w:rPr>
-        <w:t>clientAddr</w:t>
-      </w:r>
-      <w:proofErr w:type="spellEnd"/>
-      <w:proofErr w:type="gramStart"/>
-      <w:r>
-        <w:rPr>
-          <w:sz w:val="24"/>
-          <w:szCs w:val="24"/>
-          <w:lang w:val="en-US"/>
-        </w:rPr>
-        <w:t>);</w:t>
-      </w:r>
-      <w:proofErr w:type="gramEnd"/>
-    </w:p>
-    <w:p>
-      <w:pPr>
-        <w:pStyle w:val="p1"/>
-        <w:rPr>
-          <w:sz w:val="24"/>
-          <w:szCs w:val="24"/>
-          <w:lang w:val="en-US"/>
-        </w:rPr>
-      </w:pPr>
-      <w:r>
-        <w:rPr>
-          <w:sz w:val="24"/>
-          <w:szCs w:val="24"/>
-          <w:lang w:val="en-US"/>
-        </w:rPr>
-        <w:t xml:space="preserve">        </w:t>
-      </w:r>
-      <w:proofErr w:type="spellStart"/>
-      <w:proofErr w:type="gramStart"/>
-      <w:r>
-        <w:rPr>
-          <w:sz w:val="24"/>
-          <w:szCs w:val="24"/>
-          <w:lang w:val="en-US"/>
-        </w:rPr>
-        <w:t>t.detach</w:t>
-      </w:r>
-      <w:proofErr w:type="spellEnd"/>
-      <w:proofErr w:type="gramEnd"/>
-      <w:r>
-        <w:rPr>
-          <w:sz w:val="24"/>
-          <w:szCs w:val="24"/>
-          <w:lang w:val="en-US"/>
-        </w:rPr>
-        <w:t>(</w:t>
-      </w:r>
-      <w:proofErr w:type="gramStart"/>
-      <w:r>
-        <w:rPr>
-          <w:sz w:val="24"/>
-          <w:szCs w:val="24"/>
-          <w:lang w:val="en-US"/>
-        </w:rPr>
-        <w:t>);</w:t>
-      </w:r>
-      <w:proofErr w:type="gramEnd"/>
-    </w:p>
-    <w:p>
-      <w:pPr>
-        <w:pStyle w:val="p1"/>
-        <w:rPr>
-          <w:sz w:val="24"/>
-          <w:szCs w:val="24"/>
-          <w:lang w:val="en-US"/>
-        </w:rPr>
-      </w:pPr>
-      <w:r>
-        <w:rPr>
-          <w:sz w:val="24"/>
-          <w:szCs w:val="24"/>
-          <w:lang w:val="en-US"/>
-        </w:rPr>
-        <w:t xml:space="preserve">    }</w:t>
-      </w:r>
-    </w:p>
-    <w:p>
-      <w:pPr>
-        <w:pStyle w:val="p1"/>
-        <w:rPr>
-          <w:sz w:val="24"/>
-          <w:szCs w:val="24"/>
-          <w:lang w:val="en-US"/>
-        </w:rPr>
-      </w:pPr>
-    </w:p>
-    <w:p>
-      <w:pPr>
-        <w:pStyle w:val="p1"/>
-        <w:rPr>
-          <w:sz w:val="24"/>
-          <w:szCs w:val="24"/>
-          <w:lang w:val="en-US"/>
-        </w:rPr>
-      </w:pPr>
-      <w:r>
-        <w:rPr>
-          <w:sz w:val="24"/>
-          <w:szCs w:val="24"/>
-          <w:lang w:val="en-US"/>
-        </w:rPr>
-        <w:t xml:space="preserve">    close(</w:t>
-      </w:r>
-      <w:proofErr w:type="spellStart"/>
-      <w:r>
-        <w:rPr>
-          <w:sz w:val="24"/>
-          <w:szCs w:val="24"/>
-          <w:lang w:val="en-US"/>
-        </w:rPr>
-        <w:t>listenerSocket</w:t>
-      </w:r>
-      <w:proofErr w:type="spellEnd"/>
-      <w:proofErr w:type="gramStart"/>
-      <w:r>
-        <w:rPr>
-          <w:sz w:val="24"/>
-          <w:szCs w:val="24"/>
-          <w:lang w:val="en-US"/>
-        </w:rPr>
-        <w:t>);</w:t>
-      </w:r>
-      <w:proofErr w:type="gramEnd"/>
-    </w:p>
-    <w:p>
-      <w:pPr>
-        <w:pStyle w:val="p1"/>
-        <w:rPr>
-          <w:sz w:val="24"/>
-          <w:szCs w:val="24"/>
-          <w:lang w:val="en-US"/>
-        </w:rPr>
-      </w:pPr>
-      <w:r>
-        <w:rPr>
-          <w:sz w:val="24"/>
-          <w:szCs w:val="24"/>
-          <w:lang w:val="en-US"/>
-        </w:rPr>
         <w:t xml:space="preserve">    return </w:t>
       </w:r>
       <w:proofErr w:type="gramStart"/>
@@ -9215,7 +9365,7 @@
         </w:rPr>
       </w:pPr>
       <w:bookmarkStart w:id="17" w:name="_Toc195630214"/>
-      <w:bookmarkStart w:id="18" w:name="_Toc195812088"/>
+      <w:bookmarkStart w:id="18" w:name="_Toc196120642"/>
       <w:proofErr w:type="gramStart"/>
       <w:r>
         <w:rPr>
@@ -10577,7 +10727,6 @@
         <w:rPr>
           <w:sz w:val="24"/>
           <w:szCs w:val="24"/>
-          <w:lang w:val="en-US"/>
         </w:rPr>
       </w:pPr>
       <w:r>
@@ -10595,7 +10744,14 @@
           <w:szCs w:val="24"/>
           <w:lang w:val="en-US"/>
         </w:rPr>
-        <w:t>std::</w:t>
+        <w:t>std</w:t>
+      </w:r>
+      <w:r>
+        <w:rPr>
+          <w:sz w:val="24"/>
+          <w:szCs w:val="24"/>
+        </w:rPr>
+        <w:t>::</w:t>
       </w:r>
       <w:proofErr w:type="spellStart"/>
       <w:proofErr w:type="gramEnd"/>
@@ -10612,18 +10768,115 @@
         <w:rPr>
           <w:sz w:val="24"/>
           <w:szCs w:val="24"/>
-          <w:lang w:val="en-US"/>
-        </w:rPr>
-        <w:t xml:space="preserve"> &lt;&lt; "</w:t>
-      </w:r>
-      <w:proofErr w:type="spellStart"/>
-      <w:r>
-        <w:rPr>
-          <w:sz w:val="24"/>
-          <w:szCs w:val="24"/>
-          <w:lang w:val="en-US"/>
-        </w:rPr>
-        <w:t>Ошибка</w:t>
+        </w:rPr>
+        <w:t xml:space="preserve"> &lt;&lt; "Ошибка создания сокета\</w:t>
+      </w:r>
+      <w:r>
+        <w:rPr>
+          <w:sz w:val="24"/>
+          <w:szCs w:val="24"/>
+          <w:lang w:val="en-US"/>
+        </w:rPr>
+        <w:t>n</w:t>
+      </w:r>
+      <w:proofErr w:type="gramStart"/>
+      <w:r>
+        <w:rPr>
+          <w:sz w:val="24"/>
+          <w:szCs w:val="24"/>
+        </w:rPr>
+        <w:t>";</w:t>
+      </w:r>
+      <w:proofErr w:type="gramEnd"/>
+    </w:p>
+    <w:p>
+      <w:pPr>
+        <w:pStyle w:val="p1"/>
+        <w:rPr>
+          <w:sz w:val="24"/>
+          <w:szCs w:val="24"/>
+          <w:lang w:val="en-US"/>
+        </w:rPr>
+      </w:pPr>
+      <w:r>
+        <w:rPr>
+          <w:sz w:val="24"/>
+          <w:szCs w:val="24"/>
+        </w:rPr>
+        <w:t xml:space="preserve">        </w:t>
+      </w:r>
+      <w:r>
+        <w:rPr>
+          <w:sz w:val="24"/>
+          <w:szCs w:val="24"/>
+          <w:lang w:val="en-US"/>
+        </w:rPr>
+        <w:t xml:space="preserve">return </w:t>
+      </w:r>
+      <w:proofErr w:type="gramStart"/>
+      <w:r>
+        <w:rPr>
+          <w:sz w:val="24"/>
+          <w:szCs w:val="24"/>
+          <w:lang w:val="en-US"/>
+        </w:rPr>
+        <w:t>1;</w:t>
+      </w:r>
+      <w:proofErr w:type="gramEnd"/>
+    </w:p>
+    <w:p>
+      <w:pPr>
+        <w:pStyle w:val="p1"/>
+        <w:rPr>
+          <w:sz w:val="24"/>
+          <w:szCs w:val="24"/>
+          <w:lang w:val="en-US"/>
+        </w:rPr>
+      </w:pPr>
+      <w:r>
+        <w:rPr>
+          <w:sz w:val="24"/>
+          <w:szCs w:val="24"/>
+          <w:lang w:val="en-US"/>
+        </w:rPr>
+        <w:t xml:space="preserve">    }</w:t>
+      </w:r>
+    </w:p>
+    <w:p>
+      <w:pPr>
+        <w:pStyle w:val="p1"/>
+        <w:rPr>
+          <w:sz w:val="24"/>
+          <w:szCs w:val="24"/>
+          <w:lang w:val="en-US"/>
+        </w:rPr>
+      </w:pPr>
+    </w:p>
+    <w:p>
+      <w:pPr>
+        <w:pStyle w:val="p1"/>
+        <w:rPr>
+          <w:sz w:val="24"/>
+          <w:szCs w:val="24"/>
+          <w:lang w:val="en-US"/>
+        </w:rPr>
+      </w:pPr>
+      <w:r>
+        <w:rPr>
+          <w:sz w:val="24"/>
+          <w:szCs w:val="24"/>
+          <w:lang w:val="en-US"/>
+        </w:rPr>
+        <w:t xml:space="preserve">    </w:t>
+      </w:r>
+      <w:proofErr w:type="spellStart"/>
+      <w:r>
+        <w:rPr>
+          <w:sz w:val="24"/>
+          <w:szCs w:val="24"/>
+          <w:lang w:val="en-US"/>
+        </w:rPr>
+        <w:t>sockaddr_in</w:t>
       </w:r>
       <w:proofErr w:type="spellEnd"/>
       <w:r>
@@ -10635,47 +10888,431 @@
         <w:t xml:space="preserve"> </w:t>
       </w:r>
       <w:proofErr w:type="spellStart"/>
-      <w:r>
-        <w:rPr>
-          <w:sz w:val="24"/>
-          <w:szCs w:val="24"/>
-          <w:lang w:val="en-US"/>
-        </w:rPr>
-        <w:t>создания</w:t>
-      </w:r>
-      <w:proofErr w:type="spellEnd"/>
-      <w:r>
-        <w:rPr>
-          <w:sz w:val="24"/>
-          <w:szCs w:val="24"/>
-          <w:lang w:val="en-US"/>
-        </w:rPr>
-        <w:t xml:space="preserve"> </w:t>
-      </w:r>
-      <w:proofErr w:type="spellStart"/>
-      <w:r>
-        <w:rPr>
-          <w:sz w:val="24"/>
-          <w:szCs w:val="24"/>
-          <w:lang w:val="en-US"/>
-        </w:rPr>
-        <w:t>сокета</w:t>
-      </w:r>
-      <w:proofErr w:type="spellEnd"/>
-      <w:r>
-        <w:rPr>
-          <w:sz w:val="24"/>
-          <w:szCs w:val="24"/>
-          <w:lang w:val="en-US"/>
-        </w:rPr>
-        <w:t>\n</w:t>
-      </w:r>
-      <w:proofErr w:type="gramStart"/>
-      <w:r>
-        <w:rPr>
-          <w:sz w:val="24"/>
-          <w:szCs w:val="24"/>
-          <w:lang w:val="en-US"/>
+      <w:proofErr w:type="gramStart"/>
+      <w:r>
+        <w:rPr>
+          <w:sz w:val="24"/>
+          <w:szCs w:val="24"/>
+          <w:lang w:val="en-US"/>
+        </w:rPr>
+        <w:t>serverAddr</w:t>
+      </w:r>
+      <w:proofErr w:type="spellEnd"/>
+      <w:r>
+        <w:rPr>
+          <w:sz w:val="24"/>
+          <w:szCs w:val="24"/>
+          <w:lang w:val="en-US"/>
+        </w:rPr>
+        <w:t>{};</w:t>
+      </w:r>
+      <w:proofErr w:type="gramEnd"/>
+    </w:p>
+    <w:p>
+      <w:pPr>
+        <w:pStyle w:val="p1"/>
+        <w:rPr>
+          <w:sz w:val="24"/>
+          <w:szCs w:val="24"/>
+          <w:lang w:val="en-US"/>
+        </w:rPr>
+      </w:pPr>
+      <w:r>
+        <w:rPr>
+          <w:sz w:val="24"/>
+          <w:szCs w:val="24"/>
+          <w:lang w:val="en-US"/>
+        </w:rPr>
+        <w:t xml:space="preserve">    </w:t>
+      </w:r>
+      <w:proofErr w:type="spellStart"/>
+      <w:r>
+        <w:rPr>
+          <w:sz w:val="24"/>
+          <w:szCs w:val="24"/>
+          <w:lang w:val="en-US"/>
+        </w:rPr>
+        <w:t>serverAddr.sin_family</w:t>
+      </w:r>
+      <w:proofErr w:type="spellEnd"/>
+      <w:r>
+        <w:rPr>
+          <w:sz w:val="24"/>
+          <w:szCs w:val="24"/>
+          <w:lang w:val="en-US"/>
+        </w:rPr>
+        <w:t xml:space="preserve"> = AF_</w:t>
+      </w:r>
+      <w:proofErr w:type="gramStart"/>
+      <w:r>
+        <w:rPr>
+          <w:sz w:val="24"/>
+          <w:szCs w:val="24"/>
+          <w:lang w:val="en-US"/>
+        </w:rPr>
+        <w:t>INET;</w:t>
+      </w:r>
+      <w:proofErr w:type="gramEnd"/>
+    </w:p>
+    <w:p>
+      <w:pPr>
+        <w:pStyle w:val="p1"/>
+        <w:rPr>
+          <w:sz w:val="24"/>
+          <w:szCs w:val="24"/>
+          <w:lang w:val="en-US"/>
+        </w:rPr>
+      </w:pPr>
+      <w:r>
+        <w:rPr>
+          <w:sz w:val="24"/>
+          <w:szCs w:val="24"/>
+          <w:lang w:val="en-US"/>
+        </w:rPr>
+        <w:t xml:space="preserve">    </w:t>
+      </w:r>
+      <w:proofErr w:type="spellStart"/>
+      <w:r>
+        <w:rPr>
+          <w:sz w:val="24"/>
+          <w:szCs w:val="24"/>
+          <w:lang w:val="en-US"/>
+        </w:rPr>
+        <w:t>serverAddr.sin_port</w:t>
+      </w:r>
+      <w:proofErr w:type="spellEnd"/>
+      <w:r>
+        <w:rPr>
+          <w:sz w:val="24"/>
+          <w:szCs w:val="24"/>
+          <w:lang w:val="en-US"/>
+        </w:rPr>
+        <w:t xml:space="preserve"> = </w:t>
+      </w:r>
+      <w:proofErr w:type="spellStart"/>
+      <w:r>
+        <w:rPr>
+          <w:sz w:val="24"/>
+          <w:szCs w:val="24"/>
+          <w:lang w:val="en-US"/>
+        </w:rPr>
+        <w:t>htons</w:t>
+      </w:r>
+      <w:proofErr w:type="spellEnd"/>
+      <w:r>
+        <w:rPr>
+          <w:sz w:val="24"/>
+          <w:szCs w:val="24"/>
+          <w:lang w:val="en-US"/>
+        </w:rPr>
+        <w:t>(</w:t>
+      </w:r>
+      <w:proofErr w:type="spellStart"/>
+      <w:r>
+        <w:rPr>
+          <w:sz w:val="24"/>
+          <w:szCs w:val="24"/>
+          <w:lang w:val="en-US"/>
+        </w:rPr>
+        <w:t>serverPort</w:t>
+      </w:r>
+      <w:proofErr w:type="spellEnd"/>
+      <w:proofErr w:type="gramStart"/>
+      <w:r>
+        <w:rPr>
+          <w:sz w:val="24"/>
+          <w:szCs w:val="24"/>
+          <w:lang w:val="en-US"/>
+        </w:rPr>
+        <w:t>);</w:t>
+      </w:r>
+      <w:proofErr w:type="gramEnd"/>
+    </w:p>
+    <w:p>
+      <w:pPr>
+        <w:pStyle w:val="p1"/>
+        <w:rPr>
+          <w:sz w:val="24"/>
+          <w:szCs w:val="24"/>
+          <w:lang w:val="en-US"/>
+        </w:rPr>
+      </w:pPr>
+      <w:r>
+        <w:rPr>
+          <w:sz w:val="24"/>
+          <w:szCs w:val="24"/>
+          <w:lang w:val="en-US"/>
+        </w:rPr>
+        <w:t xml:space="preserve">    </w:t>
+      </w:r>
+      <w:proofErr w:type="spellStart"/>
+      <w:r>
+        <w:rPr>
+          <w:sz w:val="24"/>
+          <w:szCs w:val="24"/>
+          <w:lang w:val="en-US"/>
+        </w:rPr>
+        <w:t>inet_</w:t>
+      </w:r>
+      <w:proofErr w:type="gramStart"/>
+      <w:r>
+        <w:rPr>
+          <w:sz w:val="24"/>
+          <w:szCs w:val="24"/>
+          <w:lang w:val="en-US"/>
+        </w:rPr>
+        <w:t>pton</w:t>
+      </w:r>
+      <w:proofErr w:type="spellEnd"/>
+      <w:r>
+        <w:rPr>
+          <w:sz w:val="24"/>
+          <w:szCs w:val="24"/>
+          <w:lang w:val="en-US"/>
+        </w:rPr>
+        <w:t>(</w:t>
+      </w:r>
+      <w:proofErr w:type="gramEnd"/>
+      <w:r>
+        <w:rPr>
+          <w:sz w:val="24"/>
+          <w:szCs w:val="24"/>
+          <w:lang w:val="en-US"/>
+        </w:rPr>
+        <w:t xml:space="preserve">AF_INET, </w:t>
+      </w:r>
+      <w:proofErr w:type="spellStart"/>
+      <w:r>
+        <w:rPr>
+          <w:sz w:val="24"/>
+          <w:szCs w:val="24"/>
+          <w:lang w:val="en-US"/>
+        </w:rPr>
+        <w:t>serverIP</w:t>
+      </w:r>
+      <w:proofErr w:type="spellEnd"/>
+      <w:r>
+        <w:rPr>
+          <w:sz w:val="24"/>
+          <w:szCs w:val="24"/>
+          <w:lang w:val="en-US"/>
+        </w:rPr>
+        <w:t>, &amp;</w:t>
+      </w:r>
+      <w:proofErr w:type="spellStart"/>
+      <w:r>
+        <w:rPr>
+          <w:sz w:val="24"/>
+          <w:szCs w:val="24"/>
+          <w:lang w:val="en-US"/>
+        </w:rPr>
+        <w:t>serverAddr.sin_addr</w:t>
+      </w:r>
+      <w:proofErr w:type="spellEnd"/>
+      <w:proofErr w:type="gramStart"/>
+      <w:r>
+        <w:rPr>
+          <w:sz w:val="24"/>
+          <w:szCs w:val="24"/>
+          <w:lang w:val="en-US"/>
+        </w:rPr>
+        <w:t>);</w:t>
+      </w:r>
+      <w:proofErr w:type="gramEnd"/>
+    </w:p>
+    <w:p>
+      <w:pPr>
+        <w:pStyle w:val="p1"/>
+        <w:rPr>
+          <w:sz w:val="24"/>
+          <w:szCs w:val="24"/>
+          <w:lang w:val="en-US"/>
+        </w:rPr>
+      </w:pPr>
+    </w:p>
+    <w:p>
+      <w:pPr>
+        <w:pStyle w:val="p1"/>
+        <w:rPr>
+          <w:sz w:val="24"/>
+          <w:szCs w:val="24"/>
+          <w:lang w:val="en-US"/>
+        </w:rPr>
+      </w:pPr>
+      <w:r>
+        <w:rPr>
+          <w:sz w:val="24"/>
+          <w:szCs w:val="24"/>
+          <w:lang w:val="en-US"/>
+        </w:rPr>
+        <w:t xml:space="preserve">    if (</w:t>
+      </w:r>
+      <w:proofErr w:type="gramStart"/>
+      <w:r>
+        <w:rPr>
+          <w:sz w:val="24"/>
+          <w:szCs w:val="24"/>
+          <w:lang w:val="en-US"/>
+        </w:rPr>
+        <w:t>connect(</w:t>
+      </w:r>
+      <w:proofErr w:type="spellStart"/>
+      <w:proofErr w:type="gramEnd"/>
+      <w:r>
+        <w:rPr>
+          <w:sz w:val="24"/>
+          <w:szCs w:val="24"/>
+          <w:lang w:val="en-US"/>
+        </w:rPr>
+        <w:t>clientSocket</w:t>
+      </w:r>
+      <w:proofErr w:type="spellEnd"/>
+      <w:r>
+        <w:rPr>
+          <w:sz w:val="24"/>
+          <w:szCs w:val="24"/>
+          <w:lang w:val="en-US"/>
+        </w:rPr>
+        <w:t>, (</w:t>
+      </w:r>
+      <w:proofErr w:type="spellStart"/>
+      <w:r>
+        <w:rPr>
+          <w:sz w:val="24"/>
+          <w:szCs w:val="24"/>
+          <w:lang w:val="en-US"/>
+        </w:rPr>
+        <w:t>sockaddr</w:t>
+      </w:r>
+      <w:proofErr w:type="spellEnd"/>
+      <w:proofErr w:type="gramStart"/>
+      <w:r>
+        <w:rPr>
+          <w:sz w:val="24"/>
+          <w:szCs w:val="24"/>
+          <w:lang w:val="en-US"/>
+        </w:rPr>
+        <w:t>*)&amp;</w:t>
+      </w:r>
+      <w:proofErr w:type="spellStart"/>
+      <w:proofErr w:type="gramEnd"/>
+      <w:r>
+        <w:rPr>
+          <w:sz w:val="24"/>
+          <w:szCs w:val="24"/>
+          <w:lang w:val="en-US"/>
+        </w:rPr>
+        <w:t>serverAddr</w:t>
+      </w:r>
+      <w:proofErr w:type="spellEnd"/>
+      <w:r>
+        <w:rPr>
+          <w:sz w:val="24"/>
+          <w:szCs w:val="24"/>
+          <w:lang w:val="en-US"/>
+        </w:rPr>
+        <w:t xml:space="preserve">, </w:t>
+      </w:r>
+      <w:proofErr w:type="spellStart"/>
+      <w:r>
+        <w:rPr>
+          <w:sz w:val="24"/>
+          <w:szCs w:val="24"/>
+          <w:lang w:val="en-US"/>
+        </w:rPr>
+        <w:t>sizeof</w:t>
+      </w:r>
+      <w:proofErr w:type="spellEnd"/>
+      <w:r>
+        <w:rPr>
+          <w:sz w:val="24"/>
+          <w:szCs w:val="24"/>
+          <w:lang w:val="en-US"/>
+        </w:rPr>
+        <w:t>(</w:t>
+      </w:r>
+      <w:proofErr w:type="spellStart"/>
+      <w:r>
+        <w:rPr>
+          <w:sz w:val="24"/>
+          <w:szCs w:val="24"/>
+          <w:lang w:val="en-US"/>
+        </w:rPr>
+        <w:t>serverAddr</w:t>
+      </w:r>
+      <w:proofErr w:type="spellEnd"/>
+      <w:r>
+        <w:rPr>
+          <w:sz w:val="24"/>
+          <w:szCs w:val="24"/>
+          <w:lang w:val="en-US"/>
+        </w:rPr>
+        <w:t>)) &lt; 0) {</w:t>
+      </w:r>
+    </w:p>
+    <w:p>
+      <w:pPr>
+        <w:pStyle w:val="p1"/>
+        <w:rPr>
+          <w:sz w:val="24"/>
+          <w:szCs w:val="24"/>
+        </w:rPr>
+      </w:pPr>
+      <w:r>
+        <w:rPr>
+          <w:sz w:val="24"/>
+          <w:szCs w:val="24"/>
+          <w:lang w:val="en-US"/>
+        </w:rPr>
+        <w:t xml:space="preserve">        </w:t>
+      </w:r>
+      <w:proofErr w:type="gramStart"/>
+      <w:r>
+        <w:rPr>
+          <w:sz w:val="24"/>
+          <w:szCs w:val="24"/>
+          <w:lang w:val="en-US"/>
+        </w:rPr>
+        <w:t>std</w:t>
+      </w:r>
+      <w:r>
+        <w:rPr>
+          <w:sz w:val="24"/>
+          <w:szCs w:val="24"/>
+        </w:rPr>
+        <w:t>::</w:t>
+      </w:r>
+      <w:proofErr w:type="spellStart"/>
+      <w:proofErr w:type="gramEnd"/>
+      <w:r>
+        <w:rPr>
+          <w:sz w:val="24"/>
+          <w:szCs w:val="24"/>
+          <w:lang w:val="en-US"/>
+        </w:rPr>
+        <w:t>cerr</w:t>
+      </w:r>
+      <w:proofErr w:type="spellEnd"/>
+      <w:r>
+        <w:rPr>
+          <w:sz w:val="24"/>
+          <w:szCs w:val="24"/>
+        </w:rPr>
+        <w:t xml:space="preserve"> &lt;&lt; "Ошибка подключения к серверу\</w:t>
+      </w:r>
+      <w:r>
+        <w:rPr>
+          <w:sz w:val="24"/>
+          <w:szCs w:val="24"/>
+          <w:lang w:val="en-US"/>
+        </w:rPr>
+        <w:t>n</w:t>
+      </w:r>
+      <w:proofErr w:type="gramStart"/>
+      <w:r>
+        <w:rPr>
+          <w:sz w:val="24"/>
+          <w:szCs w:val="24"/>
         </w:rPr>
         <w:t>";</w:t>
       </w:r>
@@ -10694,6 +11331,51 @@
         <w:rPr>
           <w:sz w:val="24"/>
           <w:szCs w:val="24"/>
+        </w:rPr>
+        <w:t xml:space="preserve">        </w:t>
+      </w:r>
+      <w:r>
+        <w:rPr>
+          <w:sz w:val="24"/>
+          <w:szCs w:val="24"/>
+          <w:lang w:val="en-US"/>
+        </w:rPr>
+        <w:t>close(</w:t>
+      </w:r>
+      <w:proofErr w:type="spellStart"/>
+      <w:r>
+        <w:rPr>
+          <w:sz w:val="24"/>
+          <w:szCs w:val="24"/>
+          <w:lang w:val="en-US"/>
+        </w:rPr>
+        <w:t>clientSocket</w:t>
+      </w:r>
+      <w:proofErr w:type="spellEnd"/>
+      <w:proofErr w:type="gramStart"/>
+      <w:r>
+        <w:rPr>
+          <w:sz w:val="24"/>
+          <w:szCs w:val="24"/>
+          <w:lang w:val="en-US"/>
+        </w:rPr>
+        <w:t>);</w:t>
+      </w:r>
+      <w:proofErr w:type="gramEnd"/>
+    </w:p>
+    <w:p>
+      <w:pPr>
+        <w:pStyle w:val="p1"/>
+        <w:rPr>
+          <w:sz w:val="24"/>
+          <w:szCs w:val="24"/>
+          <w:lang w:val="en-US"/>
+        </w:rPr>
+      </w:pPr>
+      <w:r>
+        <w:rPr>
+          <w:sz w:val="24"/>
+          <w:szCs w:val="24"/>
           <w:lang w:val="en-US"/>
         </w:rPr>
         <w:t xml:space="preserve">        return </w:t>
@@ -10743,7 +11425,6 @@
         <w:rPr>
           <w:sz w:val="24"/>
           <w:szCs w:val="24"/>
-          <w:lang w:val="en-US"/>
         </w:rPr>
       </w:pPr>
       <w:r>
@@ -10754,403 +11435,6 @@
         </w:rPr>
         <w:t xml:space="preserve">    </w:t>
       </w:r>
-      <w:proofErr w:type="spellStart"/>
-      <w:r>
-        <w:rPr>
-          <w:sz w:val="24"/>
-          <w:szCs w:val="24"/>
-          <w:lang w:val="en-US"/>
-        </w:rPr>
-        <w:t>sockaddr_in</w:t>
-      </w:r>
-      <w:proofErr w:type="spellEnd"/>
-      <w:r>
-        <w:rPr>
-          <w:sz w:val="24"/>
-          <w:szCs w:val="24"/>
-          <w:lang w:val="en-US"/>
-        </w:rPr>
-        <w:t xml:space="preserve"> </w:t>
-      </w:r>
-      <w:proofErr w:type="spellStart"/>
-      <w:proofErr w:type="gramStart"/>
-      <w:r>
-        <w:rPr>
-          <w:sz w:val="24"/>
-          <w:szCs w:val="24"/>
-          <w:lang w:val="en-US"/>
-        </w:rPr>
-        <w:t>serverAddr</w:t>
-      </w:r>
-      <w:proofErr w:type="spellEnd"/>
-      <w:r>
-        <w:rPr>
-          <w:sz w:val="24"/>
-          <w:szCs w:val="24"/>
-          <w:lang w:val="en-US"/>
-        </w:rPr>
-        <w:t>{};</w:t>
-      </w:r>
-      <w:proofErr w:type="gramEnd"/>
-    </w:p>
-    <w:p>
-      <w:pPr>
-        <w:pStyle w:val="p1"/>
-        <w:rPr>
-          <w:sz w:val="24"/>
-          <w:szCs w:val="24"/>
-          <w:lang w:val="en-US"/>
-        </w:rPr>
-      </w:pPr>
-      <w:r>
-        <w:rPr>
-          <w:sz w:val="24"/>
-          <w:szCs w:val="24"/>
-          <w:lang w:val="en-US"/>
-        </w:rPr>
-        <w:t xml:space="preserve">    </w:t>
-      </w:r>
-      <w:proofErr w:type="spellStart"/>
-      <w:r>
-        <w:rPr>
-          <w:sz w:val="24"/>
-          <w:szCs w:val="24"/>
-          <w:lang w:val="en-US"/>
-        </w:rPr>
-        <w:t>serverAddr.sin_family</w:t>
-      </w:r>
-      <w:proofErr w:type="spellEnd"/>
-      <w:r>
-        <w:rPr>
-          <w:sz w:val="24"/>
-          <w:szCs w:val="24"/>
-          <w:lang w:val="en-US"/>
-        </w:rPr>
-        <w:t xml:space="preserve"> = AF_</w:t>
-      </w:r>
-      <w:proofErr w:type="gramStart"/>
-      <w:r>
-        <w:rPr>
-          <w:sz w:val="24"/>
-          <w:szCs w:val="24"/>
-          <w:lang w:val="en-US"/>
-        </w:rPr>
-        <w:t>INET;</w:t>
-      </w:r>
-      <w:proofErr w:type="gramEnd"/>
-    </w:p>
-    <w:p>
-      <w:pPr>
-        <w:pStyle w:val="p1"/>
-        <w:rPr>
-          <w:sz w:val="24"/>
-          <w:szCs w:val="24"/>
-          <w:lang w:val="en-US"/>
-        </w:rPr>
-      </w:pPr>
-      <w:r>
-        <w:rPr>
-          <w:sz w:val="24"/>
-          <w:szCs w:val="24"/>
-          <w:lang w:val="en-US"/>
-        </w:rPr>
-        <w:t xml:space="preserve">    </w:t>
-      </w:r>
-      <w:proofErr w:type="spellStart"/>
-      <w:r>
-        <w:rPr>
-          <w:sz w:val="24"/>
-          <w:szCs w:val="24"/>
-          <w:lang w:val="en-US"/>
-        </w:rPr>
-        <w:t>serverAddr.sin_port</w:t>
-      </w:r>
-      <w:proofErr w:type="spellEnd"/>
-      <w:r>
-        <w:rPr>
-          <w:sz w:val="24"/>
-          <w:szCs w:val="24"/>
-          <w:lang w:val="en-US"/>
-        </w:rPr>
-        <w:t xml:space="preserve"> = </w:t>
-      </w:r>
-      <w:proofErr w:type="spellStart"/>
-      <w:r>
-        <w:rPr>
-          <w:sz w:val="24"/>
-          <w:szCs w:val="24"/>
-          <w:lang w:val="en-US"/>
-        </w:rPr>
-        <w:t>htons</w:t>
-      </w:r>
-      <w:proofErr w:type="spellEnd"/>
-      <w:r>
-        <w:rPr>
-          <w:sz w:val="24"/>
-          <w:szCs w:val="24"/>
-          <w:lang w:val="en-US"/>
-        </w:rPr>
-        <w:t>(</w:t>
-      </w:r>
-      <w:proofErr w:type="spellStart"/>
-      <w:r>
-        <w:rPr>
-          <w:sz w:val="24"/>
-          <w:szCs w:val="24"/>
-          <w:lang w:val="en-US"/>
-        </w:rPr>
-        <w:t>serverPort</w:t>
-      </w:r>
-      <w:proofErr w:type="spellEnd"/>
-      <w:proofErr w:type="gramStart"/>
-      <w:r>
-        <w:rPr>
-          <w:sz w:val="24"/>
-          <w:szCs w:val="24"/>
-          <w:lang w:val="en-US"/>
-        </w:rPr>
-        <w:t>);</w:t>
-      </w:r>
-      <w:proofErr w:type="gramEnd"/>
-    </w:p>
-    <w:p>
-      <w:pPr>
-        <w:pStyle w:val="p1"/>
-        <w:rPr>
-          <w:sz w:val="24"/>
-          <w:szCs w:val="24"/>
-          <w:lang w:val="en-US"/>
-        </w:rPr>
-      </w:pPr>
-      <w:r>
-        <w:rPr>
-          <w:sz w:val="24"/>
-          <w:szCs w:val="24"/>
-          <w:lang w:val="en-US"/>
-        </w:rPr>
-        <w:t xml:space="preserve">    </w:t>
-      </w:r>
-      <w:proofErr w:type="spellStart"/>
-      <w:r>
-        <w:rPr>
-          <w:sz w:val="24"/>
-          <w:szCs w:val="24"/>
-          <w:lang w:val="en-US"/>
-        </w:rPr>
-        <w:t>inet_</w:t>
-      </w:r>
-      <w:proofErr w:type="gramStart"/>
-      <w:r>
-        <w:rPr>
-          <w:sz w:val="24"/>
-          <w:szCs w:val="24"/>
-          <w:lang w:val="en-US"/>
-        </w:rPr>
-        <w:t>pton</w:t>
-      </w:r>
-      <w:proofErr w:type="spellEnd"/>
-      <w:r>
-        <w:rPr>
-          <w:sz w:val="24"/>
-          <w:szCs w:val="24"/>
-          <w:lang w:val="en-US"/>
-        </w:rPr>
-        <w:t>(</w:t>
-      </w:r>
-      <w:proofErr w:type="gramEnd"/>
-      <w:r>
-        <w:rPr>
-          <w:sz w:val="24"/>
-          <w:szCs w:val="24"/>
-          <w:lang w:val="en-US"/>
-        </w:rPr>
-        <w:t xml:space="preserve">AF_INET, </w:t>
-      </w:r>
-      <w:proofErr w:type="spellStart"/>
-      <w:r>
-        <w:rPr>
-          <w:sz w:val="24"/>
-          <w:szCs w:val="24"/>
-          <w:lang w:val="en-US"/>
-        </w:rPr>
-        <w:t>serverIP</w:t>
-      </w:r>
-      <w:proofErr w:type="spellEnd"/>
-      <w:r>
-        <w:rPr>
-          <w:sz w:val="24"/>
-          <w:szCs w:val="24"/>
-          <w:lang w:val="en-US"/>
-        </w:rPr>
-        <w:t>, &amp;</w:t>
-      </w:r>
-      <w:proofErr w:type="spellStart"/>
-      <w:r>
-        <w:rPr>
-          <w:sz w:val="24"/>
-          <w:szCs w:val="24"/>
-          <w:lang w:val="en-US"/>
-        </w:rPr>
-        <w:t>serverAddr.sin_addr</w:t>
-      </w:r>
-      <w:proofErr w:type="spellEnd"/>
-      <w:proofErr w:type="gramStart"/>
-      <w:r>
-        <w:rPr>
-          <w:sz w:val="24"/>
-          <w:szCs w:val="24"/>
-          <w:lang w:val="en-US"/>
-        </w:rPr>
-        <w:t>);</w:t>
-      </w:r>
-      <w:proofErr w:type="gramEnd"/>
-    </w:p>
-    <w:p>
-      <w:pPr>
-        <w:pStyle w:val="p1"/>
-        <w:rPr>
-          <w:sz w:val="24"/>
-          <w:szCs w:val="24"/>
-          <w:lang w:val="en-US"/>
-        </w:rPr>
-      </w:pPr>
-    </w:p>
-    <w:p>
-      <w:pPr>
-        <w:pStyle w:val="p1"/>
-        <w:rPr>
-          <w:sz w:val="24"/>
-          <w:szCs w:val="24"/>
-          <w:lang w:val="en-US"/>
-        </w:rPr>
-      </w:pPr>
-      <w:r>
-        <w:rPr>
-          <w:sz w:val="24"/>
-          <w:szCs w:val="24"/>
-          <w:lang w:val="en-US"/>
-        </w:rPr>
-        <w:t xml:space="preserve">    if (</w:t>
-      </w:r>
-      <w:proofErr w:type="gramStart"/>
-      <w:r>
-        <w:rPr>
-          <w:sz w:val="24"/>
-          <w:szCs w:val="24"/>
-          <w:lang w:val="en-US"/>
-        </w:rPr>
-        <w:t>connect(</w:t>
-      </w:r>
-      <w:proofErr w:type="spellStart"/>
-      <w:proofErr w:type="gramEnd"/>
-      <w:r>
-        <w:rPr>
-          <w:sz w:val="24"/>
-          <w:szCs w:val="24"/>
-          <w:lang w:val="en-US"/>
-        </w:rPr>
-        <w:t>clientSocket</w:t>
-      </w:r>
-      <w:proofErr w:type="spellEnd"/>
-      <w:r>
-        <w:rPr>
-          <w:sz w:val="24"/>
-          <w:szCs w:val="24"/>
-          <w:lang w:val="en-US"/>
-        </w:rPr>
-        <w:t>, (</w:t>
-      </w:r>
-      <w:proofErr w:type="spellStart"/>
-      <w:r>
-        <w:rPr>
-          <w:sz w:val="24"/>
-          <w:szCs w:val="24"/>
-          <w:lang w:val="en-US"/>
-        </w:rPr>
-        <w:t>sockaddr</w:t>
-      </w:r>
-      <w:proofErr w:type="spellEnd"/>
-      <w:proofErr w:type="gramStart"/>
-      <w:r>
-        <w:rPr>
-          <w:sz w:val="24"/>
-          <w:szCs w:val="24"/>
-          <w:lang w:val="en-US"/>
-        </w:rPr>
-        <w:t>*)&amp;</w:t>
-      </w:r>
-      <w:proofErr w:type="spellStart"/>
-      <w:proofErr w:type="gramEnd"/>
-      <w:r>
-        <w:rPr>
-          <w:sz w:val="24"/>
-          <w:szCs w:val="24"/>
-          <w:lang w:val="en-US"/>
-        </w:rPr>
-        <w:t>serverAddr</w:t>
-      </w:r>
-      <w:proofErr w:type="spellEnd"/>
-      <w:r>
-        <w:rPr>
-          <w:sz w:val="24"/>
-          <w:szCs w:val="24"/>
-          <w:lang w:val="en-US"/>
-        </w:rPr>
-        <w:t xml:space="preserve">, </w:t>
-      </w:r>
-      <w:proofErr w:type="spellStart"/>
-      <w:r>
-        <w:rPr>
-          <w:sz w:val="24"/>
-          <w:szCs w:val="24"/>
-          <w:lang w:val="en-US"/>
-        </w:rPr>
-        <w:t>sizeof</w:t>
-      </w:r>
-      <w:proofErr w:type="spellEnd"/>
-      <w:r>
-        <w:rPr>
-          <w:sz w:val="24"/>
-          <w:szCs w:val="24"/>
-          <w:lang w:val="en-US"/>
-        </w:rPr>
-        <w:t>(</w:t>
-      </w:r>
-      <w:proofErr w:type="spellStart"/>
-      <w:r>
-        <w:rPr>
-          <w:sz w:val="24"/>
-          <w:szCs w:val="24"/>
-          <w:lang w:val="en-US"/>
-        </w:rPr>
-        <w:t>serverAddr</w:t>
-      </w:r>
-      <w:proofErr w:type="spellEnd"/>
-      <w:r>
-        <w:rPr>
-          <w:sz w:val="24"/>
-          <w:szCs w:val="24"/>
-          <w:lang w:val="en-US"/>
-        </w:rPr>
-        <w:t>)) &lt; 0) {</w:t>
-      </w:r>
-    </w:p>
-    <w:p>
-      <w:pPr>
-        <w:pStyle w:val="p1"/>
-        <w:rPr>
-          <w:sz w:val="24"/>
-          <w:szCs w:val="24"/>
-        </w:rPr>
-      </w:pPr>
-      <w:r>
-        <w:rPr>
-          <w:sz w:val="24"/>
-          <w:szCs w:val="24"/>
-          <w:lang w:val="en-US"/>
-        </w:rPr>
-        <w:t xml:space="preserve">        </w:t>
-      </w:r>
       <w:proofErr w:type="gramStart"/>
       <w:r>
         <w:rPr>
@@ -11175,168 +11459,6 @@
           <w:szCs w:val="24"/>
           <w:lang w:val="en-US"/>
         </w:rPr>
-        <w:t>cerr</w:t>
-      </w:r>
-      <w:proofErr w:type="spellEnd"/>
-      <w:r>
-        <w:rPr>
-          <w:sz w:val="24"/>
-          <w:szCs w:val="24"/>
-        </w:rPr>
-        <w:t xml:space="preserve"> &lt;&lt; "Ошибка подключения к серверу\</w:t>
-      </w:r>
-      <w:r>
-        <w:rPr>
-          <w:sz w:val="24"/>
-          <w:szCs w:val="24"/>
-          <w:lang w:val="en-US"/>
-        </w:rPr>
-        <w:t>n</w:t>
-      </w:r>
-      <w:proofErr w:type="gramStart"/>
-      <w:r>
-        <w:rPr>
-          <w:sz w:val="24"/>
-          <w:szCs w:val="24"/>
-        </w:rPr>
-        <w:t>";</w:t>
-      </w:r>
-      <w:proofErr w:type="gramEnd"/>
-    </w:p>
-    <w:p>
-      <w:pPr>
-        <w:pStyle w:val="p1"/>
-        <w:rPr>
-          <w:sz w:val="24"/>
-          <w:szCs w:val="24"/>
-          <w:lang w:val="en-US"/>
-        </w:rPr>
-      </w:pPr>
-      <w:r>
-        <w:rPr>
-          <w:sz w:val="24"/>
-          <w:szCs w:val="24"/>
-        </w:rPr>
-        <w:t xml:space="preserve">        </w:t>
-      </w:r>
-      <w:r>
-        <w:rPr>
-          <w:sz w:val="24"/>
-          <w:szCs w:val="24"/>
-          <w:lang w:val="en-US"/>
-        </w:rPr>
-        <w:t>close(</w:t>
-      </w:r>
-      <w:proofErr w:type="spellStart"/>
-      <w:r>
-        <w:rPr>
-          <w:sz w:val="24"/>
-          <w:szCs w:val="24"/>
-          <w:lang w:val="en-US"/>
-        </w:rPr>
-        <w:t>clientSocket</w:t>
-      </w:r>
-      <w:proofErr w:type="spellEnd"/>
-      <w:proofErr w:type="gramStart"/>
-      <w:r>
-        <w:rPr>
-          <w:sz w:val="24"/>
-          <w:szCs w:val="24"/>
-          <w:lang w:val="en-US"/>
-        </w:rPr>
-        <w:t>);</w:t>
-      </w:r>
-      <w:proofErr w:type="gramEnd"/>
-    </w:p>
-    <w:p>
-      <w:pPr>
-        <w:pStyle w:val="p1"/>
-        <w:rPr>
-          <w:sz w:val="24"/>
-          <w:szCs w:val="24"/>
-          <w:lang w:val="en-US"/>
-        </w:rPr>
-      </w:pPr>
-      <w:r>
-        <w:rPr>
-          <w:sz w:val="24"/>
-          <w:szCs w:val="24"/>
-          <w:lang w:val="en-US"/>
-        </w:rPr>
-        <w:t xml:space="preserve">        return </w:t>
-      </w:r>
-      <w:proofErr w:type="gramStart"/>
-      <w:r>
-        <w:rPr>
-          <w:sz w:val="24"/>
-          <w:szCs w:val="24"/>
-          <w:lang w:val="en-US"/>
-        </w:rPr>
-        <w:t>1;</w:t>
-      </w:r>
-      <w:proofErr w:type="gramEnd"/>
-    </w:p>
-    <w:p>
-      <w:pPr>
-        <w:pStyle w:val="p1"/>
-        <w:rPr>
-          <w:sz w:val="24"/>
-          <w:szCs w:val="24"/>
-          <w:lang w:val="en-US"/>
-        </w:rPr>
-      </w:pPr>
-      <w:r>
-        <w:rPr>
-          <w:sz w:val="24"/>
-          <w:szCs w:val="24"/>
-          <w:lang w:val="en-US"/>
-        </w:rPr>
-        <w:t xml:space="preserve">    }</w:t>
-      </w:r>
-    </w:p>
-    <w:p>
-      <w:pPr>
-        <w:pStyle w:val="p1"/>
-        <w:rPr>
-          <w:sz w:val="24"/>
-          <w:szCs w:val="24"/>
-          <w:lang w:val="en-US"/>
-        </w:rPr>
-      </w:pPr>
-    </w:p>
-    <w:p>
-      <w:pPr>
-        <w:pStyle w:val="p1"/>
-        <w:rPr>
-          <w:sz w:val="24"/>
-          <w:szCs w:val="24"/>
-        </w:rPr>
-      </w:pPr>
-      <w:r>
-        <w:rPr>
-          <w:sz w:val="24"/>
-          <w:szCs w:val="24"/>
-          <w:lang w:val="en-US"/>
-        </w:rPr>
-        <w:t xml:space="preserve">    </w:t>
-      </w:r>
-      <w:proofErr w:type="gramStart"/>
-      <w:r>
-        <w:rPr>
-          <w:sz w:val="24"/>
-          <w:szCs w:val="24"/>
-          <w:lang w:val="en-US"/>
-        </w:rPr>
-        <w:t>std::</w:t>
-      </w:r>
-      <w:proofErr w:type="spellStart"/>
-      <w:proofErr w:type="gramEnd"/>
-      <w:r>
-        <w:rPr>
-          <w:sz w:val="24"/>
-          <w:szCs w:val="24"/>
-          <w:lang w:val="en-US"/>
-        </w:rPr>
         <w:t>cout</w:t>
       </w:r>
       <w:proofErr w:type="spellEnd"/>
@@ -11344,45 +11466,8 @@
         <w:rPr>
           <w:sz w:val="24"/>
           <w:szCs w:val="24"/>
-          <w:lang w:val="en-US"/>
-        </w:rPr>
-        <w:t xml:space="preserve"> &lt;&lt; "</w:t>
-      </w:r>
-      <w:proofErr w:type="spellStart"/>
-      <w:r>
-        <w:rPr>
-          <w:sz w:val="24"/>
-          <w:szCs w:val="24"/>
-          <w:lang w:val="en-US"/>
-        </w:rPr>
-        <w:t>Подключено</w:t>
-      </w:r>
-      <w:proofErr w:type="spellEnd"/>
-      <w:r>
-        <w:rPr>
-          <w:sz w:val="24"/>
-          <w:szCs w:val="24"/>
-          <w:lang w:val="en-US"/>
-        </w:rPr>
-        <w:t xml:space="preserve"> к </w:t>
-      </w:r>
-      <w:proofErr w:type="spellStart"/>
-      <w:r>
-        <w:rPr>
-          <w:sz w:val="24"/>
-          <w:szCs w:val="24"/>
-          <w:lang w:val="en-US"/>
-        </w:rPr>
-        <w:t>чату</w:t>
-      </w:r>
-      <w:proofErr w:type="spellEnd"/>
-      <w:r>
-        <w:rPr>
-          <w:sz w:val="24"/>
-          <w:szCs w:val="24"/>
-          <w:lang w:val="en-US"/>
-        </w:rPr>
-        <w:t xml:space="preserve">. </w:t>
+        </w:rPr>
+        <w:t xml:space="preserve"> &lt;&lt; "Подключено к чату. </w:t>
       </w:r>
       <w:r>
         <w:rPr>
@@ -12369,7 +12454,7 @@
         </w:rPr>
       </w:pPr>
       <w:bookmarkStart w:id="19" w:name="_Toc195630215"/>
-      <w:bookmarkStart w:id="20" w:name="_Toc195812089"/>
+      <w:bookmarkStart w:id="20" w:name="_Toc196120643"/>
       <w:proofErr w:type="spellStart"/>
       <w:r>
         <w:rPr>
